--- a/Статья 1.docx
+++ b/Статья 1.docx
@@ -8,8 +8,8 @@
           <w:rFonts w:ascii="Times New Roman" w:hAnsi="Times New Roman" w:cs="Times New Roman"/>
           <w:b/>
           <w:bCs/>
-          <w:sz w:val="28"/>
-          <w:szCs w:val="28"/>
+          <w:sz w:val="24"/>
+          <w:szCs w:val="24"/>
         </w:rPr>
       </w:pPr>
       <w:r>
@@ -17,26 +17,22 @@
           <w:rFonts w:ascii="Times New Roman" w:hAnsi="Times New Roman" w:cs="Times New Roman"/>
           <w:b/>
           <w:bCs/>
-          <w:sz w:val="28"/>
-          <w:szCs w:val="28"/>
+          <w:sz w:val="24"/>
+          <w:szCs w:val="24"/>
         </w:rPr>
         <w:t>Характеристика исходных данных</w:t>
       </w:r>
+      <w:bookmarkStart w:id="0" w:name="_GoBack"/>
+      <w:bookmarkEnd w:id="0"/>
     </w:p>
     <w:p>
       <w:pPr>
         <w:pStyle w:val="ds-markdown-paragraph"/>
         <w:spacing w:before="240" w:beforeAutospacing="0" w:after="240" w:afterAutospacing="0"/>
-        <w:rPr>
-          <w:sz w:val="28"/>
-          <w:szCs w:val="28"/>
-        </w:rPr>
       </w:pPr>
       <w:r>
         <w:rPr>
           <w:rStyle w:val="a3"/>
-          <w:sz w:val="28"/>
-          <w:szCs w:val="28"/>
         </w:rPr>
         <w:t>2.1. Характеристика исходных данных</w:t>
       </w:r>
@@ -45,16 +41,8 @@
       <w:pPr>
         <w:pStyle w:val="ds-markdown-paragraph"/>
         <w:spacing w:before="240" w:beforeAutospacing="0" w:after="240" w:afterAutospacing="0"/>
-        <w:rPr>
-          <w:sz w:val="28"/>
-          <w:szCs w:val="28"/>
-        </w:rPr>
-      </w:pPr>
-      <w:r>
-        <w:rPr>
-          <w:sz w:val="28"/>
-          <w:szCs w:val="28"/>
-        </w:rPr>
+      </w:pPr>
+      <w:r>
         <w:t>Исследование базируется на многолетнем архиве эксплуатационных данных, интегрирующем три ключевых источника информации: результаты инструментального контроля, параметры технологических сред и конструкционно-технологические характеристики оборудования. Комплексный анализ обеспечивается за счет взаимной привязки всех данных к уникальным идентификаторам элементов трубопроводной системы.</w:t>
       </w:r>
     </w:p>
@@ -62,26 +50,16 @@
       <w:pPr>
         <w:pStyle w:val="ds-markdown-paragraph"/>
         <w:spacing w:before="240" w:beforeAutospacing="0" w:after="240" w:afterAutospacing="0"/>
-        <w:rPr>
-          <w:sz w:val="28"/>
-          <w:szCs w:val="28"/>
-        </w:rPr>
       </w:pPr>
       <w:r>
         <w:rPr>
           <w:rStyle w:val="a3"/>
           <w:i/>
           <w:iCs/>
-          <w:sz w:val="28"/>
-          <w:szCs w:val="28"/>
         </w:rPr>
         <w:t>Данные неразрушающего контроля</w:t>
       </w:r>
       <w:r>
-        <w:rPr>
-          <w:sz w:val="28"/>
-          <w:szCs w:val="28"/>
-        </w:rPr>
         <w:t> представляют собой исторические записи ультразвуковых измерений толщины стенок с детализацией до уровня отдельных точек контроля (ММС – места измерения толщин). Массив данных включает дату измерения, фактическое и номинальное значения толщины, минимально допустимую толщину по проектным нормам, а также идентификаторы оборудования. Временная протяженность записей (до 15 лет) позволяет анализировать долгосрочную динамику деградации материала и определять скорость коррозии для каждого участка.</w:t>
       </w:r>
     </w:p>
@@ -89,74 +67,40 @@
       <w:pPr>
         <w:pStyle w:val="ds-markdown-paragraph"/>
         <w:spacing w:before="240" w:beforeAutospacing="0" w:after="240" w:afterAutospacing="0"/>
-        <w:rPr>
-          <w:sz w:val="28"/>
-          <w:szCs w:val="28"/>
-        </w:rPr>
       </w:pPr>
       <w:r>
         <w:rPr>
           <w:rStyle w:val="a3"/>
           <w:i/>
           <w:iCs/>
-          <w:sz w:val="28"/>
-          <w:szCs w:val="28"/>
         </w:rPr>
         <w:t>Химико-технологические данные</w:t>
       </w:r>
       <w:r>
-        <w:rPr>
-          <w:sz w:val="28"/>
-          <w:szCs w:val="28"/>
-        </w:rPr>
         <w:t xml:space="preserve"> содержат детальный компонентный состав транспортируемых сред, выраженный в мольных процентах. В ходе анализа идентифицировано более 100 различных химических соединений, с акцентом на </w:t>
       </w:r>
       <w:proofErr w:type="spellStart"/>
       <w:r>
-        <w:rPr>
-          <w:sz w:val="28"/>
-          <w:szCs w:val="28"/>
-        </w:rPr>
         <w:t>высокоагрессивные</w:t>
       </w:r>
       <w:proofErr w:type="spellEnd"/>
       <w:r>
-        <w:rPr>
-          <w:sz w:val="28"/>
-          <w:szCs w:val="28"/>
-        </w:rPr>
         <w:t xml:space="preserve"> компоненты, такие как сероводород (H₂S), хлор (</w:t>
       </w:r>
       <w:proofErr w:type="spellStart"/>
       <w:r>
-        <w:rPr>
-          <w:sz w:val="28"/>
-          <w:szCs w:val="28"/>
-        </w:rPr>
         <w:t>Cl</w:t>
       </w:r>
       <w:proofErr w:type="spellEnd"/>
       <w:r>
-        <w:rPr>
-          <w:sz w:val="28"/>
-          <w:szCs w:val="28"/>
-        </w:rPr>
         <w:t>₂), соляная кислота (</w:t>
       </w:r>
       <w:proofErr w:type="spellStart"/>
       <w:r>
-        <w:rPr>
-          <w:sz w:val="28"/>
-          <w:szCs w:val="28"/>
-        </w:rPr>
         <w:t>HCl</w:t>
       </w:r>
       <w:proofErr w:type="spellEnd"/>
       <w:r>
-        <w:rPr>
-          <w:sz w:val="28"/>
-          <w:szCs w:val="28"/>
-        </w:rPr>
         <w:t>), диоксид углерода (CO₂) и органические кислоты. Особую ценность для моделирования представляют данные о концентрациях ингибиторов коррозии, что позволяет оценить эффективность применяемых методов защиты.</w:t>
       </w:r>
     </w:p>
@@ -164,26 +108,16 @@
       <w:pPr>
         <w:pStyle w:val="ds-markdown-paragraph"/>
         <w:spacing w:before="240" w:beforeAutospacing="0" w:after="240" w:afterAutospacing="0"/>
-        <w:rPr>
-          <w:sz w:val="28"/>
-          <w:szCs w:val="28"/>
-        </w:rPr>
       </w:pPr>
       <w:r>
         <w:rPr>
           <w:rStyle w:val="a3"/>
           <w:i/>
           <w:iCs/>
-          <w:sz w:val="28"/>
-          <w:szCs w:val="28"/>
         </w:rPr>
         <w:t>Конструкционно-справочные данные</w:t>
       </w:r>
       <w:r>
-        <w:rPr>
-          <w:sz w:val="28"/>
-          <w:szCs w:val="28"/>
-        </w:rPr>
         <w:t> включают исчерпывающие параметры элементов трубопроводов: марки сталей, геометрические характеристики (наружный и внутренний диаметры), рабочие параметры (температура и давление), а также типы соединений и компонентов. Эти данные являются ключевыми для установления корреляции между свойствами материала, режимом эксплуатации и интенсивностью коррозионных процессов.</w:t>
       </w:r>
     </w:p>
@@ -193,8 +127,8 @@
           <w:rFonts w:ascii="Times New Roman" w:hAnsi="Times New Roman" w:cs="Times New Roman"/>
           <w:b/>
           <w:bCs/>
-          <w:sz w:val="28"/>
-          <w:szCs w:val="28"/>
+          <w:sz w:val="24"/>
+          <w:szCs w:val="24"/>
         </w:rPr>
       </w:pPr>
       <w:r>
@@ -202,8 +136,8 @@
           <w:rFonts w:ascii="Times New Roman" w:hAnsi="Times New Roman" w:cs="Times New Roman"/>
           <w:b/>
           <w:bCs/>
-          <w:sz w:val="28"/>
-          <w:szCs w:val="28"/>
+          <w:sz w:val="24"/>
+          <w:szCs w:val="24"/>
         </w:rPr>
         <w:t>2.2. Методология интеграции и обогащения данных</w:t>
       </w:r>
@@ -213,18 +147,18 @@
         <w:rPr>
           <w:rFonts w:ascii="Times New Roman" w:eastAsia="Times New Roman" w:hAnsi="Times New Roman" w:cs="Times New Roman"/>
           <w:kern w:val="0"/>
-          <w:sz w:val="28"/>
-          <w:szCs w:val="28"/>
-          <w:lang w:eastAsia="ru-RU"/>
-          <w14:ligatures w14:val="none"/>
-        </w:rPr>
-      </w:pPr>
-      <w:r>
-        <w:rPr>
-          <w:rFonts w:ascii="Times New Roman" w:eastAsia="Times New Roman" w:hAnsi="Times New Roman" w:cs="Times New Roman"/>
-          <w:kern w:val="0"/>
-          <w:sz w:val="28"/>
-          <w:szCs w:val="28"/>
+          <w:sz w:val="24"/>
+          <w:szCs w:val="24"/>
+          <w:lang w:eastAsia="ru-RU"/>
+          <w14:ligatures w14:val="none"/>
+        </w:rPr>
+      </w:pPr>
+      <w:r>
+        <w:rPr>
+          <w:rFonts w:ascii="Times New Roman" w:eastAsia="Times New Roman" w:hAnsi="Times New Roman" w:cs="Times New Roman"/>
+          <w:kern w:val="0"/>
+          <w:sz w:val="24"/>
+          <w:szCs w:val="24"/>
           <w:lang w:eastAsia="ru-RU"/>
           <w14:ligatures w14:val="none"/>
         </w:rPr>
@@ -234,8 +168,8 @@
         <w:rPr>
           <w:rFonts w:ascii="Times New Roman" w:eastAsia="Times New Roman" w:hAnsi="Times New Roman" w:cs="Times New Roman"/>
           <w:kern w:val="0"/>
-          <w:sz w:val="28"/>
-          <w:szCs w:val="28"/>
+          <w:sz w:val="24"/>
+          <w:szCs w:val="24"/>
           <w:lang w:eastAsia="ru-RU"/>
           <w14:ligatures w14:val="none"/>
         </w:rPr>
@@ -245,8 +179,8 @@
         <w:rPr>
           <w:rFonts w:ascii="Times New Roman" w:eastAsia="Times New Roman" w:hAnsi="Times New Roman" w:cs="Times New Roman"/>
           <w:kern w:val="0"/>
-          <w:sz w:val="28"/>
-          <w:szCs w:val="28"/>
+          <w:sz w:val="24"/>
+          <w:szCs w:val="24"/>
           <w:lang w:eastAsia="ru-RU"/>
           <w14:ligatures w14:val="none"/>
         </w:rPr>
@@ -256,8 +190,8 @@
         <w:rPr>
           <w:rFonts w:ascii="Times New Roman" w:eastAsia="Times New Roman" w:hAnsi="Times New Roman" w:cs="Times New Roman"/>
           <w:kern w:val="0"/>
-          <w:sz w:val="28"/>
-          <w:szCs w:val="28"/>
+          <w:sz w:val="24"/>
+          <w:szCs w:val="24"/>
           <w:lang w:eastAsia="ru-RU"/>
           <w14:ligatures w14:val="none"/>
         </w:rPr>
@@ -267,8 +201,8 @@
         <w:rPr>
           <w:rFonts w:ascii="Times New Roman" w:eastAsia="Times New Roman" w:hAnsi="Times New Roman" w:cs="Times New Roman"/>
           <w:kern w:val="0"/>
-          <w:sz w:val="28"/>
-          <w:szCs w:val="28"/>
+          <w:sz w:val="24"/>
+          <w:szCs w:val="24"/>
           <w:lang w:eastAsia="ru-RU"/>
           <w14:ligatures w14:val="none"/>
         </w:rPr>
@@ -278,8 +212,8 @@
         <w:rPr>
           <w:rFonts w:ascii="Times New Roman" w:eastAsia="Times New Roman" w:hAnsi="Times New Roman" w:cs="Times New Roman"/>
           <w:kern w:val="0"/>
-          <w:sz w:val="28"/>
-          <w:szCs w:val="28"/>
+          <w:sz w:val="24"/>
+          <w:szCs w:val="24"/>
           <w:lang w:eastAsia="ru-RU"/>
           <w14:ligatures w14:val="none"/>
         </w:rPr>
@@ -289,8 +223,8 @@
         <w:rPr>
           <w:rFonts w:ascii="Times New Roman" w:eastAsia="Times New Roman" w:hAnsi="Times New Roman" w:cs="Times New Roman"/>
           <w:kern w:val="0"/>
-          <w:sz w:val="28"/>
-          <w:szCs w:val="28"/>
+          <w:sz w:val="24"/>
+          <w:szCs w:val="24"/>
           <w:lang w:eastAsia="ru-RU"/>
           <w14:ligatures w14:val="none"/>
         </w:rPr>
@@ -304,8 +238,8 @@
           <w:b/>
           <w:bCs/>
           <w:kern w:val="0"/>
-          <w:sz w:val="28"/>
-          <w:szCs w:val="28"/>
+          <w:sz w:val="24"/>
+          <w:szCs w:val="24"/>
           <w:lang w:eastAsia="ru-RU"/>
           <w14:ligatures w14:val="none"/>
         </w:rPr>
@@ -316,8 +250,8 @@
           <w:b/>
           <w:bCs/>
           <w:kern w:val="0"/>
-          <w:sz w:val="28"/>
-          <w:szCs w:val="28"/>
+          <w:sz w:val="24"/>
+          <w:szCs w:val="24"/>
           <w:lang w:eastAsia="ru-RU"/>
           <w14:ligatures w14:val="none"/>
         </w:rPr>
@@ -329,22 +263,21 @@
         <w:rPr>
           <w:rFonts w:ascii="Times New Roman" w:eastAsia="Times New Roman" w:hAnsi="Times New Roman" w:cs="Times New Roman"/>
           <w:kern w:val="0"/>
-          <w:sz w:val="28"/>
-          <w:szCs w:val="28"/>
-          <w:lang w:eastAsia="ru-RU"/>
-          <w14:ligatures w14:val="none"/>
-        </w:rPr>
-      </w:pPr>
-      <w:r>
-        <w:rPr>
-          <w:rFonts w:ascii="Times New Roman" w:eastAsia="Times New Roman" w:hAnsi="Times New Roman" w:cs="Times New Roman"/>
-          <w:kern w:val="0"/>
-          <w:sz w:val="28"/>
-          <w:szCs w:val="28"/>
-          <w:lang w:eastAsia="ru-RU"/>
-          <w14:ligatures w14:val="none"/>
-        </w:rPr>
-        <w:lastRenderedPageBreak/>
+          <w:sz w:val="24"/>
+          <w:szCs w:val="24"/>
+          <w:lang w:eastAsia="ru-RU"/>
+          <w14:ligatures w14:val="none"/>
+        </w:rPr>
+      </w:pPr>
+      <w:r>
+        <w:rPr>
+          <w:rFonts w:ascii="Times New Roman" w:eastAsia="Times New Roman" w:hAnsi="Times New Roman" w:cs="Times New Roman"/>
+          <w:kern w:val="0"/>
+          <w:sz w:val="24"/>
+          <w:szCs w:val="24"/>
+          <w:lang w:eastAsia="ru-RU"/>
+          <w14:ligatures w14:val="none"/>
+        </w:rPr>
         <w:t xml:space="preserve">Первая проблема заключалась в наличии в исторических данных </w:t>
       </w:r>
       <w:proofErr w:type="spellStart"/>
@@ -352,8 +285,8 @@
         <w:rPr>
           <w:rFonts w:ascii="Times New Roman" w:eastAsia="Times New Roman" w:hAnsi="Times New Roman" w:cs="Times New Roman"/>
           <w:kern w:val="0"/>
-          <w:sz w:val="28"/>
-          <w:szCs w:val="28"/>
+          <w:sz w:val="24"/>
+          <w:szCs w:val="24"/>
           <w:lang w:eastAsia="ru-RU"/>
           <w14:ligatures w14:val="none"/>
         </w:rPr>
@@ -364,8 +297,8 @@
         <w:rPr>
           <w:rFonts w:ascii="Times New Roman" w:eastAsia="Times New Roman" w:hAnsi="Times New Roman" w:cs="Times New Roman"/>
           <w:kern w:val="0"/>
-          <w:sz w:val="28"/>
-          <w:szCs w:val="28"/>
+          <w:sz w:val="24"/>
+          <w:szCs w:val="24"/>
           <w:lang w:eastAsia="ru-RU"/>
           <w14:ligatures w14:val="none"/>
         </w:rPr>
@@ -376,32 +309,16 @@
       <w:pPr>
         <w:pStyle w:val="ds-markdown-paragraph"/>
         <w:spacing w:before="240" w:beforeAutospacing="0" w:after="240" w:afterAutospacing="0"/>
-        <w:rPr>
-          <w:sz w:val="28"/>
-          <w:szCs w:val="28"/>
-        </w:rPr>
-      </w:pPr>
-      <w:r>
-        <w:rPr>
-          <w:sz w:val="28"/>
-          <w:szCs w:val="28"/>
-        </w:rPr>
+      </w:pPr>
+      <w:r>
         <w:t xml:space="preserve">Для </w:t>
       </w:r>
       <w:proofErr w:type="spellStart"/>
       <w:r>
-        <w:rPr>
-          <w:sz w:val="28"/>
-          <w:szCs w:val="28"/>
-        </w:rPr>
         <w:t>детекции</w:t>
       </w:r>
       <w:proofErr w:type="spellEnd"/>
       <w:r>
-        <w:rPr>
-          <w:sz w:val="28"/>
-          <w:szCs w:val="28"/>
-        </w:rPr>
         <w:t xml:space="preserve"> замен применяется алгоритм, основанный на анализе временных рядов измерений толщины. Событие замены идентифицируется при одновременном выполнении двух условий:</w:t>
       </w:r>
     </w:p>
@@ -412,23 +329,12 @@
           <w:ilvl w:val="0"/>
           <w:numId w:val="1"/>
         </w:numPr>
-        <w:rPr>
-          <w:sz w:val="28"/>
-          <w:szCs w:val="28"/>
-        </w:rPr>
-      </w:pPr>
-      <w:r>
-        <w:rPr>
-          <w:sz w:val="28"/>
-          <w:szCs w:val="28"/>
-        </w:rPr>
+      </w:pPr>
+      <w:r>
+        <w:lastRenderedPageBreak/>
         <w:t>Измеренная толщина возвращается к значению, составляющему не менее 95% от номинальной:</w:t>
       </w:r>
       <w:r>
-        <w:rPr>
-          <w:sz w:val="28"/>
-          <w:szCs w:val="28"/>
-        </w:rPr>
         <w:br/>
       </w:r>
       <m:oMath>
@@ -437,23 +343,12 @@
             <w:rStyle w:val="mord"/>
             <w:rFonts w:ascii="Cambria Math" w:hAnsi="Cambria Math"/>
           </w:rPr>
-          <m:t>T</m:t>
-        </m:r>
-        <m:r>
-          <w:rPr>
-            <w:rStyle w:val="mord"/>
-            <w:rFonts w:ascii="Cambria Math" w:hAnsi="Cambria Math"/>
-            <w:sz w:val="17"/>
-            <w:szCs w:val="17"/>
-          </w:rPr>
-          <m:t>n</m:t>
+          <m:t>Tn</m:t>
         </m:r>
         <m:r>
           <w:rPr>
             <w:rStyle w:val="vlist-s"/>
             <w:rFonts w:ascii="Cambria Math" w:hAnsi="Cambria Math"/>
-            <w:sz w:val="2"/>
-            <w:szCs w:val="2"/>
           </w:rPr>
           <m:t>​</m:t>
         </m:r>
@@ -474,7 +369,7 @@
         <m:r>
           <w:rPr>
             <w:rStyle w:val="mbin"/>
-            <w:rFonts w:ascii="Cambria Math" w:hAnsi="Cambria Math" w:cs="Cambria Math"/>
+            <w:rFonts w:ascii="Cambria Math" w:hAnsi="Cambria Math"/>
           </w:rPr>
           <m:t>⋅</m:t>
         </m:r>
@@ -484,25 +379,13 @@
             <w:rFonts w:ascii="Cambria Math" w:hAnsi="Cambria Math"/>
             <w:color w:val="000000" w:themeColor="text1"/>
           </w:rPr>
-          <m:t>T</m:t>
-        </m:r>
-        <m:r>
-          <w:rPr>
-            <w:rStyle w:val="mord"/>
-            <w:rFonts w:ascii="Cambria Math" w:hAnsi="Cambria Math"/>
-            <w:color w:val="000000" w:themeColor="text1"/>
-            <w:sz w:val="20"/>
-            <w:szCs w:val="20"/>
-          </w:rPr>
-          <m:t>nominal</m:t>
+          <m:t>Tnominal</m:t>
         </m:r>
       </m:oMath>
       <w:r>
         <w:rPr>
           <w:rStyle w:val="vlist-s"/>
           <w:color w:val="F9FAFB"/>
-          <w:sz w:val="2"/>
-          <w:szCs w:val="2"/>
           <w:shd w:val="clear" w:color="auto" w:fill="151517"/>
         </w:rPr>
         <w:t>​</w:t>
@@ -519,31 +402,36 @@
           <w:rStyle w:val="mord"/>
           <w:rFonts w:ascii="Times New Roman" w:eastAsia="Times New Roman" w:hAnsi="Times New Roman" w:cs="Times New Roman"/>
           <w:kern w:val="0"/>
-          <w:sz w:val="28"/>
-          <w:szCs w:val="28"/>
-          <w:lang w:eastAsia="ru-RU"/>
-          <w14:ligatures w14:val="none"/>
-        </w:rPr>
-      </w:pPr>
-      <w:commentRangeStart w:id="0"/>
-      <w:r>
-        <w:rPr>
-          <w:sz w:val="28"/>
-          <w:szCs w:val="28"/>
+          <w:sz w:val="24"/>
+          <w:szCs w:val="24"/>
+          <w:lang w:eastAsia="ru-RU"/>
+          <w14:ligatures w14:val="none"/>
+        </w:rPr>
+      </w:pPr>
+      <w:commentRangeStart w:id="1"/>
+      <w:r>
+        <w:rPr>
+          <w:rFonts w:ascii="Times New Roman" w:hAnsi="Times New Roman" w:cs="Times New Roman"/>
+          <w:sz w:val="24"/>
+          <w:szCs w:val="24"/>
         </w:rPr>
         <w:t>Предшествующее измерение фиксировало активную коррозию:</w:t>
       </w:r>
-      <w:commentRangeEnd w:id="0"/>
+      <w:commentRangeEnd w:id="1"/>
       <w:r>
         <w:rPr>
           <w:rStyle w:val="a4"/>
-        </w:rPr>
-        <w:commentReference w:id="0"/>
-      </w:r>
-      <w:r>
-        <w:rPr>
-          <w:sz w:val="28"/>
-          <w:szCs w:val="28"/>
+          <w:rFonts w:ascii="Times New Roman" w:hAnsi="Times New Roman" w:cs="Times New Roman"/>
+          <w:sz w:val="24"/>
+          <w:szCs w:val="24"/>
+        </w:rPr>
+        <w:commentReference w:id="1"/>
+      </w:r>
+      <w:r>
+        <w:rPr>
+          <w:rFonts w:ascii="Times New Roman" w:hAnsi="Times New Roman" w:cs="Times New Roman"/>
+          <w:sz w:val="24"/>
+          <w:szCs w:val="24"/>
         </w:rPr>
         <w:br/>
       </w:r>
@@ -552,50 +440,30 @@
           <m:r>
             <w:rPr>
               <w:rStyle w:val="mord"/>
-              <w:rFonts w:ascii="Cambria Math" w:hAnsi="Cambria Math"/>
+              <w:rFonts w:ascii="Cambria Math" w:hAnsi="Cambria Math" w:cs="Times New Roman"/>
               <w:color w:val="000000" w:themeColor="text1"/>
-              <w:sz w:val="29"/>
-              <w:szCs w:val="29"/>
+              <w:sz w:val="24"/>
+              <w:szCs w:val="24"/>
             </w:rPr>
-            <m:t>V</m:t>
-          </m:r>
-          <m:r>
-            <w:rPr>
-              <w:rStyle w:val="mord"/>
-              <w:rFonts w:ascii="Cambria Math" w:hAnsi="Cambria Math"/>
-              <w:color w:val="000000" w:themeColor="text1"/>
-              <w:sz w:val="20"/>
-              <w:szCs w:val="20"/>
-            </w:rPr>
-            <m:t>corr</m:t>
-          </m:r>
-          <m:r>
-            <w:rPr>
-              <w:rStyle w:val="mord"/>
-              <w:rFonts w:ascii="Cambria Math" w:hAnsi="Cambria Math"/>
-              <w:color w:val="000000" w:themeColor="text1"/>
-              <w:sz w:val="14"/>
-              <w:szCs w:val="14"/>
-            </w:rPr>
-            <m:t>n</m:t>
+            <m:t>Vcorrn</m:t>
           </m:r>
           <m:r>
             <w:rPr>
               <w:rStyle w:val="mbin"/>
-              <w:rFonts w:ascii="Cambria Math" w:hAnsi="Cambria Math"/>
+              <w:rFonts w:ascii="Cambria Math" w:hAnsi="Cambria Math" w:cs="Times New Roman"/>
               <w:color w:val="000000" w:themeColor="text1"/>
-              <w:sz w:val="14"/>
-              <w:szCs w:val="14"/>
+              <w:sz w:val="24"/>
+              <w:szCs w:val="24"/>
             </w:rPr>
             <m:t>-</m:t>
           </m:r>
           <m:r>
             <w:rPr>
               <w:rStyle w:val="mord"/>
-              <w:rFonts w:ascii="Cambria Math" w:hAnsi="Cambria Math"/>
+              <w:rFonts w:ascii="Cambria Math" w:hAnsi="Cambria Math" w:cs="Times New Roman"/>
               <w:color w:val="000000" w:themeColor="text1"/>
-              <w:sz w:val="14"/>
-              <w:szCs w:val="14"/>
+              <w:sz w:val="24"/>
+              <w:szCs w:val="24"/>
             </w:rPr>
             <m:t>1</m:t>
           </m:r>
@@ -605,30 +473,30 @@
             </m:rPr>
             <w:rPr>
               <w:rStyle w:val="vlist-s"/>
-              <w:rFonts w:ascii="Cambria Math" w:hAnsi="Cambria Math"/>
+              <w:rFonts w:ascii="Cambria Math" w:hAnsi="Cambria Math" w:cs="Times New Roman"/>
               <w:color w:val="000000" w:themeColor="text1"/>
-              <w:sz w:val="2"/>
-              <w:szCs w:val="2"/>
+              <w:sz w:val="24"/>
+              <w:szCs w:val="24"/>
             </w:rPr>
             <m:t>​​</m:t>
           </m:r>
           <m:r>
             <w:rPr>
               <w:rStyle w:val="mrel"/>
-              <w:rFonts w:ascii="Cambria Math" w:hAnsi="Cambria Math"/>
+              <w:rFonts w:ascii="Cambria Math" w:hAnsi="Cambria Math" w:cs="Times New Roman"/>
               <w:color w:val="000000" w:themeColor="text1"/>
-              <w:sz w:val="29"/>
-              <w:szCs w:val="29"/>
+              <w:sz w:val="24"/>
+              <w:szCs w:val="24"/>
             </w:rPr>
             <m:t>&gt;</m:t>
           </m:r>
           <m:r>
             <w:rPr>
               <w:rStyle w:val="mord"/>
-              <w:rFonts w:ascii="Cambria Math" w:hAnsi="Cambria Math"/>
+              <w:rFonts w:ascii="Cambria Math" w:hAnsi="Cambria Math" w:cs="Times New Roman"/>
               <w:color w:val="000000" w:themeColor="text1"/>
-              <w:sz w:val="29"/>
-              <w:szCs w:val="29"/>
+              <w:sz w:val="24"/>
+              <w:szCs w:val="24"/>
             </w:rPr>
             <m:t>0</m:t>
           </m:r>
@@ -646,18 +514,18 @@
           <w:rStyle w:val="mord"/>
           <w:rFonts w:ascii="Times New Roman" w:eastAsia="Times New Roman" w:hAnsi="Times New Roman" w:cs="Times New Roman"/>
           <w:kern w:val="0"/>
-          <w:sz w:val="28"/>
-          <w:szCs w:val="28"/>
-          <w:lang w:eastAsia="ru-RU"/>
-          <w14:ligatures w14:val="none"/>
-        </w:rPr>
-      </w:pPr>
-      <w:r>
-        <w:rPr>
-          <w:rFonts w:ascii="Times New Roman" w:eastAsia="Times New Roman" w:hAnsi="Times New Roman" w:cs="Times New Roman"/>
-          <w:kern w:val="0"/>
-          <w:sz w:val="28"/>
-          <w:szCs w:val="28"/>
+          <w:sz w:val="24"/>
+          <w:szCs w:val="24"/>
+          <w:lang w:eastAsia="ru-RU"/>
+          <w14:ligatures w14:val="none"/>
+        </w:rPr>
+      </w:pPr>
+      <w:r>
+        <w:rPr>
+          <w:rFonts w:ascii="Times New Roman" w:eastAsia="Times New Roman" w:hAnsi="Times New Roman" w:cs="Times New Roman"/>
+          <w:kern w:val="0"/>
+          <w:sz w:val="24"/>
+          <w:szCs w:val="24"/>
           <w:lang w:eastAsia="ru-RU"/>
           <w14:ligatures w14:val="none"/>
         </w:rPr>
@@ -665,16 +533,20 @@
       </w:r>
       <w:r>
         <w:rPr>
-          <w:rFonts w:ascii="Segoe UI" w:hAnsi="Segoe UI" w:cs="Segoe UI"/>
+          <w:rFonts w:ascii="Times New Roman" w:hAnsi="Times New Roman" w:cs="Times New Roman"/>
           <w:color w:val="F9FAFB"/>
+          <w:sz w:val="24"/>
+          <w:szCs w:val="24"/>
           <w:shd w:val="clear" w:color="auto" w:fill="151517"/>
         </w:rPr>
         <w:t>:</w:t>
       </w:r>
       <w:r>
         <w:rPr>
-          <w:rFonts w:ascii="Segoe UI" w:hAnsi="Segoe UI" w:cs="Segoe UI"/>
+          <w:rFonts w:ascii="Times New Roman" w:hAnsi="Times New Roman" w:cs="Times New Roman"/>
           <w:color w:val="F9FAFB"/>
+          <w:sz w:val="24"/>
+          <w:szCs w:val="24"/>
           <w:shd w:val="clear" w:color="auto" w:fill="151517"/>
         </w:rPr>
         <w:br/>
@@ -687,45 +559,39 @@
             </m:rPr>
             <w:rPr>
               <w:rStyle w:val="mord"/>
-              <w:rFonts w:ascii="Cambria Math" w:hAnsi="Cambria Math" w:cs="Cambria Math"/>
+              <w:rFonts w:ascii="Cambria Math" w:hAnsi="Cambria Math" w:cs="Times New Roman"/>
+              <w:sz w:val="24"/>
+              <w:szCs w:val="24"/>
             </w:rPr>
             <m:t>∣</m:t>
           </m:r>
           <m:r>
             <w:rPr>
               <w:rStyle w:val="mord"/>
-              <w:rFonts w:ascii="Cambria Math" w:hAnsi="Cambria Math"/>
+              <w:rFonts w:ascii="Cambria Math" w:hAnsi="Cambria Math" w:cs="Times New Roman"/>
               <w:color w:val="000000" w:themeColor="text1"/>
+              <w:sz w:val="24"/>
+              <w:szCs w:val="24"/>
             </w:rPr>
-            <m:t>T</m:t>
-          </m:r>
-          <m:r>
-            <w:rPr>
-              <w:rStyle w:val="mord"/>
-              <w:rFonts w:ascii="Cambria Math" w:hAnsi="Cambria Math"/>
-              <w:color w:val="000000" w:themeColor="text1"/>
-              <w:sz w:val="17"/>
-              <w:szCs w:val="17"/>
-            </w:rPr>
-            <m:t>n</m:t>
+            <m:t>Tn</m:t>
           </m:r>
           <m:r>
             <w:rPr>
               <w:rStyle w:val="mbin"/>
-              <w:rFonts w:ascii="Cambria Math" w:hAnsi="Cambria Math"/>
+              <w:rFonts w:ascii="Cambria Math" w:hAnsi="Cambria Math" w:cs="Times New Roman"/>
               <w:color w:val="000000" w:themeColor="text1"/>
-              <w:sz w:val="17"/>
-              <w:szCs w:val="17"/>
+              <w:sz w:val="24"/>
+              <w:szCs w:val="24"/>
             </w:rPr>
             <m:t>-</m:t>
           </m:r>
           <m:r>
             <w:rPr>
               <w:rStyle w:val="mord"/>
-              <w:rFonts w:ascii="Cambria Math" w:hAnsi="Cambria Math"/>
+              <w:rFonts w:ascii="Cambria Math" w:hAnsi="Cambria Math" w:cs="Times New Roman"/>
               <w:color w:val="000000" w:themeColor="text1"/>
-              <w:sz w:val="17"/>
-              <w:szCs w:val="17"/>
+              <w:sz w:val="24"/>
+              <w:szCs w:val="24"/>
             </w:rPr>
             <m:t>1</m:t>
           </m:r>
@@ -735,38 +601,32 @@
             </m:rPr>
             <w:rPr>
               <w:rStyle w:val="vlist-s"/>
-              <w:rFonts w:ascii="Cambria Math" w:hAnsi="Cambria Math"/>
+              <w:rFonts w:ascii="Cambria Math" w:hAnsi="Cambria Math" w:cs="Times New Roman"/>
               <w:color w:val="000000" w:themeColor="text1"/>
-              <w:sz w:val="2"/>
-              <w:szCs w:val="2"/>
+              <w:sz w:val="24"/>
+              <w:szCs w:val="24"/>
             </w:rPr>
             <m:t>​</m:t>
           </m:r>
           <m:r>
             <w:rPr>
               <w:rStyle w:val="mbin"/>
-              <w:rFonts w:ascii="Cambria Math" w:hAnsi="Cambria Math"/>
+              <w:rFonts w:ascii="Cambria Math" w:hAnsi="Cambria Math" w:cs="Times New Roman"/>
               <w:color w:val="000000" w:themeColor="text1"/>
+              <w:sz w:val="24"/>
+              <w:szCs w:val="24"/>
             </w:rPr>
             <m:t>-</m:t>
           </m:r>
           <m:r>
             <w:rPr>
               <w:rStyle w:val="mord"/>
-              <w:rFonts w:ascii="Cambria Math" w:hAnsi="Cambria Math"/>
+              <w:rFonts w:ascii="Cambria Math" w:hAnsi="Cambria Math" w:cs="Times New Roman"/>
               <w:color w:val="000000" w:themeColor="text1"/>
+              <w:sz w:val="24"/>
+              <w:szCs w:val="24"/>
             </w:rPr>
-            <m:t>T</m:t>
-          </m:r>
-          <m:r>
-            <w:rPr>
-              <w:rStyle w:val="mord"/>
-              <w:rFonts w:ascii="Cambria Math" w:hAnsi="Cambria Math"/>
-              <w:color w:val="000000" w:themeColor="text1"/>
-              <w:sz w:val="17"/>
-              <w:szCs w:val="17"/>
-            </w:rPr>
-            <m:t>n</m:t>
+            <m:t>Tn</m:t>
           </m:r>
           <m:r>
             <m:rPr>
@@ -774,25 +634,19 @@
             </m:rPr>
             <w:rPr>
               <w:rStyle w:val="mord"/>
-              <w:rFonts w:ascii="Cambria Math" w:hAnsi="Cambria Math" w:cs="Cambria Math"/>
+              <w:rFonts w:ascii="Cambria Math" w:hAnsi="Cambria Math" w:cs="Times New Roman"/>
+              <w:sz w:val="24"/>
+              <w:szCs w:val="24"/>
             </w:rPr>
-            <m:t>∣</m:t>
-          </m:r>
-          <m:r>
-            <m:rPr>
-              <m:sty m:val="p"/>
-            </m:rPr>
-            <w:rPr>
-              <w:rStyle w:val="mord"/>
-              <w:rFonts w:ascii="Cambria Math" w:hAnsi="Cambria Math" w:cs="Cambria Math"/>
-            </w:rPr>
-            <m:t xml:space="preserve"> </m:t>
+            <m:t xml:space="preserve">∣ </m:t>
           </m:r>
           <m:r>
             <w:rPr>
               <w:rStyle w:val="mrel"/>
-              <w:rFonts w:ascii="Cambria Math" w:hAnsi="Cambria Math"/>
+              <w:rFonts w:ascii="Cambria Math" w:hAnsi="Cambria Math" w:cs="Times New Roman"/>
               <w:color w:val="000000" w:themeColor="text1"/>
+              <w:sz w:val="24"/>
+              <w:szCs w:val="24"/>
             </w:rPr>
             <m:t>&gt;</m:t>
           </m:r>
@@ -801,12 +655,12 @@
               <m:ctrlPr>
                 <w:rPr>
                   <w:rStyle w:val="mord"/>
-                  <w:rFonts w:ascii="Cambria Math" w:eastAsiaTheme="minorEastAsia" w:hAnsi="Cambria Math" w:cs="Segoe UI"/>
+                  <w:rFonts w:ascii="Cambria Math" w:eastAsiaTheme="minorEastAsia" w:hAnsi="Cambria Math" w:cs="Times New Roman"/>
                   <w:i/>
                   <w:iCs/>
                   <w:color w:val="000000" w:themeColor="text1"/>
-                  <w:sz w:val="20"/>
-                  <w:szCs w:val="20"/>
+                  <w:sz w:val="24"/>
+                  <w:szCs w:val="24"/>
                 </w:rPr>
               </m:ctrlPr>
             </m:fPr>
@@ -814,22 +668,12 @@
               <m:r>
                 <w:rPr>
                   <w:rStyle w:val="mord"/>
-                  <w:rFonts w:ascii="Cambria Math" w:eastAsiaTheme="minorEastAsia" w:hAnsi="Cambria Math" w:cs="Segoe UI"/>
+                  <w:rFonts w:ascii="Cambria Math" w:eastAsiaTheme="minorEastAsia" w:hAnsi="Cambria Math" w:cs="Times New Roman"/>
                   <w:color w:val="000000" w:themeColor="text1"/>
-                  <w:sz w:val="20"/>
-                  <w:szCs w:val="20"/>
+                  <w:sz w:val="24"/>
+                  <w:szCs w:val="24"/>
                 </w:rPr>
-                <m:t>T</m:t>
-              </m:r>
-              <m:r>
-                <w:rPr>
-                  <w:rStyle w:val="mord"/>
-                  <w:rFonts w:ascii="Cambria Math" w:eastAsiaTheme="minorEastAsia" w:hAnsi="Cambria Math" w:cs="Segoe UI"/>
-                  <w:color w:val="000000" w:themeColor="text1"/>
-                  <w:sz w:val="14"/>
-                  <w:szCs w:val="14"/>
-                </w:rPr>
-                <m:t>nominal</m:t>
+                <m:t>Tnominal</m:t>
               </m:r>
               <m:r>
                 <m:rPr>
@@ -837,42 +681,32 @@
                 </m:rPr>
                 <w:rPr>
                   <w:rStyle w:val="vlist-s"/>
-                  <w:rFonts w:ascii="Cambria Math" w:eastAsiaTheme="minorEastAsia" w:hAnsi="Cambria Math" w:cs="Segoe UI"/>
+                  <w:rFonts w:ascii="Cambria Math" w:eastAsiaTheme="minorEastAsia" w:hAnsi="Cambria Math" w:cs="Times New Roman"/>
                   <w:color w:val="000000" w:themeColor="text1"/>
-                  <w:sz w:val="2"/>
-                  <w:szCs w:val="2"/>
+                  <w:sz w:val="24"/>
+                  <w:szCs w:val="24"/>
                 </w:rPr>
                 <m:t>​</m:t>
               </m:r>
               <m:r>
                 <w:rPr>
                   <w:rStyle w:val="mbin"/>
-                  <w:rFonts w:ascii="Cambria Math" w:eastAsiaTheme="minorEastAsia" w:hAnsi="Cambria Math" w:cs="Segoe UI"/>
+                  <w:rFonts w:ascii="Cambria Math" w:eastAsiaTheme="minorEastAsia" w:hAnsi="Cambria Math" w:cs="Times New Roman"/>
                   <w:color w:val="000000" w:themeColor="text1"/>
-                  <w:sz w:val="20"/>
-                  <w:szCs w:val="20"/>
+                  <w:sz w:val="24"/>
+                  <w:szCs w:val="24"/>
                 </w:rPr>
                 <m:t>-</m:t>
               </m:r>
               <m:r>
                 <w:rPr>
                   <w:rStyle w:val="mord"/>
-                  <w:rFonts w:ascii="Cambria Math" w:eastAsiaTheme="minorEastAsia" w:hAnsi="Cambria Math" w:cs="Segoe UI"/>
+                  <w:rFonts w:ascii="Cambria Math" w:eastAsiaTheme="minorEastAsia" w:hAnsi="Cambria Math" w:cs="Times New Roman"/>
                   <w:color w:val="000000" w:themeColor="text1"/>
-                  <w:sz w:val="20"/>
-                  <w:szCs w:val="20"/>
+                  <w:sz w:val="24"/>
+                  <w:szCs w:val="24"/>
                 </w:rPr>
-                <m:t>T</m:t>
-              </m:r>
-              <m:r>
-                <w:rPr>
-                  <w:rStyle w:val="mord"/>
-                  <w:rFonts w:ascii="Cambria Math" w:eastAsiaTheme="minorEastAsia" w:hAnsi="Cambria Math" w:cs="Segoe UI"/>
-                  <w:color w:val="000000" w:themeColor="text1"/>
-                  <w:sz w:val="14"/>
-                  <w:szCs w:val="14"/>
-                </w:rPr>
-                <m:t>min</m:t>
+                <m:t>Tmin</m:t>
               </m:r>
               <m:r>
                 <m:rPr>
@@ -880,10 +714,10 @@
                 </m:rPr>
                 <w:rPr>
                   <w:rStyle w:val="vlist-s"/>
-                  <w:rFonts w:ascii="Cambria Math" w:eastAsiaTheme="minorEastAsia" w:hAnsi="Cambria Math" w:cs="Segoe UI"/>
+                  <w:rFonts w:ascii="Cambria Math" w:eastAsiaTheme="minorEastAsia" w:hAnsi="Cambria Math" w:cs="Times New Roman"/>
                   <w:color w:val="000000" w:themeColor="text1"/>
-                  <w:sz w:val="2"/>
-                  <w:szCs w:val="2"/>
+                  <w:sz w:val="24"/>
+                  <w:szCs w:val="24"/>
                 </w:rPr>
                 <m:t>​</m:t>
               </m:r>
@@ -892,24 +726,15 @@
               <m:r>
                 <w:rPr>
                   <w:rStyle w:val="mord"/>
-                  <w:rFonts w:ascii="Cambria Math" w:eastAsiaTheme="minorEastAsia" w:hAnsi="Cambria Math" w:cs="Segoe UI"/>
+                  <w:rFonts w:ascii="Cambria Math" w:eastAsiaTheme="minorEastAsia" w:hAnsi="Cambria Math" w:cs="Times New Roman"/>
                   <w:color w:val="000000" w:themeColor="text1"/>
-                  <w:sz w:val="20"/>
-                  <w:szCs w:val="20"/>
+                  <w:sz w:val="24"/>
+                  <w:szCs w:val="24"/>
                 </w:rPr>
                 <m:t>2</m:t>
               </m:r>
             </m:den>
           </m:f>
-          <m:r>
-            <w:rPr>
-              <w:color w:val="F9FAFB"/>
-              <w:sz w:val="29"/>
-              <w:szCs w:val="29"/>
-              <w:shd w:val="clear" w:color="auto" w:fill="151517"/>
-            </w:rPr>
-            <w:br/>
-          </m:r>
         </m:oMath>
       </m:oMathPara>
     </w:p>
@@ -920,19 +745,18 @@
           <w:b/>
           <w:bCs/>
           <w:kern w:val="0"/>
-          <w:sz w:val="28"/>
-          <w:szCs w:val="28"/>
-          <w:lang w:eastAsia="ru-RU"/>
-          <w14:ligatures w14:val="none"/>
-        </w:rPr>
-      </w:pPr>
-      <w:bookmarkStart w:id="1" w:name="_GoBack"/>
-      <w:r>
-        <w:rPr>
-          <w:rFonts w:ascii="Times New Roman" w:eastAsia="Times New Roman" w:hAnsi="Times New Roman" w:cs="Times New Roman"/>
-          <w:kern w:val="0"/>
-          <w:sz w:val="28"/>
-          <w:szCs w:val="28"/>
+          <w:sz w:val="24"/>
+          <w:szCs w:val="24"/>
+          <w:lang w:eastAsia="ru-RU"/>
+          <w14:ligatures w14:val="none"/>
+        </w:rPr>
+      </w:pPr>
+      <w:r>
+        <w:rPr>
+          <w:rFonts w:ascii="Times New Roman" w:eastAsia="Times New Roman" w:hAnsi="Times New Roman" w:cs="Times New Roman"/>
+          <w:kern w:val="0"/>
+          <w:sz w:val="24"/>
+          <w:szCs w:val="24"/>
           <w:lang w:eastAsia="ru-RU"/>
           <w14:ligatures w14:val="none"/>
         </w:rPr>
@@ -942,22 +766,21 @@
         <w:rPr>
           <w:rFonts w:ascii="Times New Roman" w:eastAsia="Times New Roman" w:hAnsi="Times New Roman" w:cs="Times New Roman"/>
           <w:kern w:val="0"/>
-          <w:sz w:val="28"/>
-          <w:szCs w:val="28"/>
+          <w:sz w:val="24"/>
+          <w:szCs w:val="24"/>
           <w:lang w:eastAsia="ru-RU"/>
           <w14:ligatures w14:val="none"/>
         </w:rPr>
         <w:br/>
       </w:r>
-      <w:bookmarkEnd w:id="1"/>
       <w:r>
         <w:rPr>
           <w:rFonts w:ascii="Times New Roman" w:eastAsia="Times New Roman" w:hAnsi="Times New Roman" w:cs="Times New Roman"/>
           <w:b/>
           <w:bCs/>
           <w:kern w:val="0"/>
-          <w:sz w:val="28"/>
-          <w:szCs w:val="28"/>
+          <w:sz w:val="24"/>
+          <w:szCs w:val="24"/>
           <w:lang w:eastAsia="ru-RU"/>
           <w14:ligatures w14:val="none"/>
         </w:rPr>
@@ -968,58 +791,26 @@
       <w:pPr>
         <w:pStyle w:val="ds-markdown-paragraph"/>
         <w:spacing w:before="240" w:beforeAutospacing="0" w:after="240" w:afterAutospacing="0"/>
-        <w:rPr>
-          <w:sz w:val="28"/>
-          <w:szCs w:val="28"/>
-        </w:rPr>
-      </w:pPr>
-      <w:r>
-        <w:rPr>
-          <w:sz w:val="28"/>
-          <w:szCs w:val="28"/>
-        </w:rPr>
+      </w:pPr>
+      <w:r>
         <w:t xml:space="preserve">Вторая методологическая проблема связана со структурой измерений. Трубопроводы контролируются в нескольких точках поперечного сечения (ММС </w:t>
       </w:r>
       <w:r>
-        <w:rPr>
-          <w:sz w:val="28"/>
-          <w:szCs w:val="28"/>
-        </w:rPr>
         <w:t>1.</w:t>
       </w:r>
       <w:r>
-        <w:rPr>
-          <w:sz w:val="28"/>
-          <w:szCs w:val="28"/>
-        </w:rPr>
         <w:t>1-</w:t>
       </w:r>
       <w:r>
-        <w:rPr>
-          <w:sz w:val="28"/>
-          <w:szCs w:val="28"/>
-        </w:rPr>
         <w:t>1.</w:t>
       </w:r>
       <w:r>
-        <w:rPr>
-          <w:sz w:val="28"/>
-          <w:szCs w:val="28"/>
-        </w:rPr>
         <w:t xml:space="preserve">4), при этом значения скорости коррозии могут варьироваться в пределах одного сечения на порядок. Например, в одном сечении могли одновременно фиксироваться нулевая скорость в одной точке и значительная </w:t>
       </w:r>
       <w:r>
-        <w:rPr>
-          <w:sz w:val="28"/>
-          <w:szCs w:val="28"/>
-        </w:rPr>
         <w:t>–</w:t>
       </w:r>
       <w:r>
-        <w:rPr>
-          <w:sz w:val="28"/>
-          <w:szCs w:val="28"/>
-        </w:rPr>
         <w:t xml:space="preserve"> 0.208 мм/год в другой. Усреднение этих значений приводило к «размыванию» корреляционных зависимостей и маскировало реальные экстремальные случаи повреждения.</w:t>
       </w:r>
     </w:p>
@@ -1027,108 +818,53 @@
       <w:pPr>
         <w:pStyle w:val="ds-markdown-paragraph"/>
         <w:spacing w:before="240" w:beforeAutospacing="0" w:after="240" w:afterAutospacing="0"/>
-        <w:rPr>
-          <w:sz w:val="28"/>
-          <w:szCs w:val="28"/>
-        </w:rPr>
-      </w:pPr>
-      <w:r>
-        <w:rPr>
-          <w:sz w:val="28"/>
-          <w:szCs w:val="28"/>
-        </w:rPr>
-        <w:lastRenderedPageBreak/>
+      </w:pPr>
+      <w:r>
         <w:t xml:space="preserve">Для устранения этого эффекта была </w:t>
       </w:r>
       <w:r>
-        <w:rPr>
-          <w:sz w:val="28"/>
-          <w:szCs w:val="28"/>
-        </w:rPr>
         <w:t>выбрана</w:t>
       </w:r>
       <w:r>
-        <w:rPr>
-          <w:sz w:val="28"/>
-          <w:szCs w:val="28"/>
-        </w:rPr>
         <w:t xml:space="preserve"> и реализована в представлении</w:t>
       </w:r>
       <w:r>
-        <w:rPr>
-          <w:sz w:val="28"/>
-          <w:szCs w:val="28"/>
-        </w:rPr>
         <w:t xml:space="preserve"> </w:t>
       </w:r>
       <w:r>
-        <w:rPr>
-          <w:sz w:val="28"/>
-          <w:szCs w:val="28"/>
-        </w:rPr>
         <w:t>методология «наихудшего сценария», соответствующая принципам</w:t>
       </w:r>
       <w:r>
-        <w:rPr>
-          <w:sz w:val="28"/>
-          <w:szCs w:val="28"/>
-        </w:rPr>
         <w:t xml:space="preserve"> </w:t>
       </w:r>
       <w:proofErr w:type="gramStart"/>
       <w:r>
         <w:rPr>
-          <w:sz w:val="28"/>
-          <w:szCs w:val="28"/>
           <w:lang w:val="en-US"/>
         </w:rPr>
         <w:t>RBI</w:t>
       </w:r>
       <w:r>
-        <w:rPr>
-          <w:sz w:val="28"/>
-          <w:szCs w:val="28"/>
-        </w:rPr>
         <w:t>(</w:t>
       </w:r>
       <w:proofErr w:type="spellStart"/>
       <w:proofErr w:type="gramEnd"/>
       <w:r>
-        <w:rPr>
-          <w:sz w:val="28"/>
-          <w:szCs w:val="28"/>
-        </w:rPr>
         <w:t>risk-based</w:t>
       </w:r>
       <w:proofErr w:type="spellEnd"/>
       <w:r>
-        <w:rPr>
-          <w:sz w:val="28"/>
-          <w:szCs w:val="28"/>
-        </w:rPr>
         <w:t xml:space="preserve"> </w:t>
       </w:r>
       <w:proofErr w:type="spellStart"/>
       <w:r>
-        <w:rPr>
-          <w:sz w:val="28"/>
-          <w:szCs w:val="28"/>
-        </w:rPr>
         <w:t>inspection</w:t>
       </w:r>
       <w:proofErr w:type="spellEnd"/>
       <w:r>
-        <w:rPr>
-          <w:sz w:val="28"/>
-          <w:szCs w:val="28"/>
-        </w:rPr>
         <w:t>)</w:t>
       </w:r>
       <w:r>
-        <w:rPr>
-          <w:sz w:val="28"/>
-          <w:szCs w:val="28"/>
-        </w:rPr>
         <w:t>. Алгоритм включает:</w:t>
       </w:r>
     </w:p>
@@ -1136,18 +872,18 @@
       <w:pPr>
         <w:spacing w:before="240" w:after="240" w:line="240" w:lineRule="auto"/>
         <w:rPr>
-          <w:rFonts w:ascii="Segoe UI" w:eastAsia="Times New Roman" w:hAnsi="Segoe UI" w:cs="Segoe UI"/>
-          <w:color w:val="000000" w:themeColor="text1"/>
-          <w:kern w:val="0"/>
-          <w:sz w:val="24"/>
-          <w:szCs w:val="24"/>
-          <w:lang w:eastAsia="ru-RU"/>
-          <w14:ligatures w14:val="none"/>
-        </w:rPr>
-      </w:pPr>
-      <w:r>
-        <w:rPr>
-          <w:rFonts w:ascii="Segoe UI" w:eastAsia="Times New Roman" w:hAnsi="Segoe UI" w:cs="Segoe UI"/>
+          <w:rFonts w:ascii="Times New Roman" w:eastAsia="Times New Roman" w:hAnsi="Times New Roman" w:cs="Times New Roman"/>
+          <w:color w:val="000000" w:themeColor="text1"/>
+          <w:kern w:val="0"/>
+          <w:sz w:val="24"/>
+          <w:szCs w:val="24"/>
+          <w:lang w:eastAsia="ru-RU"/>
+          <w14:ligatures w14:val="none"/>
+        </w:rPr>
+      </w:pPr>
+      <w:r>
+        <w:rPr>
+          <w:rFonts w:ascii="Times New Roman" w:eastAsia="Times New Roman" w:hAnsi="Times New Roman" w:cs="Times New Roman"/>
           <w:b/>
           <w:bCs/>
           <w:color w:val="000000" w:themeColor="text1"/>
@@ -1164,18 +900,18 @@
       <w:pPr>
         <w:spacing w:before="240" w:after="240" w:line="240" w:lineRule="auto"/>
         <w:rPr>
-          <w:rFonts w:ascii="Segoe UI" w:eastAsia="Times New Roman" w:hAnsi="Segoe UI" w:cs="Segoe UI"/>
-          <w:color w:val="000000" w:themeColor="text1"/>
-          <w:kern w:val="0"/>
-          <w:sz w:val="24"/>
-          <w:szCs w:val="24"/>
-          <w:lang w:eastAsia="ru-RU"/>
-          <w14:ligatures w14:val="none"/>
-        </w:rPr>
-      </w:pPr>
-      <w:r>
-        <w:rPr>
-          <w:rFonts w:ascii="Segoe UI" w:eastAsia="Times New Roman" w:hAnsi="Segoe UI" w:cs="Segoe UI"/>
+          <w:rFonts w:ascii="Times New Roman" w:eastAsia="Times New Roman" w:hAnsi="Times New Roman" w:cs="Times New Roman"/>
+          <w:color w:val="000000" w:themeColor="text1"/>
+          <w:kern w:val="0"/>
+          <w:sz w:val="24"/>
+          <w:szCs w:val="24"/>
+          <w:lang w:eastAsia="ru-RU"/>
+          <w14:ligatures w14:val="none"/>
+        </w:rPr>
+      </w:pPr>
+      <w:r>
+        <w:rPr>
+          <w:rFonts w:ascii="Times New Roman" w:eastAsia="Times New Roman" w:hAnsi="Times New Roman" w:cs="Times New Roman"/>
           <w:color w:val="000000" w:themeColor="text1"/>
           <w:kern w:val="0"/>
           <w:sz w:val="24"/>
@@ -1187,7 +923,7 @@
       </w:r>
       <w:r>
         <w:rPr>
-          <w:rFonts w:ascii="Segoe UI" w:eastAsia="Times New Roman" w:hAnsi="Segoe UI" w:cs="Segoe UI"/>
+          <w:rFonts w:ascii="Times New Roman" w:eastAsia="Times New Roman" w:hAnsi="Times New Roman" w:cs="Times New Roman"/>
           <w:color w:val="000000" w:themeColor="text1"/>
           <w:kern w:val="0"/>
           <w:sz w:val="24"/>
@@ -1199,7 +935,7 @@
       </w:r>
       <w:r>
         <w:rPr>
-          <w:rFonts w:ascii="Segoe UI" w:eastAsia="Times New Roman" w:hAnsi="Segoe UI" w:cs="Segoe UI"/>
+          <w:rFonts w:ascii="Times New Roman" w:eastAsia="Times New Roman" w:hAnsi="Times New Roman" w:cs="Times New Roman"/>
           <w:color w:val="000000" w:themeColor="text1"/>
           <w:kern w:val="0"/>
           <w:sz w:val="24"/>
@@ -1211,7 +947,7 @@
       </w:r>
       <w:r>
         <w:rPr>
-          <w:rFonts w:ascii="Segoe UI" w:eastAsia="Times New Roman" w:hAnsi="Segoe UI" w:cs="Segoe UI"/>
+          <w:rFonts w:ascii="Times New Roman" w:eastAsia="Times New Roman" w:hAnsi="Times New Roman" w:cs="Times New Roman"/>
           <w:color w:val="000000" w:themeColor="text1"/>
           <w:kern w:val="0"/>
           <w:sz w:val="24"/>
@@ -1226,8 +962,8 @@
       <w:pPr>
         <w:rPr>
           <w:rFonts w:ascii="Times New Roman" w:hAnsi="Times New Roman" w:cs="Times New Roman"/>
-          <w:sz w:val="28"/>
-          <w:szCs w:val="28"/>
+          <w:sz w:val="24"/>
+          <w:szCs w:val="24"/>
         </w:rPr>
       </w:pPr>
       <m:oMathPara>
@@ -1239,8 +975,8 @@
                   <w:rFonts w:ascii="Cambria Math" w:hAnsi="Cambria Math" w:cs="Times New Roman"/>
                   <w:i/>
                   <w:iCs/>
-                  <w:sz w:val="28"/>
-                  <w:szCs w:val="28"/>
+                  <w:sz w:val="24"/>
+                  <w:szCs w:val="24"/>
                 </w:rPr>
               </m:ctrlPr>
             </m:sSubPr>
@@ -1248,8 +984,8 @@
               <m:r>
                 <w:rPr>
                   <w:rFonts w:ascii="Cambria Math" w:hAnsi="Cambria Math" w:cs="Times New Roman"/>
-                  <w:sz w:val="28"/>
-                  <w:szCs w:val="28"/>
+                  <w:sz w:val="24"/>
+                  <w:szCs w:val="24"/>
                 </w:rPr>
                 <m:t>V</m:t>
               </m:r>
@@ -1258,8 +994,8 @@
               <m:r>
                 <w:rPr>
                   <w:rFonts w:ascii="Cambria Math" w:hAnsi="Cambria Math" w:cs="Times New Roman"/>
-                  <w:sz w:val="28"/>
-                  <w:szCs w:val="28"/>
+                  <w:sz w:val="24"/>
+                  <w:szCs w:val="24"/>
                 </w:rPr>
                 <m:t>corr</m:t>
               </m:r>
@@ -1268,8 +1004,8 @@
           <m:r>
             <w:rPr>
               <w:rFonts w:ascii="Cambria Math" w:hAnsi="Cambria Math" w:cs="Times New Roman"/>
-              <w:sz w:val="28"/>
-              <w:szCs w:val="28"/>
+              <w:sz w:val="24"/>
+              <w:szCs w:val="24"/>
             </w:rPr>
             <m:t>​=Δt/</m:t>
           </m:r>
@@ -1280,8 +1016,8 @@
                   <w:rFonts w:ascii="Cambria Math" w:hAnsi="Cambria Math" w:cs="Times New Roman"/>
                   <w:i/>
                   <w:iCs/>
-                  <w:sz w:val="28"/>
-                  <w:szCs w:val="28"/>
+                  <w:sz w:val="24"/>
+                  <w:szCs w:val="24"/>
                 </w:rPr>
               </m:ctrlPr>
             </m:sSubPr>
@@ -1289,8 +1025,8 @@
               <m:r>
                 <w:rPr>
                   <w:rFonts w:ascii="Cambria Math" w:hAnsi="Cambria Math" w:cs="Times New Roman"/>
-                  <w:sz w:val="28"/>
-                  <w:szCs w:val="28"/>
+                  <w:sz w:val="24"/>
+                  <w:szCs w:val="24"/>
                 </w:rPr>
                 <m:t>(T</m:t>
               </m:r>
@@ -1299,8 +1035,8 @@
               <m:r>
                 <w:rPr>
                   <w:rFonts w:ascii="Cambria Math" w:hAnsi="Cambria Math" w:cs="Times New Roman"/>
-                  <w:sz w:val="28"/>
-                  <w:szCs w:val="28"/>
+                  <w:sz w:val="24"/>
+                  <w:szCs w:val="24"/>
                 </w:rPr>
                 <m:t>n-1​</m:t>
               </m:r>
@@ -1309,8 +1045,8 @@
           <m:r>
             <w:rPr>
               <w:rFonts w:ascii="Cambria Math" w:hAnsi="Cambria Math" w:cs="Times New Roman"/>
-              <w:sz w:val="28"/>
-              <w:szCs w:val="28"/>
+              <w:sz w:val="24"/>
+              <w:szCs w:val="24"/>
             </w:rPr>
             <m:t>-</m:t>
           </m:r>
@@ -1321,8 +1057,8 @@
                   <w:rFonts w:ascii="Cambria Math" w:hAnsi="Cambria Math" w:cs="Times New Roman"/>
                   <w:i/>
                   <w:iCs/>
-                  <w:sz w:val="28"/>
-                  <w:szCs w:val="28"/>
+                  <w:sz w:val="24"/>
+                  <w:szCs w:val="24"/>
                 </w:rPr>
               </m:ctrlPr>
             </m:sSubPr>
@@ -1330,8 +1066,8 @@
               <m:r>
                 <w:rPr>
                   <w:rFonts w:ascii="Cambria Math" w:hAnsi="Cambria Math" w:cs="Times New Roman"/>
-                  <w:sz w:val="28"/>
-                  <w:szCs w:val="28"/>
+                  <w:sz w:val="24"/>
+                  <w:szCs w:val="24"/>
                 </w:rPr>
                 <m:t>T</m:t>
               </m:r>
@@ -1340,8 +1076,8 @@
               <m:r>
                 <w:rPr>
                   <w:rFonts w:ascii="Cambria Math" w:hAnsi="Cambria Math" w:cs="Times New Roman"/>
-                  <w:sz w:val="28"/>
-                  <w:szCs w:val="28"/>
+                  <w:sz w:val="24"/>
+                  <w:szCs w:val="24"/>
                 </w:rPr>
                 <m:t>n</m:t>
               </m:r>
@@ -1350,8 +1086,8 @@
           <m:r>
             <w:rPr>
               <w:rFonts w:ascii="Cambria Math" w:hAnsi="Cambria Math" w:cs="Times New Roman"/>
-              <w:sz w:val="28"/>
-              <w:szCs w:val="28"/>
+              <w:sz w:val="24"/>
+              <w:szCs w:val="24"/>
             </w:rPr>
             <m:t>)​​</m:t>
           </m:r>
@@ -1360,25 +1096,24 @@
     </w:p>
     <w:p>
       <w:pPr>
-        <w:shd w:val="clear" w:color="auto" w:fill="FFFFFF" w:themeFill="background1"/>
         <w:spacing w:before="240" w:after="240" w:line="240" w:lineRule="auto"/>
         <w:rPr>
           <w:rFonts w:ascii="Times New Roman" w:eastAsia="Times New Roman" w:hAnsi="Times New Roman" w:cs="Times New Roman"/>
           <w:color w:val="000000" w:themeColor="text1"/>
           <w:kern w:val="0"/>
-          <w:sz w:val="28"/>
-          <w:szCs w:val="28"/>
-          <w:lang w:eastAsia="ru-RU"/>
-          <w14:ligatures w14:val="none"/>
-        </w:rPr>
-      </w:pPr>
-      <w:r>
-        <w:rPr>
-          <w:rFonts w:ascii="Times New Roman" w:eastAsia="Times New Roman" w:hAnsi="Times New Roman" w:cs="Times New Roman"/>
-          <w:color w:val="000000" w:themeColor="text1"/>
-          <w:kern w:val="0"/>
-          <w:sz w:val="28"/>
-          <w:szCs w:val="28"/>
+          <w:sz w:val="24"/>
+          <w:szCs w:val="24"/>
+          <w:lang w:eastAsia="ru-RU"/>
+          <w14:ligatures w14:val="none"/>
+        </w:rPr>
+      </w:pPr>
+      <w:r>
+        <w:rPr>
+          <w:rFonts w:ascii="Times New Roman" w:eastAsia="Times New Roman" w:hAnsi="Times New Roman" w:cs="Times New Roman"/>
+          <w:color w:val="000000" w:themeColor="text1"/>
+          <w:kern w:val="0"/>
+          <w:sz w:val="24"/>
+          <w:szCs w:val="24"/>
           <w:lang w:eastAsia="ru-RU"/>
           <w14:ligatures w14:val="none"/>
         </w:rPr>
@@ -1392,8 +1127,8 @@
                 <w:rFonts w:ascii="Cambria Math" w:hAnsi="Cambria Math" w:cs="Times New Roman"/>
                 <w:i/>
                 <w:iCs/>
-                <w:sz w:val="28"/>
-                <w:szCs w:val="28"/>
+                <w:sz w:val="24"/>
+                <w:szCs w:val="24"/>
               </w:rPr>
             </m:ctrlPr>
           </m:sSubPr>
@@ -1401,8 +1136,8 @@
             <m:r>
               <w:rPr>
                 <w:rFonts w:ascii="Cambria Math" w:hAnsi="Cambria Math" w:cs="Times New Roman"/>
-                <w:sz w:val="28"/>
-                <w:szCs w:val="28"/>
+                <w:sz w:val="24"/>
+                <w:szCs w:val="24"/>
               </w:rPr>
               <m:t>T</m:t>
             </m:r>
@@ -1411,8 +1146,8 @@
             <m:r>
               <w:rPr>
                 <w:rFonts w:ascii="Cambria Math" w:hAnsi="Cambria Math" w:cs="Times New Roman"/>
-                <w:sz w:val="28"/>
-                <w:szCs w:val="28"/>
+                <w:sz w:val="24"/>
+                <w:szCs w:val="24"/>
               </w:rPr>
               <m:t>n-1​</m:t>
             </m:r>
@@ -1424,8 +1159,8 @@
           <w:rFonts w:ascii="Times New Roman" w:eastAsia="Times New Roman" w:hAnsi="Times New Roman" w:cs="Times New Roman"/>
           <w:color w:val="000000" w:themeColor="text1"/>
           <w:kern w:val="0"/>
-          <w:sz w:val="28"/>
-          <w:szCs w:val="28"/>
+          <w:sz w:val="24"/>
+          <w:szCs w:val="24"/>
           <w:lang w:eastAsia="ru-RU"/>
           <w14:ligatures w14:val="none"/>
         </w:rPr>
@@ -1439,8 +1174,8 @@
                 <w:rFonts w:ascii="Cambria Math" w:hAnsi="Cambria Math" w:cs="Times New Roman"/>
                 <w:i/>
                 <w:iCs/>
-                <w:sz w:val="28"/>
-                <w:szCs w:val="28"/>
+                <w:sz w:val="24"/>
+                <w:szCs w:val="24"/>
               </w:rPr>
             </m:ctrlPr>
           </m:sSubPr>
@@ -1448,8 +1183,8 @@
             <m:r>
               <w:rPr>
                 <w:rFonts w:ascii="Cambria Math" w:hAnsi="Cambria Math" w:cs="Times New Roman"/>
-                <w:sz w:val="28"/>
-                <w:szCs w:val="28"/>
+                <w:sz w:val="24"/>
+                <w:szCs w:val="24"/>
               </w:rPr>
               <m:t>T</m:t>
             </m:r>
@@ -1458,8 +1193,8 @@
             <m:r>
               <w:rPr>
                 <w:rFonts w:ascii="Cambria Math" w:hAnsi="Cambria Math" w:cs="Times New Roman"/>
-                <w:sz w:val="28"/>
-                <w:szCs w:val="28"/>
+                <w:sz w:val="24"/>
+                <w:szCs w:val="24"/>
               </w:rPr>
               <m:t>n</m:t>
             </m:r>
@@ -1471,8 +1206,8 @@
           <w:rFonts w:ascii="Times New Roman" w:eastAsia="Times New Roman" w:hAnsi="Times New Roman" w:cs="Times New Roman"/>
           <w:color w:val="000000" w:themeColor="text1"/>
           <w:kern w:val="0"/>
-          <w:sz w:val="28"/>
-          <w:szCs w:val="28"/>
+          <w:sz w:val="24"/>
+          <w:szCs w:val="24"/>
           <w:lang w:eastAsia="ru-RU"/>
           <w14:ligatures w14:val="none"/>
         </w:rPr>
@@ -1484,8 +1219,8 @@
           <w:rFonts w:ascii="Times New Roman" w:eastAsia="Times New Roman" w:hAnsi="Times New Roman" w:cs="Times New Roman"/>
           <w:color w:val="000000" w:themeColor="text1"/>
           <w:kern w:val="0"/>
-          <w:sz w:val="28"/>
-          <w:szCs w:val="28"/>
+          <w:sz w:val="24"/>
+          <w:szCs w:val="24"/>
           <w:lang w:eastAsia="ru-RU"/>
           <w14:ligatures w14:val="none"/>
         </w:rPr>
@@ -1498,8 +1233,8 @@
           <w:iCs/>
           <w:color w:val="000000" w:themeColor="text1"/>
           <w:kern w:val="0"/>
-          <w:sz w:val="28"/>
-          <w:szCs w:val="28"/>
+          <w:sz w:val="24"/>
+          <w:szCs w:val="24"/>
           <w:lang w:eastAsia="ru-RU"/>
           <w14:ligatures w14:val="none"/>
         </w:rPr>
@@ -1511,13 +1246,1667 @@
           <w:rFonts w:ascii="Times New Roman" w:eastAsia="Times New Roman" w:hAnsi="Times New Roman" w:cs="Times New Roman"/>
           <w:color w:val="000000" w:themeColor="text1"/>
           <w:kern w:val="0"/>
-          <w:sz w:val="28"/>
-          <w:szCs w:val="28"/>
+          <w:sz w:val="24"/>
+          <w:szCs w:val="24"/>
           <w:lang w:eastAsia="ru-RU"/>
           <w14:ligatures w14:val="none"/>
         </w:rPr>
         <w:t> - интервал между измерениями.</w:t>
       </w:r>
+    </w:p>
+    <w:p>
+      <w:pPr>
+        <w:spacing w:before="240" w:after="240" w:line="240" w:lineRule="auto"/>
+        <w:rPr>
+          <w:rFonts w:ascii="Times New Roman" w:eastAsia="Times New Roman" w:hAnsi="Times New Roman" w:cs="Times New Roman"/>
+          <w:b/>
+          <w:bCs/>
+          <w:color w:val="000000" w:themeColor="text1"/>
+          <w:kern w:val="0"/>
+          <w:sz w:val="24"/>
+          <w:szCs w:val="24"/>
+          <w:lang w:eastAsia="ru-RU"/>
+          <w14:ligatures w14:val="none"/>
+        </w:rPr>
+      </w:pPr>
+      <w:r>
+        <w:rPr>
+          <w:rFonts w:ascii="Times New Roman" w:eastAsia="Times New Roman" w:hAnsi="Times New Roman" w:cs="Times New Roman"/>
+          <w:b/>
+          <w:bCs/>
+          <w:color w:val="000000" w:themeColor="text1"/>
+          <w:kern w:val="0"/>
+          <w:sz w:val="24"/>
+          <w:szCs w:val="24"/>
+          <w:lang w:eastAsia="ru-RU"/>
+          <w14:ligatures w14:val="none"/>
+        </w:rPr>
+        <w:t>2.3. Классификация и количественная оценка коррозионной стойкости материалов</w:t>
+      </w:r>
+    </w:p>
+    <w:p>
+      <w:pPr>
+        <w:spacing w:before="240" w:after="240" w:line="240" w:lineRule="auto"/>
+        <w:rPr>
+          <w:rFonts w:ascii="Times New Roman" w:eastAsia="Times New Roman" w:hAnsi="Times New Roman" w:cs="Times New Roman"/>
+          <w:color w:val="000000" w:themeColor="text1"/>
+          <w:kern w:val="0"/>
+          <w:sz w:val="24"/>
+          <w:szCs w:val="24"/>
+          <w:lang w:eastAsia="ru-RU"/>
+          <w14:ligatures w14:val="none"/>
+        </w:rPr>
+      </w:pPr>
+      <w:r>
+        <w:rPr>
+          <w:rFonts w:ascii="Times New Roman" w:eastAsia="Times New Roman" w:hAnsi="Times New Roman" w:cs="Times New Roman"/>
+          <w:color w:val="000000" w:themeColor="text1"/>
+          <w:kern w:val="0"/>
+          <w:sz w:val="24"/>
+          <w:szCs w:val="24"/>
+          <w:lang w:eastAsia="ru-RU"/>
+          <w14:ligatures w14:val="none"/>
+        </w:rPr>
+        <w:t xml:space="preserve">Для построения регрессионных и прогнозных моделей коррозионного состояния трубопроводов критически важна объективная количественная оценка стойкости применяемых материалов. Исходные данные содержали номенклатурные коды и наименования сталей, которые, будучи категориальными признаками, не несут информации о сравнительной устойчивости к коррозии и не могут быть напрямую </w:t>
+      </w:r>
+      <w:r>
+        <w:rPr>
+          <w:rFonts w:ascii="Times New Roman" w:eastAsia="Times New Roman" w:hAnsi="Times New Roman" w:cs="Times New Roman"/>
+          <w:color w:val="000000" w:themeColor="text1"/>
+          <w:kern w:val="0"/>
+          <w:sz w:val="24"/>
+          <w:szCs w:val="24"/>
+          <w:lang w:eastAsia="ru-RU"/>
+          <w14:ligatures w14:val="none"/>
+        </w:rPr>
+        <w:lastRenderedPageBreak/>
+        <w:t>использованы алгоритмами машинного обучения для установления количественных зависимостей.</w:t>
+      </w:r>
+    </w:p>
+    <w:p>
+      <w:pPr>
+        <w:spacing w:before="240" w:after="240" w:line="240" w:lineRule="auto"/>
+        <w:rPr>
+          <w:rFonts w:ascii="Times New Roman" w:eastAsia="Times New Roman" w:hAnsi="Times New Roman" w:cs="Times New Roman"/>
+          <w:color w:val="000000" w:themeColor="text1"/>
+          <w:kern w:val="0"/>
+          <w:sz w:val="24"/>
+          <w:szCs w:val="24"/>
+          <w:lang w:eastAsia="ru-RU"/>
+          <w14:ligatures w14:val="none"/>
+        </w:rPr>
+      </w:pPr>
+      <w:r>
+        <w:rPr>
+          <w:rFonts w:ascii="Times New Roman" w:eastAsia="Times New Roman" w:hAnsi="Times New Roman" w:cs="Times New Roman"/>
+          <w:color w:val="000000" w:themeColor="text1"/>
+          <w:kern w:val="0"/>
+          <w:sz w:val="24"/>
+          <w:szCs w:val="24"/>
+          <w:lang w:eastAsia="ru-RU"/>
+          <w14:ligatures w14:val="none"/>
+        </w:rPr>
+        <w:t>Для устранения этого методологического ограничения была разработана и интегрирована в аналитическое представление унифицированная 10-балльная шкала коррозионной стойкости. Переход от качественного описания материалов к количественному коэффициенту позволяет формализовать экспертные знания и использовать данный параметр в качестве числового признака при построении моделей.</w:t>
+      </w:r>
+    </w:p>
+    <w:p>
+      <w:pPr>
+        <w:spacing w:before="240" w:after="240" w:line="240" w:lineRule="auto"/>
+        <w:rPr>
+          <w:rFonts w:ascii="Times New Roman" w:eastAsia="Times New Roman" w:hAnsi="Times New Roman" w:cs="Times New Roman"/>
+          <w:color w:val="000000" w:themeColor="text1"/>
+          <w:kern w:val="0"/>
+          <w:sz w:val="24"/>
+          <w:szCs w:val="24"/>
+          <w:lang w:eastAsia="ru-RU"/>
+          <w14:ligatures w14:val="none"/>
+        </w:rPr>
+      </w:pPr>
+      <w:r>
+        <w:rPr>
+          <w:rFonts w:ascii="Times New Roman" w:eastAsia="Times New Roman" w:hAnsi="Times New Roman" w:cs="Times New Roman"/>
+          <w:color w:val="000000" w:themeColor="text1"/>
+          <w:kern w:val="0"/>
+          <w:sz w:val="24"/>
+          <w:szCs w:val="24"/>
+          <w:lang w:eastAsia="ru-RU"/>
+          <w14:ligatures w14:val="none"/>
+        </w:rPr>
+        <w:t>Принцип формирования шкалы</w:t>
+      </w:r>
+    </w:p>
+    <w:p>
+      <w:pPr>
+        <w:spacing w:before="240" w:after="240" w:line="240" w:lineRule="auto"/>
+        <w:rPr>
+          <w:rFonts w:ascii="Times New Roman" w:eastAsia="Times New Roman" w:hAnsi="Times New Roman" w:cs="Times New Roman"/>
+          <w:color w:val="000000" w:themeColor="text1"/>
+          <w:kern w:val="0"/>
+          <w:sz w:val="24"/>
+          <w:szCs w:val="24"/>
+          <w:lang w:eastAsia="ru-RU"/>
+          <w14:ligatures w14:val="none"/>
+        </w:rPr>
+      </w:pPr>
+      <w:r>
+        <w:rPr>
+          <w:rFonts w:ascii="Times New Roman" w:eastAsia="Times New Roman" w:hAnsi="Times New Roman" w:cs="Times New Roman"/>
+          <w:color w:val="000000" w:themeColor="text1"/>
+          <w:kern w:val="0"/>
+          <w:sz w:val="24"/>
+          <w:szCs w:val="24"/>
+          <w:lang w:eastAsia="ru-RU"/>
+          <w14:ligatures w14:val="none"/>
+        </w:rPr>
+        <w:t>Шкала была сформирована на основании комплексного анализа отраслевых стандартов (ISO 15156/NACE MR0175, API 5L, ГОСТ Р 53678-2009) и данных фундаментальных исследований в области коррозионной науки. В основу классификации положены три ключевых фактора, определяющих коррозионное поведение стали в агрессивных средах нефтепереработки:</w:t>
+      </w:r>
+    </w:p>
+    <w:p>
+      <w:pPr>
+        <w:pStyle w:val="ac"/>
+        <w:numPr>
+          <w:ilvl w:val="0"/>
+          <w:numId w:val="3"/>
+        </w:numPr>
+        <w:spacing w:before="240" w:after="240" w:line="240" w:lineRule="auto"/>
+        <w:rPr>
+          <w:rFonts w:ascii="Times New Roman" w:eastAsia="Times New Roman" w:hAnsi="Times New Roman" w:cs="Times New Roman"/>
+          <w:color w:val="000000" w:themeColor="text1"/>
+          <w:kern w:val="0"/>
+          <w:sz w:val="24"/>
+          <w:szCs w:val="24"/>
+          <w:lang w:eastAsia="ru-RU"/>
+          <w14:ligatures w14:val="none"/>
+        </w:rPr>
+      </w:pPr>
+      <w:r>
+        <w:rPr>
+          <w:rFonts w:ascii="Times New Roman" w:eastAsia="Times New Roman" w:hAnsi="Times New Roman" w:cs="Times New Roman"/>
+          <w:color w:val="000000" w:themeColor="text1"/>
+          <w:kern w:val="0"/>
+          <w:sz w:val="24"/>
+          <w:szCs w:val="24"/>
+          <w:lang w:eastAsia="ru-RU"/>
+          <w14:ligatures w14:val="none"/>
+        </w:rPr>
+        <w:t xml:space="preserve">химический состав (содержание легирующих элементов: </w:t>
+      </w:r>
+      <w:proofErr w:type="spellStart"/>
+      <w:r>
+        <w:rPr>
+          <w:rFonts w:ascii="Times New Roman" w:eastAsia="Times New Roman" w:hAnsi="Times New Roman" w:cs="Times New Roman"/>
+          <w:color w:val="000000" w:themeColor="text1"/>
+          <w:kern w:val="0"/>
+          <w:sz w:val="24"/>
+          <w:szCs w:val="24"/>
+          <w:lang w:eastAsia="ru-RU"/>
+          <w14:ligatures w14:val="none"/>
+        </w:rPr>
+        <w:t>Cr</w:t>
+      </w:r>
+      <w:proofErr w:type="spellEnd"/>
+      <w:r>
+        <w:rPr>
+          <w:rFonts w:ascii="Times New Roman" w:eastAsia="Times New Roman" w:hAnsi="Times New Roman" w:cs="Times New Roman"/>
+          <w:color w:val="000000" w:themeColor="text1"/>
+          <w:kern w:val="0"/>
+          <w:sz w:val="24"/>
+          <w:szCs w:val="24"/>
+          <w:lang w:eastAsia="ru-RU"/>
+          <w14:ligatures w14:val="none"/>
+        </w:rPr>
+        <w:t xml:space="preserve">, </w:t>
+      </w:r>
+      <w:proofErr w:type="spellStart"/>
+      <w:r>
+        <w:rPr>
+          <w:rFonts w:ascii="Times New Roman" w:eastAsia="Times New Roman" w:hAnsi="Times New Roman" w:cs="Times New Roman"/>
+          <w:color w:val="000000" w:themeColor="text1"/>
+          <w:kern w:val="0"/>
+          <w:sz w:val="24"/>
+          <w:szCs w:val="24"/>
+          <w:lang w:eastAsia="ru-RU"/>
+          <w14:ligatures w14:val="none"/>
+        </w:rPr>
+        <w:t>Mo</w:t>
+      </w:r>
+      <w:proofErr w:type="spellEnd"/>
+      <w:r>
+        <w:rPr>
+          <w:rFonts w:ascii="Times New Roman" w:eastAsia="Times New Roman" w:hAnsi="Times New Roman" w:cs="Times New Roman"/>
+          <w:color w:val="000000" w:themeColor="text1"/>
+          <w:kern w:val="0"/>
+          <w:sz w:val="24"/>
+          <w:szCs w:val="24"/>
+          <w:lang w:eastAsia="ru-RU"/>
+          <w14:ligatures w14:val="none"/>
+        </w:rPr>
+        <w:t xml:space="preserve">, </w:t>
+      </w:r>
+      <w:proofErr w:type="spellStart"/>
+      <w:r>
+        <w:rPr>
+          <w:rFonts w:ascii="Times New Roman" w:eastAsia="Times New Roman" w:hAnsi="Times New Roman" w:cs="Times New Roman"/>
+          <w:color w:val="000000" w:themeColor="text1"/>
+          <w:kern w:val="0"/>
+          <w:sz w:val="24"/>
+          <w:szCs w:val="24"/>
+          <w:lang w:eastAsia="ru-RU"/>
+          <w14:ligatures w14:val="none"/>
+        </w:rPr>
+        <w:t>Ni</w:t>
+      </w:r>
+      <w:proofErr w:type="spellEnd"/>
+      <w:r>
+        <w:rPr>
+          <w:rFonts w:ascii="Times New Roman" w:eastAsia="Times New Roman" w:hAnsi="Times New Roman" w:cs="Times New Roman"/>
+          <w:color w:val="000000" w:themeColor="text1"/>
+          <w:kern w:val="0"/>
+          <w:sz w:val="24"/>
+          <w:szCs w:val="24"/>
+          <w:lang w:eastAsia="ru-RU"/>
+          <w14:ligatures w14:val="none"/>
+        </w:rPr>
+        <w:t>);</w:t>
+      </w:r>
+    </w:p>
+    <w:p>
+      <w:pPr>
+        <w:pStyle w:val="ac"/>
+        <w:numPr>
+          <w:ilvl w:val="0"/>
+          <w:numId w:val="3"/>
+        </w:numPr>
+        <w:spacing w:before="240" w:after="240" w:line="240" w:lineRule="auto"/>
+        <w:rPr>
+          <w:rFonts w:ascii="Times New Roman" w:eastAsia="Times New Roman" w:hAnsi="Times New Roman" w:cs="Times New Roman"/>
+          <w:color w:val="000000" w:themeColor="text1"/>
+          <w:kern w:val="0"/>
+          <w:sz w:val="24"/>
+          <w:szCs w:val="24"/>
+          <w:lang w:eastAsia="ru-RU"/>
+          <w14:ligatures w14:val="none"/>
+        </w:rPr>
+      </w:pPr>
+      <w:r>
+        <w:rPr>
+          <w:rFonts w:ascii="Times New Roman" w:eastAsia="Times New Roman" w:hAnsi="Times New Roman" w:cs="Times New Roman"/>
+          <w:color w:val="000000" w:themeColor="text1"/>
+          <w:kern w:val="0"/>
+          <w:sz w:val="24"/>
+          <w:szCs w:val="24"/>
+          <w:lang w:eastAsia="ru-RU"/>
+          <w14:ligatures w14:val="none"/>
+        </w:rPr>
+        <w:t>структурный класс (</w:t>
+      </w:r>
+      <w:proofErr w:type="spellStart"/>
+      <w:r>
+        <w:rPr>
+          <w:rFonts w:ascii="Times New Roman" w:eastAsia="Times New Roman" w:hAnsi="Times New Roman" w:cs="Times New Roman"/>
+          <w:color w:val="000000" w:themeColor="text1"/>
+          <w:kern w:val="0"/>
+          <w:sz w:val="24"/>
+          <w:szCs w:val="24"/>
+          <w:lang w:eastAsia="ru-RU"/>
+          <w14:ligatures w14:val="none"/>
+        </w:rPr>
+        <w:t>аустенитный</w:t>
+      </w:r>
+      <w:proofErr w:type="spellEnd"/>
+      <w:r>
+        <w:rPr>
+          <w:rFonts w:ascii="Times New Roman" w:eastAsia="Times New Roman" w:hAnsi="Times New Roman" w:cs="Times New Roman"/>
+          <w:color w:val="000000" w:themeColor="text1"/>
+          <w:kern w:val="0"/>
+          <w:sz w:val="24"/>
+          <w:szCs w:val="24"/>
+          <w:lang w:eastAsia="ru-RU"/>
+          <w14:ligatures w14:val="none"/>
+        </w:rPr>
+        <w:t xml:space="preserve">, </w:t>
+      </w:r>
+      <w:proofErr w:type="spellStart"/>
+      <w:r>
+        <w:rPr>
+          <w:rFonts w:ascii="Times New Roman" w:eastAsia="Times New Roman" w:hAnsi="Times New Roman" w:cs="Times New Roman"/>
+          <w:color w:val="000000" w:themeColor="text1"/>
+          <w:kern w:val="0"/>
+          <w:sz w:val="24"/>
+          <w:szCs w:val="24"/>
+          <w:lang w:eastAsia="ru-RU"/>
+          <w14:ligatures w14:val="none"/>
+        </w:rPr>
+        <w:t>феррито</w:t>
+      </w:r>
+      <w:proofErr w:type="spellEnd"/>
+      <w:r>
+        <w:rPr>
+          <w:rFonts w:ascii="Times New Roman" w:eastAsia="Times New Roman" w:hAnsi="Times New Roman" w:cs="Times New Roman"/>
+          <w:color w:val="000000" w:themeColor="text1"/>
+          <w:kern w:val="0"/>
+          <w:sz w:val="24"/>
+          <w:szCs w:val="24"/>
+          <w:lang w:eastAsia="ru-RU"/>
+          <w14:ligatures w14:val="none"/>
+        </w:rPr>
+        <w:t>-перлитный);</w:t>
+      </w:r>
+    </w:p>
+    <w:p>
+      <w:pPr>
+        <w:pStyle w:val="ac"/>
+        <w:numPr>
+          <w:ilvl w:val="0"/>
+          <w:numId w:val="3"/>
+        </w:numPr>
+        <w:spacing w:before="240" w:after="240" w:line="240" w:lineRule="auto"/>
+        <w:rPr>
+          <w:rFonts w:ascii="Times New Roman" w:eastAsia="Times New Roman" w:hAnsi="Times New Roman" w:cs="Times New Roman"/>
+          <w:color w:val="000000" w:themeColor="text1"/>
+          <w:kern w:val="0"/>
+          <w:sz w:val="24"/>
+          <w:szCs w:val="24"/>
+          <w:lang w:eastAsia="ru-RU"/>
+          <w14:ligatures w14:val="none"/>
+        </w:rPr>
+      </w:pPr>
+      <w:r>
+        <w:rPr>
+          <w:rFonts w:ascii="Times New Roman" w:eastAsia="Times New Roman" w:hAnsi="Times New Roman" w:cs="Times New Roman"/>
+          <w:color w:val="000000" w:themeColor="text1"/>
+          <w:kern w:val="0"/>
+          <w:sz w:val="24"/>
+          <w:szCs w:val="24"/>
+          <w:lang w:eastAsia="ru-RU"/>
+          <w14:ligatures w14:val="none"/>
+        </w:rPr>
+        <w:t>механизм пассивации и устойчивость к специфическим видам коррозии (</w:t>
+      </w:r>
+      <w:proofErr w:type="spellStart"/>
+      <w:r>
+        <w:rPr>
+          <w:rFonts w:ascii="Times New Roman" w:eastAsia="Times New Roman" w:hAnsi="Times New Roman" w:cs="Times New Roman"/>
+          <w:color w:val="000000" w:themeColor="text1"/>
+          <w:kern w:val="0"/>
+          <w:sz w:val="24"/>
+          <w:szCs w:val="24"/>
+          <w:lang w:eastAsia="ru-RU"/>
+          <w14:ligatures w14:val="none"/>
+        </w:rPr>
+        <w:t>питтинговой</w:t>
+      </w:r>
+      <w:proofErr w:type="spellEnd"/>
+      <w:r>
+        <w:rPr>
+          <w:rFonts w:ascii="Times New Roman" w:eastAsia="Times New Roman" w:hAnsi="Times New Roman" w:cs="Times New Roman"/>
+          <w:color w:val="000000" w:themeColor="text1"/>
+          <w:kern w:val="0"/>
+          <w:sz w:val="24"/>
+          <w:szCs w:val="24"/>
+          <w:lang w:eastAsia="ru-RU"/>
+          <w14:ligatures w14:val="none"/>
+        </w:rPr>
+        <w:t>, щелевой, сероводородному растрескиванию).</w:t>
+      </w:r>
+    </w:p>
+    <w:p>
+      <w:pPr>
+        <w:spacing w:before="240" w:after="240" w:line="240" w:lineRule="auto"/>
+        <w:rPr>
+          <w:rFonts w:ascii="Times New Roman" w:eastAsia="Times New Roman" w:hAnsi="Times New Roman" w:cs="Times New Roman"/>
+          <w:color w:val="000000" w:themeColor="text1"/>
+          <w:kern w:val="0"/>
+          <w:sz w:val="24"/>
+          <w:szCs w:val="24"/>
+          <w:lang w:eastAsia="ru-RU"/>
+          <w14:ligatures w14:val="none"/>
+        </w:rPr>
+      </w:pPr>
+      <w:r>
+        <w:rPr>
+          <w:rFonts w:ascii="Times New Roman" w:eastAsia="Times New Roman" w:hAnsi="Times New Roman" w:cs="Times New Roman"/>
+          <w:color w:val="000000" w:themeColor="text1"/>
+          <w:kern w:val="0"/>
+          <w:sz w:val="24"/>
+          <w:szCs w:val="24"/>
+          <w:lang w:eastAsia="ru-RU"/>
+          <w14:ligatures w14:val="none"/>
+        </w:rPr>
+        <w:t xml:space="preserve">На основе этих критериев были выделены 6 обобщенных категорий материалов, каждой из которых присвоен балл от 2 до 10, где 10 соответствует максимальной устойчивости к комплексному воздействию агрессивных сред (H₂S, </w:t>
+      </w:r>
+      <w:proofErr w:type="spellStart"/>
+      <w:r>
+        <w:rPr>
+          <w:rFonts w:ascii="Times New Roman" w:eastAsia="Times New Roman" w:hAnsi="Times New Roman" w:cs="Times New Roman"/>
+          <w:color w:val="000000" w:themeColor="text1"/>
+          <w:kern w:val="0"/>
+          <w:sz w:val="24"/>
+          <w:szCs w:val="24"/>
+          <w:lang w:eastAsia="ru-RU"/>
+          <w14:ligatures w14:val="none"/>
+        </w:rPr>
+        <w:t>Cl</w:t>
+      </w:r>
+      <w:proofErr w:type="spellEnd"/>
+      <w:r>
+        <w:rPr>
+          <w:rFonts w:ascii="Times New Roman" w:eastAsia="Times New Roman" w:hAnsi="Times New Roman" w:cs="Times New Roman"/>
+          <w:color w:val="000000" w:themeColor="text1"/>
+          <w:kern w:val="0"/>
+          <w:sz w:val="24"/>
+          <w:szCs w:val="24"/>
+          <w:lang w:eastAsia="ru-RU"/>
+          <w14:ligatures w14:val="none"/>
+        </w:rPr>
+        <w:t>⁻, CO₂, органические кислоты).</w:t>
+      </w:r>
+    </w:p>
+    <w:tbl>
+      <w:tblPr>
+        <w:tblW w:w="9351" w:type="dxa"/>
+        <w:tblBorders>
+          <w:top w:val="single" w:sz="4" w:space="0" w:color="auto"/>
+          <w:left w:val="single" w:sz="4" w:space="0" w:color="auto"/>
+          <w:bottom w:val="single" w:sz="4" w:space="0" w:color="auto"/>
+          <w:right w:val="single" w:sz="4" w:space="0" w:color="auto"/>
+          <w:insideH w:val="single" w:sz="4" w:space="0" w:color="auto"/>
+          <w:insideV w:val="single" w:sz="4" w:space="0" w:color="auto"/>
+        </w:tblBorders>
+        <w:shd w:val="clear" w:color="auto" w:fill="FFFFFF" w:themeFill="background1"/>
+        <w:tblCellMar>
+          <w:top w:w="15" w:type="dxa"/>
+          <w:left w:w="15" w:type="dxa"/>
+          <w:bottom w:w="15" w:type="dxa"/>
+          <w:right w:w="15" w:type="dxa"/>
+        </w:tblCellMar>
+        <w:tblLook w:val="04A0" w:firstRow="1" w:lastRow="0" w:firstColumn="1" w:lastColumn="0" w:noHBand="0" w:noVBand="1"/>
+      </w:tblPr>
+      <w:tblGrid>
+        <w:gridCol w:w="2696"/>
+        <w:gridCol w:w="1287"/>
+        <w:gridCol w:w="5368"/>
+      </w:tblGrid>
+      <w:tr>
+        <w:trPr>
+          <w:tblHeader/>
+        </w:trPr>
+        <w:tc>
+          <w:tcPr>
+            <w:tcW w:w="2696" w:type="dxa"/>
+            <w:shd w:val="clear" w:color="auto" w:fill="FFFFFF" w:themeFill="background1"/>
+            <w:tcMar>
+              <w:top w:w="120" w:type="dxa"/>
+              <w:left w:w="0" w:type="dxa"/>
+              <w:bottom w:w="120" w:type="dxa"/>
+              <w:right w:w="360" w:type="dxa"/>
+            </w:tcMar>
+            <w:vAlign w:val="center"/>
+            <w:hideMark/>
+          </w:tcPr>
+          <w:p>
+            <w:pPr>
+              <w:shd w:val="clear" w:color="auto" w:fill="FFFFFF" w:themeFill="background1"/>
+              <w:spacing w:before="120" w:after="120" w:line="240" w:lineRule="auto"/>
+              <w:rPr>
+                <w:rFonts w:ascii="Times New Roman" w:hAnsi="Times New Roman" w:cs="Times New Roman"/>
+                <w:sz w:val="24"/>
+                <w:szCs w:val="24"/>
+              </w:rPr>
+            </w:pPr>
+            <w:r>
+              <w:rPr>
+                <w:rFonts w:ascii="Times New Roman" w:hAnsi="Times New Roman" w:cs="Times New Roman"/>
+                <w:sz w:val="24"/>
+                <w:szCs w:val="24"/>
+              </w:rPr>
+              <w:t>Тип материала</w:t>
+            </w:r>
+          </w:p>
+        </w:tc>
+        <w:tc>
+          <w:tcPr>
+            <w:tcW w:w="1287" w:type="dxa"/>
+            <w:shd w:val="clear" w:color="auto" w:fill="FFFFFF" w:themeFill="background1"/>
+            <w:tcMar>
+              <w:top w:w="120" w:type="dxa"/>
+              <w:left w:w="360" w:type="dxa"/>
+              <w:bottom w:w="120" w:type="dxa"/>
+              <w:right w:w="360" w:type="dxa"/>
+            </w:tcMar>
+            <w:vAlign w:val="center"/>
+            <w:hideMark/>
+          </w:tcPr>
+          <w:p>
+            <w:pPr>
+              <w:shd w:val="clear" w:color="auto" w:fill="FFFFFF" w:themeFill="background1"/>
+              <w:spacing w:before="120" w:after="120" w:line="240" w:lineRule="auto"/>
+              <w:rPr>
+                <w:rFonts w:ascii="Times New Roman" w:hAnsi="Times New Roman" w:cs="Times New Roman"/>
+                <w:sz w:val="24"/>
+                <w:szCs w:val="24"/>
+              </w:rPr>
+            </w:pPr>
+            <w:r>
+              <w:rPr>
+                <w:rFonts w:ascii="Times New Roman" w:hAnsi="Times New Roman" w:cs="Times New Roman"/>
+                <w:sz w:val="24"/>
+                <w:szCs w:val="24"/>
+              </w:rPr>
+              <w:t>Балл</w:t>
+            </w:r>
+          </w:p>
+        </w:tc>
+        <w:tc>
+          <w:tcPr>
+            <w:tcW w:w="5368" w:type="dxa"/>
+            <w:shd w:val="clear" w:color="auto" w:fill="FFFFFF" w:themeFill="background1"/>
+            <w:tcMar>
+              <w:top w:w="120" w:type="dxa"/>
+              <w:left w:w="360" w:type="dxa"/>
+              <w:bottom w:w="120" w:type="dxa"/>
+              <w:right w:w="360" w:type="dxa"/>
+            </w:tcMar>
+            <w:vAlign w:val="center"/>
+            <w:hideMark/>
+          </w:tcPr>
+          <w:p>
+            <w:pPr>
+              <w:shd w:val="clear" w:color="auto" w:fill="FFFFFF" w:themeFill="background1"/>
+              <w:spacing w:before="120" w:after="120" w:line="240" w:lineRule="auto"/>
+              <w:rPr>
+                <w:rFonts w:ascii="Times New Roman" w:hAnsi="Times New Roman" w:cs="Times New Roman"/>
+                <w:sz w:val="24"/>
+                <w:szCs w:val="24"/>
+              </w:rPr>
+            </w:pPr>
+            <w:r>
+              <w:rPr>
+                <w:rFonts w:ascii="Times New Roman" w:hAnsi="Times New Roman" w:cs="Times New Roman"/>
+                <w:sz w:val="24"/>
+                <w:szCs w:val="24"/>
+              </w:rPr>
+              <w:t>Обоснование</w:t>
+            </w:r>
+          </w:p>
+        </w:tc>
+      </w:tr>
+      <w:tr>
+        <w:tc>
+          <w:tcPr>
+            <w:tcW w:w="2696" w:type="dxa"/>
+            <w:shd w:val="clear" w:color="auto" w:fill="FFFFFF" w:themeFill="background1"/>
+            <w:tcMar>
+              <w:top w:w="120" w:type="dxa"/>
+              <w:left w:w="0" w:type="dxa"/>
+              <w:bottom w:w="120" w:type="dxa"/>
+              <w:right w:w="360" w:type="dxa"/>
+            </w:tcMar>
+            <w:vAlign w:val="center"/>
+            <w:hideMark/>
+          </w:tcPr>
+          <w:p>
+            <w:pPr>
+              <w:shd w:val="clear" w:color="auto" w:fill="FFFFFF" w:themeFill="background1"/>
+              <w:spacing w:before="120" w:after="120" w:line="240" w:lineRule="auto"/>
+              <w:rPr>
+                <w:rFonts w:ascii="Times New Roman" w:hAnsi="Times New Roman" w:cs="Times New Roman"/>
+                <w:sz w:val="24"/>
+                <w:szCs w:val="24"/>
+              </w:rPr>
+            </w:pPr>
+            <w:proofErr w:type="spellStart"/>
+            <w:r>
+              <w:rPr>
+                <w:rFonts w:ascii="Times New Roman" w:hAnsi="Times New Roman" w:cs="Times New Roman"/>
+                <w:sz w:val="24"/>
+                <w:szCs w:val="24"/>
+              </w:rPr>
+              <w:t>Аустенитная</w:t>
+            </w:r>
+            <w:proofErr w:type="spellEnd"/>
+            <w:r>
+              <w:rPr>
+                <w:rFonts w:ascii="Times New Roman" w:hAnsi="Times New Roman" w:cs="Times New Roman"/>
+                <w:sz w:val="24"/>
+                <w:szCs w:val="24"/>
+              </w:rPr>
+              <w:t xml:space="preserve"> сталь с </w:t>
+            </w:r>
+            <w:proofErr w:type="spellStart"/>
+            <w:proofErr w:type="gramStart"/>
+            <w:r>
+              <w:rPr>
+                <w:rFonts w:ascii="Times New Roman" w:hAnsi="Times New Roman" w:cs="Times New Roman"/>
+                <w:sz w:val="24"/>
+                <w:szCs w:val="24"/>
+              </w:rPr>
+              <w:t>Mo</w:t>
+            </w:r>
+            <w:proofErr w:type="spellEnd"/>
+            <w:r>
+              <w:rPr>
+                <w:rFonts w:ascii="Times New Roman" w:hAnsi="Times New Roman" w:cs="Times New Roman"/>
+                <w:sz w:val="24"/>
+                <w:szCs w:val="24"/>
+              </w:rPr>
+              <w:t> &gt;</w:t>
+            </w:r>
+            <w:proofErr w:type="gramEnd"/>
+            <w:r>
+              <w:rPr>
+                <w:rFonts w:ascii="Times New Roman" w:hAnsi="Times New Roman" w:cs="Times New Roman"/>
+                <w:sz w:val="24"/>
+                <w:szCs w:val="24"/>
+              </w:rPr>
+              <w:t> 2,25 %</w:t>
+            </w:r>
+          </w:p>
+        </w:tc>
+        <w:tc>
+          <w:tcPr>
+            <w:tcW w:w="1287" w:type="dxa"/>
+            <w:shd w:val="clear" w:color="auto" w:fill="FFFFFF" w:themeFill="background1"/>
+            <w:tcMar>
+              <w:top w:w="120" w:type="dxa"/>
+              <w:left w:w="360" w:type="dxa"/>
+              <w:bottom w:w="120" w:type="dxa"/>
+              <w:right w:w="360" w:type="dxa"/>
+            </w:tcMar>
+            <w:vAlign w:val="center"/>
+            <w:hideMark/>
+          </w:tcPr>
+          <w:p>
+            <w:pPr>
+              <w:shd w:val="clear" w:color="auto" w:fill="FFFFFF" w:themeFill="background1"/>
+              <w:spacing w:before="120" w:after="120" w:line="240" w:lineRule="auto"/>
+              <w:rPr>
+                <w:rFonts w:ascii="Times New Roman" w:hAnsi="Times New Roman" w:cs="Times New Roman"/>
+                <w:sz w:val="24"/>
+                <w:szCs w:val="24"/>
+              </w:rPr>
+            </w:pPr>
+            <w:r>
+              <w:rPr>
+                <w:rFonts w:ascii="Times New Roman" w:hAnsi="Times New Roman" w:cs="Times New Roman"/>
+                <w:sz w:val="24"/>
+                <w:szCs w:val="24"/>
+              </w:rPr>
+              <w:t>10</w:t>
+            </w:r>
+          </w:p>
+        </w:tc>
+        <w:tc>
+          <w:tcPr>
+            <w:tcW w:w="5368" w:type="dxa"/>
+            <w:shd w:val="clear" w:color="auto" w:fill="FFFFFF" w:themeFill="background1"/>
+            <w:tcMar>
+              <w:top w:w="120" w:type="dxa"/>
+              <w:left w:w="360" w:type="dxa"/>
+              <w:bottom w:w="120" w:type="dxa"/>
+              <w:right w:w="360" w:type="dxa"/>
+            </w:tcMar>
+            <w:vAlign w:val="center"/>
+            <w:hideMark/>
+          </w:tcPr>
+          <w:p>
+            <w:pPr>
+              <w:shd w:val="clear" w:color="auto" w:fill="FFFFFF" w:themeFill="background1"/>
+              <w:spacing w:before="120" w:after="120" w:line="240" w:lineRule="auto"/>
+              <w:rPr>
+                <w:rFonts w:ascii="Times New Roman" w:hAnsi="Times New Roman" w:cs="Times New Roman"/>
+                <w:sz w:val="24"/>
+                <w:szCs w:val="24"/>
+              </w:rPr>
+            </w:pPr>
+            <w:r>
+              <w:rPr>
+                <w:rFonts w:ascii="Times New Roman" w:hAnsi="Times New Roman" w:cs="Times New Roman"/>
+                <w:sz w:val="24"/>
+                <w:szCs w:val="24"/>
+              </w:rPr>
+              <w:t xml:space="preserve">Максимальная стойкость к: – </w:t>
+            </w:r>
+            <w:proofErr w:type="spellStart"/>
+            <w:r>
+              <w:rPr>
+                <w:rFonts w:ascii="Times New Roman" w:hAnsi="Times New Roman" w:cs="Times New Roman"/>
+                <w:sz w:val="24"/>
+                <w:szCs w:val="24"/>
+              </w:rPr>
+              <w:t>питтинговой</w:t>
+            </w:r>
+            <w:proofErr w:type="spellEnd"/>
+            <w:r>
+              <w:rPr>
+                <w:rFonts w:ascii="Times New Roman" w:hAnsi="Times New Roman" w:cs="Times New Roman"/>
+                <w:sz w:val="24"/>
+                <w:szCs w:val="24"/>
+              </w:rPr>
+              <w:t xml:space="preserve"> и щелевой коррозии в хлоридсодержащих средах; – сероводородному растрескиванию (SSC). Молибден (&gt;2,25 %) формирует стабильные оксидные плёнки, блокирующие зарождение и рост коррозионных дефектов.</w:t>
+            </w:r>
+          </w:p>
+        </w:tc>
+      </w:tr>
+      <w:tr>
+        <w:tc>
+          <w:tcPr>
+            <w:tcW w:w="2696" w:type="dxa"/>
+            <w:shd w:val="clear" w:color="auto" w:fill="FFFFFF" w:themeFill="background1"/>
+            <w:tcMar>
+              <w:top w:w="120" w:type="dxa"/>
+              <w:left w:w="0" w:type="dxa"/>
+              <w:bottom w:w="120" w:type="dxa"/>
+              <w:right w:w="360" w:type="dxa"/>
+            </w:tcMar>
+            <w:vAlign w:val="center"/>
+            <w:hideMark/>
+          </w:tcPr>
+          <w:p>
+            <w:pPr>
+              <w:shd w:val="clear" w:color="auto" w:fill="FFFFFF" w:themeFill="background1"/>
+              <w:spacing w:before="120" w:after="120" w:line="240" w:lineRule="auto"/>
+              <w:rPr>
+                <w:rFonts w:ascii="Times New Roman" w:hAnsi="Times New Roman" w:cs="Times New Roman"/>
+                <w:sz w:val="24"/>
+                <w:szCs w:val="24"/>
+              </w:rPr>
+            </w:pPr>
+            <w:proofErr w:type="spellStart"/>
+            <w:r>
+              <w:rPr>
+                <w:rFonts w:ascii="Times New Roman" w:hAnsi="Times New Roman" w:cs="Times New Roman"/>
+                <w:sz w:val="24"/>
+                <w:szCs w:val="24"/>
+              </w:rPr>
+              <w:t>Аустенитная</w:t>
+            </w:r>
+            <w:proofErr w:type="spellEnd"/>
+            <w:r>
+              <w:rPr>
+                <w:rFonts w:ascii="Times New Roman" w:hAnsi="Times New Roman" w:cs="Times New Roman"/>
+                <w:sz w:val="24"/>
+                <w:szCs w:val="24"/>
+              </w:rPr>
+              <w:t xml:space="preserve"> сталь без </w:t>
+            </w:r>
+            <w:proofErr w:type="spellStart"/>
+            <w:r>
+              <w:rPr>
+                <w:rFonts w:ascii="Times New Roman" w:hAnsi="Times New Roman" w:cs="Times New Roman"/>
+                <w:sz w:val="24"/>
+                <w:szCs w:val="24"/>
+              </w:rPr>
+              <w:t>Mo</w:t>
+            </w:r>
+            <w:proofErr w:type="spellEnd"/>
+          </w:p>
+        </w:tc>
+        <w:tc>
+          <w:tcPr>
+            <w:tcW w:w="1287" w:type="dxa"/>
+            <w:shd w:val="clear" w:color="auto" w:fill="FFFFFF" w:themeFill="background1"/>
+            <w:tcMar>
+              <w:top w:w="120" w:type="dxa"/>
+              <w:left w:w="360" w:type="dxa"/>
+              <w:bottom w:w="120" w:type="dxa"/>
+              <w:right w:w="360" w:type="dxa"/>
+            </w:tcMar>
+            <w:vAlign w:val="center"/>
+            <w:hideMark/>
+          </w:tcPr>
+          <w:p>
+            <w:pPr>
+              <w:shd w:val="clear" w:color="auto" w:fill="FFFFFF" w:themeFill="background1"/>
+              <w:spacing w:before="120" w:after="120" w:line="240" w:lineRule="auto"/>
+              <w:rPr>
+                <w:rFonts w:ascii="Times New Roman" w:hAnsi="Times New Roman" w:cs="Times New Roman"/>
+                <w:sz w:val="24"/>
+                <w:szCs w:val="24"/>
+              </w:rPr>
+            </w:pPr>
+            <w:r>
+              <w:rPr>
+                <w:rFonts w:ascii="Times New Roman" w:hAnsi="Times New Roman" w:cs="Times New Roman"/>
+                <w:sz w:val="24"/>
+                <w:szCs w:val="24"/>
+              </w:rPr>
+              <w:t>8</w:t>
+            </w:r>
+          </w:p>
+        </w:tc>
+        <w:tc>
+          <w:tcPr>
+            <w:tcW w:w="5368" w:type="dxa"/>
+            <w:shd w:val="clear" w:color="auto" w:fill="FFFFFF" w:themeFill="background1"/>
+            <w:tcMar>
+              <w:top w:w="120" w:type="dxa"/>
+              <w:left w:w="360" w:type="dxa"/>
+              <w:bottom w:w="120" w:type="dxa"/>
+              <w:right w:w="360" w:type="dxa"/>
+            </w:tcMar>
+            <w:vAlign w:val="center"/>
+            <w:hideMark/>
+          </w:tcPr>
+          <w:p>
+            <w:pPr>
+              <w:shd w:val="clear" w:color="auto" w:fill="FFFFFF" w:themeFill="background1"/>
+              <w:spacing w:before="120" w:after="120" w:line="240" w:lineRule="auto"/>
+              <w:rPr>
+                <w:rFonts w:ascii="Times New Roman" w:hAnsi="Times New Roman" w:cs="Times New Roman"/>
+                <w:sz w:val="24"/>
+                <w:szCs w:val="24"/>
+              </w:rPr>
+            </w:pPr>
+            <w:r>
+              <w:rPr>
+                <w:rFonts w:ascii="Times New Roman" w:hAnsi="Times New Roman" w:cs="Times New Roman"/>
+                <w:sz w:val="24"/>
+                <w:szCs w:val="24"/>
+              </w:rPr>
+              <w:t xml:space="preserve">Высокая общая коррозионная стойкость благодаря </w:t>
+            </w:r>
+            <w:proofErr w:type="spellStart"/>
+            <w:r>
+              <w:rPr>
+                <w:rFonts w:ascii="Times New Roman" w:hAnsi="Times New Roman" w:cs="Times New Roman"/>
+                <w:sz w:val="24"/>
+                <w:szCs w:val="24"/>
+              </w:rPr>
+              <w:t>Ni</w:t>
+            </w:r>
+            <w:proofErr w:type="spellEnd"/>
+            <w:r>
+              <w:rPr>
+                <w:rFonts w:ascii="Times New Roman" w:hAnsi="Times New Roman" w:cs="Times New Roman"/>
+                <w:sz w:val="24"/>
+                <w:szCs w:val="24"/>
+              </w:rPr>
+              <w:t xml:space="preserve"> и </w:t>
+            </w:r>
+            <w:proofErr w:type="spellStart"/>
+            <w:r>
+              <w:rPr>
+                <w:rFonts w:ascii="Times New Roman" w:hAnsi="Times New Roman" w:cs="Times New Roman"/>
+                <w:sz w:val="24"/>
+                <w:szCs w:val="24"/>
+              </w:rPr>
+              <w:t>аустенитной</w:t>
+            </w:r>
+            <w:proofErr w:type="spellEnd"/>
+            <w:r>
+              <w:rPr>
+                <w:rFonts w:ascii="Times New Roman" w:hAnsi="Times New Roman" w:cs="Times New Roman"/>
+                <w:sz w:val="24"/>
+                <w:szCs w:val="24"/>
+              </w:rPr>
+              <w:t xml:space="preserve"> структуре. Ограниченная устойчивость к хлоридной </w:t>
+            </w:r>
+            <w:proofErr w:type="spellStart"/>
+            <w:r>
+              <w:rPr>
+                <w:rFonts w:ascii="Times New Roman" w:hAnsi="Times New Roman" w:cs="Times New Roman"/>
+                <w:sz w:val="24"/>
+                <w:szCs w:val="24"/>
+              </w:rPr>
+              <w:t>питтинговой</w:t>
+            </w:r>
+            <w:proofErr w:type="spellEnd"/>
+            <w:r>
+              <w:rPr>
+                <w:rFonts w:ascii="Times New Roman" w:hAnsi="Times New Roman" w:cs="Times New Roman"/>
+                <w:sz w:val="24"/>
+                <w:szCs w:val="24"/>
+              </w:rPr>
+              <w:t xml:space="preserve"> коррозии из</w:t>
+            </w:r>
+            <w:r>
+              <w:rPr>
+                <w:rFonts w:ascii="Times New Roman" w:hAnsi="Times New Roman" w:cs="Times New Roman"/>
+                <w:sz w:val="24"/>
+                <w:szCs w:val="24"/>
+              </w:rPr>
+              <w:noBreakHyphen/>
+              <w:t xml:space="preserve">за отсутствия </w:t>
+            </w:r>
+            <w:proofErr w:type="spellStart"/>
+            <w:r>
+              <w:rPr>
+                <w:rFonts w:ascii="Times New Roman" w:hAnsi="Times New Roman" w:cs="Times New Roman"/>
+                <w:sz w:val="24"/>
+                <w:szCs w:val="24"/>
+              </w:rPr>
+              <w:t>Mo</w:t>
+            </w:r>
+            <w:proofErr w:type="spellEnd"/>
+            <w:r>
+              <w:rPr>
+                <w:rFonts w:ascii="Times New Roman" w:hAnsi="Times New Roman" w:cs="Times New Roman"/>
+                <w:sz w:val="24"/>
+                <w:szCs w:val="24"/>
+              </w:rPr>
+              <w:t>.</w:t>
+            </w:r>
+          </w:p>
+        </w:tc>
+      </w:tr>
+      <w:tr>
+        <w:tc>
+          <w:tcPr>
+            <w:tcW w:w="2696" w:type="dxa"/>
+            <w:shd w:val="clear" w:color="auto" w:fill="FFFFFF" w:themeFill="background1"/>
+            <w:tcMar>
+              <w:top w:w="120" w:type="dxa"/>
+              <w:left w:w="0" w:type="dxa"/>
+              <w:bottom w:w="120" w:type="dxa"/>
+              <w:right w:w="360" w:type="dxa"/>
+            </w:tcMar>
+            <w:vAlign w:val="center"/>
+            <w:hideMark/>
+          </w:tcPr>
+          <w:p>
+            <w:pPr>
+              <w:shd w:val="clear" w:color="auto" w:fill="FFFFFF" w:themeFill="background1"/>
+              <w:spacing w:before="120" w:after="120" w:line="240" w:lineRule="auto"/>
+              <w:rPr>
+                <w:rFonts w:ascii="Times New Roman" w:hAnsi="Times New Roman" w:cs="Times New Roman"/>
+                <w:sz w:val="24"/>
+                <w:szCs w:val="24"/>
+              </w:rPr>
+            </w:pPr>
+            <w:r>
+              <w:rPr>
+                <w:rFonts w:ascii="Times New Roman" w:hAnsi="Times New Roman" w:cs="Times New Roman"/>
+                <w:sz w:val="24"/>
+                <w:szCs w:val="24"/>
+              </w:rPr>
+              <w:t xml:space="preserve">Легированная сталь с </w:t>
+            </w:r>
+            <w:proofErr w:type="spellStart"/>
+            <w:r>
+              <w:rPr>
+                <w:rFonts w:ascii="Times New Roman" w:hAnsi="Times New Roman" w:cs="Times New Roman"/>
+                <w:sz w:val="24"/>
+                <w:szCs w:val="24"/>
+              </w:rPr>
+              <w:t>Cr</w:t>
+            </w:r>
+            <w:proofErr w:type="spellEnd"/>
+            <w:r>
+              <w:rPr>
+                <w:rFonts w:ascii="Times New Roman" w:hAnsi="Times New Roman" w:cs="Times New Roman"/>
+                <w:sz w:val="24"/>
+                <w:szCs w:val="24"/>
+              </w:rPr>
+              <w:t> ≈ 5 %</w:t>
+            </w:r>
+          </w:p>
+        </w:tc>
+        <w:tc>
+          <w:tcPr>
+            <w:tcW w:w="1287" w:type="dxa"/>
+            <w:shd w:val="clear" w:color="auto" w:fill="FFFFFF" w:themeFill="background1"/>
+            <w:tcMar>
+              <w:top w:w="120" w:type="dxa"/>
+              <w:left w:w="360" w:type="dxa"/>
+              <w:bottom w:w="120" w:type="dxa"/>
+              <w:right w:w="360" w:type="dxa"/>
+            </w:tcMar>
+            <w:vAlign w:val="center"/>
+            <w:hideMark/>
+          </w:tcPr>
+          <w:p>
+            <w:pPr>
+              <w:shd w:val="clear" w:color="auto" w:fill="FFFFFF" w:themeFill="background1"/>
+              <w:spacing w:before="120" w:after="120" w:line="240" w:lineRule="auto"/>
+              <w:rPr>
+                <w:rFonts w:ascii="Times New Roman" w:hAnsi="Times New Roman" w:cs="Times New Roman"/>
+                <w:sz w:val="24"/>
+                <w:szCs w:val="24"/>
+              </w:rPr>
+            </w:pPr>
+            <w:r>
+              <w:rPr>
+                <w:rFonts w:ascii="Times New Roman" w:hAnsi="Times New Roman" w:cs="Times New Roman"/>
+                <w:sz w:val="24"/>
+                <w:szCs w:val="24"/>
+              </w:rPr>
+              <w:t>6</w:t>
+            </w:r>
+          </w:p>
+        </w:tc>
+        <w:tc>
+          <w:tcPr>
+            <w:tcW w:w="5368" w:type="dxa"/>
+            <w:shd w:val="clear" w:color="auto" w:fill="FFFFFF" w:themeFill="background1"/>
+            <w:tcMar>
+              <w:top w:w="120" w:type="dxa"/>
+              <w:left w:w="360" w:type="dxa"/>
+              <w:bottom w:w="120" w:type="dxa"/>
+              <w:right w:w="360" w:type="dxa"/>
+            </w:tcMar>
+            <w:vAlign w:val="center"/>
+            <w:hideMark/>
+          </w:tcPr>
+          <w:p>
+            <w:pPr>
+              <w:shd w:val="clear" w:color="auto" w:fill="FFFFFF" w:themeFill="background1"/>
+              <w:spacing w:before="120" w:after="120" w:line="240" w:lineRule="auto"/>
+              <w:rPr>
+                <w:rFonts w:ascii="Times New Roman" w:hAnsi="Times New Roman" w:cs="Times New Roman"/>
+                <w:sz w:val="24"/>
+                <w:szCs w:val="24"/>
+              </w:rPr>
+            </w:pPr>
+            <w:r>
+              <w:rPr>
+                <w:rFonts w:ascii="Times New Roman" w:hAnsi="Times New Roman" w:cs="Times New Roman"/>
+                <w:sz w:val="24"/>
+                <w:szCs w:val="24"/>
+              </w:rPr>
+              <w:t xml:space="preserve">Хром (≈5 %) обеспечивает формирование пассивного оксидного слоя, дающего умеренную стойкость к окислению. Недостаточное содержание </w:t>
+            </w:r>
+            <w:proofErr w:type="spellStart"/>
+            <w:r>
+              <w:rPr>
+                <w:rFonts w:ascii="Times New Roman" w:hAnsi="Times New Roman" w:cs="Times New Roman"/>
+                <w:sz w:val="24"/>
+                <w:szCs w:val="24"/>
+              </w:rPr>
+              <w:t>Mo</w:t>
+            </w:r>
+            <w:proofErr w:type="spellEnd"/>
+            <w:r>
+              <w:rPr>
+                <w:rFonts w:ascii="Times New Roman" w:hAnsi="Times New Roman" w:cs="Times New Roman"/>
+                <w:sz w:val="24"/>
+                <w:szCs w:val="24"/>
+              </w:rPr>
+              <w:t xml:space="preserve"> и </w:t>
+            </w:r>
+            <w:proofErr w:type="spellStart"/>
+            <w:r>
+              <w:rPr>
+                <w:rFonts w:ascii="Times New Roman" w:hAnsi="Times New Roman" w:cs="Times New Roman"/>
+                <w:sz w:val="24"/>
+                <w:szCs w:val="24"/>
+              </w:rPr>
+              <w:t>Ni</w:t>
+            </w:r>
+            <w:proofErr w:type="spellEnd"/>
+            <w:r>
+              <w:rPr>
+                <w:rFonts w:ascii="Times New Roman" w:hAnsi="Times New Roman" w:cs="Times New Roman"/>
+                <w:sz w:val="24"/>
+                <w:szCs w:val="24"/>
+              </w:rPr>
+              <w:t xml:space="preserve"> снижает сопротивление локальным видам коррозии.</w:t>
+            </w:r>
+          </w:p>
+        </w:tc>
+      </w:tr>
+      <w:tr>
+        <w:tc>
+          <w:tcPr>
+            <w:tcW w:w="2696" w:type="dxa"/>
+            <w:shd w:val="clear" w:color="auto" w:fill="FFFFFF" w:themeFill="background1"/>
+            <w:tcMar>
+              <w:top w:w="120" w:type="dxa"/>
+              <w:left w:w="0" w:type="dxa"/>
+              <w:bottom w:w="120" w:type="dxa"/>
+              <w:right w:w="360" w:type="dxa"/>
+            </w:tcMar>
+            <w:vAlign w:val="center"/>
+            <w:hideMark/>
+          </w:tcPr>
+          <w:p>
+            <w:pPr>
+              <w:shd w:val="clear" w:color="auto" w:fill="FFFFFF" w:themeFill="background1"/>
+              <w:spacing w:before="120" w:after="120" w:line="240" w:lineRule="auto"/>
+              <w:rPr>
+                <w:rFonts w:ascii="Times New Roman" w:hAnsi="Times New Roman" w:cs="Times New Roman"/>
+                <w:sz w:val="24"/>
+                <w:szCs w:val="24"/>
+              </w:rPr>
+            </w:pPr>
+            <w:r>
+              <w:rPr>
+                <w:rFonts w:ascii="Times New Roman" w:hAnsi="Times New Roman" w:cs="Times New Roman"/>
+                <w:sz w:val="24"/>
+                <w:szCs w:val="24"/>
+              </w:rPr>
+              <w:t>Низколегированная сталь</w:t>
+            </w:r>
+          </w:p>
+        </w:tc>
+        <w:tc>
+          <w:tcPr>
+            <w:tcW w:w="1287" w:type="dxa"/>
+            <w:shd w:val="clear" w:color="auto" w:fill="FFFFFF" w:themeFill="background1"/>
+            <w:tcMar>
+              <w:top w:w="120" w:type="dxa"/>
+              <w:left w:w="360" w:type="dxa"/>
+              <w:bottom w:w="120" w:type="dxa"/>
+              <w:right w:w="360" w:type="dxa"/>
+            </w:tcMar>
+            <w:vAlign w:val="center"/>
+            <w:hideMark/>
+          </w:tcPr>
+          <w:p>
+            <w:pPr>
+              <w:shd w:val="clear" w:color="auto" w:fill="FFFFFF" w:themeFill="background1"/>
+              <w:spacing w:before="120" w:after="120" w:line="240" w:lineRule="auto"/>
+              <w:rPr>
+                <w:rFonts w:ascii="Times New Roman" w:hAnsi="Times New Roman" w:cs="Times New Roman"/>
+                <w:sz w:val="24"/>
+                <w:szCs w:val="24"/>
+              </w:rPr>
+            </w:pPr>
+            <w:r>
+              <w:rPr>
+                <w:rFonts w:ascii="Times New Roman" w:hAnsi="Times New Roman" w:cs="Times New Roman"/>
+                <w:sz w:val="24"/>
+                <w:szCs w:val="24"/>
+              </w:rPr>
+              <w:t>4</w:t>
+            </w:r>
+          </w:p>
+        </w:tc>
+        <w:tc>
+          <w:tcPr>
+            <w:tcW w:w="5368" w:type="dxa"/>
+            <w:shd w:val="clear" w:color="auto" w:fill="FFFFFF" w:themeFill="background1"/>
+            <w:tcMar>
+              <w:top w:w="120" w:type="dxa"/>
+              <w:left w:w="360" w:type="dxa"/>
+              <w:bottom w:w="120" w:type="dxa"/>
+              <w:right w:w="360" w:type="dxa"/>
+            </w:tcMar>
+            <w:vAlign w:val="center"/>
+            <w:hideMark/>
+          </w:tcPr>
+          <w:p>
+            <w:pPr>
+              <w:shd w:val="clear" w:color="auto" w:fill="FFFFFF" w:themeFill="background1"/>
+              <w:spacing w:before="120" w:after="120" w:line="240" w:lineRule="auto"/>
+              <w:rPr>
+                <w:rFonts w:ascii="Times New Roman" w:hAnsi="Times New Roman" w:cs="Times New Roman"/>
+                <w:sz w:val="24"/>
+                <w:szCs w:val="24"/>
+              </w:rPr>
+            </w:pPr>
+            <w:r>
+              <w:rPr>
+                <w:rFonts w:ascii="Times New Roman" w:hAnsi="Times New Roman" w:cs="Times New Roman"/>
+                <w:sz w:val="24"/>
+                <w:szCs w:val="24"/>
+              </w:rPr>
+              <w:t xml:space="preserve">Минимальные добавки </w:t>
+            </w:r>
+            <w:proofErr w:type="spellStart"/>
+            <w:r>
+              <w:rPr>
+                <w:rFonts w:ascii="Times New Roman" w:hAnsi="Times New Roman" w:cs="Times New Roman"/>
+                <w:sz w:val="24"/>
+                <w:szCs w:val="24"/>
+              </w:rPr>
+              <w:t>Cr</w:t>
+            </w:r>
+            <w:proofErr w:type="spellEnd"/>
+            <w:r>
+              <w:rPr>
+                <w:rFonts w:ascii="Times New Roman" w:hAnsi="Times New Roman" w:cs="Times New Roman"/>
+                <w:sz w:val="24"/>
+                <w:szCs w:val="24"/>
+              </w:rPr>
+              <w:t xml:space="preserve">, </w:t>
+            </w:r>
+            <w:proofErr w:type="spellStart"/>
+            <w:r>
+              <w:rPr>
+                <w:rFonts w:ascii="Times New Roman" w:hAnsi="Times New Roman" w:cs="Times New Roman"/>
+                <w:sz w:val="24"/>
+                <w:szCs w:val="24"/>
+              </w:rPr>
+              <w:t>Mo</w:t>
+            </w:r>
+            <w:proofErr w:type="spellEnd"/>
+            <w:r>
+              <w:rPr>
+                <w:rFonts w:ascii="Times New Roman" w:hAnsi="Times New Roman" w:cs="Times New Roman"/>
+                <w:sz w:val="24"/>
+                <w:szCs w:val="24"/>
+              </w:rPr>
+              <w:t xml:space="preserve">, </w:t>
+            </w:r>
+            <w:proofErr w:type="spellStart"/>
+            <w:r>
+              <w:rPr>
+                <w:rFonts w:ascii="Times New Roman" w:hAnsi="Times New Roman" w:cs="Times New Roman"/>
+                <w:sz w:val="24"/>
+                <w:szCs w:val="24"/>
+              </w:rPr>
+              <w:t>Ni</w:t>
+            </w:r>
+            <w:proofErr w:type="spellEnd"/>
+            <w:r>
+              <w:rPr>
+                <w:rFonts w:ascii="Times New Roman" w:hAnsi="Times New Roman" w:cs="Times New Roman"/>
+                <w:sz w:val="24"/>
+                <w:szCs w:val="24"/>
+              </w:rPr>
+              <w:t xml:space="preserve"> </w:t>
+            </w:r>
+            <w:proofErr w:type="gramStart"/>
+            <w:r>
+              <w:rPr>
+                <w:rFonts w:ascii="Times New Roman" w:hAnsi="Times New Roman" w:cs="Times New Roman"/>
+                <w:sz w:val="24"/>
+                <w:szCs w:val="24"/>
+              </w:rPr>
+              <w:t>(&lt; 2</w:t>
+            </w:r>
+            <w:proofErr w:type="gramEnd"/>
+            <w:r>
+              <w:rPr>
+                <w:rFonts w:ascii="Times New Roman" w:hAnsi="Times New Roman" w:cs="Times New Roman"/>
+                <w:sz w:val="24"/>
+                <w:szCs w:val="24"/>
+              </w:rPr>
+              <w:t xml:space="preserve"> %) лишь незначительно улучшают </w:t>
+            </w:r>
+            <w:r>
+              <w:rPr>
+                <w:rFonts w:ascii="Times New Roman" w:hAnsi="Times New Roman" w:cs="Times New Roman"/>
+                <w:sz w:val="24"/>
+                <w:szCs w:val="24"/>
+              </w:rPr>
+              <w:lastRenderedPageBreak/>
+              <w:t>коррозионную стойкость. Подвержена равномерной коррозии и SSC в агрессивных средах.</w:t>
+            </w:r>
+          </w:p>
+        </w:tc>
+      </w:tr>
+      <w:tr>
+        <w:tc>
+          <w:tcPr>
+            <w:tcW w:w="2696" w:type="dxa"/>
+            <w:shd w:val="clear" w:color="auto" w:fill="FFFFFF" w:themeFill="background1"/>
+            <w:tcMar>
+              <w:top w:w="120" w:type="dxa"/>
+              <w:left w:w="0" w:type="dxa"/>
+              <w:bottom w:w="120" w:type="dxa"/>
+              <w:right w:w="360" w:type="dxa"/>
+            </w:tcMar>
+            <w:vAlign w:val="center"/>
+            <w:hideMark/>
+          </w:tcPr>
+          <w:p>
+            <w:pPr>
+              <w:shd w:val="clear" w:color="auto" w:fill="FFFFFF" w:themeFill="background1"/>
+              <w:spacing w:before="120" w:after="120" w:line="240" w:lineRule="auto"/>
+              <w:rPr>
+                <w:rFonts w:ascii="Times New Roman" w:hAnsi="Times New Roman" w:cs="Times New Roman"/>
+                <w:sz w:val="24"/>
+                <w:szCs w:val="24"/>
+              </w:rPr>
+            </w:pPr>
+            <w:r>
+              <w:rPr>
+                <w:rFonts w:ascii="Times New Roman" w:hAnsi="Times New Roman" w:cs="Times New Roman"/>
+                <w:sz w:val="24"/>
+                <w:szCs w:val="24"/>
+              </w:rPr>
+              <w:lastRenderedPageBreak/>
+              <w:t>Углеродистая сталь с 1 % </w:t>
+            </w:r>
+            <w:proofErr w:type="spellStart"/>
+            <w:r>
+              <w:rPr>
+                <w:rFonts w:ascii="Times New Roman" w:hAnsi="Times New Roman" w:cs="Times New Roman"/>
+                <w:sz w:val="24"/>
+                <w:szCs w:val="24"/>
+              </w:rPr>
+              <w:t>Cr</w:t>
+            </w:r>
+            <w:proofErr w:type="spellEnd"/>
+            <w:r>
+              <w:rPr>
+                <w:rFonts w:ascii="Times New Roman" w:hAnsi="Times New Roman" w:cs="Times New Roman"/>
+                <w:sz w:val="24"/>
+                <w:szCs w:val="24"/>
+              </w:rPr>
+              <w:t> + 0,5 % </w:t>
+            </w:r>
+            <w:proofErr w:type="spellStart"/>
+            <w:r>
+              <w:rPr>
+                <w:rFonts w:ascii="Times New Roman" w:hAnsi="Times New Roman" w:cs="Times New Roman"/>
+                <w:sz w:val="24"/>
+                <w:szCs w:val="24"/>
+              </w:rPr>
+              <w:t>Mo</w:t>
+            </w:r>
+            <w:proofErr w:type="spellEnd"/>
+          </w:p>
+        </w:tc>
+        <w:tc>
+          <w:tcPr>
+            <w:tcW w:w="1287" w:type="dxa"/>
+            <w:shd w:val="clear" w:color="auto" w:fill="FFFFFF" w:themeFill="background1"/>
+            <w:tcMar>
+              <w:top w:w="120" w:type="dxa"/>
+              <w:left w:w="360" w:type="dxa"/>
+              <w:bottom w:w="120" w:type="dxa"/>
+              <w:right w:w="360" w:type="dxa"/>
+            </w:tcMar>
+            <w:vAlign w:val="center"/>
+            <w:hideMark/>
+          </w:tcPr>
+          <w:p>
+            <w:pPr>
+              <w:shd w:val="clear" w:color="auto" w:fill="FFFFFF" w:themeFill="background1"/>
+              <w:spacing w:before="120" w:after="120" w:line="240" w:lineRule="auto"/>
+              <w:rPr>
+                <w:rFonts w:ascii="Times New Roman" w:hAnsi="Times New Roman" w:cs="Times New Roman"/>
+                <w:sz w:val="24"/>
+                <w:szCs w:val="24"/>
+              </w:rPr>
+            </w:pPr>
+            <w:r>
+              <w:rPr>
+                <w:rFonts w:ascii="Times New Roman" w:hAnsi="Times New Roman" w:cs="Times New Roman"/>
+                <w:sz w:val="24"/>
+                <w:szCs w:val="24"/>
+              </w:rPr>
+              <w:t>3</w:t>
+            </w:r>
+          </w:p>
+        </w:tc>
+        <w:tc>
+          <w:tcPr>
+            <w:tcW w:w="5368" w:type="dxa"/>
+            <w:shd w:val="clear" w:color="auto" w:fill="FFFFFF" w:themeFill="background1"/>
+            <w:tcMar>
+              <w:top w:w="120" w:type="dxa"/>
+              <w:left w:w="360" w:type="dxa"/>
+              <w:bottom w:w="120" w:type="dxa"/>
+              <w:right w:w="360" w:type="dxa"/>
+            </w:tcMar>
+            <w:vAlign w:val="center"/>
+            <w:hideMark/>
+          </w:tcPr>
+          <w:p>
+            <w:pPr>
+              <w:shd w:val="clear" w:color="auto" w:fill="FFFFFF" w:themeFill="background1"/>
+              <w:spacing w:before="120" w:after="120" w:line="240" w:lineRule="auto"/>
+              <w:rPr>
+                <w:rFonts w:ascii="Times New Roman" w:hAnsi="Times New Roman" w:cs="Times New Roman"/>
+                <w:sz w:val="24"/>
+                <w:szCs w:val="24"/>
+              </w:rPr>
+            </w:pPr>
+            <w:r>
+              <w:rPr>
+                <w:rFonts w:ascii="Times New Roman" w:hAnsi="Times New Roman" w:cs="Times New Roman"/>
+                <w:sz w:val="24"/>
+                <w:szCs w:val="24"/>
+              </w:rPr>
+              <w:t xml:space="preserve">Небольшие добавки </w:t>
+            </w:r>
+            <w:proofErr w:type="spellStart"/>
+            <w:r>
+              <w:rPr>
+                <w:rFonts w:ascii="Times New Roman" w:hAnsi="Times New Roman" w:cs="Times New Roman"/>
+                <w:sz w:val="24"/>
+                <w:szCs w:val="24"/>
+              </w:rPr>
+              <w:t>Cr</w:t>
+            </w:r>
+            <w:proofErr w:type="spellEnd"/>
+            <w:r>
+              <w:rPr>
+                <w:rFonts w:ascii="Times New Roman" w:hAnsi="Times New Roman" w:cs="Times New Roman"/>
+                <w:sz w:val="24"/>
+                <w:szCs w:val="24"/>
+              </w:rPr>
+              <w:t xml:space="preserve"> и </w:t>
+            </w:r>
+            <w:proofErr w:type="spellStart"/>
+            <w:r>
+              <w:rPr>
+                <w:rFonts w:ascii="Times New Roman" w:hAnsi="Times New Roman" w:cs="Times New Roman"/>
+                <w:sz w:val="24"/>
+                <w:szCs w:val="24"/>
+              </w:rPr>
+              <w:t>Mo</w:t>
+            </w:r>
+            <w:proofErr w:type="spellEnd"/>
+            <w:r>
+              <w:rPr>
+                <w:rFonts w:ascii="Times New Roman" w:hAnsi="Times New Roman" w:cs="Times New Roman"/>
+                <w:sz w:val="24"/>
+                <w:szCs w:val="24"/>
+              </w:rPr>
+              <w:t xml:space="preserve"> слегка повышают стойкость к окислению и H₂S. </w:t>
+            </w:r>
+            <w:proofErr w:type="spellStart"/>
+            <w:r>
+              <w:rPr>
+                <w:rFonts w:ascii="Times New Roman" w:hAnsi="Times New Roman" w:cs="Times New Roman"/>
+                <w:sz w:val="24"/>
+                <w:szCs w:val="24"/>
+              </w:rPr>
+              <w:t>Феррито</w:t>
+            </w:r>
+            <w:proofErr w:type="spellEnd"/>
+            <w:r>
+              <w:rPr>
+                <w:rFonts w:ascii="Times New Roman" w:hAnsi="Times New Roman" w:cs="Times New Roman"/>
+                <w:sz w:val="24"/>
+                <w:szCs w:val="24"/>
+              </w:rPr>
+              <w:noBreakHyphen/>
+              <w:t xml:space="preserve">перлитная структура остаётся уязвимой к равномерной коррозии и водородному </w:t>
+            </w:r>
+            <w:proofErr w:type="spellStart"/>
+            <w:r>
+              <w:rPr>
+                <w:rFonts w:ascii="Times New Roman" w:hAnsi="Times New Roman" w:cs="Times New Roman"/>
+                <w:sz w:val="24"/>
+                <w:szCs w:val="24"/>
+              </w:rPr>
+              <w:t>охрупчиванию</w:t>
+            </w:r>
+            <w:proofErr w:type="spellEnd"/>
+            <w:r>
+              <w:rPr>
+                <w:rFonts w:ascii="Times New Roman" w:hAnsi="Times New Roman" w:cs="Times New Roman"/>
+                <w:sz w:val="24"/>
+                <w:szCs w:val="24"/>
+              </w:rPr>
+              <w:t>.</w:t>
+            </w:r>
+          </w:p>
+        </w:tc>
+      </w:tr>
+      <w:tr>
+        <w:tc>
+          <w:tcPr>
+            <w:tcW w:w="2696" w:type="dxa"/>
+            <w:shd w:val="clear" w:color="auto" w:fill="FFFFFF" w:themeFill="background1"/>
+            <w:tcMar>
+              <w:top w:w="120" w:type="dxa"/>
+              <w:left w:w="0" w:type="dxa"/>
+              <w:bottom w:w="120" w:type="dxa"/>
+              <w:right w:w="360" w:type="dxa"/>
+            </w:tcMar>
+            <w:vAlign w:val="center"/>
+            <w:hideMark/>
+          </w:tcPr>
+          <w:p>
+            <w:pPr>
+              <w:shd w:val="clear" w:color="auto" w:fill="FFFFFF" w:themeFill="background1"/>
+              <w:spacing w:before="120" w:after="120" w:line="240" w:lineRule="auto"/>
+              <w:rPr>
+                <w:rFonts w:ascii="Times New Roman" w:hAnsi="Times New Roman" w:cs="Times New Roman"/>
+                <w:sz w:val="24"/>
+                <w:szCs w:val="24"/>
+              </w:rPr>
+            </w:pPr>
+            <w:r>
+              <w:rPr>
+                <w:rFonts w:ascii="Times New Roman" w:hAnsi="Times New Roman" w:cs="Times New Roman"/>
+                <w:sz w:val="24"/>
+                <w:szCs w:val="24"/>
+              </w:rPr>
+              <w:t>Углеродистая сталь</w:t>
+            </w:r>
+          </w:p>
+        </w:tc>
+        <w:tc>
+          <w:tcPr>
+            <w:tcW w:w="1287" w:type="dxa"/>
+            <w:shd w:val="clear" w:color="auto" w:fill="FFFFFF" w:themeFill="background1"/>
+            <w:tcMar>
+              <w:top w:w="120" w:type="dxa"/>
+              <w:left w:w="360" w:type="dxa"/>
+              <w:bottom w:w="120" w:type="dxa"/>
+              <w:right w:w="360" w:type="dxa"/>
+            </w:tcMar>
+            <w:vAlign w:val="center"/>
+            <w:hideMark/>
+          </w:tcPr>
+          <w:p>
+            <w:pPr>
+              <w:shd w:val="clear" w:color="auto" w:fill="FFFFFF" w:themeFill="background1"/>
+              <w:spacing w:before="120" w:after="120" w:line="240" w:lineRule="auto"/>
+              <w:rPr>
+                <w:rFonts w:ascii="Times New Roman" w:hAnsi="Times New Roman" w:cs="Times New Roman"/>
+                <w:sz w:val="24"/>
+                <w:szCs w:val="24"/>
+              </w:rPr>
+            </w:pPr>
+            <w:r>
+              <w:rPr>
+                <w:rFonts w:ascii="Times New Roman" w:hAnsi="Times New Roman" w:cs="Times New Roman"/>
+                <w:sz w:val="24"/>
+                <w:szCs w:val="24"/>
+              </w:rPr>
+              <w:t>2</w:t>
+            </w:r>
+          </w:p>
+        </w:tc>
+        <w:tc>
+          <w:tcPr>
+            <w:tcW w:w="5368" w:type="dxa"/>
+            <w:shd w:val="clear" w:color="auto" w:fill="FFFFFF" w:themeFill="background1"/>
+            <w:tcMar>
+              <w:top w:w="120" w:type="dxa"/>
+              <w:left w:w="360" w:type="dxa"/>
+              <w:bottom w:w="120" w:type="dxa"/>
+              <w:right w:w="360" w:type="dxa"/>
+            </w:tcMar>
+            <w:vAlign w:val="center"/>
+            <w:hideMark/>
+          </w:tcPr>
+          <w:p>
+            <w:pPr>
+              <w:shd w:val="clear" w:color="auto" w:fill="FFFFFF" w:themeFill="background1"/>
+              <w:spacing w:before="120" w:after="120" w:line="240" w:lineRule="auto"/>
+              <w:rPr>
+                <w:rFonts w:ascii="Times New Roman" w:hAnsi="Times New Roman" w:cs="Times New Roman"/>
+                <w:sz w:val="24"/>
+                <w:szCs w:val="24"/>
+              </w:rPr>
+            </w:pPr>
+            <w:r>
+              <w:rPr>
+                <w:rFonts w:ascii="Times New Roman" w:hAnsi="Times New Roman" w:cs="Times New Roman"/>
+                <w:sz w:val="24"/>
+                <w:szCs w:val="24"/>
+              </w:rPr>
+              <w:t>Отсутствие легирующих элементов делает материал максимально подверженным: – равномерной коррозии в водных и H₂S</w:t>
+            </w:r>
+            <w:r>
+              <w:rPr>
+                <w:rFonts w:ascii="Times New Roman" w:hAnsi="Times New Roman" w:cs="Times New Roman"/>
+                <w:sz w:val="24"/>
+                <w:szCs w:val="24"/>
+              </w:rPr>
+              <w:noBreakHyphen/>
+              <w:t xml:space="preserve">содержащих средах; – водородному </w:t>
+            </w:r>
+            <w:proofErr w:type="spellStart"/>
+            <w:r>
+              <w:rPr>
+                <w:rFonts w:ascii="Times New Roman" w:hAnsi="Times New Roman" w:cs="Times New Roman"/>
+                <w:sz w:val="24"/>
+                <w:szCs w:val="24"/>
+              </w:rPr>
+              <w:t>охрупчиванию</w:t>
+            </w:r>
+            <w:proofErr w:type="spellEnd"/>
+            <w:r>
+              <w:rPr>
+                <w:rFonts w:ascii="Times New Roman" w:hAnsi="Times New Roman" w:cs="Times New Roman"/>
+                <w:sz w:val="24"/>
+                <w:szCs w:val="24"/>
+              </w:rPr>
+              <w:t xml:space="preserve"> при </w:t>
+            </w:r>
+            <w:proofErr w:type="gramStart"/>
+            <w:r>
+              <w:rPr>
+                <w:rFonts w:ascii="Times New Roman" w:hAnsi="Times New Roman" w:cs="Times New Roman"/>
+                <w:sz w:val="24"/>
+                <w:szCs w:val="24"/>
+              </w:rPr>
+              <w:t>напряжениях &gt;</w:t>
+            </w:r>
+            <w:proofErr w:type="gramEnd"/>
+            <w:r>
+              <w:rPr>
+                <w:rFonts w:ascii="Times New Roman" w:hAnsi="Times New Roman" w:cs="Times New Roman"/>
+                <w:sz w:val="24"/>
+                <w:szCs w:val="24"/>
+              </w:rPr>
+              <w:t> 60 % от предела текучести.</w:t>
+            </w:r>
+          </w:p>
+        </w:tc>
+      </w:tr>
+    </w:tbl>
+    <w:p>
+      <w:pPr>
+        <w:rPr>
+          <w:rFonts w:ascii="Times New Roman" w:hAnsi="Times New Roman" w:cs="Times New Roman"/>
+          <w:sz w:val="24"/>
+          <w:szCs w:val="24"/>
+        </w:rPr>
+      </w:pPr>
+      <w:r>
+        <w:rPr>
+          <w:rFonts w:ascii="Times New Roman" w:hAnsi="Times New Roman" w:cs="Times New Roman"/>
+          <w:sz w:val="24"/>
+          <w:szCs w:val="24"/>
+        </w:rPr>
+        <w:t>Внедрение данного коэффициента стойкости позволяет перейти от неструктурированных наименований материалов к количественному признаку, что значительно повышает информативность данных для последующего построения прогнозных моделей машинного обучения.</w:t>
+      </w:r>
+    </w:p>
+    <w:p>
+      <w:pPr>
+        <w:spacing w:before="240" w:after="240" w:line="240" w:lineRule="auto"/>
+        <w:rPr>
+          <w:rFonts w:ascii="Times New Roman" w:eastAsia="Times New Roman" w:hAnsi="Times New Roman" w:cs="Times New Roman"/>
+          <w:color w:val="000000" w:themeColor="text1"/>
+          <w:kern w:val="0"/>
+          <w:sz w:val="24"/>
+          <w:szCs w:val="24"/>
+          <w:lang w:eastAsia="ru-RU"/>
+          <w14:ligatures w14:val="none"/>
+        </w:rPr>
+      </w:pPr>
     </w:p>
     <w:sectPr>
       <w:pgSz w:w="11906" w:h="16838"/>
@@ -1531,7 +2920,7 @@
 
 <file path=word/comments.xml><?xml version="1.0" encoding="utf-8"?>
 <w:comments xmlns:wpc="http://schemas.microsoft.com/office/word/2010/wordprocessingCanvas" xmlns:cx="http://schemas.microsoft.com/office/drawing/2014/chartex" xmlns:cx1="http://schemas.microsoft.com/office/drawing/2015/9/8/chartex" xmlns:cx2="http://schemas.microsoft.com/office/drawing/2015/10/21/chartex" xmlns:cx3="http://schemas.microsoft.com/office/drawing/2016/5/9/chartex" xmlns:cx4="http://schemas.microsoft.com/office/drawing/2016/5/10/chartex" xmlns:cx5="http://schemas.microsoft.com/office/drawing/2016/5/11/chartex" xmlns:cx6="http://schemas.microsoft.com/office/drawing/2016/5/12/chartex" xmlns:cx7="http://schemas.microsoft.com/office/drawing/2016/5/13/chartex" xmlns:cx8="http://schemas.microsoft.com/office/drawing/2016/5/14/chartex" xmlns:mc="http://schemas.openxmlformats.org/markup-compatibility/2006" xmlns:aink="http://schemas.microsoft.com/office/drawing/2016/ink" xmlns:am3d="http://schemas.microsoft.com/office/drawing/2017/model3d" xmlns:o="urn:schemas-microsoft-com:office:office" xmlns:r="http://schemas.openxmlformats.org/officeDocument/2006/relationships" xmlns:m="http://schemas.openxmlformats.org/officeDocument/2006/math" xmlns:v="urn:schemas-microsoft-com:vml" xmlns:wp14="http://schemas.microsoft.com/office/word/2010/wordprocessingDrawing" xmlns:wp="http://schemas.openxmlformats.org/drawingml/2006/wordprocessingDrawing" xmlns:w10="urn:schemas-microsoft-com:office:word" xmlns:w="http://schemas.openxmlformats.org/wordprocessingml/2006/main" xmlns:w14="http://schemas.microsoft.com/office/word/2010/wordml" xmlns:w15="http://schemas.microsoft.com/office/word/2012/wordml" xmlns:w16cex="http://schemas.microsoft.com/office/word/2018/wordml/cex" xmlns:w16cid="http://schemas.microsoft.com/office/word/2016/wordml/cid" xmlns:w16="http://schemas.microsoft.com/office/word/2018/wordml" xmlns:w16se="http://schemas.microsoft.com/office/word/2015/wordml/symex" xmlns:wpg="http://schemas.microsoft.com/office/word/2010/wordprocessingGroup" xmlns:wpi="http://schemas.microsoft.com/office/word/2010/wordprocessingInk" xmlns:wne="http://schemas.microsoft.com/office/word/2006/wordml" xmlns:wps="http://schemas.microsoft.com/office/word/2010/wordprocessingShape" mc:Ignorable="w14 w15 w16se w16cid w16 w16cex wp14">
-  <w:comment w:id="0" w:author="Владимир" w:date="2025-11-12T22:38:00Z" w:initials="В">
+  <w:comment w:id="1" w:author="Владимир" w:date="2025-11-12T22:38:00Z" w:initials="В">
     <w:p>
       <w:pPr>
         <w:pStyle w:val="a5"/>
@@ -1683,6 +3072,119 @@
     </w:lvl>
   </w:abstractNum>
   <w:abstractNum w:abstractNumId="1" w15:restartNumberingAfterBreak="0">
+    <w:nsid w:val="6EC95938"/>
+    <w:multiLevelType w:val="hybridMultilevel"/>
+    <w:tmpl w:val="073ABD4C"/>
+    <w:lvl w:ilvl="0" w:tplc="04190001">
+      <w:start w:val="1"/>
+      <w:numFmt w:val="bullet"/>
+      <w:lvlText w:val=""/>
+      <w:lvlJc w:val="left"/>
+      <w:pPr>
+        <w:ind w:left="720" w:hanging="360"/>
+      </w:pPr>
+      <w:rPr>
+        <w:rFonts w:ascii="Symbol" w:hAnsi="Symbol" w:hint="default"/>
+      </w:rPr>
+    </w:lvl>
+    <w:lvl w:ilvl="1" w:tplc="04190003" w:tentative="1">
+      <w:start w:val="1"/>
+      <w:numFmt w:val="bullet"/>
+      <w:lvlText w:val="o"/>
+      <w:lvlJc w:val="left"/>
+      <w:pPr>
+        <w:ind w:left="1440" w:hanging="360"/>
+      </w:pPr>
+      <w:rPr>
+        <w:rFonts w:ascii="Courier New" w:hAnsi="Courier New" w:cs="Courier New" w:hint="default"/>
+      </w:rPr>
+    </w:lvl>
+    <w:lvl w:ilvl="2" w:tplc="04190005" w:tentative="1">
+      <w:start w:val="1"/>
+      <w:numFmt w:val="bullet"/>
+      <w:lvlText w:val=""/>
+      <w:lvlJc w:val="left"/>
+      <w:pPr>
+        <w:ind w:left="2160" w:hanging="360"/>
+      </w:pPr>
+      <w:rPr>
+        <w:rFonts w:ascii="Wingdings" w:hAnsi="Wingdings" w:hint="default"/>
+      </w:rPr>
+    </w:lvl>
+    <w:lvl w:ilvl="3" w:tplc="04190001" w:tentative="1">
+      <w:start w:val="1"/>
+      <w:numFmt w:val="bullet"/>
+      <w:lvlText w:val=""/>
+      <w:lvlJc w:val="left"/>
+      <w:pPr>
+        <w:ind w:left="2880" w:hanging="360"/>
+      </w:pPr>
+      <w:rPr>
+        <w:rFonts w:ascii="Symbol" w:hAnsi="Symbol" w:hint="default"/>
+      </w:rPr>
+    </w:lvl>
+    <w:lvl w:ilvl="4" w:tplc="04190003" w:tentative="1">
+      <w:start w:val="1"/>
+      <w:numFmt w:val="bullet"/>
+      <w:lvlText w:val="o"/>
+      <w:lvlJc w:val="left"/>
+      <w:pPr>
+        <w:ind w:left="3600" w:hanging="360"/>
+      </w:pPr>
+      <w:rPr>
+        <w:rFonts w:ascii="Courier New" w:hAnsi="Courier New" w:cs="Courier New" w:hint="default"/>
+      </w:rPr>
+    </w:lvl>
+    <w:lvl w:ilvl="5" w:tplc="04190005" w:tentative="1">
+      <w:start w:val="1"/>
+      <w:numFmt w:val="bullet"/>
+      <w:lvlText w:val=""/>
+      <w:lvlJc w:val="left"/>
+      <w:pPr>
+        <w:ind w:left="4320" w:hanging="360"/>
+      </w:pPr>
+      <w:rPr>
+        <w:rFonts w:ascii="Wingdings" w:hAnsi="Wingdings" w:hint="default"/>
+      </w:rPr>
+    </w:lvl>
+    <w:lvl w:ilvl="6" w:tplc="04190001" w:tentative="1">
+      <w:start w:val="1"/>
+      <w:numFmt w:val="bullet"/>
+      <w:lvlText w:val=""/>
+      <w:lvlJc w:val="left"/>
+      <w:pPr>
+        <w:ind w:left="5040" w:hanging="360"/>
+      </w:pPr>
+      <w:rPr>
+        <w:rFonts w:ascii="Symbol" w:hAnsi="Symbol" w:hint="default"/>
+      </w:rPr>
+    </w:lvl>
+    <w:lvl w:ilvl="7" w:tplc="04190003" w:tentative="1">
+      <w:start w:val="1"/>
+      <w:numFmt w:val="bullet"/>
+      <w:lvlText w:val="o"/>
+      <w:lvlJc w:val="left"/>
+      <w:pPr>
+        <w:ind w:left="5760" w:hanging="360"/>
+      </w:pPr>
+      <w:rPr>
+        <w:rFonts w:ascii="Courier New" w:hAnsi="Courier New" w:cs="Courier New" w:hint="default"/>
+      </w:rPr>
+    </w:lvl>
+    <w:lvl w:ilvl="8" w:tplc="04190005" w:tentative="1">
+      <w:start w:val="1"/>
+      <w:numFmt w:val="bullet"/>
+      <w:lvlText w:val=""/>
+      <w:lvlJc w:val="left"/>
+      <w:pPr>
+        <w:ind w:left="6480" w:hanging="360"/>
+      </w:pPr>
+      <w:rPr>
+        <w:rFonts w:ascii="Wingdings" w:hAnsi="Wingdings" w:hint="default"/>
+      </w:rPr>
+    </w:lvl>
+  </w:abstractNum>
+  <w:abstractNum w:abstractNumId="2" w15:restartNumberingAfterBreak="0">
     <w:nsid w:val="770E2782"/>
     <w:multiLevelType w:val="multilevel"/>
     <w:tmpl w:val="D97AB8A2"/>
@@ -1835,6 +3337,9 @@
     <w:abstractNumId w:val="0"/>
   </w:num>
   <w:num w:numId="2">
+    <w:abstractNumId w:val="2"/>
+  </w:num>
+  <w:num w:numId="3">
     <w:abstractNumId w:val="1"/>
   </w:num>
 </w:numbering>

--- a/Статья 1.docx
+++ b/Статья 1.docx
@@ -1,6 +1,6 @@
 
 <file path=word/document.xml><?xml version="1.0" encoding="utf-8"?>
-<w:document xmlns:wpc="http://schemas.microsoft.com/office/word/2010/wordprocessingCanvas" xmlns:cx="http://schemas.microsoft.com/office/drawing/2014/chartex" xmlns:cx1="http://schemas.microsoft.com/office/drawing/2015/9/8/chartex" xmlns:cx2="http://schemas.microsoft.com/office/drawing/2015/10/21/chartex" xmlns:cx3="http://schemas.microsoft.com/office/drawing/2016/5/9/chartex" xmlns:cx4="http://schemas.microsoft.com/office/drawing/2016/5/10/chartex" xmlns:cx5="http://schemas.microsoft.com/office/drawing/2016/5/11/chartex" xmlns:cx6="http://schemas.microsoft.com/office/drawing/2016/5/12/chartex" xmlns:cx7="http://schemas.microsoft.com/office/drawing/2016/5/13/chartex" xmlns:cx8="http://schemas.microsoft.com/office/drawing/2016/5/14/chartex" xmlns:mc="http://schemas.openxmlformats.org/markup-compatibility/2006" xmlns:aink="http://schemas.microsoft.com/office/drawing/2016/ink" xmlns:am3d="http://schemas.microsoft.com/office/drawing/2017/model3d" xmlns:o="urn:schemas-microsoft-com:office:office" xmlns:r="http://schemas.openxmlformats.org/officeDocument/2006/relationships" xmlns:m="http://schemas.openxmlformats.org/officeDocument/2006/math" xmlns:v="urn:schemas-microsoft-com:vml" xmlns:wp14="http://schemas.microsoft.com/office/word/2010/wordprocessingDrawing" xmlns:wp="http://schemas.openxmlformats.org/drawingml/2006/wordprocessingDrawing" xmlns:w10="urn:schemas-microsoft-com:office:word" xmlns:w="http://schemas.openxmlformats.org/wordprocessingml/2006/main" xmlns:w14="http://schemas.microsoft.com/office/word/2010/wordml" xmlns:w15="http://schemas.microsoft.com/office/word/2012/wordml" xmlns:w16cex="http://schemas.microsoft.com/office/word/2018/wordml/cex" xmlns:w16cid="http://schemas.microsoft.com/office/word/2016/wordml/cid" xmlns:w16="http://schemas.microsoft.com/office/word/2018/wordml" xmlns:w16se="http://schemas.microsoft.com/office/word/2015/wordml/symex" xmlns:wpg="http://schemas.microsoft.com/office/word/2010/wordprocessingGroup" xmlns:wpi="http://schemas.microsoft.com/office/word/2010/wordprocessingInk" xmlns:wne="http://schemas.microsoft.com/office/word/2006/wordml" xmlns:wps="http://schemas.microsoft.com/office/word/2010/wordprocessingShape" mc:Ignorable="w14 w15 w16se w16cid w16 w16cex wp14">
+<w:document xmlns:wpc="http://schemas.microsoft.com/office/word/2010/wordprocessingCanvas" xmlns:cx="http://schemas.microsoft.com/office/drawing/2014/chartex" xmlns:cx1="http://schemas.microsoft.com/office/drawing/2015/9/8/chartex" xmlns:cx2="http://schemas.microsoft.com/office/drawing/2015/10/21/chartex" xmlns:cx3="http://schemas.microsoft.com/office/drawing/2016/5/9/chartex" xmlns:cx4="http://schemas.microsoft.com/office/drawing/2016/5/10/chartex" xmlns:cx5="http://schemas.microsoft.com/office/drawing/2016/5/11/chartex" xmlns:cx6="http://schemas.microsoft.com/office/drawing/2016/5/12/chartex" xmlns:cx7="http://schemas.microsoft.com/office/drawing/2016/5/13/chartex" xmlns:cx8="http://schemas.microsoft.com/office/drawing/2016/5/14/chartex" xmlns:mc="http://schemas.openxmlformats.org/markup-compatibility/2006" xmlns:aink="http://schemas.microsoft.com/office/drawing/2016/ink" xmlns:am3d="http://schemas.microsoft.com/office/drawing/2017/model3d" xmlns:o="urn:schemas-microsoft-com:office:office" xmlns:r="http://schemas.openxmlformats.org/officeDocument/2006/relationships" xmlns:m="http://schemas.openxmlformats.org/officeDocument/2006/math" xmlns:v="urn:schemas-microsoft-com:vml" xmlns:wp14="http://schemas.microsoft.com/office/word/2010/wordprocessingDrawing" xmlns:wp="http://schemas.openxmlformats.org/drawingml/2006/wordprocessingDrawing" xmlns:w10="urn:schemas-microsoft-com:office:word" xmlns:w="http://schemas.openxmlformats.org/wordprocessingml/2006/main" xmlns:w14="http://schemas.microsoft.com/office/word/2010/wordml" xmlns:w15="http://schemas.microsoft.com/office/word/2012/wordml" xmlns:w16cex="http://schemas.microsoft.com/office/word/2018/wordml/cex" xmlns:w16cid="http://schemas.microsoft.com/office/word/2016/wordml/cid" xmlns:w16="http://schemas.microsoft.com/office/word/2018/wordml" xmlns:w16sdtdh="http://schemas.microsoft.com/office/word/2020/wordml/sdtdatahash" xmlns:w16se="http://schemas.microsoft.com/office/word/2015/wordml/symex" xmlns:wpg="http://schemas.microsoft.com/office/word/2010/wordprocessingGroup" xmlns:wpi="http://schemas.microsoft.com/office/word/2010/wordprocessingInk" xmlns:wne="http://schemas.microsoft.com/office/word/2006/wordml" xmlns:wps="http://schemas.microsoft.com/office/word/2010/wordprocessingShape" mc:Ignorable="w14 w15 w16se w16cid w16 w16cex w16sdtdh wp14">
   <w:body>
     <w:p>
       <w:pPr>
@@ -22,8 +22,6 @@
         </w:rPr>
         <w:t>Характеристика исходных данных</w:t>
       </w:r>
-      <w:bookmarkStart w:id="0" w:name="_GoBack"/>
-      <w:bookmarkEnd w:id="0"/>
     </w:p>
     <w:p>
       <w:pPr>
@@ -162,73 +160,7 @@
           <w:lang w:eastAsia="ru-RU"/>
           <w14:ligatures w14:val="none"/>
         </w:rPr>
-        <w:t>Основной задачей на этапе</w:t>
-      </w:r>
-      <w:r>
-        <w:rPr>
-          <w:rFonts w:ascii="Times New Roman" w:eastAsia="Times New Roman" w:hAnsi="Times New Roman" w:cs="Times New Roman"/>
-          <w:kern w:val="0"/>
-          <w:sz w:val="24"/>
-          <w:szCs w:val="24"/>
-          <w:lang w:eastAsia="ru-RU"/>
-          <w14:ligatures w14:val="none"/>
-        </w:rPr>
-        <w:t xml:space="preserve"> создания алгоритма</w:t>
-      </w:r>
-      <w:r>
-        <w:rPr>
-          <w:rFonts w:ascii="Times New Roman" w:eastAsia="Times New Roman" w:hAnsi="Times New Roman" w:cs="Times New Roman"/>
-          <w:kern w:val="0"/>
-          <w:sz w:val="24"/>
-          <w:szCs w:val="24"/>
-          <w:lang w:eastAsia="ru-RU"/>
-          <w14:ligatures w14:val="none"/>
-        </w:rPr>
-        <w:t xml:space="preserve"> подготовки данных являлось формирование репрезентативной целевой переменной</w:t>
-      </w:r>
-      <w:r>
-        <w:rPr>
-          <w:rFonts w:ascii="Times New Roman" w:eastAsia="Times New Roman" w:hAnsi="Times New Roman" w:cs="Times New Roman"/>
-          <w:kern w:val="0"/>
-          <w:sz w:val="24"/>
-          <w:szCs w:val="24"/>
-          <w:lang w:eastAsia="ru-RU"/>
-          <w14:ligatures w14:val="none"/>
-        </w:rPr>
-        <w:t xml:space="preserve"> –</w:t>
-      </w:r>
-      <w:r>
-        <w:rPr>
-          <w:rFonts w:ascii="Times New Roman" w:eastAsia="Times New Roman" w:hAnsi="Times New Roman" w:cs="Times New Roman"/>
-          <w:kern w:val="0"/>
-          <w:sz w:val="24"/>
-          <w:szCs w:val="24"/>
-          <w:lang w:eastAsia="ru-RU"/>
-          <w14:ligatures w14:val="none"/>
-        </w:rPr>
-        <w:t xml:space="preserve"> скорости коррозии, очищенной от методологических артефактов. Исходные данные содержа</w:t>
-      </w:r>
-      <w:r>
-        <w:rPr>
-          <w:rFonts w:ascii="Times New Roman" w:eastAsia="Times New Roman" w:hAnsi="Times New Roman" w:cs="Times New Roman"/>
-          <w:kern w:val="0"/>
-          <w:sz w:val="24"/>
-          <w:szCs w:val="24"/>
-          <w:lang w:eastAsia="ru-RU"/>
-          <w14:ligatures w14:val="none"/>
-        </w:rPr>
-        <w:t xml:space="preserve">т </w:t>
-      </w:r>
-      <w:r>
-        <w:rPr>
-          <w:rFonts w:ascii="Times New Roman" w:eastAsia="Times New Roman" w:hAnsi="Times New Roman" w:cs="Times New Roman"/>
-          <w:kern w:val="0"/>
-          <w:sz w:val="24"/>
-          <w:szCs w:val="24"/>
-          <w:lang w:eastAsia="ru-RU"/>
-          <w14:ligatures w14:val="none"/>
-        </w:rPr>
-        <w:t>две ключевые проблемы, требующие решения до построения прогнозных моделей.</w:t>
+        <w:t>Основной задачей на этапе создания алгоритма подготовки данных являлось формирование репрезентативной целевой переменной – скорости коррозии, очищенной от методологических артефактов. Исходные данные содержат две ключевые проблемы, требующие решения до построения прогнозных моделей.</w:t>
       </w:r>
     </w:p>
     <w:p>
@@ -255,7 +187,7 @@
           <w:lang w:eastAsia="ru-RU"/>
           <w14:ligatures w14:val="none"/>
         </w:rPr>
-        <w:t>2.2.1. Устранение артефактов, связанных с заменой оборудования</w:t>
+        <w:t>2.2.1. Расчет дополнительных параметров прочности и классификация компонентов</w:t>
       </w:r>
     </w:p>
     <w:p>
@@ -278,48 +210,252 @@
           <w:lang w:eastAsia="ru-RU"/>
           <w14:ligatures w14:val="none"/>
         </w:rPr>
-        <w:t xml:space="preserve">Первая проблема заключалась в наличии в исторических данных </w:t>
-      </w:r>
-      <w:proofErr w:type="spellStart"/>
-      <w:r>
-        <w:rPr>
-          <w:rFonts w:ascii="Times New Roman" w:eastAsia="Times New Roman" w:hAnsi="Times New Roman" w:cs="Times New Roman"/>
-          <w:kern w:val="0"/>
-          <w:sz w:val="24"/>
-          <w:szCs w:val="24"/>
-          <w:lang w:eastAsia="ru-RU"/>
-          <w14:ligatures w14:val="none"/>
-        </w:rPr>
-        <w:t>некоррозионных</w:t>
-      </w:r>
-      <w:proofErr w:type="spellEnd"/>
-      <w:r>
-        <w:rPr>
-          <w:rFonts w:ascii="Times New Roman" w:eastAsia="Times New Roman" w:hAnsi="Times New Roman" w:cs="Times New Roman"/>
-          <w:kern w:val="0"/>
-          <w:sz w:val="24"/>
-          <w:szCs w:val="24"/>
-          <w:lang w:eastAsia="ru-RU"/>
-          <w14:ligatures w14:val="none"/>
-        </w:rPr>
-        <w:t xml:space="preserve"> событий, прежде всего — замен участков трубопроводов. Поскольку информация о таких событиях не фиксируется в структурированном виде, их игнорирование приводит к появлению статистических артефактов, когда после периода монотонного уменьшения толщины фиксируется ее скачкообразный возврат к номинальному значению. Это делает данные непригодными для анализа реальных коррозионных процессов.</w:t>
+        <w:t>Для комплексной оценки состояния оборудования в рамках этапа обогащения данных были рассчитаны ключевые геометрические и механические параметры:</w:t>
       </w:r>
     </w:p>
     <w:p>
       <w:pPr>
+        <w:pStyle w:val="ac"/>
+        <w:numPr>
+          <w:ilvl w:val="0"/>
+          <w:numId w:val="4"/>
+        </w:numPr>
+        <w:rPr>
+          <w:rFonts w:ascii="Times New Roman" w:eastAsia="Times New Roman" w:hAnsi="Times New Roman" w:cs="Times New Roman"/>
+          <w:kern w:val="0"/>
+          <w:sz w:val="24"/>
+          <w:szCs w:val="24"/>
+          <w:lang w:eastAsia="ru-RU"/>
+          <w14:ligatures w14:val="none"/>
+        </w:rPr>
+      </w:pPr>
+      <w:r>
+        <w:rPr>
+          <w:rFonts w:ascii="Times New Roman" w:eastAsia="Times New Roman" w:hAnsi="Times New Roman" w:cs="Times New Roman"/>
+          <w:kern w:val="0"/>
+          <w:sz w:val="24"/>
+          <w:szCs w:val="24"/>
+          <w:lang w:eastAsia="ru-RU"/>
+          <w14:ligatures w14:val="none"/>
+        </w:rPr>
+        <w:t>отношение диаметра к толщине стенки (D/t)</w:t>
+      </w:r>
+    </w:p>
+    <w:p>
+      <w:pPr>
+        <w:pStyle w:val="ac"/>
+        <w:numPr>
+          <w:ilvl w:val="0"/>
+          <w:numId w:val="4"/>
+        </w:numPr>
+        <w:rPr>
+          <w:rFonts w:ascii="Times New Roman" w:eastAsia="Times New Roman" w:hAnsi="Times New Roman" w:cs="Times New Roman"/>
+          <w:kern w:val="0"/>
+          <w:sz w:val="24"/>
+          <w:szCs w:val="24"/>
+          <w:lang w:eastAsia="ru-RU"/>
+          <w14:ligatures w14:val="none"/>
+        </w:rPr>
+      </w:pPr>
+      <w:r>
+        <w:rPr>
+          <w:rFonts w:ascii="Times New Roman" w:eastAsia="Times New Roman" w:hAnsi="Times New Roman" w:cs="Times New Roman"/>
+          <w:kern w:val="0"/>
+          <w:sz w:val="24"/>
+          <w:szCs w:val="24"/>
+          <w:lang w:eastAsia="ru-RU"/>
+          <w14:ligatures w14:val="none"/>
+        </w:rPr>
+        <w:t>площадь поперечного сечения</w:t>
+      </w:r>
+    </w:p>
+    <w:p>
+      <w:pPr>
+        <w:rPr>
+          <w:rFonts w:ascii="Times New Roman" w:eastAsia="Times New Roman" w:hAnsi="Times New Roman" w:cs="Times New Roman"/>
+          <w:kern w:val="0"/>
+          <w:sz w:val="24"/>
+          <w:szCs w:val="24"/>
+          <w:lang w:eastAsia="ru-RU"/>
+          <w14:ligatures w14:val="none"/>
+        </w:rPr>
+      </w:pPr>
+      <w:r>
+        <w:rPr>
+          <w:rFonts w:ascii="Times New Roman" w:eastAsia="Times New Roman" w:hAnsi="Times New Roman" w:cs="Times New Roman"/>
+          <w:kern w:val="0"/>
+          <w:sz w:val="24"/>
+          <w:szCs w:val="24"/>
+          <w:lang w:eastAsia="ru-RU"/>
+          <w14:ligatures w14:val="none"/>
+        </w:rPr>
+        <w:t xml:space="preserve">Отношение диаметра к толщине стенки является критическим параметром при оценке устойчивости трубопроводов к внешнему давлению согласно методикам API 579/ASME FFS-1. Учитывая отсутствие прямых данных о скорости потока, данный параметр был включен в признаковое пространство как прокси-переменная, поскольку он </w:t>
+      </w:r>
+      <w:r>
+        <w:rPr>
+          <w:rFonts w:ascii="Times New Roman" w:eastAsia="Times New Roman" w:hAnsi="Times New Roman" w:cs="Times New Roman"/>
+          <w:kern w:val="0"/>
+          <w:sz w:val="24"/>
+          <w:szCs w:val="24"/>
+          <w:lang w:eastAsia="ru-RU"/>
+          <w14:ligatures w14:val="none"/>
+        </w:rPr>
+        <w:lastRenderedPageBreak/>
+        <w:t>непосредственно влияет на гидродинамические характеристики потока и, следовательно, на коррозионные процессы.</w:t>
+      </w:r>
+    </w:p>
+    <w:p>
+      <w:pPr>
+        <w:rPr>
+          <w:rFonts w:ascii="Times New Roman" w:eastAsia="Times New Roman" w:hAnsi="Times New Roman" w:cs="Times New Roman"/>
+          <w:kern w:val="0"/>
+          <w:sz w:val="24"/>
+          <w:szCs w:val="24"/>
+          <w:lang w:eastAsia="ru-RU"/>
+          <w14:ligatures w14:val="none"/>
+        </w:rPr>
+      </w:pPr>
+      <w:r>
+        <w:rPr>
+          <w:rFonts w:ascii="Times New Roman" w:eastAsia="Times New Roman" w:hAnsi="Times New Roman" w:cs="Times New Roman"/>
+          <w:kern w:val="0"/>
+          <w:sz w:val="24"/>
+          <w:szCs w:val="24"/>
+          <w:lang w:eastAsia="ru-RU"/>
+          <w14:ligatures w14:val="none"/>
+        </w:rPr>
+        <w:t>Дополнительно произведена систематическая классификация компонентов по типам (прямые участки, отводы, тройники, переходы) с присвоением уникальных идентификаторов для каждой категории. Данная классификация позволяет учитывать особенности коррозионного износа в зависимости от геометрии компонента и локальных гидродинамических условий.</w:t>
+      </w:r>
+    </w:p>
+    <w:p>
+      <w:pPr>
+        <w:rPr>
+          <w:rFonts w:ascii="Times New Roman" w:eastAsia="Times New Roman" w:hAnsi="Times New Roman" w:cs="Times New Roman"/>
+          <w:b/>
+          <w:bCs/>
+          <w:kern w:val="0"/>
+          <w:sz w:val="24"/>
+          <w:szCs w:val="24"/>
+          <w:lang w:eastAsia="ru-RU"/>
+          <w14:ligatures w14:val="none"/>
+        </w:rPr>
+      </w:pPr>
+      <w:r>
+        <w:rPr>
+          <w:rFonts w:ascii="Times New Roman" w:eastAsia="Times New Roman" w:hAnsi="Times New Roman" w:cs="Times New Roman"/>
+          <w:b/>
+          <w:bCs/>
+          <w:kern w:val="0"/>
+          <w:sz w:val="24"/>
+          <w:szCs w:val="24"/>
+          <w:lang w:eastAsia="ru-RU"/>
+          <w14:ligatures w14:val="none"/>
+        </w:rPr>
+        <w:t>2.2.</w:t>
+      </w:r>
+      <w:r>
+        <w:rPr>
+          <w:rFonts w:ascii="Times New Roman" w:eastAsia="Times New Roman" w:hAnsi="Times New Roman" w:cs="Times New Roman"/>
+          <w:b/>
+          <w:bCs/>
+          <w:kern w:val="0"/>
+          <w:sz w:val="24"/>
+          <w:szCs w:val="24"/>
+          <w:lang w:eastAsia="ru-RU"/>
+          <w14:ligatures w14:val="none"/>
+        </w:rPr>
+        <w:t>2</w:t>
+      </w:r>
+      <w:r>
+        <w:rPr>
+          <w:rFonts w:ascii="Times New Roman" w:eastAsia="Times New Roman" w:hAnsi="Times New Roman" w:cs="Times New Roman"/>
+          <w:b/>
+          <w:bCs/>
+          <w:kern w:val="0"/>
+          <w:sz w:val="24"/>
+          <w:szCs w:val="24"/>
+          <w:lang w:eastAsia="ru-RU"/>
+          <w14:ligatures w14:val="none"/>
+        </w:rPr>
+        <w:t>. Устранение артефактов, связанных с заменой оборудования</w:t>
+      </w:r>
+    </w:p>
+    <w:p>
+      <w:pPr>
+        <w:rPr>
+          <w:rFonts w:ascii="Times New Roman" w:eastAsia="Times New Roman" w:hAnsi="Times New Roman" w:cs="Times New Roman"/>
+          <w:kern w:val="0"/>
+          <w:sz w:val="24"/>
+          <w:szCs w:val="24"/>
+          <w:lang w:eastAsia="ru-RU"/>
+          <w14:ligatures w14:val="none"/>
+        </w:rPr>
+      </w:pPr>
+      <w:r>
+        <w:rPr>
+          <w:rFonts w:ascii="Times New Roman" w:eastAsia="Times New Roman" w:hAnsi="Times New Roman" w:cs="Times New Roman"/>
+          <w:kern w:val="0"/>
+          <w:sz w:val="24"/>
+          <w:szCs w:val="24"/>
+          <w:lang w:eastAsia="ru-RU"/>
+          <w14:ligatures w14:val="none"/>
+        </w:rPr>
+        <w:t xml:space="preserve">Первая проблема заключалась в наличии в исторических данных </w:t>
+      </w:r>
+      <w:proofErr w:type="spellStart"/>
+      <w:r>
+        <w:rPr>
+          <w:rFonts w:ascii="Times New Roman" w:eastAsia="Times New Roman" w:hAnsi="Times New Roman" w:cs="Times New Roman"/>
+          <w:kern w:val="0"/>
+          <w:sz w:val="24"/>
+          <w:szCs w:val="24"/>
+          <w:lang w:eastAsia="ru-RU"/>
+          <w14:ligatures w14:val="none"/>
+        </w:rPr>
+        <w:t>некоррозионных</w:t>
+      </w:r>
+      <w:proofErr w:type="spellEnd"/>
+      <w:r>
+        <w:rPr>
+          <w:rFonts w:ascii="Times New Roman" w:eastAsia="Times New Roman" w:hAnsi="Times New Roman" w:cs="Times New Roman"/>
+          <w:kern w:val="0"/>
+          <w:sz w:val="24"/>
+          <w:szCs w:val="24"/>
+          <w:lang w:eastAsia="ru-RU"/>
+          <w14:ligatures w14:val="none"/>
+        </w:rPr>
+        <w:t xml:space="preserve"> событий, прежде всего </w:t>
+      </w:r>
+      <w:r>
+        <w:rPr>
+          <w:rFonts w:ascii="Times New Roman" w:eastAsia="Times New Roman" w:hAnsi="Times New Roman" w:cs="Times New Roman"/>
+          <w:kern w:val="0"/>
+          <w:sz w:val="24"/>
+          <w:szCs w:val="24"/>
+          <w:lang w:eastAsia="ru-RU"/>
+          <w14:ligatures w14:val="none"/>
+        </w:rPr>
+        <w:t xml:space="preserve">– </w:t>
+      </w:r>
+      <w:r>
+        <w:rPr>
+          <w:rFonts w:ascii="Times New Roman" w:eastAsia="Times New Roman" w:hAnsi="Times New Roman" w:cs="Times New Roman"/>
+          <w:kern w:val="0"/>
+          <w:sz w:val="24"/>
+          <w:szCs w:val="24"/>
+          <w:lang w:eastAsia="ru-RU"/>
+          <w14:ligatures w14:val="none"/>
+        </w:rPr>
+        <w:t>замен участков трубопроводов. Поскольку информация о таких событиях не фиксируется в структурированном виде, их игнорирование приводит к появлению статистических артефактов, когда после периода монотонного уменьшения толщины фиксируется ее скачкообразный возврат к номинальному значению. Это делает данные непригодными для анализа реальных коррозионных процессов.</w:t>
+      </w:r>
+    </w:p>
+    <w:p>
+      <w:pPr>
         <w:pStyle w:val="ds-markdown-paragraph"/>
         <w:spacing w:before="240" w:beforeAutospacing="0" w:after="240" w:afterAutospacing="0"/>
       </w:pPr>
       <w:r>
-        <w:t xml:space="preserve">Для </w:t>
-      </w:r>
-      <w:proofErr w:type="spellStart"/>
-      <w:r>
-        <w:t>детекции</w:t>
-      </w:r>
-      <w:proofErr w:type="spellEnd"/>
-      <w:r>
-        <w:t xml:space="preserve"> замен применяется алгоритм, основанный на анализе временных рядов измерений толщины. Событие замены идентифицируется при одновременном выполнении двух условий:</w:t>
+        <w:t>Для детекции замен применяется алгоритм, основанный на анализе временных рядов измерений толщины. Событие замены идентифицируется при одновременном выполнении двух условий:</w:t>
       </w:r>
     </w:p>
     <w:p>
@@ -331,7 +467,6 @@
         </w:numPr>
       </w:pPr>
       <w:r>
-        <w:lastRenderedPageBreak/>
         <w:t>Измеренная толщина возвращается к значению, составляющему не менее 95% от номинальной:</w:t>
       </w:r>
       <w:r>
@@ -408,7 +543,7 @@
           <w14:ligatures w14:val="none"/>
         </w:rPr>
       </w:pPr>
-      <w:commentRangeStart w:id="1"/>
+      <w:commentRangeStart w:id="0"/>
       <w:r>
         <w:rPr>
           <w:rFonts w:ascii="Times New Roman" w:hAnsi="Times New Roman" w:cs="Times New Roman"/>
@@ -417,7 +552,7 @@
         </w:rPr>
         <w:t>Предшествующее измерение фиксировало активную коррозию:</w:t>
       </w:r>
-      <w:commentRangeEnd w:id="1"/>
+      <w:commentRangeEnd w:id="0"/>
       <w:r>
         <w:rPr>
           <w:rStyle w:val="a4"/>
@@ -425,7 +560,7 @@
           <w:sz w:val="24"/>
           <w:szCs w:val="24"/>
         </w:rPr>
-        <w:commentReference w:id="1"/>
+        <w:commentReference w:id="0"/>
       </w:r>
       <w:r>
         <w:rPr>
@@ -445,7 +580,7 @@
               <w:sz w:val="24"/>
               <w:szCs w:val="24"/>
             </w:rPr>
-            <m:t>Vcorrn</m:t>
+            <m:t>Vcorr</m:t>
           </m:r>
           <m:r>
             <w:rPr>
@@ -529,17 +664,40 @@
           <w:lang w:eastAsia="ru-RU"/>
           <w14:ligatures w14:val="none"/>
         </w:rPr>
-        <w:t>Разность между предыдущим и текущим измерениями превышает половину разности между номинальной толщиной и минимально допустимым эксплуатационным значением</w:t>
-      </w:r>
-      <w:r>
-        <w:rPr>
-          <w:rFonts w:ascii="Times New Roman" w:hAnsi="Times New Roman" w:cs="Times New Roman"/>
-          <w:color w:val="F9FAFB"/>
-          <w:sz w:val="24"/>
-          <w:szCs w:val="24"/>
-          <w:shd w:val="clear" w:color="auto" w:fill="151517"/>
+        <w:t>Разность между предыдущим и текущим измерениями превышает половину разности между номинальной толщиной и минимально допустимым эксплуатационным значение</w:t>
+      </w:r>
+      <w:r>
+        <w:rPr>
+          <w:rFonts w:ascii="Times New Roman" w:eastAsia="Times New Roman" w:hAnsi="Times New Roman" w:cs="Times New Roman"/>
+          <w:kern w:val="0"/>
+          <w:sz w:val="24"/>
+          <w:szCs w:val="24"/>
+          <w:lang w:eastAsia="ru-RU"/>
+          <w14:ligatures w14:val="none"/>
+        </w:rPr>
+        <w:t>м</w:t>
+      </w:r>
+      <w:r>
+        <w:rPr>
+          <w:rFonts w:ascii="Times New Roman" w:eastAsia="Times New Roman" w:hAnsi="Times New Roman" w:cs="Times New Roman"/>
+          <w:kern w:val="0"/>
+          <w:sz w:val="24"/>
+          <w:szCs w:val="24"/>
+          <w:lang w:eastAsia="ru-RU"/>
+          <w14:ligatures w14:val="none"/>
         </w:rPr>
         <w:t>:</w:t>
+      </w:r>
+      <w:r>
+        <w:rPr>
+          <w:rFonts w:ascii="Times New Roman" w:eastAsia="Times New Roman" w:hAnsi="Times New Roman" w:cs="Times New Roman"/>
+          <w:kern w:val="0"/>
+          <w:sz w:val="24"/>
+          <w:szCs w:val="24"/>
+          <w:lang w:eastAsia="ru-RU"/>
+          <w14:ligatures w14:val="none"/>
+        </w:rPr>
+        <w:tab/>
       </w:r>
       <w:r>
         <w:rPr>
@@ -784,7 +942,33 @@
           <w:lang w:eastAsia="ru-RU"/>
           <w14:ligatures w14:val="none"/>
         </w:rPr>
-        <w:t>2.2.2. Решение проблемы вариативности данных и формирование целевой переменной</w:t>
+        <w:t>2.2.</w:t>
+      </w:r>
+      <w:r>
+        <w:rPr>
+          <w:rFonts w:ascii="Times New Roman" w:eastAsia="Times New Roman" w:hAnsi="Times New Roman" w:cs="Times New Roman"/>
+          <w:b/>
+          <w:bCs/>
+          <w:kern w:val="0"/>
+          <w:sz w:val="24"/>
+          <w:szCs w:val="24"/>
+          <w:lang w:eastAsia="ru-RU"/>
+          <w14:ligatures w14:val="none"/>
+        </w:rPr>
+        <w:t>3</w:t>
+      </w:r>
+      <w:r>
+        <w:rPr>
+          <w:rFonts w:ascii="Times New Roman" w:eastAsia="Times New Roman" w:hAnsi="Times New Roman" w:cs="Times New Roman"/>
+          <w:b/>
+          <w:bCs/>
+          <w:kern w:val="0"/>
+          <w:sz w:val="24"/>
+          <w:szCs w:val="24"/>
+          <w:lang w:eastAsia="ru-RU"/>
+          <w14:ligatures w14:val="none"/>
+        </w:rPr>
+        <w:t>. Решение проблемы вариативности данных и формирование целевой переменной</w:t>
       </w:r>
     </w:p>
     <w:p>
@@ -820,6 +1004,7 @@
         <w:spacing w:before="240" w:beforeAutospacing="0" w:after="240" w:afterAutospacing="0"/>
       </w:pPr>
       <w:r>
+        <w:lastRenderedPageBreak/>
         <w:t xml:space="preserve">Для устранения этого эффекта была </w:t>
       </w:r>
       <w:r>
@@ -893,7 +1078,35 @@
           <w:lang w:eastAsia="ru-RU"/>
           <w14:ligatures w14:val="none"/>
         </w:rPr>
-        <w:t>2.2.3. Расчет целевой переменной</w:t>
+        <w:t>2.2.</w:t>
+      </w:r>
+      <w:r>
+        <w:rPr>
+          <w:rFonts w:ascii="Times New Roman" w:eastAsia="Times New Roman" w:hAnsi="Times New Roman" w:cs="Times New Roman"/>
+          <w:b/>
+          <w:bCs/>
+          <w:color w:val="000000" w:themeColor="text1"/>
+          <w:kern w:val="0"/>
+          <w:sz w:val="24"/>
+          <w:szCs w:val="24"/>
+          <w:lang w:eastAsia="ru-RU"/>
+          <w14:ligatures w14:val="none"/>
+        </w:rPr>
+        <w:t>4</w:t>
+      </w:r>
+      <w:r>
+        <w:rPr>
+          <w:rFonts w:ascii="Times New Roman" w:eastAsia="Times New Roman" w:hAnsi="Times New Roman" w:cs="Times New Roman"/>
+          <w:b/>
+          <w:bCs/>
+          <w:color w:val="000000" w:themeColor="text1"/>
+          <w:kern w:val="0"/>
+          <w:sz w:val="24"/>
+          <w:szCs w:val="24"/>
+          <w:lang w:eastAsia="ru-RU"/>
+          <w14:ligatures w14:val="none"/>
+        </w:rPr>
+        <w:t>. Расчет целевой переменной</w:t>
       </w:r>
     </w:p>
     <w:p>
@@ -919,19 +1132,7 @@
           <w:lang w:eastAsia="ru-RU"/>
           <w14:ligatures w14:val="none"/>
         </w:rPr>
-        <w:t>Ключевым элементом методологии стал расчет мгновенных скоростей коррозии на основе анал</w:t>
-      </w:r>
-      <w:r>
-        <w:rPr>
-          <w:rFonts w:ascii="Times New Roman" w:eastAsia="Times New Roman" w:hAnsi="Times New Roman" w:cs="Times New Roman"/>
-          <w:color w:val="000000" w:themeColor="text1"/>
-          <w:kern w:val="0"/>
-          <w:sz w:val="24"/>
-          <w:szCs w:val="24"/>
-          <w:lang w:eastAsia="ru-RU"/>
-          <w14:ligatures w14:val="none"/>
-        </w:rPr>
-        <w:t>иза</w:t>
+        <w:t>Ключевым элементом методологии стал расчет мгновенных скоростей коррозии на основе анализа</w:t>
       </w:r>
       <w:r>
         <w:rPr>
@@ -1281,7 +1482,63 @@
           <w:lang w:eastAsia="ru-RU"/>
           <w14:ligatures w14:val="none"/>
         </w:rPr>
-        <w:t>2.3. Классификация и количественная оценка коррозионной стойкости материалов</w:t>
+        <w:t>2.</w:t>
+      </w:r>
+      <w:r>
+        <w:rPr>
+          <w:rFonts w:ascii="Times New Roman" w:eastAsia="Times New Roman" w:hAnsi="Times New Roman" w:cs="Times New Roman"/>
+          <w:b/>
+          <w:bCs/>
+          <w:color w:val="000000" w:themeColor="text1"/>
+          <w:kern w:val="0"/>
+          <w:sz w:val="24"/>
+          <w:szCs w:val="24"/>
+          <w:lang w:eastAsia="ru-RU"/>
+          <w14:ligatures w14:val="none"/>
+        </w:rPr>
+        <w:t>2</w:t>
+      </w:r>
+      <w:r>
+        <w:rPr>
+          <w:rFonts w:ascii="Times New Roman" w:eastAsia="Times New Roman" w:hAnsi="Times New Roman" w:cs="Times New Roman"/>
+          <w:b/>
+          <w:bCs/>
+          <w:color w:val="000000" w:themeColor="text1"/>
+          <w:kern w:val="0"/>
+          <w:sz w:val="24"/>
+          <w:szCs w:val="24"/>
+          <w:lang w:eastAsia="ru-RU"/>
+          <w14:ligatures w14:val="none"/>
+        </w:rPr>
+        <w:t>.</w:t>
+      </w:r>
+      <w:r>
+        <w:rPr>
+          <w:rFonts w:ascii="Times New Roman" w:eastAsia="Times New Roman" w:hAnsi="Times New Roman" w:cs="Times New Roman"/>
+          <w:b/>
+          <w:bCs/>
+          <w:color w:val="000000" w:themeColor="text1"/>
+          <w:kern w:val="0"/>
+          <w:sz w:val="24"/>
+          <w:szCs w:val="24"/>
+          <w:lang w:eastAsia="ru-RU"/>
+          <w14:ligatures w14:val="none"/>
+        </w:rPr>
+        <w:t>5</w:t>
+      </w:r>
+      <w:r>
+        <w:rPr>
+          <w:rFonts w:ascii="Times New Roman" w:eastAsia="Times New Roman" w:hAnsi="Times New Roman" w:cs="Times New Roman"/>
+          <w:b/>
+          <w:bCs/>
+          <w:color w:val="000000" w:themeColor="text1"/>
+          <w:kern w:val="0"/>
+          <w:sz w:val="24"/>
+          <w:szCs w:val="24"/>
+          <w:lang w:eastAsia="ru-RU"/>
+          <w14:ligatures w14:val="none"/>
+        </w:rPr>
+        <w:t xml:space="preserve"> Классификация и количественная оценка коррозионной стойкости материалов</w:t>
       </w:r>
     </w:p>
     <w:p>
@@ -1307,20 +1564,7 @@
           <w:lang w:eastAsia="ru-RU"/>
           <w14:ligatures w14:val="none"/>
         </w:rPr>
-        <w:t xml:space="preserve">Для построения регрессионных и прогнозных моделей коррозионного состояния трубопроводов критически важна объективная количественная оценка стойкости применяемых материалов. Исходные данные содержали номенклатурные коды и наименования сталей, которые, будучи категориальными признаками, не несут информации о сравнительной устойчивости к коррозии и не могут быть напрямую </w:t>
-      </w:r>
-      <w:r>
-        <w:rPr>
-          <w:rFonts w:ascii="Times New Roman" w:eastAsia="Times New Roman" w:hAnsi="Times New Roman" w:cs="Times New Roman"/>
-          <w:color w:val="000000" w:themeColor="text1"/>
-          <w:kern w:val="0"/>
-          <w:sz w:val="24"/>
-          <w:szCs w:val="24"/>
-          <w:lang w:eastAsia="ru-RU"/>
-          <w14:ligatures w14:val="none"/>
-        </w:rPr>
-        <w:lastRenderedPageBreak/>
-        <w:t>использованы алгоритмами машинного обучения для установления количественных зависимостей.</w:t>
+        <w:t>Для построения регрессионных и прогнозных моделей коррозионного состояния трубопроводов критически важна объективная количественная оценка стойкости применяемых материалов. Исходные данные содержали номенклатурные коды и наименования сталей, которые, будучи категориальными признаками, не несут информации о сравнительной устойчивости к коррозии и не могут быть напрямую использованы алгоритмами машинного обучения для установления количественных зависимостей.</w:t>
       </w:r>
     </w:p>
     <w:p>
@@ -1481,33 +1725,7 @@
           <w:lang w:eastAsia="ru-RU"/>
           <w14:ligatures w14:val="none"/>
         </w:rPr>
-        <w:t xml:space="preserve">, </w:t>
-      </w:r>
-      <w:proofErr w:type="spellStart"/>
-      <w:r>
-        <w:rPr>
-          <w:rFonts w:ascii="Times New Roman" w:eastAsia="Times New Roman" w:hAnsi="Times New Roman" w:cs="Times New Roman"/>
-          <w:color w:val="000000" w:themeColor="text1"/>
-          <w:kern w:val="0"/>
-          <w:sz w:val="24"/>
-          <w:szCs w:val="24"/>
-          <w:lang w:eastAsia="ru-RU"/>
-          <w14:ligatures w14:val="none"/>
-        </w:rPr>
-        <w:t>Ni</w:t>
-      </w:r>
-      <w:proofErr w:type="spellEnd"/>
-      <w:r>
-        <w:rPr>
-          <w:rFonts w:ascii="Times New Roman" w:eastAsia="Times New Roman" w:hAnsi="Times New Roman" w:cs="Times New Roman"/>
-          <w:color w:val="000000" w:themeColor="text1"/>
-          <w:kern w:val="0"/>
-          <w:sz w:val="24"/>
-          <w:szCs w:val="24"/>
-          <w:lang w:eastAsia="ru-RU"/>
-          <w14:ligatures w14:val="none"/>
-        </w:rPr>
-        <w:t>);</w:t>
+        <w:t>, Ni);</w:t>
       </w:r>
     </w:p>
     <w:p>
@@ -1673,7 +1891,57 @@
           <w:lang w:eastAsia="ru-RU"/>
           <w14:ligatures w14:val="none"/>
         </w:rPr>
-        <w:t xml:space="preserve">На основе этих критериев были выделены 6 обобщенных категорий материалов, каждой из которых присвоен балл от 2 до 10, где 10 соответствует максимальной устойчивости к комплексному воздействию агрессивных сред (H₂S, </w:t>
+        <w:t xml:space="preserve">На основе этих критериев были выделены 6 обобщенных категорий материалов, каждой из которых присвоен </w:t>
+      </w:r>
+      <w:proofErr w:type="spellStart"/>
+      <w:r>
+        <w:rPr>
+          <w:rFonts w:ascii="Times New Roman" w:eastAsia="Times New Roman" w:hAnsi="Times New Roman" w:cs="Times New Roman"/>
+          <w:color w:val="000000" w:themeColor="text1"/>
+          <w:kern w:val="0"/>
+          <w:sz w:val="24"/>
+          <w:szCs w:val="24"/>
+          <w:lang w:eastAsia="ru-RU"/>
+          <w14:ligatures w14:val="none"/>
+        </w:rPr>
+        <w:t>коэфициент</w:t>
+      </w:r>
+      <w:proofErr w:type="spellEnd"/>
+      <w:r>
+        <w:rPr>
+          <w:rFonts w:ascii="Times New Roman" w:eastAsia="Times New Roman" w:hAnsi="Times New Roman" w:cs="Times New Roman"/>
+          <w:color w:val="000000" w:themeColor="text1"/>
+          <w:kern w:val="0"/>
+          <w:sz w:val="24"/>
+          <w:szCs w:val="24"/>
+          <w:lang w:eastAsia="ru-RU"/>
+          <w14:ligatures w14:val="none"/>
+        </w:rPr>
+        <w:t xml:space="preserve"> от </w:t>
+      </w:r>
+      <w:r>
+        <w:rPr>
+          <w:rFonts w:ascii="Times New Roman" w:eastAsia="Times New Roman" w:hAnsi="Times New Roman" w:cs="Times New Roman"/>
+          <w:color w:val="000000" w:themeColor="text1"/>
+          <w:kern w:val="0"/>
+          <w:sz w:val="24"/>
+          <w:szCs w:val="24"/>
+          <w:lang w:eastAsia="ru-RU"/>
+          <w14:ligatures w14:val="none"/>
+        </w:rPr>
+        <w:t>0</w:t>
+      </w:r>
+      <w:r>
+        <w:rPr>
+          <w:rFonts w:ascii="Times New Roman" w:eastAsia="Times New Roman" w:hAnsi="Times New Roman" w:cs="Times New Roman"/>
+          <w:color w:val="000000" w:themeColor="text1"/>
+          <w:kern w:val="0"/>
+          <w:sz w:val="24"/>
+          <w:szCs w:val="24"/>
+          <w:lang w:eastAsia="ru-RU"/>
+          <w14:ligatures w14:val="none"/>
+        </w:rPr>
+        <w:t xml:space="preserve"> до 1, где 1 соответствует максимальной устойчивости к комплексному воздействию агрессивных сред (H₂S, </w:t>
       </w:r>
       <w:proofErr w:type="spellStart"/>
       <w:r>
@@ -1750,16 +2018,17 @@
               <w:spacing w:before="120" w:after="120" w:line="240" w:lineRule="auto"/>
               <w:rPr>
                 <w:rFonts w:ascii="Times New Roman" w:hAnsi="Times New Roman" w:cs="Times New Roman"/>
-                <w:sz w:val="24"/>
-                <w:szCs w:val="24"/>
+                <w:sz w:val="20"/>
+                <w:szCs w:val="20"/>
               </w:rPr>
             </w:pPr>
             <w:r>
               <w:rPr>
                 <w:rFonts w:ascii="Times New Roman" w:hAnsi="Times New Roman" w:cs="Times New Roman"/>
-                <w:sz w:val="24"/>
-                <w:szCs w:val="24"/>
-              </w:rPr>
+                <w:sz w:val="20"/>
+                <w:szCs w:val="20"/>
+              </w:rPr>
+              <w:lastRenderedPageBreak/>
               <w:t>Тип материала</w:t>
             </w:r>
           </w:p>
@@ -1783,15 +2052,15 @@
               <w:spacing w:before="120" w:after="120" w:line="240" w:lineRule="auto"/>
               <w:rPr>
                 <w:rFonts w:ascii="Times New Roman" w:hAnsi="Times New Roman" w:cs="Times New Roman"/>
-                <w:sz w:val="24"/>
-                <w:szCs w:val="24"/>
+                <w:sz w:val="20"/>
+                <w:szCs w:val="20"/>
               </w:rPr>
             </w:pPr>
             <w:r>
               <w:rPr>
                 <w:rFonts w:ascii="Times New Roman" w:hAnsi="Times New Roman" w:cs="Times New Roman"/>
-                <w:sz w:val="24"/>
-                <w:szCs w:val="24"/>
+                <w:sz w:val="20"/>
+                <w:szCs w:val="20"/>
               </w:rPr>
               <w:t>Балл</w:t>
             </w:r>
@@ -1816,15 +2085,15 @@
               <w:spacing w:before="120" w:after="120" w:line="240" w:lineRule="auto"/>
               <w:rPr>
                 <w:rFonts w:ascii="Times New Roman" w:hAnsi="Times New Roman" w:cs="Times New Roman"/>
-                <w:sz w:val="24"/>
-                <w:szCs w:val="24"/>
+                <w:sz w:val="20"/>
+                <w:szCs w:val="20"/>
               </w:rPr>
             </w:pPr>
             <w:r>
               <w:rPr>
                 <w:rFonts w:ascii="Times New Roman" w:hAnsi="Times New Roman" w:cs="Times New Roman"/>
-                <w:sz w:val="24"/>
-                <w:szCs w:val="24"/>
+                <w:sz w:val="20"/>
+                <w:szCs w:val="20"/>
               </w:rPr>
               <w:t>Обоснование</w:t>
             </w:r>
@@ -1851,16 +2120,16 @@
               <w:spacing w:before="120" w:after="120" w:line="240" w:lineRule="auto"/>
               <w:rPr>
                 <w:rFonts w:ascii="Times New Roman" w:hAnsi="Times New Roman" w:cs="Times New Roman"/>
-                <w:sz w:val="24"/>
-                <w:szCs w:val="24"/>
+                <w:sz w:val="20"/>
+                <w:szCs w:val="20"/>
               </w:rPr>
             </w:pPr>
             <w:proofErr w:type="spellStart"/>
             <w:r>
               <w:rPr>
                 <w:rFonts w:ascii="Times New Roman" w:hAnsi="Times New Roman" w:cs="Times New Roman"/>
-                <w:sz w:val="24"/>
-                <w:szCs w:val="24"/>
+                <w:sz w:val="20"/>
+                <w:szCs w:val="20"/>
               </w:rPr>
               <w:t>Аустенитная</w:t>
             </w:r>
@@ -1868,8 +2137,8 @@
             <w:r>
               <w:rPr>
                 <w:rFonts w:ascii="Times New Roman" w:hAnsi="Times New Roman" w:cs="Times New Roman"/>
-                <w:sz w:val="24"/>
-                <w:szCs w:val="24"/>
+                <w:sz w:val="20"/>
+                <w:szCs w:val="20"/>
               </w:rPr>
               <w:t xml:space="preserve"> сталь с </w:t>
             </w:r>
@@ -1878,8 +2147,8 @@
             <w:r>
               <w:rPr>
                 <w:rFonts w:ascii="Times New Roman" w:hAnsi="Times New Roman" w:cs="Times New Roman"/>
-                <w:sz w:val="24"/>
-                <w:szCs w:val="24"/>
+                <w:sz w:val="20"/>
+                <w:szCs w:val="20"/>
               </w:rPr>
               <w:t>Mo</w:t>
             </w:r>
@@ -1887,8 +2156,8 @@
             <w:r>
               <w:rPr>
                 <w:rFonts w:ascii="Times New Roman" w:hAnsi="Times New Roman" w:cs="Times New Roman"/>
-                <w:sz w:val="24"/>
-                <w:szCs w:val="24"/>
+                <w:sz w:val="20"/>
+                <w:szCs w:val="20"/>
               </w:rPr>
               <w:t> &gt;</w:t>
             </w:r>
@@ -1896,8 +2165,8 @@
             <w:r>
               <w:rPr>
                 <w:rFonts w:ascii="Times New Roman" w:hAnsi="Times New Roman" w:cs="Times New Roman"/>
-                <w:sz w:val="24"/>
-                <w:szCs w:val="24"/>
+                <w:sz w:val="20"/>
+                <w:szCs w:val="20"/>
               </w:rPr>
               <w:t> 2,25 %</w:t>
             </w:r>
@@ -1922,17 +2191,17 @@
               <w:spacing w:before="120" w:after="120" w:line="240" w:lineRule="auto"/>
               <w:rPr>
                 <w:rFonts w:ascii="Times New Roman" w:hAnsi="Times New Roman" w:cs="Times New Roman"/>
-                <w:sz w:val="24"/>
-                <w:szCs w:val="24"/>
+                <w:sz w:val="20"/>
+                <w:szCs w:val="20"/>
               </w:rPr>
             </w:pPr>
             <w:r>
               <w:rPr>
                 <w:rFonts w:ascii="Times New Roman" w:hAnsi="Times New Roman" w:cs="Times New Roman"/>
-                <w:sz w:val="24"/>
-                <w:szCs w:val="24"/>
-              </w:rPr>
-              <w:t>10</w:t>
+                <w:sz w:val="20"/>
+                <w:szCs w:val="20"/>
+              </w:rPr>
+              <w:t>1</w:t>
             </w:r>
           </w:p>
         </w:tc>
@@ -1955,15 +2224,15 @@
               <w:spacing w:before="120" w:after="120" w:line="240" w:lineRule="auto"/>
               <w:rPr>
                 <w:rFonts w:ascii="Times New Roman" w:hAnsi="Times New Roman" w:cs="Times New Roman"/>
-                <w:sz w:val="24"/>
-                <w:szCs w:val="24"/>
+                <w:sz w:val="20"/>
+                <w:szCs w:val="20"/>
               </w:rPr>
             </w:pPr>
             <w:r>
               <w:rPr>
                 <w:rFonts w:ascii="Times New Roman" w:hAnsi="Times New Roman" w:cs="Times New Roman"/>
-                <w:sz w:val="24"/>
-                <w:szCs w:val="24"/>
+                <w:sz w:val="20"/>
+                <w:szCs w:val="20"/>
               </w:rPr>
               <w:t xml:space="preserve">Максимальная стойкость к: – </w:t>
             </w:r>
@@ -1971,8 +2240,8 @@
             <w:r>
               <w:rPr>
                 <w:rFonts w:ascii="Times New Roman" w:hAnsi="Times New Roman" w:cs="Times New Roman"/>
-                <w:sz w:val="24"/>
-                <w:szCs w:val="24"/>
+                <w:sz w:val="20"/>
+                <w:szCs w:val="20"/>
               </w:rPr>
               <w:t>питтинговой</w:t>
             </w:r>
@@ -1980,8 +2249,8 @@
             <w:r>
               <w:rPr>
                 <w:rFonts w:ascii="Times New Roman" w:hAnsi="Times New Roman" w:cs="Times New Roman"/>
-                <w:sz w:val="24"/>
-                <w:szCs w:val="24"/>
+                <w:sz w:val="20"/>
+                <w:szCs w:val="20"/>
               </w:rPr>
               <w:t xml:space="preserve"> и щелевой коррозии в хлоридсодержащих средах; – сероводородному растрескиванию (SSC). Молибден (&gt;2,25 %) формирует стабильные оксидные плёнки, блокирующие зарождение и рост коррозионных дефектов.</w:t>
             </w:r>
@@ -2008,16 +2277,16 @@
               <w:spacing w:before="120" w:after="120" w:line="240" w:lineRule="auto"/>
               <w:rPr>
                 <w:rFonts w:ascii="Times New Roman" w:hAnsi="Times New Roman" w:cs="Times New Roman"/>
-                <w:sz w:val="24"/>
-                <w:szCs w:val="24"/>
+                <w:sz w:val="20"/>
+                <w:szCs w:val="20"/>
               </w:rPr>
             </w:pPr>
             <w:proofErr w:type="spellStart"/>
             <w:r>
               <w:rPr>
                 <w:rFonts w:ascii="Times New Roman" w:hAnsi="Times New Roman" w:cs="Times New Roman"/>
-                <w:sz w:val="24"/>
-                <w:szCs w:val="24"/>
+                <w:sz w:val="20"/>
+                <w:szCs w:val="20"/>
               </w:rPr>
               <w:t>Аустенитная</w:t>
             </w:r>
@@ -2025,8 +2294,8 @@
             <w:r>
               <w:rPr>
                 <w:rFonts w:ascii="Times New Roman" w:hAnsi="Times New Roman" w:cs="Times New Roman"/>
-                <w:sz w:val="24"/>
-                <w:szCs w:val="24"/>
+                <w:sz w:val="20"/>
+                <w:szCs w:val="20"/>
               </w:rPr>
               <w:t xml:space="preserve"> сталь без </w:t>
             </w:r>
@@ -2034,8 +2303,8 @@
             <w:r>
               <w:rPr>
                 <w:rFonts w:ascii="Times New Roman" w:hAnsi="Times New Roman" w:cs="Times New Roman"/>
-                <w:sz w:val="24"/>
-                <w:szCs w:val="24"/>
+                <w:sz w:val="20"/>
+                <w:szCs w:val="20"/>
               </w:rPr>
               <w:t>Mo</w:t>
             </w:r>
@@ -2061,15 +2330,23 @@
               <w:spacing w:before="120" w:after="120" w:line="240" w:lineRule="auto"/>
               <w:rPr>
                 <w:rFonts w:ascii="Times New Roman" w:hAnsi="Times New Roman" w:cs="Times New Roman"/>
-                <w:sz w:val="24"/>
-                <w:szCs w:val="24"/>
+                <w:sz w:val="20"/>
+                <w:szCs w:val="20"/>
               </w:rPr>
             </w:pPr>
             <w:r>
               <w:rPr>
                 <w:rFonts w:ascii="Times New Roman" w:hAnsi="Times New Roman" w:cs="Times New Roman"/>
-                <w:sz w:val="24"/>
-                <w:szCs w:val="24"/>
+                <w:sz w:val="20"/>
+                <w:szCs w:val="20"/>
+              </w:rPr>
+              <w:t>0.</w:t>
+            </w:r>
+            <w:r>
+              <w:rPr>
+                <w:rFonts w:ascii="Times New Roman" w:hAnsi="Times New Roman" w:cs="Times New Roman"/>
+                <w:sz w:val="20"/>
+                <w:szCs w:val="20"/>
               </w:rPr>
               <w:t>8</w:t>
             </w:r>
@@ -2094,77 +2371,59 @@
               <w:spacing w:before="120" w:after="120" w:line="240" w:lineRule="auto"/>
               <w:rPr>
                 <w:rFonts w:ascii="Times New Roman" w:hAnsi="Times New Roman" w:cs="Times New Roman"/>
-                <w:sz w:val="24"/>
-                <w:szCs w:val="24"/>
+                <w:sz w:val="20"/>
+                <w:szCs w:val="20"/>
               </w:rPr>
             </w:pPr>
             <w:r>
               <w:rPr>
                 <w:rFonts w:ascii="Times New Roman" w:hAnsi="Times New Roman" w:cs="Times New Roman"/>
-                <w:sz w:val="24"/>
-                <w:szCs w:val="24"/>
-              </w:rPr>
-              <w:t xml:space="preserve">Высокая общая коррозионная стойкость благодаря </w:t>
+                <w:sz w:val="20"/>
+                <w:szCs w:val="20"/>
+              </w:rPr>
+              <w:t xml:space="preserve">Высокая общая коррозионная стойкость благодаря Ni и </w:t>
             </w:r>
             <w:proofErr w:type="spellStart"/>
             <w:r>
               <w:rPr>
                 <w:rFonts w:ascii="Times New Roman" w:hAnsi="Times New Roman" w:cs="Times New Roman"/>
-                <w:sz w:val="24"/>
-                <w:szCs w:val="24"/>
-              </w:rPr>
-              <w:t>Ni</w:t>
+                <w:sz w:val="20"/>
+                <w:szCs w:val="20"/>
+              </w:rPr>
+              <w:t>аустенитной</w:t>
             </w:r>
             <w:proofErr w:type="spellEnd"/>
             <w:r>
               <w:rPr>
                 <w:rFonts w:ascii="Times New Roman" w:hAnsi="Times New Roman" w:cs="Times New Roman"/>
-                <w:sz w:val="24"/>
-                <w:szCs w:val="24"/>
-              </w:rPr>
-              <w:t xml:space="preserve"> и </w:t>
+                <w:sz w:val="20"/>
+                <w:szCs w:val="20"/>
+              </w:rPr>
+              <w:t xml:space="preserve"> структуре. Ограниченная устойчивость к хлоридной </w:t>
             </w:r>
             <w:proofErr w:type="spellStart"/>
             <w:r>
               <w:rPr>
                 <w:rFonts w:ascii="Times New Roman" w:hAnsi="Times New Roman" w:cs="Times New Roman"/>
-                <w:sz w:val="24"/>
-                <w:szCs w:val="24"/>
-              </w:rPr>
-              <w:t>аустенитной</w:t>
+                <w:sz w:val="20"/>
+                <w:szCs w:val="20"/>
+              </w:rPr>
+              <w:t>питтинговой</w:t>
             </w:r>
             <w:proofErr w:type="spellEnd"/>
             <w:r>
               <w:rPr>
                 <w:rFonts w:ascii="Times New Roman" w:hAnsi="Times New Roman" w:cs="Times New Roman"/>
-                <w:sz w:val="24"/>
-                <w:szCs w:val="24"/>
-              </w:rPr>
-              <w:t xml:space="preserve"> структуре. Ограниченная устойчивость к хлоридной </w:t>
-            </w:r>
-            <w:proofErr w:type="spellStart"/>
-            <w:r>
-              <w:rPr>
-                <w:rFonts w:ascii="Times New Roman" w:hAnsi="Times New Roman" w:cs="Times New Roman"/>
-                <w:sz w:val="24"/>
-                <w:szCs w:val="24"/>
-              </w:rPr>
-              <w:t>питтинговой</w:t>
-            </w:r>
-            <w:proofErr w:type="spellEnd"/>
-            <w:r>
-              <w:rPr>
-                <w:rFonts w:ascii="Times New Roman" w:hAnsi="Times New Roman" w:cs="Times New Roman"/>
-                <w:sz w:val="24"/>
-                <w:szCs w:val="24"/>
+                <w:sz w:val="20"/>
+                <w:szCs w:val="20"/>
               </w:rPr>
               <w:t xml:space="preserve"> коррозии из</w:t>
             </w:r>
             <w:r>
               <w:rPr>
                 <w:rFonts w:ascii="Times New Roman" w:hAnsi="Times New Roman" w:cs="Times New Roman"/>
-                <w:sz w:val="24"/>
-                <w:szCs w:val="24"/>
+                <w:sz w:val="20"/>
+                <w:szCs w:val="20"/>
               </w:rPr>
               <w:noBreakHyphen/>
               <w:t xml:space="preserve">за отсутствия </w:t>
@@ -2173,8 +2432,8 @@
             <w:r>
               <w:rPr>
                 <w:rFonts w:ascii="Times New Roman" w:hAnsi="Times New Roman" w:cs="Times New Roman"/>
-                <w:sz w:val="24"/>
-                <w:szCs w:val="24"/>
+                <w:sz w:val="20"/>
+                <w:szCs w:val="20"/>
               </w:rPr>
               <w:t>Mo</w:t>
             </w:r>
@@ -2182,8 +2441,8 @@
             <w:r>
               <w:rPr>
                 <w:rFonts w:ascii="Times New Roman" w:hAnsi="Times New Roman" w:cs="Times New Roman"/>
-                <w:sz w:val="24"/>
-                <w:szCs w:val="24"/>
+                <w:sz w:val="20"/>
+                <w:szCs w:val="20"/>
               </w:rPr>
               <w:t>.</w:t>
             </w:r>
@@ -2210,15 +2469,15 @@
               <w:spacing w:before="120" w:after="120" w:line="240" w:lineRule="auto"/>
               <w:rPr>
                 <w:rFonts w:ascii="Times New Roman" w:hAnsi="Times New Roman" w:cs="Times New Roman"/>
-                <w:sz w:val="24"/>
-                <w:szCs w:val="24"/>
+                <w:sz w:val="20"/>
+                <w:szCs w:val="20"/>
               </w:rPr>
             </w:pPr>
             <w:r>
               <w:rPr>
                 <w:rFonts w:ascii="Times New Roman" w:hAnsi="Times New Roman" w:cs="Times New Roman"/>
-                <w:sz w:val="24"/>
-                <w:szCs w:val="24"/>
+                <w:sz w:val="20"/>
+                <w:szCs w:val="20"/>
               </w:rPr>
               <w:t xml:space="preserve">Легированная сталь с </w:t>
             </w:r>
@@ -2226,8 +2485,8 @@
             <w:r>
               <w:rPr>
                 <w:rFonts w:ascii="Times New Roman" w:hAnsi="Times New Roman" w:cs="Times New Roman"/>
-                <w:sz w:val="24"/>
-                <w:szCs w:val="24"/>
+                <w:sz w:val="20"/>
+                <w:szCs w:val="20"/>
               </w:rPr>
               <w:t>Cr</w:t>
             </w:r>
@@ -2235,8 +2494,8 @@
             <w:r>
               <w:rPr>
                 <w:rFonts w:ascii="Times New Roman" w:hAnsi="Times New Roman" w:cs="Times New Roman"/>
-                <w:sz w:val="24"/>
-                <w:szCs w:val="24"/>
+                <w:sz w:val="20"/>
+                <w:szCs w:val="20"/>
               </w:rPr>
               <w:t> ≈ 5 %</w:t>
             </w:r>
@@ -2261,15 +2520,23 @@
               <w:spacing w:before="120" w:after="120" w:line="240" w:lineRule="auto"/>
               <w:rPr>
                 <w:rFonts w:ascii="Times New Roman" w:hAnsi="Times New Roman" w:cs="Times New Roman"/>
-                <w:sz w:val="24"/>
-                <w:szCs w:val="24"/>
+                <w:sz w:val="20"/>
+                <w:szCs w:val="20"/>
               </w:rPr>
             </w:pPr>
             <w:r>
               <w:rPr>
                 <w:rFonts w:ascii="Times New Roman" w:hAnsi="Times New Roman" w:cs="Times New Roman"/>
-                <w:sz w:val="24"/>
-                <w:szCs w:val="24"/>
+                <w:sz w:val="20"/>
+                <w:szCs w:val="20"/>
+              </w:rPr>
+              <w:t>0.</w:t>
+            </w:r>
+            <w:r>
+              <w:rPr>
+                <w:rFonts w:ascii="Times New Roman" w:hAnsi="Times New Roman" w:cs="Times New Roman"/>
+                <w:sz w:val="20"/>
+                <w:szCs w:val="20"/>
               </w:rPr>
               <w:t>6</w:t>
             </w:r>
@@ -2294,15 +2561,15 @@
               <w:spacing w:before="120" w:after="120" w:line="240" w:lineRule="auto"/>
               <w:rPr>
                 <w:rFonts w:ascii="Times New Roman" w:hAnsi="Times New Roman" w:cs="Times New Roman"/>
-                <w:sz w:val="24"/>
-                <w:szCs w:val="24"/>
+                <w:sz w:val="20"/>
+                <w:szCs w:val="20"/>
               </w:rPr>
             </w:pPr>
             <w:r>
               <w:rPr>
                 <w:rFonts w:ascii="Times New Roman" w:hAnsi="Times New Roman" w:cs="Times New Roman"/>
-                <w:sz w:val="24"/>
-                <w:szCs w:val="24"/>
+                <w:sz w:val="20"/>
+                <w:szCs w:val="20"/>
               </w:rPr>
               <w:t xml:space="preserve">Хром (≈5 %) обеспечивает формирование пассивного оксидного слоя, дающего умеренную стойкость к окислению. Недостаточное содержание </w:t>
             </w:r>
@@ -2310,8 +2577,8 @@
             <w:r>
               <w:rPr>
                 <w:rFonts w:ascii="Times New Roman" w:hAnsi="Times New Roman" w:cs="Times New Roman"/>
-                <w:sz w:val="24"/>
-                <w:szCs w:val="24"/>
+                <w:sz w:val="20"/>
+                <w:szCs w:val="20"/>
               </w:rPr>
               <w:t>Mo</w:t>
             </w:r>
@@ -2319,28 +2586,10 @@
             <w:r>
               <w:rPr>
                 <w:rFonts w:ascii="Times New Roman" w:hAnsi="Times New Roman" w:cs="Times New Roman"/>
-                <w:sz w:val="24"/>
-                <w:szCs w:val="24"/>
-              </w:rPr>
-              <w:t xml:space="preserve"> и </w:t>
-            </w:r>
-            <w:proofErr w:type="spellStart"/>
-            <w:r>
-              <w:rPr>
-                <w:rFonts w:ascii="Times New Roman" w:hAnsi="Times New Roman" w:cs="Times New Roman"/>
-                <w:sz w:val="24"/>
-                <w:szCs w:val="24"/>
-              </w:rPr>
-              <w:t>Ni</w:t>
-            </w:r>
-            <w:proofErr w:type="spellEnd"/>
-            <w:r>
-              <w:rPr>
-                <w:rFonts w:ascii="Times New Roman" w:hAnsi="Times New Roman" w:cs="Times New Roman"/>
-                <w:sz w:val="24"/>
-                <w:szCs w:val="24"/>
-              </w:rPr>
-              <w:t xml:space="preserve"> снижает сопротивление локальным видам коррозии.</w:t>
+                <w:sz w:val="20"/>
+                <w:szCs w:val="20"/>
+              </w:rPr>
+              <w:t xml:space="preserve"> и Ni снижает сопротивление локальным видам коррозии.</w:t>
             </w:r>
           </w:p>
         </w:tc>
@@ -2365,15 +2614,15 @@
               <w:spacing w:before="120" w:after="120" w:line="240" w:lineRule="auto"/>
               <w:rPr>
                 <w:rFonts w:ascii="Times New Roman" w:hAnsi="Times New Roman" w:cs="Times New Roman"/>
-                <w:sz w:val="24"/>
-                <w:szCs w:val="24"/>
+                <w:sz w:val="20"/>
+                <w:szCs w:val="20"/>
               </w:rPr>
             </w:pPr>
             <w:r>
               <w:rPr>
                 <w:rFonts w:ascii="Times New Roman" w:hAnsi="Times New Roman" w:cs="Times New Roman"/>
-                <w:sz w:val="24"/>
-                <w:szCs w:val="24"/>
+                <w:sz w:val="20"/>
+                <w:szCs w:val="20"/>
               </w:rPr>
               <w:t>Низколегированная сталь</w:t>
             </w:r>
@@ -2398,15 +2647,23 @@
               <w:spacing w:before="120" w:after="120" w:line="240" w:lineRule="auto"/>
               <w:rPr>
                 <w:rFonts w:ascii="Times New Roman" w:hAnsi="Times New Roman" w:cs="Times New Roman"/>
-                <w:sz w:val="24"/>
-                <w:szCs w:val="24"/>
+                <w:sz w:val="20"/>
+                <w:szCs w:val="20"/>
               </w:rPr>
             </w:pPr>
             <w:r>
               <w:rPr>
                 <w:rFonts w:ascii="Times New Roman" w:hAnsi="Times New Roman" w:cs="Times New Roman"/>
-                <w:sz w:val="24"/>
-                <w:szCs w:val="24"/>
+                <w:sz w:val="20"/>
+                <w:szCs w:val="20"/>
+              </w:rPr>
+              <w:t>0.</w:t>
+            </w:r>
+            <w:r>
+              <w:rPr>
+                <w:rFonts w:ascii="Times New Roman" w:hAnsi="Times New Roman" w:cs="Times New Roman"/>
+                <w:sz w:val="20"/>
+                <w:szCs w:val="20"/>
               </w:rPr>
               <w:t>4</w:t>
             </w:r>
@@ -2431,15 +2688,15 @@
               <w:spacing w:before="120" w:after="120" w:line="240" w:lineRule="auto"/>
               <w:rPr>
                 <w:rFonts w:ascii="Times New Roman" w:hAnsi="Times New Roman" w:cs="Times New Roman"/>
-                <w:sz w:val="24"/>
-                <w:szCs w:val="24"/>
+                <w:sz w:val="20"/>
+                <w:szCs w:val="20"/>
               </w:rPr>
             </w:pPr>
             <w:r>
               <w:rPr>
                 <w:rFonts w:ascii="Times New Roman" w:hAnsi="Times New Roman" w:cs="Times New Roman"/>
-                <w:sz w:val="24"/>
-                <w:szCs w:val="24"/>
+                <w:sz w:val="20"/>
+                <w:szCs w:val="20"/>
               </w:rPr>
               <w:t xml:space="preserve">Минимальные добавки </w:t>
             </w:r>
@@ -2447,8 +2704,8 @@
             <w:r>
               <w:rPr>
                 <w:rFonts w:ascii="Times New Roman" w:hAnsi="Times New Roman" w:cs="Times New Roman"/>
-                <w:sz w:val="24"/>
-                <w:szCs w:val="24"/>
+                <w:sz w:val="20"/>
+                <w:szCs w:val="20"/>
               </w:rPr>
               <w:t>Cr</w:t>
             </w:r>
@@ -2456,8 +2713,8 @@
             <w:r>
               <w:rPr>
                 <w:rFonts w:ascii="Times New Roman" w:hAnsi="Times New Roman" w:cs="Times New Roman"/>
-                <w:sz w:val="24"/>
-                <w:szCs w:val="24"/>
+                <w:sz w:val="20"/>
+                <w:szCs w:val="20"/>
               </w:rPr>
               <w:t xml:space="preserve">, </w:t>
             </w:r>
@@ -2465,8 +2722,8 @@
             <w:r>
               <w:rPr>
                 <w:rFonts w:ascii="Times New Roman" w:hAnsi="Times New Roman" w:cs="Times New Roman"/>
-                <w:sz w:val="24"/>
-                <w:szCs w:val="24"/>
+                <w:sz w:val="20"/>
+                <w:szCs w:val="20"/>
               </w:rPr>
               <w:t>Mo</w:t>
             </w:r>
@@ -2474,35 +2731,17 @@
             <w:r>
               <w:rPr>
                 <w:rFonts w:ascii="Times New Roman" w:hAnsi="Times New Roman" w:cs="Times New Roman"/>
-                <w:sz w:val="24"/>
-                <w:szCs w:val="24"/>
-              </w:rPr>
-              <w:t xml:space="preserve">, </w:t>
-            </w:r>
-            <w:proofErr w:type="spellStart"/>
-            <w:r>
-              <w:rPr>
-                <w:rFonts w:ascii="Times New Roman" w:hAnsi="Times New Roman" w:cs="Times New Roman"/>
-                <w:sz w:val="24"/>
-                <w:szCs w:val="24"/>
-              </w:rPr>
-              <w:t>Ni</w:t>
-            </w:r>
-            <w:proofErr w:type="spellEnd"/>
-            <w:r>
-              <w:rPr>
-                <w:rFonts w:ascii="Times New Roman" w:hAnsi="Times New Roman" w:cs="Times New Roman"/>
-                <w:sz w:val="24"/>
-                <w:szCs w:val="24"/>
-              </w:rPr>
-              <w:t xml:space="preserve"> </w:t>
+                <w:sz w:val="20"/>
+                <w:szCs w:val="20"/>
+              </w:rPr>
+              <w:t xml:space="preserve">, Ni </w:t>
             </w:r>
             <w:proofErr w:type="gramStart"/>
             <w:r>
               <w:rPr>
                 <w:rFonts w:ascii="Times New Roman" w:hAnsi="Times New Roman" w:cs="Times New Roman"/>
-                <w:sz w:val="24"/>
-                <w:szCs w:val="24"/>
+                <w:sz w:val="20"/>
+                <w:szCs w:val="20"/>
               </w:rPr>
               <w:t>(&lt; 2</w:t>
             </w:r>
@@ -2510,19 +2749,10 @@
             <w:r>
               <w:rPr>
                 <w:rFonts w:ascii="Times New Roman" w:hAnsi="Times New Roman" w:cs="Times New Roman"/>
-                <w:sz w:val="24"/>
-                <w:szCs w:val="24"/>
-              </w:rPr>
-              <w:t xml:space="preserve"> %) лишь незначительно улучшают </w:t>
-            </w:r>
-            <w:r>
-              <w:rPr>
-                <w:rFonts w:ascii="Times New Roman" w:hAnsi="Times New Roman" w:cs="Times New Roman"/>
-                <w:sz w:val="24"/>
-                <w:szCs w:val="24"/>
-              </w:rPr>
-              <w:lastRenderedPageBreak/>
-              <w:t>коррозионную стойкость. Подвержена равномерной коррозии и SSC в агрессивных средах.</w:t>
+                <w:sz w:val="20"/>
+                <w:szCs w:val="20"/>
+              </w:rPr>
+              <w:t> %) лишь незначительно улучшают коррозионную стойкость. Подвержена равномерной коррозии и SSC в агрессивных средах.</w:t>
             </w:r>
           </w:p>
         </w:tc>
@@ -2547,25 +2777,24 @@
               <w:spacing w:before="120" w:after="120" w:line="240" w:lineRule="auto"/>
               <w:rPr>
                 <w:rFonts w:ascii="Times New Roman" w:hAnsi="Times New Roman" w:cs="Times New Roman"/>
-                <w:sz w:val="24"/>
-                <w:szCs w:val="24"/>
+                <w:sz w:val="20"/>
+                <w:szCs w:val="20"/>
               </w:rPr>
             </w:pPr>
             <w:r>
               <w:rPr>
                 <w:rFonts w:ascii="Times New Roman" w:hAnsi="Times New Roman" w:cs="Times New Roman"/>
-                <w:sz w:val="24"/>
-                <w:szCs w:val="24"/>
-              </w:rPr>
-              <w:lastRenderedPageBreak/>
+                <w:sz w:val="20"/>
+                <w:szCs w:val="20"/>
+              </w:rPr>
               <w:t>Углеродистая сталь с 1 % </w:t>
             </w:r>
             <w:proofErr w:type="spellStart"/>
             <w:r>
               <w:rPr>
                 <w:rFonts w:ascii="Times New Roman" w:hAnsi="Times New Roman" w:cs="Times New Roman"/>
-                <w:sz w:val="24"/>
-                <w:szCs w:val="24"/>
+                <w:sz w:val="20"/>
+                <w:szCs w:val="20"/>
               </w:rPr>
               <w:t>Cr</w:t>
             </w:r>
@@ -2573,8 +2802,8 @@
             <w:r>
               <w:rPr>
                 <w:rFonts w:ascii="Times New Roman" w:hAnsi="Times New Roman" w:cs="Times New Roman"/>
-                <w:sz w:val="24"/>
-                <w:szCs w:val="24"/>
+                <w:sz w:val="20"/>
+                <w:szCs w:val="20"/>
               </w:rPr>
               <w:t> + 0,5 % </w:t>
             </w:r>
@@ -2582,8 +2811,8 @@
             <w:r>
               <w:rPr>
                 <w:rFonts w:ascii="Times New Roman" w:hAnsi="Times New Roman" w:cs="Times New Roman"/>
-                <w:sz w:val="24"/>
-                <w:szCs w:val="24"/>
+                <w:sz w:val="20"/>
+                <w:szCs w:val="20"/>
               </w:rPr>
               <w:t>Mo</w:t>
             </w:r>
@@ -2609,15 +2838,23 @@
               <w:spacing w:before="120" w:after="120" w:line="240" w:lineRule="auto"/>
               <w:rPr>
                 <w:rFonts w:ascii="Times New Roman" w:hAnsi="Times New Roman" w:cs="Times New Roman"/>
-                <w:sz w:val="24"/>
-                <w:szCs w:val="24"/>
+                <w:sz w:val="20"/>
+                <w:szCs w:val="20"/>
               </w:rPr>
             </w:pPr>
             <w:r>
               <w:rPr>
                 <w:rFonts w:ascii="Times New Roman" w:hAnsi="Times New Roman" w:cs="Times New Roman"/>
-                <w:sz w:val="24"/>
-                <w:szCs w:val="24"/>
+                <w:sz w:val="20"/>
+                <w:szCs w:val="20"/>
+              </w:rPr>
+              <w:t>0.</w:t>
+            </w:r>
+            <w:r>
+              <w:rPr>
+                <w:rFonts w:ascii="Times New Roman" w:hAnsi="Times New Roman" w:cs="Times New Roman"/>
+                <w:sz w:val="20"/>
+                <w:szCs w:val="20"/>
               </w:rPr>
               <w:t>3</w:t>
             </w:r>
@@ -2642,15 +2879,15 @@
               <w:spacing w:before="120" w:after="120" w:line="240" w:lineRule="auto"/>
               <w:rPr>
                 <w:rFonts w:ascii="Times New Roman" w:hAnsi="Times New Roman" w:cs="Times New Roman"/>
-                <w:sz w:val="24"/>
-                <w:szCs w:val="24"/>
+                <w:sz w:val="20"/>
+                <w:szCs w:val="20"/>
               </w:rPr>
             </w:pPr>
             <w:r>
               <w:rPr>
                 <w:rFonts w:ascii="Times New Roman" w:hAnsi="Times New Roman" w:cs="Times New Roman"/>
-                <w:sz w:val="24"/>
-                <w:szCs w:val="24"/>
+                <w:sz w:val="20"/>
+                <w:szCs w:val="20"/>
               </w:rPr>
               <w:t xml:space="preserve">Небольшие добавки </w:t>
             </w:r>
@@ -2658,8 +2895,8 @@
             <w:r>
               <w:rPr>
                 <w:rFonts w:ascii="Times New Roman" w:hAnsi="Times New Roman" w:cs="Times New Roman"/>
-                <w:sz w:val="24"/>
-                <w:szCs w:val="24"/>
+                <w:sz w:val="20"/>
+                <w:szCs w:val="20"/>
               </w:rPr>
               <w:t>Cr</w:t>
             </w:r>
@@ -2667,8 +2904,8 @@
             <w:r>
               <w:rPr>
                 <w:rFonts w:ascii="Times New Roman" w:hAnsi="Times New Roman" w:cs="Times New Roman"/>
-                <w:sz w:val="24"/>
-                <w:szCs w:val="24"/>
+                <w:sz w:val="20"/>
+                <w:szCs w:val="20"/>
               </w:rPr>
               <w:t xml:space="preserve"> и </w:t>
             </w:r>
@@ -2676,8 +2913,8 @@
             <w:r>
               <w:rPr>
                 <w:rFonts w:ascii="Times New Roman" w:hAnsi="Times New Roman" w:cs="Times New Roman"/>
-                <w:sz w:val="24"/>
-                <w:szCs w:val="24"/>
+                <w:sz w:val="20"/>
+                <w:szCs w:val="20"/>
               </w:rPr>
               <w:t>Mo</w:t>
             </w:r>
@@ -2685,8 +2922,8 @@
             <w:r>
               <w:rPr>
                 <w:rFonts w:ascii="Times New Roman" w:hAnsi="Times New Roman" w:cs="Times New Roman"/>
-                <w:sz w:val="24"/>
-                <w:szCs w:val="24"/>
+                <w:sz w:val="20"/>
+                <w:szCs w:val="20"/>
               </w:rPr>
               <w:t xml:space="preserve"> слегка повышают стойкость к окислению и H₂S. </w:t>
             </w:r>
@@ -2694,8 +2931,8 @@
             <w:r>
               <w:rPr>
                 <w:rFonts w:ascii="Times New Roman" w:hAnsi="Times New Roman" w:cs="Times New Roman"/>
-                <w:sz w:val="24"/>
-                <w:szCs w:val="24"/>
+                <w:sz w:val="20"/>
+                <w:szCs w:val="20"/>
               </w:rPr>
               <w:t>Феррито</w:t>
             </w:r>
@@ -2703,8 +2940,8 @@
             <w:r>
               <w:rPr>
                 <w:rFonts w:ascii="Times New Roman" w:hAnsi="Times New Roman" w:cs="Times New Roman"/>
-                <w:sz w:val="24"/>
-                <w:szCs w:val="24"/>
+                <w:sz w:val="20"/>
+                <w:szCs w:val="20"/>
               </w:rPr>
               <w:noBreakHyphen/>
               <w:t xml:space="preserve">перлитная структура остаётся уязвимой к равномерной коррозии и водородному </w:t>
@@ -2713,8 +2950,8 @@
             <w:r>
               <w:rPr>
                 <w:rFonts w:ascii="Times New Roman" w:hAnsi="Times New Roman" w:cs="Times New Roman"/>
-                <w:sz w:val="24"/>
-                <w:szCs w:val="24"/>
+                <w:sz w:val="20"/>
+                <w:szCs w:val="20"/>
               </w:rPr>
               <w:t>охрупчиванию</w:t>
             </w:r>
@@ -2722,8 +2959,8 @@
             <w:r>
               <w:rPr>
                 <w:rFonts w:ascii="Times New Roman" w:hAnsi="Times New Roman" w:cs="Times New Roman"/>
-                <w:sz w:val="24"/>
-                <w:szCs w:val="24"/>
+                <w:sz w:val="20"/>
+                <w:szCs w:val="20"/>
               </w:rPr>
               <w:t>.</w:t>
             </w:r>
@@ -2750,15 +2987,15 @@
               <w:spacing w:before="120" w:after="120" w:line="240" w:lineRule="auto"/>
               <w:rPr>
                 <w:rFonts w:ascii="Times New Roman" w:hAnsi="Times New Roman" w:cs="Times New Roman"/>
-                <w:sz w:val="24"/>
-                <w:szCs w:val="24"/>
+                <w:sz w:val="20"/>
+                <w:szCs w:val="20"/>
               </w:rPr>
             </w:pPr>
             <w:r>
               <w:rPr>
                 <w:rFonts w:ascii="Times New Roman" w:hAnsi="Times New Roman" w:cs="Times New Roman"/>
-                <w:sz w:val="24"/>
-                <w:szCs w:val="24"/>
+                <w:sz w:val="20"/>
+                <w:szCs w:val="20"/>
               </w:rPr>
               <w:t>Углеродистая сталь</w:t>
             </w:r>
@@ -2783,15 +3020,23 @@
               <w:spacing w:before="120" w:after="120" w:line="240" w:lineRule="auto"/>
               <w:rPr>
                 <w:rFonts w:ascii="Times New Roman" w:hAnsi="Times New Roman" w:cs="Times New Roman"/>
-                <w:sz w:val="24"/>
-                <w:szCs w:val="24"/>
+                <w:sz w:val="20"/>
+                <w:szCs w:val="20"/>
               </w:rPr>
             </w:pPr>
             <w:r>
               <w:rPr>
                 <w:rFonts w:ascii="Times New Roman" w:hAnsi="Times New Roman" w:cs="Times New Roman"/>
-                <w:sz w:val="24"/>
-                <w:szCs w:val="24"/>
+                <w:sz w:val="20"/>
+                <w:szCs w:val="20"/>
+              </w:rPr>
+              <w:t>0.</w:t>
+            </w:r>
+            <w:r>
+              <w:rPr>
+                <w:rFonts w:ascii="Times New Roman" w:hAnsi="Times New Roman" w:cs="Times New Roman"/>
+                <w:sz w:val="20"/>
+                <w:szCs w:val="20"/>
               </w:rPr>
               <w:t>2</w:t>
             </w:r>
@@ -2816,23 +3061,23 @@
               <w:spacing w:before="120" w:after="120" w:line="240" w:lineRule="auto"/>
               <w:rPr>
                 <w:rFonts w:ascii="Times New Roman" w:hAnsi="Times New Roman" w:cs="Times New Roman"/>
-                <w:sz w:val="24"/>
-                <w:szCs w:val="24"/>
+                <w:sz w:val="20"/>
+                <w:szCs w:val="20"/>
               </w:rPr>
             </w:pPr>
             <w:r>
               <w:rPr>
                 <w:rFonts w:ascii="Times New Roman" w:hAnsi="Times New Roman" w:cs="Times New Roman"/>
-                <w:sz w:val="24"/>
-                <w:szCs w:val="24"/>
+                <w:sz w:val="20"/>
+                <w:szCs w:val="20"/>
               </w:rPr>
               <w:t>Отсутствие легирующих элементов делает материал максимально подверженным: – равномерной коррозии в водных и H₂S</w:t>
             </w:r>
             <w:r>
               <w:rPr>
                 <w:rFonts w:ascii="Times New Roman" w:hAnsi="Times New Roman" w:cs="Times New Roman"/>
-                <w:sz w:val="24"/>
-                <w:szCs w:val="24"/>
+                <w:sz w:val="20"/>
+                <w:szCs w:val="20"/>
               </w:rPr>
               <w:noBreakHyphen/>
               <w:t xml:space="preserve">содержащих средах; – водородному </w:t>
@@ -2841,8 +3086,8 @@
             <w:r>
               <w:rPr>
                 <w:rFonts w:ascii="Times New Roman" w:hAnsi="Times New Roman" w:cs="Times New Roman"/>
-                <w:sz w:val="24"/>
-                <w:szCs w:val="24"/>
+                <w:sz w:val="20"/>
+                <w:szCs w:val="20"/>
               </w:rPr>
               <w:t>охрупчиванию</w:t>
             </w:r>
@@ -2850,8 +3095,8 @@
             <w:r>
               <w:rPr>
                 <w:rFonts w:ascii="Times New Roman" w:hAnsi="Times New Roman" w:cs="Times New Roman"/>
-                <w:sz w:val="24"/>
-                <w:szCs w:val="24"/>
+                <w:sz w:val="20"/>
+                <w:szCs w:val="20"/>
               </w:rPr>
               <w:t xml:space="preserve"> при </w:t>
             </w:r>
@@ -2859,8 +3104,8 @@
             <w:r>
               <w:rPr>
                 <w:rFonts w:ascii="Times New Roman" w:hAnsi="Times New Roman" w:cs="Times New Roman"/>
-                <w:sz w:val="24"/>
-                <w:szCs w:val="24"/>
+                <w:sz w:val="20"/>
+                <w:szCs w:val="20"/>
               </w:rPr>
               <w:t>напряжениях &gt;</w:t>
             </w:r>
@@ -2868,8 +3113,8 @@
             <w:r>
               <w:rPr>
                 <w:rFonts w:ascii="Times New Roman" w:hAnsi="Times New Roman" w:cs="Times New Roman"/>
-                <w:sz w:val="24"/>
-                <w:szCs w:val="24"/>
+                <w:sz w:val="20"/>
+                <w:szCs w:val="20"/>
               </w:rPr>
               <w:t> 60 % от предела текучести.</w:t>
             </w:r>
@@ -2899,14 +3144,1774 @@
         <w:spacing w:before="240" w:after="240" w:line="240" w:lineRule="auto"/>
         <w:rPr>
           <w:rFonts w:ascii="Times New Roman" w:eastAsia="Times New Roman" w:hAnsi="Times New Roman" w:cs="Times New Roman"/>
-          <w:color w:val="000000" w:themeColor="text1"/>
-          <w:kern w:val="0"/>
-          <w:sz w:val="24"/>
-          <w:szCs w:val="24"/>
-          <w:lang w:eastAsia="ru-RU"/>
-          <w14:ligatures w14:val="none"/>
-        </w:rPr>
-      </w:pPr>
+          <w:b/>
+          <w:bCs/>
+          <w:color w:val="000000" w:themeColor="text1"/>
+          <w:kern w:val="0"/>
+          <w:sz w:val="24"/>
+          <w:szCs w:val="24"/>
+          <w:lang w:eastAsia="ru-RU"/>
+          <w14:ligatures w14:val="none"/>
+        </w:rPr>
+      </w:pPr>
+      <w:r>
+        <w:rPr>
+          <w:rFonts w:ascii="Times New Roman" w:eastAsia="Times New Roman" w:hAnsi="Times New Roman" w:cs="Times New Roman"/>
+          <w:b/>
+          <w:bCs/>
+          <w:color w:val="000000" w:themeColor="text1"/>
+          <w:kern w:val="0"/>
+          <w:sz w:val="24"/>
+          <w:szCs w:val="24"/>
+          <w:lang w:eastAsia="ru-RU"/>
+          <w14:ligatures w14:val="none"/>
+        </w:rPr>
+        <w:t>2.</w:t>
+      </w:r>
+      <w:r>
+        <w:rPr>
+          <w:rFonts w:ascii="Times New Roman" w:eastAsia="Times New Roman" w:hAnsi="Times New Roman" w:cs="Times New Roman"/>
+          <w:b/>
+          <w:bCs/>
+          <w:color w:val="000000" w:themeColor="text1"/>
+          <w:kern w:val="0"/>
+          <w:sz w:val="24"/>
+          <w:szCs w:val="24"/>
+          <w:lang w:eastAsia="ru-RU"/>
+          <w14:ligatures w14:val="none"/>
+        </w:rPr>
+        <w:t>2</w:t>
+      </w:r>
+      <w:r>
+        <w:rPr>
+          <w:rFonts w:ascii="Times New Roman" w:eastAsia="Times New Roman" w:hAnsi="Times New Roman" w:cs="Times New Roman"/>
+          <w:b/>
+          <w:bCs/>
+          <w:color w:val="000000" w:themeColor="text1"/>
+          <w:kern w:val="0"/>
+          <w:sz w:val="24"/>
+          <w:szCs w:val="24"/>
+          <w:lang w:eastAsia="ru-RU"/>
+          <w14:ligatures w14:val="none"/>
+        </w:rPr>
+        <w:t>.</w:t>
+      </w:r>
+      <w:r>
+        <w:rPr>
+          <w:rFonts w:ascii="Times New Roman" w:eastAsia="Times New Roman" w:hAnsi="Times New Roman" w:cs="Times New Roman"/>
+          <w:b/>
+          <w:bCs/>
+          <w:color w:val="000000" w:themeColor="text1"/>
+          <w:kern w:val="0"/>
+          <w:sz w:val="24"/>
+          <w:szCs w:val="24"/>
+          <w:lang w:eastAsia="ru-RU"/>
+          <w14:ligatures w14:val="none"/>
+        </w:rPr>
+        <w:t>6</w:t>
+      </w:r>
+      <w:r>
+        <w:rPr>
+          <w:rFonts w:ascii="Times New Roman" w:eastAsia="Times New Roman" w:hAnsi="Times New Roman" w:cs="Times New Roman"/>
+          <w:b/>
+          <w:bCs/>
+          <w:color w:val="000000" w:themeColor="text1"/>
+          <w:kern w:val="0"/>
+          <w:sz w:val="24"/>
+          <w:szCs w:val="24"/>
+          <w:lang w:eastAsia="ru-RU"/>
+          <w14:ligatures w14:val="none"/>
+        </w:rPr>
+        <w:t xml:space="preserve"> Разработка индексов агрессивности технологических сред</w:t>
+      </w:r>
+    </w:p>
+    <w:p>
+      <w:pPr>
+        <w:spacing w:before="240" w:after="240" w:line="240" w:lineRule="auto"/>
+        <w:rPr>
+          <w:rFonts w:ascii="Times New Roman" w:eastAsia="Times New Roman" w:hAnsi="Times New Roman" w:cs="Times New Roman"/>
+          <w:color w:val="000000" w:themeColor="text1"/>
+          <w:kern w:val="0"/>
+          <w:sz w:val="24"/>
+          <w:szCs w:val="24"/>
+          <w:lang w:eastAsia="ru-RU"/>
+          <w14:ligatures w14:val="none"/>
+        </w:rPr>
+      </w:pPr>
+      <w:r>
+        <w:rPr>
+          <w:rFonts w:ascii="Times New Roman" w:eastAsia="Times New Roman" w:hAnsi="Times New Roman" w:cs="Times New Roman"/>
+          <w:color w:val="000000" w:themeColor="text1"/>
+          <w:kern w:val="0"/>
+          <w:sz w:val="24"/>
+          <w:szCs w:val="24"/>
+          <w:lang w:eastAsia="ru-RU"/>
+          <w14:ligatures w14:val="none"/>
+        </w:rPr>
+        <w:t>Для количественной оценки коррозионной активности технологических сред и их последующего использования в качестве признаков в прогнозных моделях был разработан комплексный индекс агрессивности. Необходимость его введения обусловлена тем, что исходные данные о химическом составе, представленные в мольных процентах, не отражают синергетический и зачастую нелинейный вклад различных реагентов в общий процесс коррозии. Переход к интегральному показателю позволяет формализовать экспертные знания и установить количественную связь между составом среды и скоростью коррозии.</w:t>
+      </w:r>
+    </w:p>
+    <w:p>
+      <w:pPr>
+        <w:spacing w:before="240" w:after="240" w:line="240" w:lineRule="auto"/>
+        <w:rPr>
+          <w:rFonts w:ascii="Times New Roman" w:eastAsia="Times New Roman" w:hAnsi="Times New Roman" w:cs="Times New Roman"/>
+          <w:color w:val="000000" w:themeColor="text1"/>
+          <w:kern w:val="0"/>
+          <w:sz w:val="24"/>
+          <w:szCs w:val="24"/>
+          <w:lang w:eastAsia="ru-RU"/>
+          <w14:ligatures w14:val="none"/>
+        </w:rPr>
+      </w:pPr>
+      <w:r>
+        <w:rPr>
+          <w:rFonts w:ascii="Times New Roman" w:eastAsia="Times New Roman" w:hAnsi="Times New Roman" w:cs="Times New Roman"/>
+          <w:color w:val="000000" w:themeColor="text1"/>
+          <w:kern w:val="0"/>
+          <w:sz w:val="24"/>
+          <w:szCs w:val="24"/>
+          <w:lang w:eastAsia="ru-RU"/>
+          <w14:ligatures w14:val="none"/>
+        </w:rPr>
+        <w:t>Методология расчета индекса агрессивности</w:t>
+      </w:r>
+    </w:p>
+    <w:p>
+      <w:pPr>
+        <w:spacing w:before="240" w:after="240" w:line="240" w:lineRule="auto"/>
+        <w:rPr>
+          <w:rFonts w:ascii="Times New Roman" w:eastAsia="Times New Roman" w:hAnsi="Times New Roman" w:cs="Times New Roman"/>
+          <w:color w:val="000000" w:themeColor="text1"/>
+          <w:kern w:val="0"/>
+          <w:sz w:val="24"/>
+          <w:szCs w:val="24"/>
+          <w:lang w:eastAsia="ru-RU"/>
+          <w14:ligatures w14:val="none"/>
+        </w:rPr>
+      </w:pPr>
+      <w:r>
+        <w:rPr>
+          <w:rFonts w:ascii="Times New Roman" w:eastAsia="Times New Roman" w:hAnsi="Times New Roman" w:cs="Times New Roman"/>
+          <w:color w:val="000000" w:themeColor="text1"/>
+          <w:kern w:val="0"/>
+          <w:sz w:val="24"/>
+          <w:szCs w:val="24"/>
+          <w:lang w:eastAsia="ru-RU"/>
+          <w14:ligatures w14:val="none"/>
+        </w:rPr>
+        <w:lastRenderedPageBreak/>
+        <w:t>Индекс агрессивности среды (</w:t>
+      </w:r>
+      <m:oMath>
+        <m:sSub>
+          <m:sSubPr>
+            <m:ctrlPr>
+              <w:rPr>
+                <w:rFonts w:ascii="Cambria Math" w:eastAsia="Times New Roman" w:hAnsi="Cambria Math" w:cs="Times New Roman"/>
+                <w:color w:val="000000" w:themeColor="text1"/>
+                <w:kern w:val="0"/>
+                <w:sz w:val="24"/>
+                <w:szCs w:val="24"/>
+                <w:lang w:eastAsia="ru-RU"/>
+                <w14:ligatures w14:val="none"/>
+              </w:rPr>
+            </m:ctrlPr>
+          </m:sSubPr>
+          <m:e>
+            <m:r>
+              <w:rPr>
+                <w:rFonts w:ascii="Cambria Math" w:eastAsia="Times New Roman" w:hAnsi="Cambria Math" w:cs="Times New Roman"/>
+                <w:color w:val="000000" w:themeColor="text1"/>
+                <w:kern w:val="0"/>
+                <w:sz w:val="24"/>
+                <w:szCs w:val="24"/>
+                <w:lang w:eastAsia="ru-RU"/>
+                <w14:ligatures w14:val="none"/>
+              </w:rPr>
+              <m:t>I</m:t>
+            </m:r>
+          </m:e>
+          <m:sub>
+            <m:r>
+              <w:rPr>
+                <w:rFonts w:ascii="Cambria Math" w:eastAsia="Times New Roman" w:hAnsi="Cambria Math" w:cs="Times New Roman"/>
+                <w:color w:val="000000" w:themeColor="text1"/>
+                <w:kern w:val="0"/>
+                <w:sz w:val="24"/>
+                <w:szCs w:val="24"/>
+                <w:lang w:eastAsia="ru-RU"/>
+                <w14:ligatures w14:val="none"/>
+              </w:rPr>
+              <m:t>agg</m:t>
+            </m:r>
+          </m:sub>
+        </m:sSub>
+      </m:oMath>
+      <w:r>
+        <w:rPr>
+          <w:rFonts w:ascii="Times New Roman" w:eastAsia="Times New Roman" w:hAnsi="Times New Roman" w:cs="Times New Roman"/>
+          <w:color w:val="000000" w:themeColor="text1"/>
+          <w:kern w:val="0"/>
+          <w:sz w:val="24"/>
+          <w:szCs w:val="24"/>
+          <w:lang w:eastAsia="ru-RU"/>
+          <w14:ligatures w14:val="none"/>
+        </w:rPr>
+        <w:t>) рассчитывается как взвешенная сумма концентраций ключевых коррозионных агентов по формуле:</w:t>
+      </w:r>
+    </w:p>
+    <w:p>
+      <w:pPr>
+        <w:spacing w:before="240" w:after="240" w:line="240" w:lineRule="auto"/>
+        <w:rPr>
+          <w:rFonts w:ascii="Times New Roman" w:eastAsia="Times New Roman" w:hAnsi="Times New Roman" w:cs="Times New Roman"/>
+          <w:color w:val="000000" w:themeColor="text1"/>
+          <w:kern w:val="0"/>
+          <w:sz w:val="24"/>
+          <w:szCs w:val="24"/>
+          <w:lang w:eastAsia="ru-RU"/>
+          <w14:ligatures w14:val="none"/>
+        </w:rPr>
+      </w:pPr>
+      <m:oMathPara>
+        <m:oMath>
+          <m:sSub>
+            <m:sSubPr>
+              <m:ctrlPr>
+                <w:rPr>
+                  <w:rFonts w:ascii="Cambria Math" w:eastAsia="Times New Roman" w:hAnsi="Cambria Math" w:cs="Times New Roman"/>
+                  <w:color w:val="000000" w:themeColor="text1"/>
+                  <w:kern w:val="0"/>
+                  <w:sz w:val="24"/>
+                  <w:szCs w:val="24"/>
+                  <w:lang w:eastAsia="ru-RU"/>
+                  <w14:ligatures w14:val="none"/>
+                </w:rPr>
+              </m:ctrlPr>
+            </m:sSubPr>
+            <m:e>
+              <m:r>
+                <w:rPr>
+                  <w:rFonts w:ascii="Cambria Math" w:eastAsia="Times New Roman" w:hAnsi="Cambria Math" w:cs="Times New Roman"/>
+                  <w:color w:val="000000" w:themeColor="text1"/>
+                  <w:kern w:val="0"/>
+                  <w:sz w:val="24"/>
+                  <w:szCs w:val="24"/>
+                  <w:lang w:eastAsia="ru-RU"/>
+                  <w14:ligatures w14:val="none"/>
+                </w:rPr>
+                <m:t>I</m:t>
+              </m:r>
+            </m:e>
+            <m:sub>
+              <m:r>
+                <w:rPr>
+                  <w:rFonts w:ascii="Cambria Math" w:eastAsia="Times New Roman" w:hAnsi="Cambria Math" w:cs="Times New Roman"/>
+                  <w:color w:val="000000" w:themeColor="text1"/>
+                  <w:kern w:val="0"/>
+                  <w:sz w:val="24"/>
+                  <w:szCs w:val="24"/>
+                  <w:lang w:eastAsia="ru-RU"/>
+                  <w14:ligatures w14:val="none"/>
+                </w:rPr>
+                <m:t>agg</m:t>
+              </m:r>
+            </m:sub>
+          </m:sSub>
+          <m:r>
+            <m:rPr>
+              <m:sty m:val="p"/>
+            </m:rPr>
+            <w:rPr>
+              <w:rFonts w:ascii="Cambria Math" w:eastAsia="Times New Roman" w:hAnsi="Cambria Math" w:cs="Times New Roman"/>
+              <w:color w:val="000000" w:themeColor="text1"/>
+              <w:kern w:val="0"/>
+              <w:sz w:val="24"/>
+              <w:szCs w:val="24"/>
+              <w:lang w:eastAsia="ru-RU"/>
+              <w14:ligatures w14:val="none"/>
+            </w:rPr>
+            <m:t>=</m:t>
+          </m:r>
+          <m:nary>
+            <m:naryPr>
+              <m:chr m:val="∑"/>
+              <m:limLoc m:val="undOvr"/>
+              <m:ctrlPr>
+                <w:rPr>
+                  <w:rFonts w:ascii="Cambria Math" w:eastAsia="Times New Roman" w:hAnsi="Cambria Math" w:cs="Times New Roman"/>
+                  <w:color w:val="000000" w:themeColor="text1"/>
+                  <w:kern w:val="0"/>
+                  <w:sz w:val="24"/>
+                  <w:szCs w:val="24"/>
+                  <w:lang w:eastAsia="ru-RU"/>
+                  <w14:ligatures w14:val="none"/>
+                </w:rPr>
+              </m:ctrlPr>
+            </m:naryPr>
+            <m:sub>
+              <m:r>
+                <w:rPr>
+                  <w:rFonts w:ascii="Cambria Math" w:eastAsia="Times New Roman" w:hAnsi="Cambria Math" w:cs="Times New Roman"/>
+                  <w:color w:val="000000" w:themeColor="text1"/>
+                  <w:kern w:val="0"/>
+                  <w:sz w:val="24"/>
+                  <w:szCs w:val="24"/>
+                  <w:lang w:eastAsia="ru-RU"/>
+                  <w14:ligatures w14:val="none"/>
+                </w:rPr>
+                <m:t>i</m:t>
+              </m:r>
+              <m:r>
+                <m:rPr>
+                  <m:sty m:val="p"/>
+                </m:rPr>
+                <w:rPr>
+                  <w:rFonts w:ascii="Cambria Math" w:eastAsia="Times New Roman" w:hAnsi="Cambria Math" w:cs="Times New Roman"/>
+                  <w:color w:val="000000" w:themeColor="text1"/>
+                  <w:kern w:val="0"/>
+                  <w:sz w:val="24"/>
+                  <w:szCs w:val="24"/>
+                  <w:lang w:eastAsia="ru-RU"/>
+                  <w14:ligatures w14:val="none"/>
+                </w:rPr>
+                <m:t>=1</m:t>
+              </m:r>
+            </m:sub>
+            <m:sup>
+              <m:r>
+                <w:rPr>
+                  <w:rFonts w:ascii="Cambria Math" w:eastAsia="Times New Roman" w:hAnsi="Cambria Math" w:cs="Times New Roman"/>
+                  <w:color w:val="000000" w:themeColor="text1"/>
+                  <w:kern w:val="0"/>
+                  <w:sz w:val="24"/>
+                  <w:szCs w:val="24"/>
+                  <w:lang w:eastAsia="ru-RU"/>
+                  <w14:ligatures w14:val="none"/>
+                </w:rPr>
+                <m:t>n</m:t>
+              </m:r>
+            </m:sup>
+            <m:e>
+              <m:r>
+                <m:rPr>
+                  <m:sty m:val="p"/>
+                </m:rPr>
+                <w:rPr>
+                  <w:rFonts w:ascii="Cambria Math" w:eastAsia="Times New Roman" w:hAnsi="Cambria Math" w:cs="Times New Roman"/>
+                  <w:color w:val="000000" w:themeColor="text1"/>
+                  <w:kern w:val="0"/>
+                  <w:sz w:val="24"/>
+                  <w:szCs w:val="24"/>
+                  <w:lang w:eastAsia="ru-RU"/>
+                  <w14:ligatures w14:val="none"/>
+                </w:rPr>
+                <m:t>(</m:t>
+              </m:r>
+              <m:sSub>
+                <m:sSubPr>
+                  <m:ctrlPr>
+                    <w:rPr>
+                      <w:rFonts w:ascii="Cambria Math" w:eastAsia="Times New Roman" w:hAnsi="Cambria Math" w:cs="Times New Roman"/>
+                      <w:color w:val="000000" w:themeColor="text1"/>
+                      <w:kern w:val="0"/>
+                      <w:sz w:val="24"/>
+                      <w:szCs w:val="24"/>
+                      <w:lang w:eastAsia="ru-RU"/>
+                      <w14:ligatures w14:val="none"/>
+                    </w:rPr>
+                  </m:ctrlPr>
+                </m:sSubPr>
+                <m:e>
+                  <m:r>
+                    <w:rPr>
+                      <w:rFonts w:ascii="Cambria Math" w:eastAsia="Times New Roman" w:hAnsi="Cambria Math" w:cs="Times New Roman"/>
+                      <w:color w:val="000000" w:themeColor="text1"/>
+                      <w:kern w:val="0"/>
+                      <w:sz w:val="24"/>
+                      <w:szCs w:val="24"/>
+                      <w:lang w:eastAsia="ru-RU"/>
+                      <w14:ligatures w14:val="none"/>
+                    </w:rPr>
+                    <m:t>C</m:t>
+                  </m:r>
+                </m:e>
+                <m:sub>
+                  <m:r>
+                    <w:rPr>
+                      <w:rFonts w:ascii="Cambria Math" w:eastAsia="Times New Roman" w:hAnsi="Cambria Math" w:cs="Times New Roman"/>
+                      <w:color w:val="000000" w:themeColor="text1"/>
+                      <w:kern w:val="0"/>
+                      <w:sz w:val="24"/>
+                      <w:szCs w:val="24"/>
+                      <w:lang w:eastAsia="ru-RU"/>
+                      <w14:ligatures w14:val="none"/>
+                    </w:rPr>
+                    <m:t>i</m:t>
+                  </m:r>
+                </m:sub>
+              </m:sSub>
+              <m:r>
+                <m:rPr>
+                  <m:sty m:val="p"/>
+                </m:rPr>
+                <w:rPr>
+                  <w:rFonts w:ascii="Cambria Math" w:eastAsia="Times New Roman" w:hAnsi="Cambria Math" w:cs="Times New Roman"/>
+                  <w:color w:val="000000" w:themeColor="text1"/>
+                  <w:kern w:val="0"/>
+                  <w:sz w:val="24"/>
+                  <w:szCs w:val="24"/>
+                  <w:lang w:eastAsia="ru-RU"/>
+                  <w14:ligatures w14:val="none"/>
+                </w:rPr>
+                <m:t>​</m:t>
+              </m:r>
+              <m:r>
+                <m:rPr>
+                  <m:sty m:val="p"/>
+                </m:rPr>
+                <w:rPr>
+                  <w:rFonts w:ascii="Cambria Math" w:eastAsia="Times New Roman" w:hAnsi="Cambria Math"/>
+                  <w:color w:val="000000" w:themeColor="text1"/>
+                  <w:kern w:val="0"/>
+                  <w:sz w:val="24"/>
+                  <w:szCs w:val="24"/>
+                  <w:lang w:eastAsia="ru-RU"/>
+                  <w14:ligatures w14:val="none"/>
+                </w:rPr>
+                <m:t>⋅</m:t>
+              </m:r>
+              <m:sSub>
+                <m:sSubPr>
+                  <m:ctrlPr>
+                    <w:rPr>
+                      <w:rFonts w:ascii="Cambria Math" w:eastAsia="Times New Roman" w:hAnsi="Cambria Math" w:cs="Times New Roman"/>
+                      <w:color w:val="000000" w:themeColor="text1"/>
+                      <w:kern w:val="0"/>
+                      <w:sz w:val="24"/>
+                      <w:szCs w:val="24"/>
+                      <w:lang w:eastAsia="ru-RU"/>
+                      <w14:ligatures w14:val="none"/>
+                    </w:rPr>
+                  </m:ctrlPr>
+                </m:sSubPr>
+                <m:e>
+                  <m:r>
+                    <w:rPr>
+                      <w:rFonts w:ascii="Cambria Math" w:eastAsia="Times New Roman" w:hAnsi="Cambria Math" w:cs="Times New Roman"/>
+                      <w:color w:val="000000" w:themeColor="text1"/>
+                      <w:kern w:val="0"/>
+                      <w:sz w:val="24"/>
+                      <w:szCs w:val="24"/>
+                      <w:lang w:eastAsia="ru-RU"/>
+                      <w14:ligatures w14:val="none"/>
+                    </w:rPr>
+                    <m:t>k</m:t>
+                  </m:r>
+                </m:e>
+                <m:sub>
+                  <m:r>
+                    <w:rPr>
+                      <w:rFonts w:ascii="Cambria Math" w:eastAsia="Times New Roman" w:hAnsi="Cambria Math" w:cs="Times New Roman"/>
+                      <w:color w:val="000000" w:themeColor="text1"/>
+                      <w:kern w:val="0"/>
+                      <w:sz w:val="24"/>
+                      <w:szCs w:val="24"/>
+                      <w:lang w:eastAsia="ru-RU"/>
+                      <w14:ligatures w14:val="none"/>
+                    </w:rPr>
+                    <m:t>i</m:t>
+                  </m:r>
+                </m:sub>
+              </m:sSub>
+              <m:r>
+                <m:rPr>
+                  <m:sty m:val="p"/>
+                </m:rPr>
+                <w:rPr>
+                  <w:rFonts w:ascii="Cambria Math" w:eastAsia="Times New Roman" w:hAnsi="Cambria Math" w:cs="Times New Roman"/>
+                  <w:color w:val="000000" w:themeColor="text1"/>
+                  <w:kern w:val="0"/>
+                  <w:sz w:val="24"/>
+                  <w:szCs w:val="24"/>
+                  <w:lang w:eastAsia="ru-RU"/>
+                  <w14:ligatures w14:val="none"/>
+                </w:rPr>
+                <m:t>​)</m:t>
+              </m:r>
+            </m:e>
+          </m:nary>
+          <m:r>
+            <m:rPr>
+              <m:sty m:val="p"/>
+            </m:rPr>
+            <w:rPr>
+              <w:rFonts w:ascii="Cambria Math" w:eastAsia="Times New Roman" w:hAnsi="Cambria Math" w:cs="Times New Roman"/>
+              <w:color w:val="000000" w:themeColor="text1"/>
+              <w:kern w:val="0"/>
+              <w:sz w:val="24"/>
+              <w:szCs w:val="24"/>
+              <w:lang w:eastAsia="ru-RU"/>
+              <w14:ligatures w14:val="none"/>
+            </w:rPr>
+            <m:t>​</m:t>
+          </m:r>
+        </m:oMath>
+      </m:oMathPara>
+    </w:p>
+    <w:p>
+      <w:pPr>
+        <w:spacing w:before="240" w:after="240" w:line="240" w:lineRule="auto"/>
+        <w:rPr>
+          <w:rFonts w:ascii="Times New Roman" w:eastAsia="Times New Roman" w:hAnsi="Times New Roman" w:cs="Times New Roman"/>
+          <w:color w:val="000000" w:themeColor="text1"/>
+          <w:kern w:val="0"/>
+          <w:sz w:val="24"/>
+          <w:szCs w:val="24"/>
+          <w:lang w:eastAsia="ru-RU"/>
+          <w14:ligatures w14:val="none"/>
+        </w:rPr>
+      </w:pPr>
+      <w:proofErr w:type="gramStart"/>
+      <w:r>
+        <w:rPr>
+          <w:rFonts w:ascii="Times New Roman" w:eastAsia="Times New Roman" w:hAnsi="Times New Roman" w:cs="Times New Roman"/>
+          <w:color w:val="000000" w:themeColor="text1"/>
+          <w:kern w:val="0"/>
+          <w:sz w:val="24"/>
+          <w:szCs w:val="24"/>
+          <w:lang w:eastAsia="ru-RU"/>
+          <w14:ligatures w14:val="none"/>
+        </w:rPr>
+        <w:t>,</w:t>
+      </w:r>
+      <w:r>
+        <w:rPr>
+          <w:rFonts w:ascii="Times New Roman" w:eastAsia="Times New Roman" w:hAnsi="Times New Roman" w:cs="Times New Roman"/>
+          <w:color w:val="000000" w:themeColor="text1"/>
+          <w:kern w:val="0"/>
+          <w:sz w:val="24"/>
+          <w:szCs w:val="24"/>
+          <w:lang w:eastAsia="ru-RU"/>
+          <w14:ligatures w14:val="none"/>
+        </w:rPr>
+        <w:t>где</w:t>
+      </w:r>
+      <w:proofErr w:type="gramEnd"/>
+      <w:r>
+        <w:rPr>
+          <w:rFonts w:ascii="Times New Roman" w:eastAsia="Times New Roman" w:hAnsi="Times New Roman" w:cs="Times New Roman"/>
+          <w:color w:val="000000" w:themeColor="text1"/>
+          <w:kern w:val="0"/>
+          <w:sz w:val="24"/>
+          <w:szCs w:val="24"/>
+          <w:lang w:eastAsia="ru-RU"/>
+          <w14:ligatures w14:val="none"/>
+        </w:rPr>
+        <w:t xml:space="preserve"> </w:t>
+      </w:r>
+      <m:oMath>
+        <m:sSub>
+          <m:sSubPr>
+            <m:ctrlPr>
+              <w:rPr>
+                <w:rFonts w:ascii="Cambria Math" w:eastAsia="Times New Roman" w:hAnsi="Cambria Math" w:cs="Times New Roman"/>
+                <w:color w:val="000000" w:themeColor="text1"/>
+                <w:kern w:val="0"/>
+                <w:sz w:val="24"/>
+                <w:szCs w:val="24"/>
+                <w:lang w:eastAsia="ru-RU"/>
+                <w14:ligatures w14:val="none"/>
+              </w:rPr>
+            </m:ctrlPr>
+          </m:sSubPr>
+          <m:e>
+            <m:r>
+              <w:rPr>
+                <w:rFonts w:ascii="Cambria Math" w:eastAsia="Times New Roman" w:hAnsi="Cambria Math" w:cs="Times New Roman"/>
+                <w:color w:val="000000" w:themeColor="text1"/>
+                <w:kern w:val="0"/>
+                <w:sz w:val="24"/>
+                <w:szCs w:val="24"/>
+                <w:lang w:eastAsia="ru-RU"/>
+                <w14:ligatures w14:val="none"/>
+              </w:rPr>
+              <m:t>C</m:t>
+            </m:r>
+          </m:e>
+          <m:sub>
+            <m:r>
+              <w:rPr>
+                <w:rFonts w:ascii="Cambria Math" w:eastAsia="Times New Roman" w:hAnsi="Cambria Math" w:cs="Times New Roman"/>
+                <w:color w:val="000000" w:themeColor="text1"/>
+                <w:kern w:val="0"/>
+                <w:sz w:val="24"/>
+                <w:szCs w:val="24"/>
+                <w:lang w:eastAsia="ru-RU"/>
+                <w14:ligatures w14:val="none"/>
+              </w:rPr>
+              <m:t>i</m:t>
+            </m:r>
+          </m:sub>
+        </m:sSub>
+      </m:oMath>
+      <w:r>
+        <w:rPr>
+          <w:rFonts w:ascii="Times New Roman" w:eastAsia="Times New Roman" w:hAnsi="Times New Roman" w:cs="Times New Roman"/>
+          <w:color w:val="000000" w:themeColor="text1"/>
+          <w:kern w:val="0"/>
+          <w:sz w:val="24"/>
+          <w:szCs w:val="24"/>
+          <w:lang w:eastAsia="ru-RU"/>
+          <w14:ligatures w14:val="none"/>
+        </w:rPr>
+        <w:t xml:space="preserve"> </w:t>
+      </w:r>
+      <w:r>
+        <w:rPr>
+          <w:rFonts w:ascii="Times New Roman" w:eastAsia="Times New Roman" w:hAnsi="Times New Roman" w:cs="Times New Roman"/>
+          <w:color w:val="000000" w:themeColor="text1"/>
+          <w:kern w:val="0"/>
+          <w:sz w:val="24"/>
+          <w:szCs w:val="24"/>
+          <w:lang w:eastAsia="ru-RU"/>
+          <w14:ligatures w14:val="none"/>
+        </w:rPr>
+        <w:t>–</w:t>
+      </w:r>
+      <w:r>
+        <w:rPr>
+          <w:rFonts w:ascii="Times New Roman" w:eastAsia="Times New Roman" w:hAnsi="Times New Roman" w:cs="Times New Roman"/>
+          <w:color w:val="000000" w:themeColor="text1"/>
+          <w:kern w:val="0"/>
+          <w:sz w:val="24"/>
+          <w:szCs w:val="24"/>
+          <w:lang w:eastAsia="ru-RU"/>
+          <w14:ligatures w14:val="none"/>
+        </w:rPr>
+        <w:t xml:space="preserve"> </w:t>
+      </w:r>
+      <w:r>
+        <w:rPr>
+          <w:rFonts w:ascii="Times New Roman" w:eastAsia="Times New Roman" w:hAnsi="Times New Roman" w:cs="Times New Roman"/>
+          <w:color w:val="000000" w:themeColor="text1"/>
+          <w:kern w:val="0"/>
+          <w:sz w:val="24"/>
+          <w:szCs w:val="24"/>
+          <w:lang w:eastAsia="ru-RU"/>
+          <w14:ligatures w14:val="none"/>
+        </w:rPr>
+        <w:t>концентрация i-го коррозионного агента (моль.%)</w:t>
+      </w:r>
+      <w:r>
+        <w:rPr>
+          <w:rFonts w:ascii="Times New Roman" w:eastAsia="Times New Roman" w:hAnsi="Times New Roman" w:cs="Times New Roman"/>
+          <w:color w:val="000000" w:themeColor="text1"/>
+          <w:kern w:val="0"/>
+          <w:sz w:val="24"/>
+          <w:szCs w:val="24"/>
+          <w:lang w:eastAsia="ru-RU"/>
+          <w14:ligatures w14:val="none"/>
+        </w:rPr>
+        <w:t xml:space="preserve">, </w:t>
+      </w:r>
+      <m:oMath>
+        <m:sSub>
+          <m:sSubPr>
+            <m:ctrlPr>
+              <w:rPr>
+                <w:rFonts w:ascii="Cambria Math" w:eastAsia="Times New Roman" w:hAnsi="Cambria Math" w:cs="Times New Roman"/>
+                <w:color w:val="000000" w:themeColor="text1"/>
+                <w:kern w:val="0"/>
+                <w:sz w:val="24"/>
+                <w:szCs w:val="24"/>
+                <w:lang w:eastAsia="ru-RU"/>
+                <w14:ligatures w14:val="none"/>
+              </w:rPr>
+            </m:ctrlPr>
+          </m:sSubPr>
+          <m:e>
+            <m:r>
+              <w:rPr>
+                <w:rFonts w:ascii="Cambria Math" w:eastAsia="Times New Roman" w:hAnsi="Cambria Math" w:cs="Times New Roman"/>
+                <w:color w:val="000000" w:themeColor="text1"/>
+                <w:kern w:val="0"/>
+                <w:sz w:val="24"/>
+                <w:szCs w:val="24"/>
+                <w:lang w:eastAsia="ru-RU"/>
+                <w14:ligatures w14:val="none"/>
+              </w:rPr>
+              <m:t>k</m:t>
+            </m:r>
+          </m:e>
+          <m:sub>
+            <m:r>
+              <w:rPr>
+                <w:rFonts w:ascii="Cambria Math" w:eastAsia="Times New Roman" w:hAnsi="Cambria Math" w:cs="Times New Roman"/>
+                <w:color w:val="000000" w:themeColor="text1"/>
+                <w:kern w:val="0"/>
+                <w:sz w:val="24"/>
+                <w:szCs w:val="24"/>
+                <w:lang w:eastAsia="ru-RU"/>
+                <w14:ligatures w14:val="none"/>
+              </w:rPr>
+              <m:t>i</m:t>
+            </m:r>
+          </m:sub>
+        </m:sSub>
+      </m:oMath>
+      <w:r>
+        <w:rPr>
+          <w:rFonts w:ascii="Times New Roman" w:eastAsia="Times New Roman" w:hAnsi="Times New Roman" w:cs="Times New Roman"/>
+          <w:color w:val="000000" w:themeColor="text1"/>
+          <w:kern w:val="0"/>
+          <w:sz w:val="24"/>
+          <w:szCs w:val="24"/>
+          <w:lang w:eastAsia="ru-RU"/>
+          <w14:ligatures w14:val="none"/>
+        </w:rPr>
+        <w:t xml:space="preserve"> </w:t>
+      </w:r>
+      <w:r>
+        <w:rPr>
+          <w:rFonts w:ascii="Times New Roman" w:eastAsia="Times New Roman" w:hAnsi="Times New Roman" w:cs="Times New Roman"/>
+          <w:color w:val="000000" w:themeColor="text1"/>
+          <w:kern w:val="0"/>
+          <w:sz w:val="24"/>
+          <w:szCs w:val="24"/>
+          <w:lang w:eastAsia="ru-RU"/>
+          <w14:ligatures w14:val="none"/>
+        </w:rPr>
+        <w:t>–</w:t>
+      </w:r>
+      <w:r>
+        <w:rPr>
+          <w:rFonts w:ascii="Times New Roman" w:eastAsia="Times New Roman" w:hAnsi="Times New Roman" w:cs="Times New Roman"/>
+          <w:color w:val="000000" w:themeColor="text1"/>
+          <w:kern w:val="0"/>
+          <w:sz w:val="24"/>
+          <w:szCs w:val="24"/>
+          <w:lang w:eastAsia="ru-RU"/>
+          <w14:ligatures w14:val="none"/>
+        </w:rPr>
+        <w:t xml:space="preserve"> </w:t>
+      </w:r>
+      <w:r>
+        <w:rPr>
+          <w:rFonts w:ascii="Times New Roman" w:eastAsia="Times New Roman" w:hAnsi="Times New Roman" w:cs="Times New Roman"/>
+          <w:color w:val="000000" w:themeColor="text1"/>
+          <w:kern w:val="0"/>
+          <w:sz w:val="24"/>
+          <w:szCs w:val="24"/>
+          <w:lang w:eastAsia="ru-RU"/>
+          <w14:ligatures w14:val="none"/>
+        </w:rPr>
+        <w:t>весовой коэффициент, отражающий относительную опасность агента</w:t>
+      </w:r>
+    </w:p>
+    <w:p>
+      <w:pPr>
+        <w:spacing w:before="240" w:after="240" w:line="240" w:lineRule="auto"/>
+        <w:rPr>
+          <w:rFonts w:ascii="Times New Roman" w:eastAsia="Times New Roman" w:hAnsi="Times New Roman" w:cs="Times New Roman"/>
+          <w:color w:val="000000" w:themeColor="text1"/>
+          <w:kern w:val="0"/>
+          <w:sz w:val="24"/>
+          <w:szCs w:val="24"/>
+          <w:lang w:eastAsia="ru-RU"/>
+          <w14:ligatures w14:val="none"/>
+        </w:rPr>
+      </w:pPr>
+      <w:r>
+        <w:rPr>
+          <w:rFonts w:ascii="Times New Roman" w:eastAsia="Times New Roman" w:hAnsi="Times New Roman" w:cs="Times New Roman"/>
+          <w:color w:val="000000" w:themeColor="text1"/>
+          <w:kern w:val="0"/>
+          <w:sz w:val="24"/>
+          <w:szCs w:val="24"/>
+          <w:lang w:eastAsia="ru-RU"/>
+          <w14:ligatures w14:val="none"/>
+        </w:rPr>
+        <w:t>Весовые коэффициенты были определены на основе анализа данных коррозионных испытаний в соответствии со стандартами (NACE MR0175/ISO 15156, ASTM G48) и обобщения результатов научных исследований, посвященных механизмам коррозии в нефтехимических средах [1, 2, 3].</w:t>
+      </w:r>
+    </w:p>
+    <w:p>
+      <w:pPr>
+        <w:spacing w:before="240" w:after="240" w:line="240" w:lineRule="auto"/>
+        <w:rPr>
+          <w:rFonts w:ascii="Times New Roman" w:eastAsia="Times New Roman" w:hAnsi="Times New Roman" w:cs="Times New Roman"/>
+          <w:color w:val="000000" w:themeColor="text1"/>
+          <w:kern w:val="0"/>
+          <w:sz w:val="24"/>
+          <w:szCs w:val="24"/>
+          <w:lang w:eastAsia="ru-RU"/>
+          <w14:ligatures w14:val="none"/>
+        </w:rPr>
+      </w:pPr>
+      <w:r>
+        <w:rPr>
+          <w:rFonts w:ascii="Times New Roman" w:eastAsia="Times New Roman" w:hAnsi="Times New Roman" w:cs="Times New Roman"/>
+          <w:color w:val="000000" w:themeColor="text1"/>
+          <w:kern w:val="0"/>
+          <w:sz w:val="24"/>
+          <w:szCs w:val="24"/>
+          <w:lang w:eastAsia="ru-RU"/>
+          <w14:ligatures w14:val="none"/>
+        </w:rPr>
+        <w:t xml:space="preserve">Таблица 2. Весовые коэффициенты для расчёта индекса агрессивности </w:t>
+      </w:r>
+      <m:oMath>
+        <m:sSub>
+          <m:sSubPr>
+            <m:ctrlPr>
+              <w:rPr>
+                <w:rFonts w:ascii="Cambria Math" w:eastAsia="Times New Roman" w:hAnsi="Cambria Math" w:cs="Times New Roman"/>
+                <w:color w:val="000000" w:themeColor="text1"/>
+                <w:kern w:val="0"/>
+                <w:sz w:val="24"/>
+                <w:szCs w:val="24"/>
+                <w:lang w:eastAsia="ru-RU"/>
+                <w14:ligatures w14:val="none"/>
+              </w:rPr>
+            </m:ctrlPr>
+          </m:sSubPr>
+          <m:e>
+            <m:r>
+              <w:rPr>
+                <w:rFonts w:ascii="Cambria Math" w:eastAsia="Times New Roman" w:hAnsi="Cambria Math" w:cs="Times New Roman"/>
+                <w:color w:val="000000" w:themeColor="text1"/>
+                <w:kern w:val="0"/>
+                <w:sz w:val="24"/>
+                <w:szCs w:val="24"/>
+                <w:lang w:eastAsia="ru-RU"/>
+                <w14:ligatures w14:val="none"/>
+              </w:rPr>
+              <m:t>I</m:t>
+            </m:r>
+          </m:e>
+          <m:sub>
+            <m:r>
+              <w:rPr>
+                <w:rFonts w:ascii="Cambria Math" w:eastAsia="Times New Roman" w:hAnsi="Cambria Math" w:cs="Times New Roman"/>
+                <w:color w:val="000000" w:themeColor="text1"/>
+                <w:kern w:val="0"/>
+                <w:sz w:val="24"/>
+                <w:szCs w:val="24"/>
+                <w:lang w:eastAsia="ru-RU"/>
+                <w14:ligatures w14:val="none"/>
+              </w:rPr>
+              <m:t>agg</m:t>
+            </m:r>
+          </m:sub>
+        </m:sSub>
+      </m:oMath>
+    </w:p>
+    <w:tbl>
+      <w:tblPr>
+        <w:tblW w:w="9840" w:type="dxa"/>
+        <w:tblBorders>
+          <w:top w:val="single" w:sz="4" w:space="0" w:color="auto"/>
+          <w:left w:val="single" w:sz="4" w:space="0" w:color="auto"/>
+          <w:bottom w:val="single" w:sz="4" w:space="0" w:color="auto"/>
+          <w:right w:val="single" w:sz="4" w:space="0" w:color="auto"/>
+          <w:insideH w:val="single" w:sz="4" w:space="0" w:color="auto"/>
+          <w:insideV w:val="single" w:sz="4" w:space="0" w:color="auto"/>
+        </w:tblBorders>
+        <w:tblCellMar>
+          <w:top w:w="15" w:type="dxa"/>
+          <w:left w:w="15" w:type="dxa"/>
+          <w:bottom w:w="15" w:type="dxa"/>
+          <w:right w:w="15" w:type="dxa"/>
+        </w:tblCellMar>
+        <w:tblLook w:val="04A0" w:firstRow="1" w:lastRow="0" w:firstColumn="1" w:lastColumn="0" w:noHBand="0" w:noVBand="1"/>
+      </w:tblPr>
+      <w:tblGrid>
+        <w:gridCol w:w="1827"/>
+        <w:gridCol w:w="1900"/>
+        <w:gridCol w:w="6113"/>
+      </w:tblGrid>
+      <w:tr>
+        <w:trPr>
+          <w:tblHeader/>
+        </w:trPr>
+        <w:tc>
+          <w:tcPr>
+            <w:tcW w:w="1829" w:type="dxa"/>
+            <w:shd w:val="clear" w:color="auto" w:fill="auto"/>
+            <w:tcMar>
+              <w:top w:w="150" w:type="dxa"/>
+              <w:left w:w="0" w:type="dxa"/>
+              <w:bottom w:w="150" w:type="dxa"/>
+              <w:right w:w="240" w:type="dxa"/>
+            </w:tcMar>
+            <w:vAlign w:val="center"/>
+            <w:hideMark/>
+          </w:tcPr>
+          <w:p>
+            <w:pPr>
+              <w:spacing w:after="0" w:line="375" w:lineRule="atLeast"/>
+              <w:rPr>
+                <w:rFonts w:ascii="Times New Roman" w:eastAsia="Times New Roman" w:hAnsi="Times New Roman" w:cs="Times New Roman"/>
+                <w:color w:val="000000" w:themeColor="text1"/>
+                <w:kern w:val="0"/>
+                <w:sz w:val="24"/>
+                <w:szCs w:val="24"/>
+                <w:lang w:eastAsia="ru-RU"/>
+                <w14:ligatures w14:val="none"/>
+              </w:rPr>
+            </w:pPr>
+            <w:r>
+              <w:rPr>
+                <w:rFonts w:ascii="Times New Roman" w:eastAsia="Times New Roman" w:hAnsi="Times New Roman" w:cs="Times New Roman"/>
+                <w:color w:val="000000" w:themeColor="text1"/>
+                <w:kern w:val="0"/>
+                <w:sz w:val="24"/>
+                <w:szCs w:val="24"/>
+                <w:lang w:eastAsia="ru-RU"/>
+                <w14:ligatures w14:val="none"/>
+              </w:rPr>
+              <w:t>Коррозионный агент</w:t>
+            </w:r>
+          </w:p>
+        </w:tc>
+        <w:tc>
+          <w:tcPr>
+            <w:tcW w:w="1735" w:type="dxa"/>
+            <w:shd w:val="clear" w:color="auto" w:fill="auto"/>
+            <w:tcMar>
+              <w:top w:w="150" w:type="dxa"/>
+              <w:left w:w="240" w:type="dxa"/>
+              <w:bottom w:w="150" w:type="dxa"/>
+              <w:right w:w="240" w:type="dxa"/>
+            </w:tcMar>
+            <w:vAlign w:val="center"/>
+            <w:hideMark/>
+          </w:tcPr>
+          <w:p>
+            <w:pPr>
+              <w:spacing w:after="0" w:line="375" w:lineRule="atLeast"/>
+              <w:rPr>
+                <w:rFonts w:ascii="Times New Roman" w:eastAsia="Times New Roman" w:hAnsi="Times New Roman" w:cs="Times New Roman"/>
+                <w:color w:val="000000" w:themeColor="text1"/>
+                <w:kern w:val="0"/>
+                <w:sz w:val="24"/>
+                <w:szCs w:val="24"/>
+                <w:lang w:eastAsia="ru-RU"/>
+                <w14:ligatures w14:val="none"/>
+              </w:rPr>
+            </w:pPr>
+            <w:r>
+              <w:rPr>
+                <w:rFonts w:ascii="Times New Roman" w:eastAsia="Times New Roman" w:hAnsi="Times New Roman" w:cs="Times New Roman"/>
+                <w:color w:val="000000" w:themeColor="text1"/>
+                <w:kern w:val="0"/>
+                <w:sz w:val="24"/>
+                <w:szCs w:val="24"/>
+                <w:lang w:eastAsia="ru-RU"/>
+                <w14:ligatures w14:val="none"/>
+              </w:rPr>
+              <w:t>Коэффициент (</w:t>
+            </w:r>
+            <m:oMath>
+              <m:sSub>
+                <m:sSubPr>
+                  <m:ctrlPr>
+                    <w:rPr>
+                      <w:rFonts w:ascii="Cambria Math" w:eastAsia="Times New Roman" w:hAnsi="Cambria Math" w:cs="Times New Roman"/>
+                      <w:color w:val="000000" w:themeColor="text1"/>
+                      <w:kern w:val="0"/>
+                      <w:sz w:val="24"/>
+                      <w:szCs w:val="24"/>
+                      <w:lang w:eastAsia="ru-RU"/>
+                      <w14:ligatures w14:val="none"/>
+                    </w:rPr>
+                  </m:ctrlPr>
+                </m:sSubPr>
+                <m:e>
+                  <m:r>
+                    <w:rPr>
+                      <w:rFonts w:ascii="Cambria Math" w:eastAsia="Times New Roman" w:hAnsi="Cambria Math" w:cs="Times New Roman"/>
+                      <w:color w:val="000000" w:themeColor="text1"/>
+                      <w:kern w:val="0"/>
+                      <w:sz w:val="24"/>
+                      <w:szCs w:val="24"/>
+                      <w:lang w:eastAsia="ru-RU"/>
+                      <w14:ligatures w14:val="none"/>
+                    </w:rPr>
+                    <m:t>k</m:t>
+                  </m:r>
+                </m:e>
+                <m:sub>
+                  <m:r>
+                    <w:rPr>
+                      <w:rFonts w:ascii="Cambria Math" w:eastAsia="Times New Roman" w:hAnsi="Cambria Math" w:cs="Times New Roman"/>
+                      <w:color w:val="000000" w:themeColor="text1"/>
+                      <w:kern w:val="0"/>
+                      <w:sz w:val="24"/>
+                      <w:szCs w:val="24"/>
+                      <w:lang w:eastAsia="ru-RU"/>
+                      <w14:ligatures w14:val="none"/>
+                    </w:rPr>
+                    <m:t>i</m:t>
+                  </m:r>
+                </m:sub>
+              </m:sSub>
+            </m:oMath>
+            <w:r>
+              <w:rPr>
+                <w:rFonts w:ascii="Times New Roman" w:eastAsia="Times New Roman" w:hAnsi="Times New Roman" w:cs="Times New Roman"/>
+                <w:color w:val="000000" w:themeColor="text1"/>
+                <w:kern w:val="0"/>
+                <w:sz w:val="24"/>
+                <w:szCs w:val="24"/>
+                <w:lang w:eastAsia="ru-RU"/>
+                <w14:ligatures w14:val="none"/>
+              </w:rPr>
+              <w:t>)</w:t>
+            </w:r>
+          </w:p>
+        </w:tc>
+        <w:tc>
+          <w:tcPr>
+            <w:tcW w:w="6276" w:type="dxa"/>
+            <w:shd w:val="clear" w:color="auto" w:fill="auto"/>
+            <w:tcMar>
+              <w:top w:w="150" w:type="dxa"/>
+              <w:left w:w="240" w:type="dxa"/>
+              <w:bottom w:w="150" w:type="dxa"/>
+              <w:right w:w="240" w:type="dxa"/>
+            </w:tcMar>
+            <w:vAlign w:val="center"/>
+            <w:hideMark/>
+          </w:tcPr>
+          <w:p>
+            <w:pPr>
+              <w:spacing w:after="0" w:line="375" w:lineRule="atLeast"/>
+              <w:rPr>
+                <w:rFonts w:ascii="Times New Roman" w:eastAsia="Times New Roman" w:hAnsi="Times New Roman" w:cs="Times New Roman"/>
+                <w:color w:val="000000" w:themeColor="text1"/>
+                <w:kern w:val="0"/>
+                <w:sz w:val="24"/>
+                <w:szCs w:val="24"/>
+                <w:lang w:eastAsia="ru-RU"/>
+                <w14:ligatures w14:val="none"/>
+              </w:rPr>
+            </w:pPr>
+            <w:r>
+              <w:rPr>
+                <w:rFonts w:ascii="Times New Roman" w:eastAsia="Times New Roman" w:hAnsi="Times New Roman" w:cs="Times New Roman"/>
+                <w:color w:val="000000" w:themeColor="text1"/>
+                <w:kern w:val="0"/>
+                <w:sz w:val="24"/>
+                <w:szCs w:val="24"/>
+                <w:lang w:eastAsia="ru-RU"/>
+                <w14:ligatures w14:val="none"/>
+              </w:rPr>
+              <w:t>Научное обоснование</w:t>
+            </w:r>
+          </w:p>
+        </w:tc>
+      </w:tr>
+      <w:tr>
+        <w:tc>
+          <w:tcPr>
+            <w:tcW w:w="1829" w:type="dxa"/>
+            <w:shd w:val="clear" w:color="auto" w:fill="auto"/>
+            <w:tcMar>
+              <w:top w:w="150" w:type="dxa"/>
+              <w:left w:w="0" w:type="dxa"/>
+              <w:bottom w:w="150" w:type="dxa"/>
+              <w:right w:w="240" w:type="dxa"/>
+            </w:tcMar>
+            <w:vAlign w:val="center"/>
+            <w:hideMark/>
+          </w:tcPr>
+          <w:p>
+            <w:pPr>
+              <w:spacing w:after="0" w:line="375" w:lineRule="atLeast"/>
+              <w:rPr>
+                <w:rFonts w:ascii="Times New Roman" w:eastAsia="Times New Roman" w:hAnsi="Times New Roman" w:cs="Times New Roman"/>
+                <w:color w:val="000000" w:themeColor="text1"/>
+                <w:kern w:val="0"/>
+                <w:sz w:val="24"/>
+                <w:szCs w:val="24"/>
+                <w:lang w:eastAsia="ru-RU"/>
+                <w14:ligatures w14:val="none"/>
+              </w:rPr>
+            </w:pPr>
+            <w:r>
+              <w:rPr>
+                <w:rFonts w:ascii="Times New Roman" w:eastAsia="Times New Roman" w:hAnsi="Times New Roman" w:cs="Times New Roman"/>
+                <w:color w:val="000000" w:themeColor="text1"/>
+                <w:kern w:val="0"/>
+                <w:sz w:val="24"/>
+                <w:szCs w:val="24"/>
+                <w:lang w:eastAsia="ru-RU"/>
+                <w14:ligatures w14:val="none"/>
+              </w:rPr>
+              <w:t>Сероводород (H₂S)</w:t>
+            </w:r>
+          </w:p>
+        </w:tc>
+        <w:tc>
+          <w:tcPr>
+            <w:tcW w:w="1735" w:type="dxa"/>
+            <w:shd w:val="clear" w:color="auto" w:fill="auto"/>
+            <w:tcMar>
+              <w:top w:w="150" w:type="dxa"/>
+              <w:left w:w="240" w:type="dxa"/>
+              <w:bottom w:w="150" w:type="dxa"/>
+              <w:right w:w="240" w:type="dxa"/>
+            </w:tcMar>
+            <w:vAlign w:val="center"/>
+            <w:hideMark/>
+          </w:tcPr>
+          <w:p>
+            <w:pPr>
+              <w:spacing w:after="0" w:line="375" w:lineRule="atLeast"/>
+              <w:rPr>
+                <w:rFonts w:ascii="Times New Roman" w:eastAsia="Times New Roman" w:hAnsi="Times New Roman" w:cs="Times New Roman"/>
+                <w:color w:val="000000" w:themeColor="text1"/>
+                <w:kern w:val="0"/>
+                <w:sz w:val="24"/>
+                <w:szCs w:val="24"/>
+                <w:lang w:eastAsia="ru-RU"/>
+                <w14:ligatures w14:val="none"/>
+              </w:rPr>
+            </w:pPr>
+            <w:r>
+              <w:rPr>
+                <w:rFonts w:ascii="Times New Roman" w:eastAsia="Times New Roman" w:hAnsi="Times New Roman" w:cs="Times New Roman"/>
+                <w:color w:val="000000" w:themeColor="text1"/>
+                <w:kern w:val="0"/>
+                <w:sz w:val="24"/>
+                <w:szCs w:val="24"/>
+                <w:lang w:eastAsia="ru-RU"/>
+                <w14:ligatures w14:val="none"/>
+              </w:rPr>
+              <w:t>1</w:t>
+            </w:r>
+          </w:p>
+        </w:tc>
+        <w:tc>
+          <w:tcPr>
+            <w:tcW w:w="6276" w:type="dxa"/>
+            <w:shd w:val="clear" w:color="auto" w:fill="auto"/>
+            <w:tcMar>
+              <w:top w:w="150" w:type="dxa"/>
+              <w:left w:w="240" w:type="dxa"/>
+              <w:bottom w:w="150" w:type="dxa"/>
+              <w:right w:w="0" w:type="dxa"/>
+            </w:tcMar>
+            <w:vAlign w:val="center"/>
+            <w:hideMark/>
+          </w:tcPr>
+          <w:p>
+            <w:pPr>
+              <w:spacing w:after="0" w:line="375" w:lineRule="atLeast"/>
+              <w:rPr>
+                <w:rFonts w:ascii="Times New Roman" w:eastAsia="Times New Roman" w:hAnsi="Times New Roman" w:cs="Times New Roman"/>
+                <w:color w:val="000000" w:themeColor="text1"/>
+                <w:kern w:val="0"/>
+                <w:sz w:val="24"/>
+                <w:szCs w:val="24"/>
+                <w:lang w:eastAsia="ru-RU"/>
+                <w14:ligatures w14:val="none"/>
+              </w:rPr>
+            </w:pPr>
+            <w:r>
+              <w:rPr>
+                <w:rFonts w:ascii="Times New Roman" w:eastAsia="Times New Roman" w:hAnsi="Times New Roman" w:cs="Times New Roman"/>
+                <w:color w:val="000000" w:themeColor="text1"/>
+                <w:kern w:val="0"/>
+                <w:sz w:val="24"/>
+                <w:szCs w:val="24"/>
+                <w:lang w:eastAsia="ru-RU"/>
+                <w14:ligatures w14:val="none"/>
+              </w:rPr>
+              <w:t xml:space="preserve">Обладает максимальным коэффициентом вследствие способности вызывать сульфидное коррозионное растрескивание (SSC) и водородное </w:t>
+            </w:r>
+            <w:proofErr w:type="spellStart"/>
+            <w:r>
+              <w:rPr>
+                <w:rFonts w:ascii="Times New Roman" w:eastAsia="Times New Roman" w:hAnsi="Times New Roman" w:cs="Times New Roman"/>
+                <w:color w:val="000000" w:themeColor="text1"/>
+                <w:kern w:val="0"/>
+                <w:sz w:val="24"/>
+                <w:szCs w:val="24"/>
+                <w:lang w:eastAsia="ru-RU"/>
+                <w14:ligatures w14:val="none"/>
+              </w:rPr>
+              <w:t>охрупчивание</w:t>
+            </w:r>
+            <w:proofErr w:type="spellEnd"/>
+            <w:r>
+              <w:rPr>
+                <w:rFonts w:ascii="Times New Roman" w:eastAsia="Times New Roman" w:hAnsi="Times New Roman" w:cs="Times New Roman"/>
+                <w:color w:val="000000" w:themeColor="text1"/>
+                <w:kern w:val="0"/>
+                <w:sz w:val="24"/>
+                <w:szCs w:val="24"/>
+                <w:lang w:eastAsia="ru-RU"/>
+                <w14:ligatures w14:val="none"/>
+              </w:rPr>
+              <w:t xml:space="preserve"> (HIC) даже при низких концентрациях. Механизм связан с образованием </w:t>
+            </w:r>
+            <w:proofErr w:type="spellStart"/>
+            <w:r>
+              <w:rPr>
+                <w:rFonts w:ascii="Times New Roman" w:eastAsia="Times New Roman" w:hAnsi="Times New Roman" w:cs="Times New Roman"/>
+                <w:color w:val="000000" w:themeColor="text1"/>
+                <w:kern w:val="0"/>
+                <w:sz w:val="24"/>
+                <w:szCs w:val="24"/>
+                <w:lang w:eastAsia="ru-RU"/>
+                <w14:ligatures w14:val="none"/>
+              </w:rPr>
+              <w:t>FeS</w:t>
+            </w:r>
+            <w:proofErr w:type="spellEnd"/>
+            <w:r>
+              <w:rPr>
+                <w:rFonts w:ascii="Times New Roman" w:eastAsia="Times New Roman" w:hAnsi="Times New Roman" w:cs="Times New Roman"/>
+                <w:color w:val="000000" w:themeColor="text1"/>
+                <w:kern w:val="0"/>
+                <w:sz w:val="24"/>
+                <w:szCs w:val="24"/>
+                <w:lang w:eastAsia="ru-RU"/>
+                <w14:ligatures w14:val="none"/>
+              </w:rPr>
+              <w:t xml:space="preserve"> и каталитическим выделением атомарного водорода, диффундирующего в сталь [1, 2].</w:t>
+            </w:r>
+          </w:p>
+        </w:tc>
+      </w:tr>
+      <w:tr>
+        <w:tc>
+          <w:tcPr>
+            <w:tcW w:w="1829" w:type="dxa"/>
+            <w:shd w:val="clear" w:color="auto" w:fill="auto"/>
+            <w:tcMar>
+              <w:top w:w="150" w:type="dxa"/>
+              <w:left w:w="0" w:type="dxa"/>
+              <w:bottom w:w="150" w:type="dxa"/>
+              <w:right w:w="240" w:type="dxa"/>
+            </w:tcMar>
+            <w:vAlign w:val="center"/>
+            <w:hideMark/>
+          </w:tcPr>
+          <w:p>
+            <w:pPr>
+              <w:spacing w:after="0" w:line="375" w:lineRule="atLeast"/>
+              <w:rPr>
+                <w:rFonts w:ascii="Times New Roman" w:eastAsia="Times New Roman" w:hAnsi="Times New Roman" w:cs="Times New Roman"/>
+                <w:color w:val="000000" w:themeColor="text1"/>
+                <w:kern w:val="0"/>
+                <w:sz w:val="24"/>
+                <w:szCs w:val="24"/>
+                <w:lang w:eastAsia="ru-RU"/>
+                <w14:ligatures w14:val="none"/>
+              </w:rPr>
+            </w:pPr>
+            <w:r>
+              <w:rPr>
+                <w:rFonts w:ascii="Times New Roman" w:eastAsia="Times New Roman" w:hAnsi="Times New Roman" w:cs="Times New Roman"/>
+                <w:color w:val="000000" w:themeColor="text1"/>
+                <w:kern w:val="0"/>
+                <w:sz w:val="24"/>
+                <w:szCs w:val="24"/>
+                <w:lang w:eastAsia="ru-RU"/>
+                <w14:ligatures w14:val="none"/>
+              </w:rPr>
+              <w:t>Соляная кислота (</w:t>
+            </w:r>
+            <w:proofErr w:type="spellStart"/>
+            <w:r>
+              <w:rPr>
+                <w:rFonts w:ascii="Times New Roman" w:eastAsia="Times New Roman" w:hAnsi="Times New Roman" w:cs="Times New Roman"/>
+                <w:color w:val="000000" w:themeColor="text1"/>
+                <w:kern w:val="0"/>
+                <w:sz w:val="24"/>
+                <w:szCs w:val="24"/>
+                <w:lang w:eastAsia="ru-RU"/>
+                <w14:ligatures w14:val="none"/>
+              </w:rPr>
+              <w:t>HCl</w:t>
+            </w:r>
+            <w:proofErr w:type="spellEnd"/>
+            <w:r>
+              <w:rPr>
+                <w:rFonts w:ascii="Times New Roman" w:eastAsia="Times New Roman" w:hAnsi="Times New Roman" w:cs="Times New Roman"/>
+                <w:color w:val="000000" w:themeColor="text1"/>
+                <w:kern w:val="0"/>
+                <w:sz w:val="24"/>
+                <w:szCs w:val="24"/>
+                <w:lang w:eastAsia="ru-RU"/>
+                <w14:ligatures w14:val="none"/>
+              </w:rPr>
+              <w:t>)</w:t>
+            </w:r>
+          </w:p>
+        </w:tc>
+        <w:tc>
+          <w:tcPr>
+            <w:tcW w:w="1735" w:type="dxa"/>
+            <w:shd w:val="clear" w:color="auto" w:fill="auto"/>
+            <w:tcMar>
+              <w:top w:w="150" w:type="dxa"/>
+              <w:left w:w="240" w:type="dxa"/>
+              <w:bottom w:w="150" w:type="dxa"/>
+              <w:right w:w="240" w:type="dxa"/>
+            </w:tcMar>
+            <w:vAlign w:val="center"/>
+            <w:hideMark/>
+          </w:tcPr>
+          <w:p>
+            <w:pPr>
+              <w:spacing w:after="0" w:line="375" w:lineRule="atLeast"/>
+              <w:rPr>
+                <w:rFonts w:ascii="Times New Roman" w:eastAsia="Times New Roman" w:hAnsi="Times New Roman" w:cs="Times New Roman"/>
+                <w:color w:val="000000" w:themeColor="text1"/>
+                <w:kern w:val="0"/>
+                <w:sz w:val="24"/>
+                <w:szCs w:val="24"/>
+                <w:lang w:eastAsia="ru-RU"/>
+                <w14:ligatures w14:val="none"/>
+              </w:rPr>
+            </w:pPr>
+            <w:r>
+              <w:rPr>
+                <w:rFonts w:ascii="Times New Roman" w:eastAsia="Times New Roman" w:hAnsi="Times New Roman" w:cs="Times New Roman"/>
+                <w:color w:val="000000" w:themeColor="text1"/>
+                <w:kern w:val="0"/>
+                <w:sz w:val="24"/>
+                <w:szCs w:val="24"/>
+                <w:lang w:eastAsia="ru-RU"/>
+                <w14:ligatures w14:val="none"/>
+              </w:rPr>
+              <w:t>0.</w:t>
+            </w:r>
+            <w:r>
+              <w:rPr>
+                <w:rFonts w:ascii="Times New Roman" w:eastAsia="Times New Roman" w:hAnsi="Times New Roman" w:cs="Times New Roman"/>
+                <w:color w:val="000000" w:themeColor="text1"/>
+                <w:kern w:val="0"/>
+                <w:sz w:val="24"/>
+                <w:szCs w:val="24"/>
+                <w:lang w:eastAsia="ru-RU"/>
+                <w14:ligatures w14:val="none"/>
+              </w:rPr>
+              <w:t>8</w:t>
+            </w:r>
+          </w:p>
+        </w:tc>
+        <w:tc>
+          <w:tcPr>
+            <w:tcW w:w="6276" w:type="dxa"/>
+            <w:shd w:val="clear" w:color="auto" w:fill="auto"/>
+            <w:tcMar>
+              <w:top w:w="150" w:type="dxa"/>
+              <w:left w:w="240" w:type="dxa"/>
+              <w:bottom w:w="150" w:type="dxa"/>
+              <w:right w:w="0" w:type="dxa"/>
+            </w:tcMar>
+            <w:vAlign w:val="center"/>
+            <w:hideMark/>
+          </w:tcPr>
+          <w:p>
+            <w:pPr>
+              <w:spacing w:after="0" w:line="375" w:lineRule="atLeast"/>
+              <w:rPr>
+                <w:rFonts w:ascii="Times New Roman" w:eastAsia="Times New Roman" w:hAnsi="Times New Roman" w:cs="Times New Roman"/>
+                <w:color w:val="000000" w:themeColor="text1"/>
+                <w:kern w:val="0"/>
+                <w:sz w:val="24"/>
+                <w:szCs w:val="24"/>
+                <w:lang w:eastAsia="ru-RU"/>
+                <w14:ligatures w14:val="none"/>
+              </w:rPr>
+            </w:pPr>
+            <w:r>
+              <w:rPr>
+                <w:rFonts w:ascii="Times New Roman" w:eastAsia="Times New Roman" w:hAnsi="Times New Roman" w:cs="Times New Roman"/>
+                <w:color w:val="000000" w:themeColor="text1"/>
+                <w:kern w:val="0"/>
+                <w:sz w:val="24"/>
+                <w:szCs w:val="24"/>
+                <w:lang w:eastAsia="ru-RU"/>
+                <w14:ligatures w14:val="none"/>
+              </w:rPr>
+              <w:t xml:space="preserve">Сильный неорганический кислотный агент, вызывающий интенсивную равномерную коррозию с высокими скоростями растворения железа. Низкое значение </w:t>
+            </w:r>
+            <w:proofErr w:type="spellStart"/>
+            <w:r>
+              <w:rPr>
+                <w:rFonts w:ascii="Times New Roman" w:eastAsia="Times New Roman" w:hAnsi="Times New Roman" w:cs="Times New Roman"/>
+                <w:color w:val="000000" w:themeColor="text1"/>
+                <w:kern w:val="0"/>
+                <w:sz w:val="24"/>
+                <w:szCs w:val="24"/>
+                <w:lang w:eastAsia="ru-RU"/>
+                <w14:ligatures w14:val="none"/>
+              </w:rPr>
+              <w:t>pH</w:t>
+            </w:r>
+            <w:proofErr w:type="spellEnd"/>
+            <w:r>
+              <w:rPr>
+                <w:rFonts w:ascii="Times New Roman" w:eastAsia="Times New Roman" w:hAnsi="Times New Roman" w:cs="Times New Roman"/>
+                <w:color w:val="000000" w:themeColor="text1"/>
+                <w:kern w:val="0"/>
+                <w:sz w:val="24"/>
+                <w:szCs w:val="24"/>
+                <w:lang w:eastAsia="ru-RU"/>
+                <w14:ligatures w14:val="none"/>
+              </w:rPr>
+              <w:t xml:space="preserve"> способствует разрушению пассивных оксидных слоев [3].</w:t>
+            </w:r>
+          </w:p>
+        </w:tc>
+      </w:tr>
+      <w:tr>
+        <w:tc>
+          <w:tcPr>
+            <w:tcW w:w="1829" w:type="dxa"/>
+            <w:shd w:val="clear" w:color="auto" w:fill="auto"/>
+            <w:tcMar>
+              <w:top w:w="150" w:type="dxa"/>
+              <w:left w:w="0" w:type="dxa"/>
+              <w:bottom w:w="150" w:type="dxa"/>
+              <w:right w:w="240" w:type="dxa"/>
+            </w:tcMar>
+            <w:vAlign w:val="center"/>
+            <w:hideMark/>
+          </w:tcPr>
+          <w:p>
+            <w:pPr>
+              <w:spacing w:after="0" w:line="375" w:lineRule="atLeast"/>
+              <w:rPr>
+                <w:rFonts w:ascii="Times New Roman" w:eastAsia="Times New Roman" w:hAnsi="Times New Roman" w:cs="Times New Roman"/>
+                <w:color w:val="000000" w:themeColor="text1"/>
+                <w:kern w:val="0"/>
+                <w:sz w:val="24"/>
+                <w:szCs w:val="24"/>
+                <w:lang w:eastAsia="ru-RU"/>
+                <w14:ligatures w14:val="none"/>
+              </w:rPr>
+            </w:pPr>
+            <w:r>
+              <w:rPr>
+                <w:rFonts w:ascii="Times New Roman" w:eastAsia="Times New Roman" w:hAnsi="Times New Roman" w:cs="Times New Roman"/>
+                <w:color w:val="000000" w:themeColor="text1"/>
+                <w:kern w:val="0"/>
+                <w:sz w:val="24"/>
+                <w:szCs w:val="24"/>
+                <w:lang w:eastAsia="ru-RU"/>
+                <w14:ligatures w14:val="none"/>
+              </w:rPr>
+              <w:t>Хлор (</w:t>
+            </w:r>
+            <w:proofErr w:type="spellStart"/>
+            <w:r>
+              <w:rPr>
+                <w:rFonts w:ascii="Times New Roman" w:eastAsia="Times New Roman" w:hAnsi="Times New Roman" w:cs="Times New Roman"/>
+                <w:color w:val="000000" w:themeColor="text1"/>
+                <w:kern w:val="0"/>
+                <w:sz w:val="24"/>
+                <w:szCs w:val="24"/>
+                <w:lang w:eastAsia="ru-RU"/>
+                <w14:ligatures w14:val="none"/>
+              </w:rPr>
+              <w:t>Cl</w:t>
+            </w:r>
+            <w:proofErr w:type="spellEnd"/>
+            <w:r>
+              <w:rPr>
+                <w:rFonts w:ascii="Times New Roman" w:eastAsia="Times New Roman" w:hAnsi="Times New Roman" w:cs="Times New Roman"/>
+                <w:color w:val="000000" w:themeColor="text1"/>
+                <w:kern w:val="0"/>
+                <w:sz w:val="24"/>
+                <w:szCs w:val="24"/>
+                <w:lang w:eastAsia="ru-RU"/>
+                <w14:ligatures w14:val="none"/>
+              </w:rPr>
+              <w:t>₂)</w:t>
+            </w:r>
+          </w:p>
+        </w:tc>
+        <w:tc>
+          <w:tcPr>
+            <w:tcW w:w="1735" w:type="dxa"/>
+            <w:shd w:val="clear" w:color="auto" w:fill="auto"/>
+            <w:tcMar>
+              <w:top w:w="150" w:type="dxa"/>
+              <w:left w:w="240" w:type="dxa"/>
+              <w:bottom w:w="150" w:type="dxa"/>
+              <w:right w:w="240" w:type="dxa"/>
+            </w:tcMar>
+            <w:vAlign w:val="center"/>
+            <w:hideMark/>
+          </w:tcPr>
+          <w:p>
+            <w:pPr>
+              <w:spacing w:after="0" w:line="375" w:lineRule="atLeast"/>
+              <w:rPr>
+                <w:rFonts w:ascii="Times New Roman" w:eastAsia="Times New Roman" w:hAnsi="Times New Roman" w:cs="Times New Roman"/>
+                <w:color w:val="000000" w:themeColor="text1"/>
+                <w:kern w:val="0"/>
+                <w:sz w:val="24"/>
+                <w:szCs w:val="24"/>
+                <w:lang w:eastAsia="ru-RU"/>
+                <w14:ligatures w14:val="none"/>
+              </w:rPr>
+            </w:pPr>
+            <w:r>
+              <w:rPr>
+                <w:rFonts w:ascii="Times New Roman" w:eastAsia="Times New Roman" w:hAnsi="Times New Roman" w:cs="Times New Roman"/>
+                <w:color w:val="000000" w:themeColor="text1"/>
+                <w:kern w:val="0"/>
+                <w:sz w:val="24"/>
+                <w:szCs w:val="24"/>
+                <w:lang w:eastAsia="ru-RU"/>
+                <w14:ligatures w14:val="none"/>
+              </w:rPr>
+              <w:t>0.</w:t>
+            </w:r>
+            <w:r>
+              <w:rPr>
+                <w:rFonts w:ascii="Times New Roman" w:eastAsia="Times New Roman" w:hAnsi="Times New Roman" w:cs="Times New Roman"/>
+                <w:color w:val="000000" w:themeColor="text1"/>
+                <w:kern w:val="0"/>
+                <w:sz w:val="24"/>
+                <w:szCs w:val="24"/>
+                <w:lang w:eastAsia="ru-RU"/>
+                <w14:ligatures w14:val="none"/>
+              </w:rPr>
+              <w:t>5</w:t>
+            </w:r>
+          </w:p>
+        </w:tc>
+        <w:tc>
+          <w:tcPr>
+            <w:tcW w:w="6276" w:type="dxa"/>
+            <w:shd w:val="clear" w:color="auto" w:fill="auto"/>
+            <w:tcMar>
+              <w:top w:w="150" w:type="dxa"/>
+              <w:left w:w="240" w:type="dxa"/>
+              <w:bottom w:w="150" w:type="dxa"/>
+              <w:right w:w="0" w:type="dxa"/>
+            </w:tcMar>
+            <w:vAlign w:val="center"/>
+            <w:hideMark/>
+          </w:tcPr>
+          <w:p>
+            <w:pPr>
+              <w:spacing w:after="0" w:line="375" w:lineRule="atLeast"/>
+              <w:rPr>
+                <w:rFonts w:ascii="Times New Roman" w:eastAsia="Times New Roman" w:hAnsi="Times New Roman" w:cs="Times New Roman"/>
+                <w:color w:val="000000" w:themeColor="text1"/>
+                <w:kern w:val="0"/>
+                <w:sz w:val="24"/>
+                <w:szCs w:val="24"/>
+                <w:lang w:eastAsia="ru-RU"/>
+                <w14:ligatures w14:val="none"/>
+              </w:rPr>
+            </w:pPr>
+            <w:r>
+              <w:rPr>
+                <w:rFonts w:ascii="Times New Roman" w:eastAsia="Times New Roman" w:hAnsi="Times New Roman" w:cs="Times New Roman"/>
+                <w:color w:val="000000" w:themeColor="text1"/>
+                <w:kern w:val="0"/>
+                <w:sz w:val="24"/>
+                <w:szCs w:val="24"/>
+                <w:lang w:eastAsia="ru-RU"/>
+                <w14:ligatures w14:val="none"/>
+              </w:rPr>
+              <w:t xml:space="preserve">Сильный окислитель, инициирующий локальные формы коррозии, такие как </w:t>
+            </w:r>
+            <w:proofErr w:type="spellStart"/>
+            <w:r>
+              <w:rPr>
+                <w:rFonts w:ascii="Times New Roman" w:eastAsia="Times New Roman" w:hAnsi="Times New Roman" w:cs="Times New Roman"/>
+                <w:color w:val="000000" w:themeColor="text1"/>
+                <w:kern w:val="0"/>
+                <w:sz w:val="24"/>
+                <w:szCs w:val="24"/>
+                <w:lang w:eastAsia="ru-RU"/>
+                <w14:ligatures w14:val="none"/>
+              </w:rPr>
+              <w:t>питтинг</w:t>
+            </w:r>
+            <w:proofErr w:type="spellEnd"/>
+            <w:r>
+              <w:rPr>
+                <w:rFonts w:ascii="Times New Roman" w:eastAsia="Times New Roman" w:hAnsi="Times New Roman" w:cs="Times New Roman"/>
+                <w:color w:val="000000" w:themeColor="text1"/>
+                <w:kern w:val="0"/>
+                <w:sz w:val="24"/>
+                <w:szCs w:val="24"/>
+                <w:lang w:eastAsia="ru-RU"/>
+                <w14:ligatures w14:val="none"/>
+              </w:rPr>
+              <w:t xml:space="preserve"> и щелевая коррозия, особенно на </w:t>
+            </w:r>
+            <w:proofErr w:type="spellStart"/>
+            <w:r>
+              <w:rPr>
+                <w:rFonts w:ascii="Times New Roman" w:eastAsia="Times New Roman" w:hAnsi="Times New Roman" w:cs="Times New Roman"/>
+                <w:color w:val="000000" w:themeColor="text1"/>
+                <w:kern w:val="0"/>
+                <w:sz w:val="24"/>
+                <w:szCs w:val="24"/>
+                <w:lang w:eastAsia="ru-RU"/>
+                <w14:ligatures w14:val="none"/>
+              </w:rPr>
+              <w:t>аустенитных</w:t>
+            </w:r>
+            <w:proofErr w:type="spellEnd"/>
+            <w:r>
+              <w:rPr>
+                <w:rFonts w:ascii="Times New Roman" w:eastAsia="Times New Roman" w:hAnsi="Times New Roman" w:cs="Times New Roman"/>
+                <w:color w:val="000000" w:themeColor="text1"/>
+                <w:kern w:val="0"/>
+                <w:sz w:val="24"/>
+                <w:szCs w:val="24"/>
+                <w:lang w:eastAsia="ru-RU"/>
+                <w14:ligatures w14:val="none"/>
+              </w:rPr>
+              <w:t xml:space="preserve"> сталях. Ионы </w:t>
+            </w:r>
+            <w:proofErr w:type="spellStart"/>
+            <w:r>
+              <w:rPr>
+                <w:rFonts w:ascii="Times New Roman" w:eastAsia="Times New Roman" w:hAnsi="Times New Roman" w:cs="Times New Roman"/>
+                <w:color w:val="000000" w:themeColor="text1"/>
+                <w:kern w:val="0"/>
+                <w:sz w:val="24"/>
+                <w:szCs w:val="24"/>
+                <w:lang w:eastAsia="ru-RU"/>
+                <w14:ligatures w14:val="none"/>
+              </w:rPr>
+              <w:t>Cl</w:t>
+            </w:r>
+            <w:proofErr w:type="spellEnd"/>
+            <w:r>
+              <w:rPr>
+                <w:rFonts w:ascii="Times New Roman" w:eastAsia="Times New Roman" w:hAnsi="Times New Roman" w:cs="Times New Roman"/>
+                <w:color w:val="000000" w:themeColor="text1"/>
+                <w:kern w:val="0"/>
+                <w:sz w:val="24"/>
+                <w:szCs w:val="24"/>
+                <w:lang w:eastAsia="ru-RU"/>
+                <w14:ligatures w14:val="none"/>
+              </w:rPr>
+              <w:t>⁻ адсорбируются на поверхности, локально разрушая пассивную пленку [4].</w:t>
+            </w:r>
+          </w:p>
+        </w:tc>
+      </w:tr>
+    </w:tbl>
+    <w:p>
+      <w:pPr>
+        <w:spacing w:before="240" w:after="240" w:line="240" w:lineRule="auto"/>
+        <w:rPr>
+          <w:rFonts w:ascii="Times New Roman" w:eastAsia="Times New Roman" w:hAnsi="Times New Roman" w:cs="Times New Roman"/>
+          <w:color w:val="000000" w:themeColor="text1"/>
+          <w:kern w:val="0"/>
+          <w:sz w:val="24"/>
+          <w:szCs w:val="24"/>
+          <w:lang w:eastAsia="ru-RU"/>
+          <w14:ligatures w14:val="none"/>
+        </w:rPr>
+      </w:pPr>
+      <w:r>
+        <w:rPr>
+          <w:rFonts w:ascii="Times New Roman" w:eastAsia="Times New Roman" w:hAnsi="Times New Roman" w:cs="Times New Roman"/>
+          <w:color w:val="000000" w:themeColor="text1"/>
+          <w:kern w:val="0"/>
+          <w:sz w:val="24"/>
+          <w:szCs w:val="24"/>
+          <w:lang w:eastAsia="ru-RU"/>
+          <w14:ligatures w14:val="none"/>
+        </w:rPr>
+        <w:t>Особенности и адаптивность методологии</w:t>
+      </w:r>
+    </w:p>
+    <w:p>
+      <w:pPr>
+        <w:spacing w:before="240" w:after="240" w:line="240" w:lineRule="auto"/>
+        <w:rPr>
+          <w:rFonts w:ascii="Times New Roman" w:eastAsia="Times New Roman" w:hAnsi="Times New Roman" w:cs="Times New Roman"/>
+          <w:color w:val="000000" w:themeColor="text1"/>
+          <w:kern w:val="0"/>
+          <w:sz w:val="24"/>
+          <w:szCs w:val="24"/>
+          <w:lang w:eastAsia="ru-RU"/>
+          <w14:ligatures w14:val="none"/>
+        </w:rPr>
+      </w:pPr>
+      <w:r>
+        <w:rPr>
+          <w:rFonts w:ascii="Times New Roman" w:eastAsia="Times New Roman" w:hAnsi="Times New Roman" w:cs="Times New Roman"/>
+          <w:color w:val="000000" w:themeColor="text1"/>
+          <w:kern w:val="0"/>
+          <w:sz w:val="24"/>
+          <w:szCs w:val="24"/>
+          <w:lang w:eastAsia="ru-RU"/>
+          <w14:ligatures w14:val="none"/>
+        </w:rPr>
+        <w:t xml:space="preserve">Особенностью предложенного индекса является его адаптивность </w:t>
+      </w:r>
+      <w:r>
+        <w:rPr>
+          <w:rFonts w:ascii="Times New Roman" w:eastAsia="Times New Roman" w:hAnsi="Times New Roman" w:cs="Times New Roman"/>
+          <w:color w:val="000000" w:themeColor="text1"/>
+          <w:kern w:val="0"/>
+          <w:sz w:val="24"/>
+          <w:szCs w:val="24"/>
+          <w:lang w:eastAsia="ru-RU"/>
+          <w14:ligatures w14:val="none"/>
+        </w:rPr>
+        <w:t>–</w:t>
+      </w:r>
+      <w:r>
+        <w:rPr>
+          <w:rFonts w:ascii="Times New Roman" w:eastAsia="Times New Roman" w:hAnsi="Times New Roman" w:cs="Times New Roman"/>
+          <w:color w:val="000000" w:themeColor="text1"/>
+          <w:kern w:val="0"/>
+          <w:sz w:val="24"/>
+          <w:szCs w:val="24"/>
+          <w:lang w:eastAsia="ru-RU"/>
+          <w14:ligatures w14:val="none"/>
+        </w:rPr>
+        <w:t xml:space="preserve"> </w:t>
+      </w:r>
+      <w:r>
+        <w:rPr>
+          <w:rFonts w:ascii="Times New Roman" w:eastAsia="Times New Roman" w:hAnsi="Times New Roman" w:cs="Times New Roman"/>
+          <w:color w:val="000000" w:themeColor="text1"/>
+          <w:kern w:val="0"/>
+          <w:sz w:val="24"/>
+          <w:szCs w:val="24"/>
+          <w:lang w:eastAsia="ru-RU"/>
+          <w14:ligatures w14:val="none"/>
+        </w:rPr>
+        <w:t xml:space="preserve">возможность корректировки весовых коэффициентов в зависимости от конкретных технологических параметров (температура, давление) и используемых материалов оборудования. Дополнительно в рамках исследования были рассчитаны специализированные индексы </w:t>
+      </w:r>
+      <w:r>
+        <w:rPr>
+          <w:rFonts w:ascii="Times New Roman" w:eastAsia="Times New Roman" w:hAnsi="Times New Roman" w:cs="Times New Roman"/>
+          <w:color w:val="000000" w:themeColor="text1"/>
+          <w:kern w:val="0"/>
+          <w:sz w:val="24"/>
+          <w:szCs w:val="24"/>
+          <w:lang w:eastAsia="ru-RU"/>
+          <w14:ligatures w14:val="none"/>
+        </w:rPr>
+        <w:lastRenderedPageBreak/>
+        <w:t>для отдельных групп коррозионных агентов (общее содержание сернистых соединений, хлоридов), что позволяет проводить целевой анализ влияния конкретных классов веществ на коррозионные процессы</w:t>
+      </w:r>
     </w:p>
     <w:sectPr>
       <w:pgSz w:w="11906" w:h="16838"/>
@@ -2919,8 +4924,8 @@
 </file>
 
 <file path=word/comments.xml><?xml version="1.0" encoding="utf-8"?>
-<w:comments xmlns:wpc="http://schemas.microsoft.com/office/word/2010/wordprocessingCanvas" xmlns:cx="http://schemas.microsoft.com/office/drawing/2014/chartex" xmlns:cx1="http://schemas.microsoft.com/office/drawing/2015/9/8/chartex" xmlns:cx2="http://schemas.microsoft.com/office/drawing/2015/10/21/chartex" xmlns:cx3="http://schemas.microsoft.com/office/drawing/2016/5/9/chartex" xmlns:cx4="http://schemas.microsoft.com/office/drawing/2016/5/10/chartex" xmlns:cx5="http://schemas.microsoft.com/office/drawing/2016/5/11/chartex" xmlns:cx6="http://schemas.microsoft.com/office/drawing/2016/5/12/chartex" xmlns:cx7="http://schemas.microsoft.com/office/drawing/2016/5/13/chartex" xmlns:cx8="http://schemas.microsoft.com/office/drawing/2016/5/14/chartex" xmlns:mc="http://schemas.openxmlformats.org/markup-compatibility/2006" xmlns:aink="http://schemas.microsoft.com/office/drawing/2016/ink" xmlns:am3d="http://schemas.microsoft.com/office/drawing/2017/model3d" xmlns:o="urn:schemas-microsoft-com:office:office" xmlns:r="http://schemas.openxmlformats.org/officeDocument/2006/relationships" xmlns:m="http://schemas.openxmlformats.org/officeDocument/2006/math" xmlns:v="urn:schemas-microsoft-com:vml" xmlns:wp14="http://schemas.microsoft.com/office/word/2010/wordprocessingDrawing" xmlns:wp="http://schemas.openxmlformats.org/drawingml/2006/wordprocessingDrawing" xmlns:w10="urn:schemas-microsoft-com:office:word" xmlns:w="http://schemas.openxmlformats.org/wordprocessingml/2006/main" xmlns:w14="http://schemas.microsoft.com/office/word/2010/wordml" xmlns:w15="http://schemas.microsoft.com/office/word/2012/wordml" xmlns:w16cex="http://schemas.microsoft.com/office/word/2018/wordml/cex" xmlns:w16cid="http://schemas.microsoft.com/office/word/2016/wordml/cid" xmlns:w16="http://schemas.microsoft.com/office/word/2018/wordml" xmlns:w16se="http://schemas.microsoft.com/office/word/2015/wordml/symex" xmlns:wpg="http://schemas.microsoft.com/office/word/2010/wordprocessingGroup" xmlns:wpi="http://schemas.microsoft.com/office/word/2010/wordprocessingInk" xmlns:wne="http://schemas.microsoft.com/office/word/2006/wordml" xmlns:wps="http://schemas.microsoft.com/office/word/2010/wordprocessingShape" mc:Ignorable="w14 w15 w16se w16cid w16 w16cex wp14">
-  <w:comment w:id="1" w:author="Владимир" w:date="2025-11-12T22:38:00Z" w:initials="В">
+<w:comments xmlns:wpc="http://schemas.microsoft.com/office/word/2010/wordprocessingCanvas" xmlns:cx="http://schemas.microsoft.com/office/drawing/2014/chartex" xmlns:cx1="http://schemas.microsoft.com/office/drawing/2015/9/8/chartex" xmlns:cx2="http://schemas.microsoft.com/office/drawing/2015/10/21/chartex" xmlns:cx3="http://schemas.microsoft.com/office/drawing/2016/5/9/chartex" xmlns:cx4="http://schemas.microsoft.com/office/drawing/2016/5/10/chartex" xmlns:cx5="http://schemas.microsoft.com/office/drawing/2016/5/11/chartex" xmlns:cx6="http://schemas.microsoft.com/office/drawing/2016/5/12/chartex" xmlns:cx7="http://schemas.microsoft.com/office/drawing/2016/5/13/chartex" xmlns:cx8="http://schemas.microsoft.com/office/drawing/2016/5/14/chartex" xmlns:mc="http://schemas.openxmlformats.org/markup-compatibility/2006" xmlns:aink="http://schemas.microsoft.com/office/drawing/2016/ink" xmlns:am3d="http://schemas.microsoft.com/office/drawing/2017/model3d" xmlns:o="urn:schemas-microsoft-com:office:office" xmlns:r="http://schemas.openxmlformats.org/officeDocument/2006/relationships" xmlns:m="http://schemas.openxmlformats.org/officeDocument/2006/math" xmlns:v="urn:schemas-microsoft-com:vml" xmlns:wp14="http://schemas.microsoft.com/office/word/2010/wordprocessingDrawing" xmlns:wp="http://schemas.openxmlformats.org/drawingml/2006/wordprocessingDrawing" xmlns:w10="urn:schemas-microsoft-com:office:word" xmlns:w="http://schemas.openxmlformats.org/wordprocessingml/2006/main" xmlns:w14="http://schemas.microsoft.com/office/word/2010/wordml" xmlns:w15="http://schemas.microsoft.com/office/word/2012/wordml" xmlns:w16cex="http://schemas.microsoft.com/office/word/2018/wordml/cex" xmlns:w16cid="http://schemas.microsoft.com/office/word/2016/wordml/cid" xmlns:w16="http://schemas.microsoft.com/office/word/2018/wordml" xmlns:w16sdtdh="http://schemas.microsoft.com/office/word/2020/wordml/sdtdatahash" xmlns:w16se="http://schemas.microsoft.com/office/word/2015/wordml/symex" xmlns:wpg="http://schemas.microsoft.com/office/word/2010/wordprocessingGroup" xmlns:wpi="http://schemas.microsoft.com/office/word/2010/wordprocessingInk" xmlns:wne="http://schemas.microsoft.com/office/word/2006/wordml" xmlns:wps="http://schemas.microsoft.com/office/word/2010/wordprocessingShape" mc:Ignorable="w14 w15 w16se w16cid w16 w16cex w16sdtdh wp14">
+  <w:comment w:id="0" w:author="Владимир" w:date="2025-11-12T22:38:00Z" w:initials="В">
     <w:p>
       <w:pPr>
         <w:pStyle w:val="a5"/>
@@ -2966,115 +4971,29 @@
 </file>
 
 <file path=word/commentsExtended.xml><?xml version="1.0" encoding="utf-8"?>
-<w15:commentsEx xmlns:wpc="http://schemas.microsoft.com/office/word/2010/wordprocessingCanvas" xmlns:cx="http://schemas.microsoft.com/office/drawing/2014/chartex" xmlns:cx1="http://schemas.microsoft.com/office/drawing/2015/9/8/chartex" xmlns:cx2="http://schemas.microsoft.com/office/drawing/2015/10/21/chartex" xmlns:cx3="http://schemas.microsoft.com/office/drawing/2016/5/9/chartex" xmlns:cx4="http://schemas.microsoft.com/office/drawing/2016/5/10/chartex" xmlns:cx5="http://schemas.microsoft.com/office/drawing/2016/5/11/chartex" xmlns:cx6="http://schemas.microsoft.com/office/drawing/2016/5/12/chartex" xmlns:cx7="http://schemas.microsoft.com/office/drawing/2016/5/13/chartex" xmlns:cx8="http://schemas.microsoft.com/office/drawing/2016/5/14/chartex" xmlns:mc="http://schemas.openxmlformats.org/markup-compatibility/2006" xmlns:aink="http://schemas.microsoft.com/office/drawing/2016/ink" xmlns:am3d="http://schemas.microsoft.com/office/drawing/2017/model3d" xmlns:o="urn:schemas-microsoft-com:office:office" xmlns:r="http://schemas.openxmlformats.org/officeDocument/2006/relationships" xmlns:m="http://schemas.openxmlformats.org/officeDocument/2006/math" xmlns:v="urn:schemas-microsoft-com:vml" xmlns:wp14="http://schemas.microsoft.com/office/word/2010/wordprocessingDrawing" xmlns:wp="http://schemas.openxmlformats.org/drawingml/2006/wordprocessingDrawing" xmlns:w10="urn:schemas-microsoft-com:office:word" xmlns:w="http://schemas.openxmlformats.org/wordprocessingml/2006/main" xmlns:w14="http://schemas.microsoft.com/office/word/2010/wordml" xmlns:w15="http://schemas.microsoft.com/office/word/2012/wordml" xmlns:w16cex="http://schemas.microsoft.com/office/word/2018/wordml/cex" xmlns:w16cid="http://schemas.microsoft.com/office/word/2016/wordml/cid" xmlns:w16="http://schemas.microsoft.com/office/word/2018/wordml" xmlns:w16se="http://schemas.microsoft.com/office/word/2015/wordml/symex" xmlns:wpg="http://schemas.microsoft.com/office/word/2010/wordprocessingGroup" xmlns:wpi="http://schemas.microsoft.com/office/word/2010/wordprocessingInk" xmlns:wne="http://schemas.microsoft.com/office/word/2006/wordml" xmlns:wps="http://schemas.microsoft.com/office/word/2010/wordprocessingShape" mc:Ignorable="w14 w15 w16se w16cid w16 w16cex wp14">
+<w15:commentsEx xmlns:wpc="http://schemas.microsoft.com/office/word/2010/wordprocessingCanvas" xmlns:cx="http://schemas.microsoft.com/office/drawing/2014/chartex" xmlns:cx1="http://schemas.microsoft.com/office/drawing/2015/9/8/chartex" xmlns:cx2="http://schemas.microsoft.com/office/drawing/2015/10/21/chartex" xmlns:cx3="http://schemas.microsoft.com/office/drawing/2016/5/9/chartex" xmlns:cx4="http://schemas.microsoft.com/office/drawing/2016/5/10/chartex" xmlns:cx5="http://schemas.microsoft.com/office/drawing/2016/5/11/chartex" xmlns:cx6="http://schemas.microsoft.com/office/drawing/2016/5/12/chartex" xmlns:cx7="http://schemas.microsoft.com/office/drawing/2016/5/13/chartex" xmlns:cx8="http://schemas.microsoft.com/office/drawing/2016/5/14/chartex" xmlns:mc="http://schemas.openxmlformats.org/markup-compatibility/2006" xmlns:aink="http://schemas.microsoft.com/office/drawing/2016/ink" xmlns:am3d="http://schemas.microsoft.com/office/drawing/2017/model3d" xmlns:o="urn:schemas-microsoft-com:office:office" xmlns:r="http://schemas.openxmlformats.org/officeDocument/2006/relationships" xmlns:m="http://schemas.openxmlformats.org/officeDocument/2006/math" xmlns:v="urn:schemas-microsoft-com:vml" xmlns:wp14="http://schemas.microsoft.com/office/word/2010/wordprocessingDrawing" xmlns:wp="http://schemas.openxmlformats.org/drawingml/2006/wordprocessingDrawing" xmlns:w10="urn:schemas-microsoft-com:office:word" xmlns:w="http://schemas.openxmlformats.org/wordprocessingml/2006/main" xmlns:w14="http://schemas.microsoft.com/office/word/2010/wordml" xmlns:w15="http://schemas.microsoft.com/office/word/2012/wordml" xmlns:w16cex="http://schemas.microsoft.com/office/word/2018/wordml/cex" xmlns:w16cid="http://schemas.microsoft.com/office/word/2016/wordml/cid" xmlns:w16="http://schemas.microsoft.com/office/word/2018/wordml" xmlns:w16sdtdh="http://schemas.microsoft.com/office/word/2020/wordml/sdtdatahash" xmlns:w16se="http://schemas.microsoft.com/office/word/2015/wordml/symex" xmlns:wpg="http://schemas.microsoft.com/office/word/2010/wordprocessingGroup" xmlns:wpi="http://schemas.microsoft.com/office/word/2010/wordprocessingInk" xmlns:wne="http://schemas.microsoft.com/office/word/2006/wordml" xmlns:wps="http://schemas.microsoft.com/office/word/2010/wordprocessingShape" mc:Ignorable="w14 w15 w16se w16cid w16 w16cex w16sdtdh wp14">
   <w15:commentEx w15:paraId="3B6CD896" w15:done="0"/>
 </w15:commentsEx>
 </file>
 
 <file path=word/commentsExtensible.xml><?xml version="1.0" encoding="utf-8"?>
-<w16cex:commentsExtensible xmlns:wpc="http://schemas.microsoft.com/office/word/2010/wordprocessingCanvas" xmlns:cx="http://schemas.microsoft.com/office/drawing/2014/chartex" xmlns:cx1="http://schemas.microsoft.com/office/drawing/2015/9/8/chartex" xmlns:cx2="http://schemas.microsoft.com/office/drawing/2015/10/21/chartex" xmlns:cx3="http://schemas.microsoft.com/office/drawing/2016/5/9/chartex" xmlns:cx4="http://schemas.microsoft.com/office/drawing/2016/5/10/chartex" xmlns:cx5="http://schemas.microsoft.com/office/drawing/2016/5/11/chartex" xmlns:cx6="http://schemas.microsoft.com/office/drawing/2016/5/12/chartex" xmlns:cx7="http://schemas.microsoft.com/office/drawing/2016/5/13/chartex" xmlns:cx8="http://schemas.microsoft.com/office/drawing/2016/5/14/chartex" xmlns:mc="http://schemas.openxmlformats.org/markup-compatibility/2006" xmlns:aink="http://schemas.microsoft.com/office/drawing/2016/ink" xmlns:am3d="http://schemas.microsoft.com/office/drawing/2017/model3d" xmlns:o="urn:schemas-microsoft-com:office:office" xmlns:r="http://schemas.openxmlformats.org/officeDocument/2006/relationships" xmlns:m="http://schemas.openxmlformats.org/officeDocument/2006/math" xmlns:v="urn:schemas-microsoft-com:vml" xmlns:wp14="http://schemas.microsoft.com/office/word/2010/wordprocessingDrawing" xmlns:wp="http://schemas.openxmlformats.org/drawingml/2006/wordprocessingDrawing" xmlns:w10="urn:schemas-microsoft-com:office:word" xmlns:w="http://schemas.openxmlformats.org/wordprocessingml/2006/main" xmlns:w14="http://schemas.microsoft.com/office/word/2010/wordml" xmlns:w15="http://schemas.microsoft.com/office/word/2012/wordml" xmlns:w16cex="http://schemas.microsoft.com/office/word/2018/wordml/cex" xmlns:w16cid="http://schemas.microsoft.com/office/word/2016/wordml/cid" xmlns:w16="http://schemas.microsoft.com/office/word/2018/wordml" xmlns:w16se="http://schemas.microsoft.com/office/word/2015/wordml/symex" xmlns:wpg="http://schemas.microsoft.com/office/word/2010/wordprocessingGroup" xmlns:wpi="http://schemas.microsoft.com/office/word/2010/wordprocessingInk" xmlns:wne="http://schemas.microsoft.com/office/word/2006/wordml" xmlns:wps="http://schemas.microsoft.com/office/word/2010/wordprocessingShape" mc:Ignorable="w14 w15 w16se w16cid w16 w16cex wp14">
+<w16cex:commentsExtensible xmlns:wpc="http://schemas.microsoft.com/office/word/2010/wordprocessingCanvas" xmlns:cx="http://schemas.microsoft.com/office/drawing/2014/chartex" xmlns:cx1="http://schemas.microsoft.com/office/drawing/2015/9/8/chartex" xmlns:cx2="http://schemas.microsoft.com/office/drawing/2015/10/21/chartex" xmlns:cx3="http://schemas.microsoft.com/office/drawing/2016/5/9/chartex" xmlns:cx4="http://schemas.microsoft.com/office/drawing/2016/5/10/chartex" xmlns:cx5="http://schemas.microsoft.com/office/drawing/2016/5/11/chartex" xmlns:cx6="http://schemas.microsoft.com/office/drawing/2016/5/12/chartex" xmlns:cx7="http://schemas.microsoft.com/office/drawing/2016/5/13/chartex" xmlns:cx8="http://schemas.microsoft.com/office/drawing/2016/5/14/chartex" xmlns:mc="http://schemas.openxmlformats.org/markup-compatibility/2006" xmlns:aink="http://schemas.microsoft.com/office/drawing/2016/ink" xmlns:am3d="http://schemas.microsoft.com/office/drawing/2017/model3d" xmlns:o="urn:schemas-microsoft-com:office:office" xmlns:r="http://schemas.openxmlformats.org/officeDocument/2006/relationships" xmlns:m="http://schemas.openxmlformats.org/officeDocument/2006/math" xmlns:v="urn:schemas-microsoft-com:vml" xmlns:wp14="http://schemas.microsoft.com/office/word/2010/wordprocessingDrawing" xmlns:wp="http://schemas.openxmlformats.org/drawingml/2006/wordprocessingDrawing" xmlns:w10="urn:schemas-microsoft-com:office:word" xmlns:w="http://schemas.openxmlformats.org/wordprocessingml/2006/main" xmlns:w14="http://schemas.microsoft.com/office/word/2010/wordml" xmlns:w15="http://schemas.microsoft.com/office/word/2012/wordml" xmlns:w16cex="http://schemas.microsoft.com/office/word/2018/wordml/cex" xmlns:w16cid="http://schemas.microsoft.com/office/word/2016/wordml/cid" xmlns:w16="http://schemas.microsoft.com/office/word/2018/wordml" xmlns:w16sdtdh="http://schemas.microsoft.com/office/word/2020/wordml/sdtdatahash" xmlns:w16se="http://schemas.microsoft.com/office/word/2015/wordml/symex" xmlns:wpg="http://schemas.microsoft.com/office/word/2010/wordprocessingGroup" xmlns:wpi="http://schemas.microsoft.com/office/word/2010/wordprocessingInk" xmlns:wne="http://schemas.microsoft.com/office/word/2006/wordml" xmlns:wps="http://schemas.microsoft.com/office/word/2010/wordprocessingShape" mc:Ignorable="w14 w15 w16se w16cid w16 w16cex w16sdtdh wp14">
   <w16cex:commentExtensible w16cex:durableId="2CBF8AF9" w16cex:dateUtc="2025-11-12T19:38:00Z"/>
 </w16cex:commentsExtensible>
 </file>
 
 <file path=word/commentsIds.xml><?xml version="1.0" encoding="utf-8"?>
-<w16cid:commentsIds xmlns:wpc="http://schemas.microsoft.com/office/word/2010/wordprocessingCanvas" xmlns:cx="http://schemas.microsoft.com/office/drawing/2014/chartex" xmlns:cx1="http://schemas.microsoft.com/office/drawing/2015/9/8/chartex" xmlns:cx2="http://schemas.microsoft.com/office/drawing/2015/10/21/chartex" xmlns:cx3="http://schemas.microsoft.com/office/drawing/2016/5/9/chartex" xmlns:cx4="http://schemas.microsoft.com/office/drawing/2016/5/10/chartex" xmlns:cx5="http://schemas.microsoft.com/office/drawing/2016/5/11/chartex" xmlns:cx6="http://schemas.microsoft.com/office/drawing/2016/5/12/chartex" xmlns:cx7="http://schemas.microsoft.com/office/drawing/2016/5/13/chartex" xmlns:cx8="http://schemas.microsoft.com/office/drawing/2016/5/14/chartex" xmlns:mc="http://schemas.openxmlformats.org/markup-compatibility/2006" xmlns:aink="http://schemas.microsoft.com/office/drawing/2016/ink" xmlns:am3d="http://schemas.microsoft.com/office/drawing/2017/model3d" xmlns:o="urn:schemas-microsoft-com:office:office" xmlns:r="http://schemas.openxmlformats.org/officeDocument/2006/relationships" xmlns:m="http://schemas.openxmlformats.org/officeDocument/2006/math" xmlns:v="urn:schemas-microsoft-com:vml" xmlns:wp14="http://schemas.microsoft.com/office/word/2010/wordprocessingDrawing" xmlns:wp="http://schemas.openxmlformats.org/drawingml/2006/wordprocessingDrawing" xmlns:w10="urn:schemas-microsoft-com:office:word" xmlns:w="http://schemas.openxmlformats.org/wordprocessingml/2006/main" xmlns:w14="http://schemas.microsoft.com/office/word/2010/wordml" xmlns:w15="http://schemas.microsoft.com/office/word/2012/wordml" xmlns:w16cex="http://schemas.microsoft.com/office/word/2018/wordml/cex" xmlns:w16cid="http://schemas.microsoft.com/office/word/2016/wordml/cid" xmlns:w16="http://schemas.microsoft.com/office/word/2018/wordml" xmlns:w16se="http://schemas.microsoft.com/office/word/2015/wordml/symex" xmlns:wpg="http://schemas.microsoft.com/office/word/2010/wordprocessingGroup" xmlns:wpi="http://schemas.microsoft.com/office/word/2010/wordprocessingInk" xmlns:wne="http://schemas.microsoft.com/office/word/2006/wordml" xmlns:wps="http://schemas.microsoft.com/office/word/2010/wordprocessingShape" mc:Ignorable="w14 w15 w16se w16cid w16 w16cex wp14">
+<w16cid:commentsIds xmlns:wpc="http://schemas.microsoft.com/office/word/2010/wordprocessingCanvas" xmlns:cx="http://schemas.microsoft.com/office/drawing/2014/chartex" xmlns:cx1="http://schemas.microsoft.com/office/drawing/2015/9/8/chartex" xmlns:cx2="http://schemas.microsoft.com/office/drawing/2015/10/21/chartex" xmlns:cx3="http://schemas.microsoft.com/office/drawing/2016/5/9/chartex" xmlns:cx4="http://schemas.microsoft.com/office/drawing/2016/5/10/chartex" xmlns:cx5="http://schemas.microsoft.com/office/drawing/2016/5/11/chartex" xmlns:cx6="http://schemas.microsoft.com/office/drawing/2016/5/12/chartex" xmlns:cx7="http://schemas.microsoft.com/office/drawing/2016/5/13/chartex" xmlns:cx8="http://schemas.microsoft.com/office/drawing/2016/5/14/chartex" xmlns:mc="http://schemas.openxmlformats.org/markup-compatibility/2006" xmlns:aink="http://schemas.microsoft.com/office/drawing/2016/ink" xmlns:am3d="http://schemas.microsoft.com/office/drawing/2017/model3d" xmlns:o="urn:schemas-microsoft-com:office:office" xmlns:r="http://schemas.openxmlformats.org/officeDocument/2006/relationships" xmlns:m="http://schemas.openxmlformats.org/officeDocument/2006/math" xmlns:v="urn:schemas-microsoft-com:vml" xmlns:wp14="http://schemas.microsoft.com/office/word/2010/wordprocessingDrawing" xmlns:wp="http://schemas.openxmlformats.org/drawingml/2006/wordprocessingDrawing" xmlns:w10="urn:schemas-microsoft-com:office:word" xmlns:w="http://schemas.openxmlformats.org/wordprocessingml/2006/main" xmlns:w14="http://schemas.microsoft.com/office/word/2010/wordml" xmlns:w15="http://schemas.microsoft.com/office/word/2012/wordml" xmlns:w16cex="http://schemas.microsoft.com/office/word/2018/wordml/cex" xmlns:w16cid="http://schemas.microsoft.com/office/word/2016/wordml/cid" xmlns:w16="http://schemas.microsoft.com/office/word/2018/wordml" xmlns:w16sdtdh="http://schemas.microsoft.com/office/word/2020/wordml/sdtdatahash" xmlns:w16se="http://schemas.microsoft.com/office/word/2015/wordml/symex" xmlns:wpg="http://schemas.microsoft.com/office/word/2010/wordprocessingGroup" xmlns:wpi="http://schemas.microsoft.com/office/word/2010/wordprocessingInk" xmlns:wne="http://schemas.microsoft.com/office/word/2006/wordml" xmlns:wps="http://schemas.microsoft.com/office/word/2010/wordprocessingShape" mc:Ignorable="w14 w15 w16se w16cid w16 w16cex w16sdtdh wp14">
   <w16cid:commentId w16cid:paraId="3B6CD896" w16cid:durableId="2CBF8AF9"/>
 </w16cid:commentsIds>
 </file>
 
 <file path=word/numbering.xml><?xml version="1.0" encoding="utf-8"?>
-<w:numbering xmlns:wpc="http://schemas.microsoft.com/office/word/2010/wordprocessingCanvas" xmlns:cx="http://schemas.microsoft.com/office/drawing/2014/chartex" xmlns:cx1="http://schemas.microsoft.com/office/drawing/2015/9/8/chartex" xmlns:cx2="http://schemas.microsoft.com/office/drawing/2015/10/21/chartex" xmlns:cx3="http://schemas.microsoft.com/office/drawing/2016/5/9/chartex" xmlns:cx4="http://schemas.microsoft.com/office/drawing/2016/5/10/chartex" xmlns:cx5="http://schemas.microsoft.com/office/drawing/2016/5/11/chartex" xmlns:cx6="http://schemas.microsoft.com/office/drawing/2016/5/12/chartex" xmlns:cx7="http://schemas.microsoft.com/office/drawing/2016/5/13/chartex" xmlns:cx8="http://schemas.microsoft.com/office/drawing/2016/5/14/chartex" xmlns:mc="http://schemas.openxmlformats.org/markup-compatibility/2006" xmlns:aink="http://schemas.microsoft.com/office/drawing/2016/ink" xmlns:am3d="http://schemas.microsoft.com/office/drawing/2017/model3d" xmlns:o="urn:schemas-microsoft-com:office:office" xmlns:r="http://schemas.openxmlformats.org/officeDocument/2006/relationships" xmlns:m="http://schemas.openxmlformats.org/officeDocument/2006/math" xmlns:v="urn:schemas-microsoft-com:vml" xmlns:wp14="http://schemas.microsoft.com/office/word/2010/wordprocessingDrawing" xmlns:wp="http://schemas.openxmlformats.org/drawingml/2006/wordprocessingDrawing" xmlns:w10="urn:schemas-microsoft-com:office:word" xmlns:w="http://schemas.openxmlformats.org/wordprocessingml/2006/main" xmlns:w14="http://schemas.microsoft.com/office/word/2010/wordml" xmlns:w15="http://schemas.microsoft.com/office/word/2012/wordml" xmlns:w16cex="http://schemas.microsoft.com/office/word/2018/wordml/cex" xmlns:w16cid="http://schemas.microsoft.com/office/word/2016/wordml/cid" xmlns:w16="http://schemas.microsoft.com/office/word/2018/wordml" xmlns:w16se="http://schemas.microsoft.com/office/word/2015/wordml/symex" xmlns:wpg="http://schemas.microsoft.com/office/word/2010/wordprocessingGroup" xmlns:wpi="http://schemas.microsoft.com/office/word/2010/wordprocessingInk" xmlns:wne="http://schemas.microsoft.com/office/word/2006/wordml" xmlns:wps="http://schemas.microsoft.com/office/word/2010/wordprocessingShape" mc:Ignorable="w14 w15 w16se w16cid w16 w16cex wp14">
+<w:numbering xmlns:wpc="http://schemas.microsoft.com/office/word/2010/wordprocessingCanvas" xmlns:cx="http://schemas.microsoft.com/office/drawing/2014/chartex" xmlns:cx1="http://schemas.microsoft.com/office/drawing/2015/9/8/chartex" xmlns:cx2="http://schemas.microsoft.com/office/drawing/2015/10/21/chartex" xmlns:cx3="http://schemas.microsoft.com/office/drawing/2016/5/9/chartex" xmlns:cx4="http://schemas.microsoft.com/office/drawing/2016/5/10/chartex" xmlns:cx5="http://schemas.microsoft.com/office/drawing/2016/5/11/chartex" xmlns:cx6="http://schemas.microsoft.com/office/drawing/2016/5/12/chartex" xmlns:cx7="http://schemas.microsoft.com/office/drawing/2016/5/13/chartex" xmlns:cx8="http://schemas.microsoft.com/office/drawing/2016/5/14/chartex" xmlns:mc="http://schemas.openxmlformats.org/markup-compatibility/2006" xmlns:aink="http://schemas.microsoft.com/office/drawing/2016/ink" xmlns:am3d="http://schemas.microsoft.com/office/drawing/2017/model3d" xmlns:o="urn:schemas-microsoft-com:office:office" xmlns:r="http://schemas.openxmlformats.org/officeDocument/2006/relationships" xmlns:m="http://schemas.openxmlformats.org/officeDocument/2006/math" xmlns:v="urn:schemas-microsoft-com:vml" xmlns:wp14="http://schemas.microsoft.com/office/word/2010/wordprocessingDrawing" xmlns:wp="http://schemas.openxmlformats.org/drawingml/2006/wordprocessingDrawing" xmlns:w10="urn:schemas-microsoft-com:office:word" xmlns:w="http://schemas.openxmlformats.org/wordprocessingml/2006/main" xmlns:w14="http://schemas.microsoft.com/office/word/2010/wordml" xmlns:w15="http://schemas.microsoft.com/office/word/2012/wordml" xmlns:w16cex="http://schemas.microsoft.com/office/word/2018/wordml/cex" xmlns:w16cid="http://schemas.microsoft.com/office/word/2016/wordml/cid" xmlns:w16="http://schemas.microsoft.com/office/word/2018/wordml" xmlns:w16sdtdh="http://schemas.microsoft.com/office/word/2020/wordml/sdtdatahash" xmlns:w16se="http://schemas.microsoft.com/office/word/2015/wordml/symex" xmlns:wpg="http://schemas.microsoft.com/office/word/2010/wordprocessingGroup" xmlns:wpi="http://schemas.microsoft.com/office/word/2010/wordprocessingInk" xmlns:wne="http://schemas.microsoft.com/office/word/2006/wordml" xmlns:wps="http://schemas.microsoft.com/office/word/2010/wordprocessingShape" mc:Ignorable="w14 w15 w16se w16cid w16 w16cex w16sdtdh wp14">
   <w:abstractNum w:abstractNumId="0" w15:restartNumberingAfterBreak="0">
-    <w:nsid w:val="598636AA"/>
+    <w:nsid w:val="10303DC9"/>
     <w:multiLevelType w:val="hybridMultilevel"/>
-    <w:tmpl w:val="C4A8E9BA"/>
-    <w:lvl w:ilvl="0" w:tplc="0419000F">
-      <w:start w:val="1"/>
-      <w:numFmt w:val="decimal"/>
-      <w:lvlText w:val="%1."/>
-      <w:lvlJc w:val="left"/>
-      <w:pPr>
-        <w:ind w:left="720" w:hanging="360"/>
-      </w:pPr>
-    </w:lvl>
-    <w:lvl w:ilvl="1" w:tplc="04190019" w:tentative="1">
-      <w:start w:val="1"/>
-      <w:numFmt w:val="lowerLetter"/>
-      <w:lvlText w:val="%2."/>
-      <w:lvlJc w:val="left"/>
-      <w:pPr>
-        <w:ind w:left="1440" w:hanging="360"/>
-      </w:pPr>
-    </w:lvl>
-    <w:lvl w:ilvl="2" w:tplc="0419001B" w:tentative="1">
-      <w:start w:val="1"/>
-      <w:numFmt w:val="lowerRoman"/>
-      <w:lvlText w:val="%3."/>
-      <w:lvlJc w:val="right"/>
-      <w:pPr>
-        <w:ind w:left="2160" w:hanging="180"/>
-      </w:pPr>
-    </w:lvl>
-    <w:lvl w:ilvl="3" w:tplc="0419000F" w:tentative="1">
-      <w:start w:val="1"/>
-      <w:numFmt w:val="decimal"/>
-      <w:lvlText w:val="%4."/>
-      <w:lvlJc w:val="left"/>
-      <w:pPr>
-        <w:ind w:left="2880" w:hanging="360"/>
-      </w:pPr>
-    </w:lvl>
-    <w:lvl w:ilvl="4" w:tplc="04190019" w:tentative="1">
-      <w:start w:val="1"/>
-      <w:numFmt w:val="lowerLetter"/>
-      <w:lvlText w:val="%5."/>
-      <w:lvlJc w:val="left"/>
-      <w:pPr>
-        <w:ind w:left="3600" w:hanging="360"/>
-      </w:pPr>
-    </w:lvl>
-    <w:lvl w:ilvl="5" w:tplc="0419001B" w:tentative="1">
-      <w:start w:val="1"/>
-      <w:numFmt w:val="lowerRoman"/>
-      <w:lvlText w:val="%6."/>
-      <w:lvlJc w:val="right"/>
-      <w:pPr>
-        <w:ind w:left="4320" w:hanging="180"/>
-      </w:pPr>
-    </w:lvl>
-    <w:lvl w:ilvl="6" w:tplc="0419000F" w:tentative="1">
-      <w:start w:val="1"/>
-      <w:numFmt w:val="decimal"/>
-      <w:lvlText w:val="%7."/>
-      <w:lvlJc w:val="left"/>
-      <w:pPr>
-        <w:ind w:left="5040" w:hanging="360"/>
-      </w:pPr>
-    </w:lvl>
-    <w:lvl w:ilvl="7" w:tplc="04190019" w:tentative="1">
-      <w:start w:val="1"/>
-      <w:numFmt w:val="lowerLetter"/>
-      <w:lvlText w:val="%8."/>
-      <w:lvlJc w:val="left"/>
-      <w:pPr>
-        <w:ind w:left="5760" w:hanging="360"/>
-      </w:pPr>
-    </w:lvl>
-    <w:lvl w:ilvl="8" w:tplc="0419001B" w:tentative="1">
-      <w:start w:val="1"/>
-      <w:numFmt w:val="lowerRoman"/>
-      <w:lvlText w:val="%9."/>
-      <w:lvlJc w:val="right"/>
-      <w:pPr>
-        <w:ind w:left="6480" w:hanging="180"/>
-      </w:pPr>
-    </w:lvl>
-  </w:abstractNum>
-  <w:abstractNum w:abstractNumId="1" w15:restartNumberingAfterBreak="0">
-    <w:nsid w:val="6EC95938"/>
-    <w:multiLevelType w:val="hybridMultilevel"/>
-    <w:tmpl w:val="073ABD4C"/>
+    <w:tmpl w:val="36F81668"/>
     <w:lvl w:ilvl="0" w:tplc="04190001">
       <w:start w:val="1"/>
       <w:numFmt w:val="bullet"/>
@@ -3184,7 +5103,206 @@
       </w:rPr>
     </w:lvl>
   </w:abstractNum>
+  <w:abstractNum w:abstractNumId="1" w15:restartNumberingAfterBreak="0">
+    <w:nsid w:val="598636AA"/>
+    <w:multiLevelType w:val="hybridMultilevel"/>
+    <w:tmpl w:val="C4A8E9BA"/>
+    <w:lvl w:ilvl="0" w:tplc="0419000F">
+      <w:start w:val="1"/>
+      <w:numFmt w:val="decimal"/>
+      <w:lvlText w:val="%1."/>
+      <w:lvlJc w:val="left"/>
+      <w:pPr>
+        <w:ind w:left="720" w:hanging="360"/>
+      </w:pPr>
+    </w:lvl>
+    <w:lvl w:ilvl="1" w:tplc="04190019" w:tentative="1">
+      <w:start w:val="1"/>
+      <w:numFmt w:val="lowerLetter"/>
+      <w:lvlText w:val="%2."/>
+      <w:lvlJc w:val="left"/>
+      <w:pPr>
+        <w:ind w:left="1440" w:hanging="360"/>
+      </w:pPr>
+    </w:lvl>
+    <w:lvl w:ilvl="2" w:tplc="0419001B" w:tentative="1">
+      <w:start w:val="1"/>
+      <w:numFmt w:val="lowerRoman"/>
+      <w:lvlText w:val="%3."/>
+      <w:lvlJc w:val="right"/>
+      <w:pPr>
+        <w:ind w:left="2160" w:hanging="180"/>
+      </w:pPr>
+    </w:lvl>
+    <w:lvl w:ilvl="3" w:tplc="0419000F" w:tentative="1">
+      <w:start w:val="1"/>
+      <w:numFmt w:val="decimal"/>
+      <w:lvlText w:val="%4."/>
+      <w:lvlJc w:val="left"/>
+      <w:pPr>
+        <w:ind w:left="2880" w:hanging="360"/>
+      </w:pPr>
+    </w:lvl>
+    <w:lvl w:ilvl="4" w:tplc="04190019" w:tentative="1">
+      <w:start w:val="1"/>
+      <w:numFmt w:val="lowerLetter"/>
+      <w:lvlText w:val="%5."/>
+      <w:lvlJc w:val="left"/>
+      <w:pPr>
+        <w:ind w:left="3600" w:hanging="360"/>
+      </w:pPr>
+    </w:lvl>
+    <w:lvl w:ilvl="5" w:tplc="0419001B" w:tentative="1">
+      <w:start w:val="1"/>
+      <w:numFmt w:val="lowerRoman"/>
+      <w:lvlText w:val="%6."/>
+      <w:lvlJc w:val="right"/>
+      <w:pPr>
+        <w:ind w:left="4320" w:hanging="180"/>
+      </w:pPr>
+    </w:lvl>
+    <w:lvl w:ilvl="6" w:tplc="0419000F" w:tentative="1">
+      <w:start w:val="1"/>
+      <w:numFmt w:val="decimal"/>
+      <w:lvlText w:val="%7."/>
+      <w:lvlJc w:val="left"/>
+      <w:pPr>
+        <w:ind w:left="5040" w:hanging="360"/>
+      </w:pPr>
+    </w:lvl>
+    <w:lvl w:ilvl="7" w:tplc="04190019" w:tentative="1">
+      <w:start w:val="1"/>
+      <w:numFmt w:val="lowerLetter"/>
+      <w:lvlText w:val="%8."/>
+      <w:lvlJc w:val="left"/>
+      <w:pPr>
+        <w:ind w:left="5760" w:hanging="360"/>
+      </w:pPr>
+    </w:lvl>
+    <w:lvl w:ilvl="8" w:tplc="0419001B" w:tentative="1">
+      <w:start w:val="1"/>
+      <w:numFmt w:val="lowerRoman"/>
+      <w:lvlText w:val="%9."/>
+      <w:lvlJc w:val="right"/>
+      <w:pPr>
+        <w:ind w:left="6480" w:hanging="180"/>
+      </w:pPr>
+    </w:lvl>
+  </w:abstractNum>
   <w:abstractNum w:abstractNumId="2" w15:restartNumberingAfterBreak="0">
+    <w:nsid w:val="6EC95938"/>
+    <w:multiLevelType w:val="hybridMultilevel"/>
+    <w:tmpl w:val="073ABD4C"/>
+    <w:lvl w:ilvl="0" w:tplc="04190001">
+      <w:start w:val="1"/>
+      <w:numFmt w:val="bullet"/>
+      <w:lvlText w:val=""/>
+      <w:lvlJc w:val="left"/>
+      <w:pPr>
+        <w:ind w:left="720" w:hanging="360"/>
+      </w:pPr>
+      <w:rPr>
+        <w:rFonts w:ascii="Symbol" w:hAnsi="Symbol" w:hint="default"/>
+      </w:rPr>
+    </w:lvl>
+    <w:lvl w:ilvl="1" w:tplc="04190003" w:tentative="1">
+      <w:start w:val="1"/>
+      <w:numFmt w:val="bullet"/>
+      <w:lvlText w:val="o"/>
+      <w:lvlJc w:val="left"/>
+      <w:pPr>
+        <w:ind w:left="1440" w:hanging="360"/>
+      </w:pPr>
+      <w:rPr>
+        <w:rFonts w:ascii="Courier New" w:hAnsi="Courier New" w:cs="Courier New" w:hint="default"/>
+      </w:rPr>
+    </w:lvl>
+    <w:lvl w:ilvl="2" w:tplc="04190005" w:tentative="1">
+      <w:start w:val="1"/>
+      <w:numFmt w:val="bullet"/>
+      <w:lvlText w:val=""/>
+      <w:lvlJc w:val="left"/>
+      <w:pPr>
+        <w:ind w:left="2160" w:hanging="360"/>
+      </w:pPr>
+      <w:rPr>
+        <w:rFonts w:ascii="Wingdings" w:hAnsi="Wingdings" w:hint="default"/>
+      </w:rPr>
+    </w:lvl>
+    <w:lvl w:ilvl="3" w:tplc="04190001" w:tentative="1">
+      <w:start w:val="1"/>
+      <w:numFmt w:val="bullet"/>
+      <w:lvlText w:val=""/>
+      <w:lvlJc w:val="left"/>
+      <w:pPr>
+        <w:ind w:left="2880" w:hanging="360"/>
+      </w:pPr>
+      <w:rPr>
+        <w:rFonts w:ascii="Symbol" w:hAnsi="Symbol" w:hint="default"/>
+      </w:rPr>
+    </w:lvl>
+    <w:lvl w:ilvl="4" w:tplc="04190003" w:tentative="1">
+      <w:start w:val="1"/>
+      <w:numFmt w:val="bullet"/>
+      <w:lvlText w:val="o"/>
+      <w:lvlJc w:val="left"/>
+      <w:pPr>
+        <w:ind w:left="3600" w:hanging="360"/>
+      </w:pPr>
+      <w:rPr>
+        <w:rFonts w:ascii="Courier New" w:hAnsi="Courier New" w:cs="Courier New" w:hint="default"/>
+      </w:rPr>
+    </w:lvl>
+    <w:lvl w:ilvl="5" w:tplc="04190005" w:tentative="1">
+      <w:start w:val="1"/>
+      <w:numFmt w:val="bullet"/>
+      <w:lvlText w:val=""/>
+      <w:lvlJc w:val="left"/>
+      <w:pPr>
+        <w:ind w:left="4320" w:hanging="360"/>
+      </w:pPr>
+      <w:rPr>
+        <w:rFonts w:ascii="Wingdings" w:hAnsi="Wingdings" w:hint="default"/>
+      </w:rPr>
+    </w:lvl>
+    <w:lvl w:ilvl="6" w:tplc="04190001" w:tentative="1">
+      <w:start w:val="1"/>
+      <w:numFmt w:val="bullet"/>
+      <w:lvlText w:val=""/>
+      <w:lvlJc w:val="left"/>
+      <w:pPr>
+        <w:ind w:left="5040" w:hanging="360"/>
+      </w:pPr>
+      <w:rPr>
+        <w:rFonts w:ascii="Symbol" w:hAnsi="Symbol" w:hint="default"/>
+      </w:rPr>
+    </w:lvl>
+    <w:lvl w:ilvl="7" w:tplc="04190003" w:tentative="1">
+      <w:start w:val="1"/>
+      <w:numFmt w:val="bullet"/>
+      <w:lvlText w:val="o"/>
+      <w:lvlJc w:val="left"/>
+      <w:pPr>
+        <w:ind w:left="5760" w:hanging="360"/>
+      </w:pPr>
+      <w:rPr>
+        <w:rFonts w:ascii="Courier New" w:hAnsi="Courier New" w:cs="Courier New" w:hint="default"/>
+      </w:rPr>
+    </w:lvl>
+    <w:lvl w:ilvl="8" w:tplc="04190005" w:tentative="1">
+      <w:start w:val="1"/>
+      <w:numFmt w:val="bullet"/>
+      <w:lvlText w:val=""/>
+      <w:lvlJc w:val="left"/>
+      <w:pPr>
+        <w:ind w:left="6480" w:hanging="360"/>
+      </w:pPr>
+      <w:rPr>
+        <w:rFonts w:ascii="Wingdings" w:hAnsi="Wingdings" w:hint="default"/>
+      </w:rPr>
+    </w:lvl>
+  </w:abstractNum>
+  <w:abstractNum w:abstractNumId="3" w15:restartNumberingAfterBreak="0">
     <w:nsid w:val="770E2782"/>
     <w:multiLevelType w:val="multilevel"/>
     <w:tmpl w:val="D97AB8A2"/>
@@ -3334,19 +5452,22 @@
     </w:lvl>
   </w:abstractNum>
   <w:num w:numId="1">
-    <w:abstractNumId w:val="0"/>
+    <w:abstractNumId w:val="1"/>
   </w:num>
   <w:num w:numId="2">
+    <w:abstractNumId w:val="3"/>
+  </w:num>
+  <w:num w:numId="3">
     <w:abstractNumId w:val="2"/>
   </w:num>
-  <w:num w:numId="3">
-    <w:abstractNumId w:val="1"/>
+  <w:num w:numId="4">
+    <w:abstractNumId w:val="0"/>
   </w:num>
 </w:numbering>
 </file>
 
 <file path=word/people.xml><?xml version="1.0" encoding="utf-8"?>
-<w15:people xmlns:wpc="http://schemas.microsoft.com/office/word/2010/wordprocessingCanvas" xmlns:cx="http://schemas.microsoft.com/office/drawing/2014/chartex" xmlns:cx1="http://schemas.microsoft.com/office/drawing/2015/9/8/chartex" xmlns:cx2="http://schemas.microsoft.com/office/drawing/2015/10/21/chartex" xmlns:cx3="http://schemas.microsoft.com/office/drawing/2016/5/9/chartex" xmlns:cx4="http://schemas.microsoft.com/office/drawing/2016/5/10/chartex" xmlns:cx5="http://schemas.microsoft.com/office/drawing/2016/5/11/chartex" xmlns:cx6="http://schemas.microsoft.com/office/drawing/2016/5/12/chartex" xmlns:cx7="http://schemas.microsoft.com/office/drawing/2016/5/13/chartex" xmlns:cx8="http://schemas.microsoft.com/office/drawing/2016/5/14/chartex" xmlns:mc="http://schemas.openxmlformats.org/markup-compatibility/2006" xmlns:aink="http://schemas.microsoft.com/office/drawing/2016/ink" xmlns:am3d="http://schemas.microsoft.com/office/drawing/2017/model3d" xmlns:o="urn:schemas-microsoft-com:office:office" xmlns:r="http://schemas.openxmlformats.org/officeDocument/2006/relationships" xmlns:m="http://schemas.openxmlformats.org/officeDocument/2006/math" xmlns:v="urn:schemas-microsoft-com:vml" xmlns:wp14="http://schemas.microsoft.com/office/word/2010/wordprocessingDrawing" xmlns:wp="http://schemas.openxmlformats.org/drawingml/2006/wordprocessingDrawing" xmlns:w10="urn:schemas-microsoft-com:office:word" xmlns:w="http://schemas.openxmlformats.org/wordprocessingml/2006/main" xmlns:w14="http://schemas.microsoft.com/office/word/2010/wordml" xmlns:w15="http://schemas.microsoft.com/office/word/2012/wordml" xmlns:w16cex="http://schemas.microsoft.com/office/word/2018/wordml/cex" xmlns:w16cid="http://schemas.microsoft.com/office/word/2016/wordml/cid" xmlns:w16="http://schemas.microsoft.com/office/word/2018/wordml" xmlns:w16se="http://schemas.microsoft.com/office/word/2015/wordml/symex" xmlns:wpg="http://schemas.microsoft.com/office/word/2010/wordprocessingGroup" xmlns:wpi="http://schemas.microsoft.com/office/word/2010/wordprocessingInk" xmlns:wne="http://schemas.microsoft.com/office/word/2006/wordml" xmlns:wps="http://schemas.microsoft.com/office/word/2010/wordprocessingShape" mc:Ignorable="w14 w15 w16se w16cid w16 w16cex wp14">
+<w15:people xmlns:wpc="http://schemas.microsoft.com/office/word/2010/wordprocessingCanvas" xmlns:cx="http://schemas.microsoft.com/office/drawing/2014/chartex" xmlns:cx1="http://schemas.microsoft.com/office/drawing/2015/9/8/chartex" xmlns:cx2="http://schemas.microsoft.com/office/drawing/2015/10/21/chartex" xmlns:cx3="http://schemas.microsoft.com/office/drawing/2016/5/9/chartex" xmlns:cx4="http://schemas.microsoft.com/office/drawing/2016/5/10/chartex" xmlns:cx5="http://schemas.microsoft.com/office/drawing/2016/5/11/chartex" xmlns:cx6="http://schemas.microsoft.com/office/drawing/2016/5/12/chartex" xmlns:cx7="http://schemas.microsoft.com/office/drawing/2016/5/13/chartex" xmlns:cx8="http://schemas.microsoft.com/office/drawing/2016/5/14/chartex" xmlns:mc="http://schemas.openxmlformats.org/markup-compatibility/2006" xmlns:aink="http://schemas.microsoft.com/office/drawing/2016/ink" xmlns:am3d="http://schemas.microsoft.com/office/drawing/2017/model3d" xmlns:o="urn:schemas-microsoft-com:office:office" xmlns:r="http://schemas.openxmlformats.org/officeDocument/2006/relationships" xmlns:m="http://schemas.openxmlformats.org/officeDocument/2006/math" xmlns:v="urn:schemas-microsoft-com:vml" xmlns:wp14="http://schemas.microsoft.com/office/word/2010/wordprocessingDrawing" xmlns:wp="http://schemas.openxmlformats.org/drawingml/2006/wordprocessingDrawing" xmlns:w10="urn:schemas-microsoft-com:office:word" xmlns:w="http://schemas.openxmlformats.org/wordprocessingml/2006/main" xmlns:w14="http://schemas.microsoft.com/office/word/2010/wordml" xmlns:w15="http://schemas.microsoft.com/office/word/2012/wordml" xmlns:w16cex="http://schemas.microsoft.com/office/word/2018/wordml/cex" xmlns:w16cid="http://schemas.microsoft.com/office/word/2016/wordml/cid" xmlns:w16="http://schemas.microsoft.com/office/word/2018/wordml" xmlns:w16sdtdh="http://schemas.microsoft.com/office/word/2020/wordml/sdtdatahash" xmlns:w16se="http://schemas.microsoft.com/office/word/2015/wordml/symex" xmlns:wpg="http://schemas.microsoft.com/office/word/2010/wordprocessingGroup" xmlns:wpi="http://schemas.microsoft.com/office/word/2010/wordprocessingInk" xmlns:wne="http://schemas.microsoft.com/office/word/2006/wordml" xmlns:wps="http://schemas.microsoft.com/office/word/2010/wordprocessingShape" mc:Ignorable="w14 w15 w16se w16cid w16 w16cex w16sdtdh wp14">
   <w15:person w15:author="Владимир">
     <w15:presenceInfo w15:providerId="Windows Live" w15:userId="0cc9e22b0af12f42"/>
   </w15:person>
@@ -3354,7 +5475,7 @@
 </file>
 
 <file path=word/styles.xml><?xml version="1.0" encoding="utf-8"?>
-<w:styles xmlns:mc="http://schemas.openxmlformats.org/markup-compatibility/2006" xmlns:r="http://schemas.openxmlformats.org/officeDocument/2006/relationships" xmlns:w="http://schemas.openxmlformats.org/wordprocessingml/2006/main" xmlns:w14="http://schemas.microsoft.com/office/word/2010/wordml" xmlns:w15="http://schemas.microsoft.com/office/word/2012/wordml" xmlns:w16cex="http://schemas.microsoft.com/office/word/2018/wordml/cex" xmlns:w16cid="http://schemas.microsoft.com/office/word/2016/wordml/cid" xmlns:w16="http://schemas.microsoft.com/office/word/2018/wordml" xmlns:w16se="http://schemas.microsoft.com/office/word/2015/wordml/symex" mc:Ignorable="w14 w15 w16se w16cid w16 w16cex">
+<w:styles xmlns:mc="http://schemas.openxmlformats.org/markup-compatibility/2006" xmlns:r="http://schemas.openxmlformats.org/officeDocument/2006/relationships" xmlns:w="http://schemas.openxmlformats.org/wordprocessingml/2006/main" xmlns:w14="http://schemas.microsoft.com/office/word/2010/wordml" xmlns:w15="http://schemas.microsoft.com/office/word/2012/wordml" xmlns:w16cex="http://schemas.microsoft.com/office/word/2018/wordml/cex" xmlns:w16cid="http://schemas.microsoft.com/office/word/2016/wordml/cid" xmlns:w16="http://schemas.microsoft.com/office/word/2018/wordml" xmlns:w16sdtdh="http://schemas.microsoft.com/office/word/2020/wordml/sdtdatahash" xmlns:w16se="http://schemas.microsoft.com/office/word/2015/wordml/symex" mc:Ignorable="w14 w15 w16se w16cid w16 w16cex w16sdtdh">
   <w:docDefaults>
     <w:rPrDefault>
       <w:rPr>
@@ -3758,6 +5879,7 @@
   <w:style w:type="character" w:default="1" w:styleId="a0">
     <w:name w:val="Default Paragraph Font"/>
     <w:uiPriority w:val="1"/>
+    <w:semiHidden/>
     <w:unhideWhenUsed/>
   </w:style>
   <w:style w:type="table" w:default="1" w:styleId="a1">
@@ -3962,6 +6084,21 @@
     <w:name w:val="katex-mathml"/>
     <w:basedOn w:val="a0"/>
     <w:rsid w:val="000534EA"/>
+  </w:style>
+  <w:style w:type="character" w:customStyle="1" w:styleId="mop">
+    <w:name w:val="mop"/>
+    <w:basedOn w:val="a0"/>
+    <w:rsid w:val="009916B7"/>
+  </w:style>
+  <w:style w:type="character" w:customStyle="1" w:styleId="mopen">
+    <w:name w:val="mopen"/>
+    <w:basedOn w:val="a0"/>
+    <w:rsid w:val="009916B7"/>
+  </w:style>
+  <w:style w:type="character" w:customStyle="1" w:styleId="mclose">
+    <w:name w:val="mclose"/>
+    <w:basedOn w:val="a0"/>
+    <w:rsid w:val="009916B7"/>
   </w:style>
 </w:styles>
 </file>

--- a/Статья 1.docx
+++ b/Статья 1.docx
@@ -521,7 +521,6 @@
         <w:rPr>
           <w:rStyle w:val="vlist-s"/>
           <w:color w:val="F9FAFB"/>
-          <w:shd w:val="clear" w:color="auto" w:fill="151517"/>
         </w:rPr>
         <w:t>​</w:t>
       </w:r>

--- a/Статья 1.docx
+++ b/Статья 1.docx
@@ -1,6 +1,6 @@
 
 <file path=word/document.xml><?xml version="1.0" encoding="utf-8"?>
-<w:document xmlns:wpc="http://schemas.microsoft.com/office/word/2010/wordprocessingCanvas" xmlns:cx="http://schemas.microsoft.com/office/drawing/2014/chartex" xmlns:cx1="http://schemas.microsoft.com/office/drawing/2015/9/8/chartex" xmlns:cx2="http://schemas.microsoft.com/office/drawing/2015/10/21/chartex" xmlns:cx3="http://schemas.microsoft.com/office/drawing/2016/5/9/chartex" xmlns:cx4="http://schemas.microsoft.com/office/drawing/2016/5/10/chartex" xmlns:cx5="http://schemas.microsoft.com/office/drawing/2016/5/11/chartex" xmlns:cx6="http://schemas.microsoft.com/office/drawing/2016/5/12/chartex" xmlns:cx7="http://schemas.microsoft.com/office/drawing/2016/5/13/chartex" xmlns:cx8="http://schemas.microsoft.com/office/drawing/2016/5/14/chartex" xmlns:mc="http://schemas.openxmlformats.org/markup-compatibility/2006" xmlns:aink="http://schemas.microsoft.com/office/drawing/2016/ink" xmlns:am3d="http://schemas.microsoft.com/office/drawing/2017/model3d" xmlns:o="urn:schemas-microsoft-com:office:office" xmlns:r="http://schemas.openxmlformats.org/officeDocument/2006/relationships" xmlns:m="http://schemas.openxmlformats.org/officeDocument/2006/math" xmlns:v="urn:schemas-microsoft-com:vml" xmlns:wp14="http://schemas.microsoft.com/office/word/2010/wordprocessingDrawing" xmlns:wp="http://schemas.openxmlformats.org/drawingml/2006/wordprocessingDrawing" xmlns:w10="urn:schemas-microsoft-com:office:word" xmlns:w="http://schemas.openxmlformats.org/wordprocessingml/2006/main" xmlns:w14="http://schemas.microsoft.com/office/word/2010/wordml" xmlns:w15="http://schemas.microsoft.com/office/word/2012/wordml" xmlns:w16cex="http://schemas.microsoft.com/office/word/2018/wordml/cex" xmlns:w16cid="http://schemas.microsoft.com/office/word/2016/wordml/cid" xmlns:w16="http://schemas.microsoft.com/office/word/2018/wordml" xmlns:w16sdtdh="http://schemas.microsoft.com/office/word/2020/wordml/sdtdatahash" xmlns:w16se="http://schemas.microsoft.com/office/word/2015/wordml/symex" xmlns:wpg="http://schemas.microsoft.com/office/word/2010/wordprocessingGroup" xmlns:wpi="http://schemas.microsoft.com/office/word/2010/wordprocessingInk" xmlns:wne="http://schemas.microsoft.com/office/word/2006/wordml" xmlns:wps="http://schemas.microsoft.com/office/word/2010/wordprocessingShape" mc:Ignorable="w14 w15 w16se w16cid w16 w16cex w16sdtdh wp14">
+<w:document xmlns:wpc="http://schemas.microsoft.com/office/word/2010/wordprocessingCanvas" xmlns:cx="http://schemas.microsoft.com/office/drawing/2014/chartex" xmlns:cx1="http://schemas.microsoft.com/office/drawing/2015/9/8/chartex" xmlns:cx2="http://schemas.microsoft.com/office/drawing/2015/10/21/chartex" xmlns:cx3="http://schemas.microsoft.com/office/drawing/2016/5/9/chartex" xmlns:cx4="http://schemas.microsoft.com/office/drawing/2016/5/10/chartex" xmlns:cx5="http://schemas.microsoft.com/office/drawing/2016/5/11/chartex" xmlns:cx6="http://schemas.microsoft.com/office/drawing/2016/5/12/chartex" xmlns:cx7="http://schemas.microsoft.com/office/drawing/2016/5/13/chartex" xmlns:cx8="http://schemas.microsoft.com/office/drawing/2016/5/14/chartex" xmlns:mc="http://schemas.openxmlformats.org/markup-compatibility/2006" xmlns:aink="http://schemas.microsoft.com/office/drawing/2016/ink" xmlns:am3d="http://schemas.microsoft.com/office/drawing/2017/model3d" xmlns:o="urn:schemas-microsoft-com:office:office" xmlns:r="http://schemas.openxmlformats.org/officeDocument/2006/relationships" xmlns:m="http://schemas.openxmlformats.org/officeDocument/2006/math" xmlns:v="urn:schemas-microsoft-com:vml" xmlns:wp14="http://schemas.microsoft.com/office/word/2010/wordprocessingDrawing" xmlns:wp="http://schemas.openxmlformats.org/drawingml/2006/wordprocessingDrawing" xmlns:w10="urn:schemas-microsoft-com:office:word" xmlns:w="http://schemas.openxmlformats.org/wordprocessingml/2006/main" xmlns:w14="http://schemas.microsoft.com/office/word/2010/wordml" xmlns:w15="http://schemas.microsoft.com/office/word/2012/wordml" xmlns:w16cex="http://schemas.microsoft.com/office/word/2018/wordml/cex" xmlns:w16cid="http://schemas.microsoft.com/office/word/2016/wordml/cid" xmlns:w16="http://schemas.microsoft.com/office/word/2018/wordml" xmlns:w16se="http://schemas.microsoft.com/office/word/2015/wordml/symex" xmlns:wpg="http://schemas.microsoft.com/office/word/2010/wordprocessingGroup" xmlns:wpi="http://schemas.microsoft.com/office/word/2010/wordprocessingInk" xmlns:wne="http://schemas.microsoft.com/office/word/2006/wordml" xmlns:wps="http://schemas.microsoft.com/office/word/2010/wordprocessingShape" mc:Ignorable="w14 w15 w16se w16cid w16 w16cex wp14">
   <w:body>
     <w:p>
       <w:pPr>
@@ -20,7 +20,322 @@
           <w:sz w:val="24"/>
           <w:szCs w:val="24"/>
         </w:rPr>
-        <w:t>Характеристика исходных данных</w:t>
+        <w:t>АВТОМАТИЗИРОВАННАЯ СИСТЕМА ПОДГОТОВКИ И ОБОГАЩЕНИЯ ДАННЫХ ДЛЯ ПРОГНОЗИРОВАНИЯ КОРРОЗИИ ТЕХНОЛОГИЧЕСКИХ ТРУБОПРОВОДОВ</w:t>
+      </w:r>
+      <w:r>
+        <w:rPr>
+          <w:rFonts w:ascii="Times New Roman" w:hAnsi="Times New Roman" w:cs="Times New Roman"/>
+          <w:b/>
+          <w:bCs/>
+          <w:sz w:val="24"/>
+          <w:szCs w:val="24"/>
+        </w:rPr>
+        <w:br/>
+      </w:r>
+      <w:proofErr w:type="gramStart"/>
+      <w:r>
+        <w:rPr>
+          <w:rFonts w:ascii="Times New Roman" w:hAnsi="Times New Roman" w:cs="Times New Roman"/>
+          <w:b/>
+          <w:bCs/>
+          <w:sz w:val="24"/>
+          <w:szCs w:val="24"/>
+        </w:rPr>
+        <w:t>Аннотация</w:t>
+      </w:r>
+      <w:r>
+        <w:rPr>
+          <w:rFonts w:ascii="Times New Roman" w:hAnsi="Times New Roman" w:cs="Times New Roman"/>
+          <w:b/>
+          <w:bCs/>
+          <w:sz w:val="24"/>
+          <w:szCs w:val="24"/>
+        </w:rPr>
+        <w:t>:</w:t>
+      </w:r>
+      <w:r>
+        <w:rPr>
+          <w:rFonts w:ascii="Times New Roman" w:hAnsi="Times New Roman" w:cs="Times New Roman"/>
+          <w:b/>
+          <w:bCs/>
+          <w:sz w:val="24"/>
+          <w:szCs w:val="24"/>
+        </w:rPr>
+        <w:t>…</w:t>
+      </w:r>
+      <w:proofErr w:type="gramEnd"/>
+    </w:p>
+    <w:p>
+      <w:pPr>
+        <w:rPr>
+          <w:rFonts w:ascii="Times New Roman" w:hAnsi="Times New Roman" w:cs="Times New Roman"/>
+          <w:b/>
+          <w:bCs/>
+          <w:sz w:val="24"/>
+          <w:szCs w:val="24"/>
+          <w:lang w:val="en-US"/>
+        </w:rPr>
+      </w:pPr>
+      <w:r>
+        <w:rPr>
+          <w:rFonts w:ascii="Times New Roman" w:hAnsi="Times New Roman" w:cs="Times New Roman"/>
+          <w:b/>
+          <w:bCs/>
+          <w:sz w:val="24"/>
+          <w:szCs w:val="24"/>
+        </w:rPr>
+        <w:t xml:space="preserve">Ключевые </w:t>
+      </w:r>
+      <w:proofErr w:type="gramStart"/>
+      <w:r>
+        <w:rPr>
+          <w:rFonts w:ascii="Times New Roman" w:hAnsi="Times New Roman" w:cs="Times New Roman"/>
+          <w:b/>
+          <w:bCs/>
+          <w:sz w:val="24"/>
+          <w:szCs w:val="24"/>
+        </w:rPr>
+        <w:t>слова</w:t>
+      </w:r>
+      <w:r>
+        <w:rPr>
+          <w:rFonts w:ascii="Times New Roman" w:hAnsi="Times New Roman" w:cs="Times New Roman"/>
+          <w:b/>
+          <w:bCs/>
+          <w:sz w:val="24"/>
+          <w:szCs w:val="24"/>
+          <w:lang w:val="en-US"/>
+        </w:rPr>
+        <w:t>:…</w:t>
+      </w:r>
+      <w:proofErr w:type="gramEnd"/>
+    </w:p>
+    <w:p>
+      <w:pPr>
+        <w:rPr>
+          <w:rFonts w:ascii="Times New Roman" w:hAnsi="Times New Roman" w:cs="Times New Roman"/>
+          <w:b/>
+          <w:bCs/>
+          <w:sz w:val="24"/>
+          <w:szCs w:val="24"/>
+        </w:rPr>
+      </w:pPr>
+      <w:r>
+        <w:rPr>
+          <w:rFonts w:ascii="Times New Roman" w:hAnsi="Times New Roman" w:cs="Times New Roman"/>
+          <w:b/>
+          <w:bCs/>
+          <w:sz w:val="24"/>
+          <w:szCs w:val="24"/>
+        </w:rPr>
+        <w:t xml:space="preserve">1. </w:t>
+      </w:r>
+      <w:r>
+        <w:rPr>
+          <w:rFonts w:ascii="Times New Roman" w:hAnsi="Times New Roman" w:cs="Times New Roman"/>
+          <w:b/>
+          <w:bCs/>
+          <w:sz w:val="24"/>
+          <w:szCs w:val="24"/>
+        </w:rPr>
+        <w:t>Введение</w:t>
+      </w:r>
+    </w:p>
+    <w:p>
+      <w:pPr>
+        <w:rPr>
+          <w:rFonts w:ascii="Times New Roman" w:hAnsi="Times New Roman" w:cs="Times New Roman"/>
+          <w:sz w:val="24"/>
+          <w:szCs w:val="24"/>
+        </w:rPr>
+      </w:pPr>
+      <w:r>
+        <w:rPr>
+          <w:rFonts w:ascii="Times New Roman" w:hAnsi="Times New Roman" w:cs="Times New Roman"/>
+          <w:sz w:val="24"/>
+          <w:szCs w:val="24"/>
+        </w:rPr>
+        <w:t>Проблема коррозии технологического оборудования остается одной из наиболее актуальных в нефтеперерабатывающей промышленности, обуславливая существенные экономические потери и создавая серьезные риски для промышленной безопасности. Современные стратегии управления коррозией все активнее интегрируют методы машинного обучения (ML) и искусственного интеллекта, позволяющие перейти от реактивного к прогнозному обслуживанию.</w:t>
+      </w:r>
+    </w:p>
+    <w:p>
+      <w:pPr>
+        <w:rPr>
+          <w:rFonts w:ascii="Times New Roman" w:hAnsi="Times New Roman" w:cs="Times New Roman"/>
+          <w:sz w:val="24"/>
+          <w:szCs w:val="24"/>
+        </w:rPr>
+      </w:pPr>
+    </w:p>
+    <w:p>
+      <w:pPr>
+        <w:rPr>
+          <w:rFonts w:ascii="Times New Roman" w:hAnsi="Times New Roman" w:cs="Times New Roman"/>
+          <w:sz w:val="24"/>
+          <w:szCs w:val="24"/>
+        </w:rPr>
+      </w:pPr>
+      <w:r>
+        <w:rPr>
+          <w:rFonts w:ascii="Times New Roman" w:hAnsi="Times New Roman" w:cs="Times New Roman"/>
+          <w:sz w:val="24"/>
+          <w:szCs w:val="24"/>
+        </w:rPr>
+        <w:t>Однако, как справедливо отмечается в исследованиях [1], ключевым фактором, ограничивающим эффективность ML-моделей, является качество и подготовка исходных данных. Согласно устоявшейся практике, до 80% времени при построении таких моделей занимают трудоемкие этапы сбора, интеграции, очистки и обогащения данных. В условиях промышленного предприятия эта проблема усугубляется спецификой исходных данных, которые, как правило:</w:t>
+      </w:r>
+    </w:p>
+    <w:p>
+      <w:pPr>
+        <w:pStyle w:val="ac"/>
+        <w:numPr>
+          <w:ilvl w:val="0"/>
+          <w:numId w:val="5"/>
+        </w:numPr>
+        <w:rPr>
+          <w:rFonts w:ascii="Times New Roman" w:hAnsi="Times New Roman" w:cs="Times New Roman"/>
+          <w:sz w:val="24"/>
+          <w:szCs w:val="24"/>
+        </w:rPr>
+      </w:pPr>
+      <w:r>
+        <w:rPr>
+          <w:rFonts w:ascii="Times New Roman" w:hAnsi="Times New Roman" w:cs="Times New Roman"/>
+          <w:sz w:val="24"/>
+          <w:szCs w:val="24"/>
+        </w:rPr>
+        <w:t>разрознены по различным информационным системам и историческим архивам</w:t>
+      </w:r>
+    </w:p>
+    <w:p>
+      <w:pPr>
+        <w:pStyle w:val="ac"/>
+        <w:numPr>
+          <w:ilvl w:val="0"/>
+          <w:numId w:val="5"/>
+        </w:numPr>
+        <w:rPr>
+          <w:rFonts w:ascii="Times New Roman" w:hAnsi="Times New Roman" w:cs="Times New Roman"/>
+          <w:sz w:val="24"/>
+          <w:szCs w:val="24"/>
+        </w:rPr>
+      </w:pPr>
+      <w:r>
+        <w:rPr>
+          <w:rFonts w:ascii="Times New Roman" w:hAnsi="Times New Roman" w:cs="Times New Roman"/>
+          <w:sz w:val="24"/>
+          <w:szCs w:val="24"/>
+        </w:rPr>
+        <w:t>неоднородны по структуре и формату;</w:t>
+      </w:r>
+    </w:p>
+    <w:p>
+      <w:pPr>
+        <w:pStyle w:val="ac"/>
+        <w:numPr>
+          <w:ilvl w:val="0"/>
+          <w:numId w:val="5"/>
+        </w:numPr>
+        <w:rPr>
+          <w:rFonts w:ascii="Times New Roman" w:hAnsi="Times New Roman" w:cs="Times New Roman"/>
+          <w:sz w:val="24"/>
+          <w:szCs w:val="24"/>
+        </w:rPr>
+      </w:pPr>
+      <w:r>
+        <w:rPr>
+          <w:rFonts w:ascii="Times New Roman" w:hAnsi="Times New Roman" w:cs="Times New Roman"/>
+          <w:sz w:val="24"/>
+          <w:szCs w:val="24"/>
+        </w:rPr>
+        <w:t>содержат методологические артефакты, такие как следы замены оборудования, не отраженные в системе, и «размытие» показателей из-за многократных замеров в различных точках контроля.</w:t>
+      </w:r>
+    </w:p>
+    <w:p>
+      <w:pPr>
+        <w:rPr>
+          <w:rFonts w:ascii="Times New Roman" w:hAnsi="Times New Roman" w:cs="Times New Roman"/>
+          <w:sz w:val="24"/>
+          <w:szCs w:val="24"/>
+        </w:rPr>
+      </w:pPr>
+      <w:r>
+        <w:rPr>
+          <w:rFonts w:ascii="Times New Roman" w:hAnsi="Times New Roman" w:cs="Times New Roman"/>
+          <w:sz w:val="24"/>
+          <w:szCs w:val="24"/>
+        </w:rPr>
+        <w:t>Существующие подходы к подготовке данных, включающие устранение шума и выбросов, агрегацию и создание новых признаков [1], часто реализуются вручную или с помощью разрозненных скриптов. Это создает «бутылочное горлышко», снижающее скорость разработки и внедрения прогнозных моделей, а также вносит субъективные ошибки.</w:t>
+      </w:r>
+    </w:p>
+    <w:p>
+      <w:pPr>
+        <w:rPr>
+          <w:rFonts w:ascii="Times New Roman" w:hAnsi="Times New Roman" w:cs="Times New Roman"/>
+          <w:sz w:val="24"/>
+          <w:szCs w:val="24"/>
+        </w:rPr>
+      </w:pPr>
+      <w:r>
+        <w:rPr>
+          <w:rFonts w:ascii="Times New Roman" w:hAnsi="Times New Roman" w:cs="Times New Roman"/>
+          <w:sz w:val="24"/>
+          <w:szCs w:val="24"/>
+        </w:rPr>
+        <w:t xml:space="preserve">Целью данной работы является разработка и внедрение автоматизированной системы подготовки и обогащения данных, реализованной на уровне СУБД </w:t>
+      </w:r>
+      <w:proofErr w:type="spellStart"/>
+      <w:r>
+        <w:rPr>
+          <w:rFonts w:ascii="Times New Roman" w:hAnsi="Times New Roman" w:cs="Times New Roman"/>
+          <w:sz w:val="24"/>
+          <w:szCs w:val="24"/>
+        </w:rPr>
+        <w:t>PostgreSQL</w:t>
+      </w:r>
+      <w:proofErr w:type="spellEnd"/>
+      <w:r>
+        <w:rPr>
+          <w:rFonts w:ascii="Times New Roman" w:hAnsi="Times New Roman" w:cs="Times New Roman"/>
+          <w:sz w:val="24"/>
+          <w:szCs w:val="24"/>
+        </w:rPr>
+        <w:t xml:space="preserve">. Система призвана исключить необходимость ручных предобработок и предоставить аналитикам готовый, очищенный и обогащенный </w:t>
+      </w:r>
+      <w:proofErr w:type="spellStart"/>
+      <w:r>
+        <w:rPr>
+          <w:rFonts w:ascii="Times New Roman" w:hAnsi="Times New Roman" w:cs="Times New Roman"/>
+          <w:sz w:val="24"/>
+          <w:szCs w:val="24"/>
+        </w:rPr>
+        <w:t>датасет</w:t>
+      </w:r>
+      <w:proofErr w:type="spellEnd"/>
+      <w:r>
+        <w:rPr>
+          <w:rFonts w:ascii="Times New Roman" w:hAnsi="Times New Roman" w:cs="Times New Roman"/>
+          <w:sz w:val="24"/>
+          <w:szCs w:val="24"/>
+        </w:rPr>
+        <w:t xml:space="preserve">, ориентированный на построение моделей прогнозирования коррозии. В рамках работы решаются задачи автоматической </w:t>
+      </w:r>
+      <w:proofErr w:type="spellStart"/>
+      <w:r>
+        <w:rPr>
+          <w:rFonts w:ascii="Times New Roman" w:hAnsi="Times New Roman" w:cs="Times New Roman"/>
+          <w:sz w:val="24"/>
+          <w:szCs w:val="24"/>
+        </w:rPr>
+        <w:t>детекции</w:t>
+      </w:r>
+      <w:proofErr w:type="spellEnd"/>
+      <w:r>
+        <w:rPr>
+          <w:rFonts w:ascii="Times New Roman" w:hAnsi="Times New Roman" w:cs="Times New Roman"/>
+          <w:sz w:val="24"/>
+          <w:szCs w:val="24"/>
+        </w:rPr>
+        <w:t xml:space="preserve"> и устранения артефактов (таких как замены участков трубопроводов), агрегации данных по принципу «наихудшего сценария», а также создания новых признаков, таких как количественная оценка коррозионной стойкости материалов.</w:t>
       </w:r>
     </w:p>
     <w:p>
@@ -32,7 +347,7 @@
         <w:rPr>
           <w:rStyle w:val="a3"/>
         </w:rPr>
-        <w:t>2.1. Характеристика исходных данных</w:t>
+        <w:t>2. Характеристика исходных данных</w:t>
       </w:r>
     </w:p>
     <w:p>
@@ -55,6 +370,7 @@
           <w:i/>
           <w:iCs/>
         </w:rPr>
+        <w:lastRenderedPageBreak/>
         <w:t>Данные неразрушающего контроля</w:t>
       </w:r>
       <w:r>
@@ -121,6 +437,25 @@
     </w:p>
     <w:p>
       <w:pPr>
+        <w:pStyle w:val="ds-markdown-paragraph"/>
+        <w:spacing w:before="240" w:beforeAutospacing="0" w:after="240" w:afterAutospacing="0"/>
+        <w:rPr>
+          <w:color w:val="FF0000"/>
+          <w:sz w:val="14"/>
+          <w:szCs w:val="14"/>
+        </w:rPr>
+      </w:pPr>
+      <w:r>
+        <w:rPr>
+          <w:color w:val="FF0000"/>
+          <w:sz w:val="14"/>
+          <w:szCs w:val="14"/>
+        </w:rPr>
+        <w:t>Интегрировать схему таблиц и представлений</w:t>
+      </w:r>
+    </w:p>
+    <w:p>
+      <w:pPr>
         <w:rPr>
           <w:rFonts w:ascii="Times New Roman" w:hAnsi="Times New Roman" w:cs="Times New Roman"/>
           <w:b/>
@@ -137,46 +472,44 @@
           <w:sz w:val="24"/>
           <w:szCs w:val="24"/>
         </w:rPr>
-        <w:t>2.2. Методология интеграции и обогащения данных</w:t>
-      </w:r>
-    </w:p>
-    <w:p>
-      <w:pPr>
-        <w:rPr>
-          <w:rFonts w:ascii="Times New Roman" w:eastAsia="Times New Roman" w:hAnsi="Times New Roman" w:cs="Times New Roman"/>
-          <w:kern w:val="0"/>
-          <w:sz w:val="24"/>
-          <w:szCs w:val="24"/>
-          <w:lang w:eastAsia="ru-RU"/>
-          <w14:ligatures w14:val="none"/>
-        </w:rPr>
-      </w:pPr>
-      <w:r>
-        <w:rPr>
-          <w:rFonts w:ascii="Times New Roman" w:eastAsia="Times New Roman" w:hAnsi="Times New Roman" w:cs="Times New Roman"/>
-          <w:kern w:val="0"/>
-          <w:sz w:val="24"/>
-          <w:szCs w:val="24"/>
-          <w:lang w:eastAsia="ru-RU"/>
-          <w14:ligatures w14:val="none"/>
-        </w:rPr>
-        <w:t>Основной задачей на этапе создания алгоритма подготовки данных являлось формирование репрезентативной целевой переменной – скорости коррозии, очищенной от методологических артефактов. Исходные данные содержат две ключевые проблемы, требующие решения до построения прогнозных моделей.</w:t>
-      </w:r>
-    </w:p>
-    <w:p>
-      <w:pPr>
-        <w:rPr>
-          <w:rFonts w:ascii="Times New Roman" w:eastAsia="Times New Roman" w:hAnsi="Times New Roman" w:cs="Times New Roman"/>
+        <w:t>3.</w:t>
+      </w:r>
+      <w:r>
+        <w:rPr>
+          <w:rFonts w:ascii="Times New Roman" w:hAnsi="Times New Roman" w:cs="Times New Roman"/>
           <w:b/>
           <w:bCs/>
-          <w:kern w:val="0"/>
-          <w:sz w:val="24"/>
-          <w:szCs w:val="24"/>
-          <w:lang w:eastAsia="ru-RU"/>
-          <w14:ligatures w14:val="none"/>
-        </w:rPr>
-      </w:pPr>
-      <w:r>
+          <w:sz w:val="24"/>
+          <w:szCs w:val="24"/>
+        </w:rPr>
+        <w:t xml:space="preserve"> Методология интеграции и обогащения данных</w:t>
+      </w:r>
+    </w:p>
+    <w:p>
+      <w:pPr>
+        <w:rPr>
+          <w:rFonts w:ascii="Times New Roman" w:eastAsia="Times New Roman" w:hAnsi="Times New Roman" w:cs="Times New Roman"/>
+          <w:kern w:val="0"/>
+          <w:sz w:val="24"/>
+          <w:szCs w:val="24"/>
+          <w:lang w:eastAsia="ru-RU"/>
+          <w14:ligatures w14:val="none"/>
+        </w:rPr>
+      </w:pPr>
+      <w:r>
+        <w:rPr>
+          <w:rFonts w:ascii="Times New Roman" w:eastAsia="Times New Roman" w:hAnsi="Times New Roman" w:cs="Times New Roman"/>
+          <w:kern w:val="0"/>
+          <w:sz w:val="24"/>
+          <w:szCs w:val="24"/>
+          <w:lang w:eastAsia="ru-RU"/>
+          <w14:ligatures w14:val="none"/>
+        </w:rPr>
+        <w:t>Основной задачей на этапе создания алгоритма подготовки данных являлось формирование репрезентативной целевой переменной – скорости коррозии, очищенной от методологических артефактов. Исходные данные содержат две ключевые проблемы, требующие решения до построения прогнозных моделей.</w:t>
+      </w:r>
+    </w:p>
+    <w:p>
+      <w:pPr>
         <w:rPr>
           <w:rFonts w:ascii="Times New Roman" w:eastAsia="Times New Roman" w:hAnsi="Times New Roman" w:cs="Times New Roman"/>
           <w:b/>
@@ -187,7 +520,32 @@
           <w:lang w:eastAsia="ru-RU"/>
           <w14:ligatures w14:val="none"/>
         </w:rPr>
-        <w:t>2.2.1. Расчет дополнительных параметров прочности и классификация компонентов</w:t>
+      </w:pPr>
+      <w:r>
+        <w:rPr>
+          <w:rFonts w:ascii="Times New Roman" w:eastAsia="Times New Roman" w:hAnsi="Times New Roman" w:cs="Times New Roman"/>
+          <w:b/>
+          <w:bCs/>
+          <w:kern w:val="0"/>
+          <w:sz w:val="24"/>
+          <w:szCs w:val="24"/>
+          <w:lang w:eastAsia="ru-RU"/>
+          <w14:ligatures w14:val="none"/>
+        </w:rPr>
+        <w:t>3</w:t>
+      </w:r>
+      <w:r>
+        <w:rPr>
+          <w:rFonts w:ascii="Times New Roman" w:eastAsia="Times New Roman" w:hAnsi="Times New Roman" w:cs="Times New Roman"/>
+          <w:b/>
+          <w:bCs/>
+          <w:kern w:val="0"/>
+          <w:sz w:val="24"/>
+          <w:szCs w:val="24"/>
+          <w:lang w:eastAsia="ru-RU"/>
+          <w14:ligatures w14:val="none"/>
+        </w:rPr>
+        <w:t>.1. Расчет дополнительных параметров прочности и классификация компонентов</w:t>
       </w:r>
     </w:p>
     <w:p>
@@ -289,19 +647,7 @@
           <w:lang w:eastAsia="ru-RU"/>
           <w14:ligatures w14:val="none"/>
         </w:rPr>
-        <w:t xml:space="preserve">Отношение диаметра к толщине стенки является критическим параметром при оценке устойчивости трубопроводов к внешнему давлению согласно методикам API 579/ASME FFS-1. Учитывая отсутствие прямых данных о скорости потока, данный параметр был включен в признаковое пространство как прокси-переменная, поскольку он </w:t>
-      </w:r>
-      <w:r>
-        <w:rPr>
-          <w:rFonts w:ascii="Times New Roman" w:eastAsia="Times New Roman" w:hAnsi="Times New Roman" w:cs="Times New Roman"/>
-          <w:kern w:val="0"/>
-          <w:sz w:val="24"/>
-          <w:szCs w:val="24"/>
-          <w:lang w:eastAsia="ru-RU"/>
-          <w14:ligatures w14:val="none"/>
-        </w:rPr>
-        <w:lastRenderedPageBreak/>
-        <w:t>непосредственно влияет на гидродинамические характеристики потока и, следовательно, на коррозионные процессы.</w:t>
+        <w:t>Отношение диаметра к толщине стенки является критическим параметром при оценке устойчивости трубопроводов к внешнему давлению согласно методикам API 579/ASME FFS-1. Учитывая отсутствие прямых данных о скорости потока, данный параметр был включен в признаковое пространство как прокси-переменная, поскольку он непосредственно влияет на гидродинамические характеристики потока и, следовательно, на коррозионные процессы.</w:t>
       </w:r>
     </w:p>
     <w:p>
@@ -351,7 +697,7 @@
           <w:lang w:eastAsia="ru-RU"/>
           <w14:ligatures w14:val="none"/>
         </w:rPr>
-        <w:t>2.2.</w:t>
+        <w:t>3</w:t>
       </w:r>
       <w:r>
         <w:rPr>
@@ -364,7 +710,7 @@
           <w:lang w:eastAsia="ru-RU"/>
           <w14:ligatures w14:val="none"/>
         </w:rPr>
-        <w:t>2</w:t>
+        <w:t>.</w:t>
       </w:r>
       <w:r>
         <w:rPr>
@@ -377,6 +723,19 @@
           <w:lang w:eastAsia="ru-RU"/>
           <w14:ligatures w14:val="none"/>
         </w:rPr>
+        <w:t>2</w:t>
+      </w:r>
+      <w:r>
+        <w:rPr>
+          <w:rFonts w:ascii="Times New Roman" w:eastAsia="Times New Roman" w:hAnsi="Times New Roman" w:cs="Times New Roman"/>
+          <w:b/>
+          <w:bCs/>
+          <w:kern w:val="0"/>
+          <w:sz w:val="24"/>
+          <w:szCs w:val="24"/>
+          <w:lang w:eastAsia="ru-RU"/>
+          <w14:ligatures w14:val="none"/>
+        </w:rPr>
         <w:t>. Устранение артефактов, связанных с заменой оборудования</w:t>
       </w:r>
     </w:p>
@@ -400,6 +759,7 @@
           <w:lang w:eastAsia="ru-RU"/>
           <w14:ligatures w14:val="none"/>
         </w:rPr>
+        <w:lastRenderedPageBreak/>
         <w:t xml:space="preserve">Первая проблема заключалась в наличии в исторических данных </w:t>
       </w:r>
       <w:proofErr w:type="spellStart"/>
@@ -941,7 +1301,7 @@
           <w:lang w:eastAsia="ru-RU"/>
           <w14:ligatures w14:val="none"/>
         </w:rPr>
-        <w:t>2.2.</w:t>
+        <w:t>3</w:t>
       </w:r>
       <w:r>
         <w:rPr>
@@ -954,7 +1314,7 @@
           <w:lang w:eastAsia="ru-RU"/>
           <w14:ligatures w14:val="none"/>
         </w:rPr>
-        <w:t>3</w:t>
+        <w:t>.</w:t>
       </w:r>
       <w:r>
         <w:rPr>
@@ -967,6 +1327,19 @@
           <w:lang w:eastAsia="ru-RU"/>
           <w14:ligatures w14:val="none"/>
         </w:rPr>
+        <w:t>3</w:t>
+      </w:r>
+      <w:r>
+        <w:rPr>
+          <w:rFonts w:ascii="Times New Roman" w:eastAsia="Times New Roman" w:hAnsi="Times New Roman" w:cs="Times New Roman"/>
+          <w:b/>
+          <w:bCs/>
+          <w:kern w:val="0"/>
+          <w:sz w:val="24"/>
+          <w:szCs w:val="24"/>
+          <w:lang w:eastAsia="ru-RU"/>
+          <w14:ligatures w14:val="none"/>
+        </w:rPr>
         <w:t>. Решение проблемы вариативности данных и формирование целевой переменной</w:t>
       </w:r>
     </w:p>
@@ -1003,7 +1376,6 @@
         <w:spacing w:before="240" w:beforeAutospacing="0" w:after="240" w:afterAutospacing="0"/>
       </w:pPr>
       <w:r>
-        <w:lastRenderedPageBreak/>
         <w:t xml:space="preserve">Для устранения этого эффекта была </w:t>
       </w:r>
       <w:r>
@@ -1077,7 +1449,21 @@
           <w:lang w:eastAsia="ru-RU"/>
           <w14:ligatures w14:val="none"/>
         </w:rPr>
-        <w:t>2.2.</w:t>
+        <w:t>3</w:t>
+      </w:r>
+      <w:r>
+        <w:rPr>
+          <w:rFonts w:ascii="Times New Roman" w:eastAsia="Times New Roman" w:hAnsi="Times New Roman" w:cs="Times New Roman"/>
+          <w:b/>
+          <w:bCs/>
+          <w:color w:val="000000" w:themeColor="text1"/>
+          <w:kern w:val="0"/>
+          <w:sz w:val="24"/>
+          <w:szCs w:val="24"/>
+          <w:lang w:eastAsia="ru-RU"/>
+          <w14:ligatures w14:val="none"/>
+        </w:rPr>
+        <w:t>.</w:t>
       </w:r>
       <w:r>
         <w:rPr>
@@ -1317,6 +1703,7 @@
           <w:lang w:eastAsia="ru-RU"/>
           <w14:ligatures w14:val="none"/>
         </w:rPr>
+        <w:lastRenderedPageBreak/>
         <w:t>где </w:t>
       </w:r>
       <m:oMath>
@@ -1481,7 +1868,7 @@
           <w:lang w:eastAsia="ru-RU"/>
           <w14:ligatures w14:val="none"/>
         </w:rPr>
-        <w:t>2.</w:t>
+        <w:t>3</w:t>
       </w:r>
       <w:r>
         <w:rPr>
@@ -1495,7 +1882,7 @@
           <w:lang w:eastAsia="ru-RU"/>
           <w14:ligatures w14:val="none"/>
         </w:rPr>
-        <w:t>2</w:t>
+        <w:t>.</w:t>
       </w:r>
       <w:r>
         <w:rPr>
@@ -1509,7 +1896,7 @@
           <w:lang w:eastAsia="ru-RU"/>
           <w14:ligatures w14:val="none"/>
         </w:rPr>
-        <w:t>.</w:t>
+        <w:t>5</w:t>
       </w:r>
       <w:r>
         <w:rPr>
@@ -1523,20 +1910,6 @@
           <w:lang w:eastAsia="ru-RU"/>
           <w14:ligatures w14:val="none"/>
         </w:rPr>
-        <w:t>5</w:t>
-      </w:r>
-      <w:r>
-        <w:rPr>
-          <w:rFonts w:ascii="Times New Roman" w:eastAsia="Times New Roman" w:hAnsi="Times New Roman" w:cs="Times New Roman"/>
-          <w:b/>
-          <w:bCs/>
-          <w:color w:val="000000" w:themeColor="text1"/>
-          <w:kern w:val="0"/>
-          <w:sz w:val="24"/>
-          <w:szCs w:val="24"/>
-          <w:lang w:eastAsia="ru-RU"/>
-          <w14:ligatures w14:val="none"/>
-        </w:rPr>
         <w:t xml:space="preserve"> Классификация и количественная оценка коррозионной стойкости материалов</w:t>
       </w:r>
     </w:p>
@@ -1589,7 +1962,45 @@
           <w:lang w:eastAsia="ru-RU"/>
           <w14:ligatures w14:val="none"/>
         </w:rPr>
-        <w:t>Для устранения этого методологического ограничения была разработана и интегрирована в аналитическое представление унифицированная 10-балльная шкала коррозионной стойкости. Переход от качественного описания материалов к количественному коэффициенту позволяет формализовать экспертные знания и использовать данный параметр в качестве числового признака при построении моделей.</w:t>
+        <w:t>Для устранения этого методологического ограничения был разработан и интегрирована в аналитическое представление унифицированн</w:t>
+      </w:r>
+      <w:r>
+        <w:rPr>
+          <w:rFonts w:ascii="Times New Roman" w:eastAsia="Times New Roman" w:hAnsi="Times New Roman" w:cs="Times New Roman"/>
+          <w:color w:val="000000" w:themeColor="text1"/>
+          <w:kern w:val="0"/>
+          <w:sz w:val="24"/>
+          <w:szCs w:val="24"/>
+          <w:lang w:eastAsia="ru-RU"/>
+          <w14:ligatures w14:val="none"/>
+        </w:rPr>
+        <w:t xml:space="preserve">ый </w:t>
+      </w:r>
+      <w:proofErr w:type="spellStart"/>
+      <w:r>
+        <w:rPr>
+          <w:rFonts w:ascii="Times New Roman" w:eastAsia="Times New Roman" w:hAnsi="Times New Roman" w:cs="Times New Roman"/>
+          <w:color w:val="000000" w:themeColor="text1"/>
+          <w:kern w:val="0"/>
+          <w:sz w:val="24"/>
+          <w:szCs w:val="24"/>
+          <w:lang w:eastAsia="ru-RU"/>
+          <w14:ligatures w14:val="none"/>
+        </w:rPr>
+        <w:t>коэфициент</w:t>
+      </w:r>
+      <w:proofErr w:type="spellEnd"/>
+      <w:r>
+        <w:rPr>
+          <w:rFonts w:ascii="Times New Roman" w:eastAsia="Times New Roman" w:hAnsi="Times New Roman" w:cs="Times New Roman"/>
+          <w:color w:val="000000" w:themeColor="text1"/>
+          <w:kern w:val="0"/>
+          <w:sz w:val="24"/>
+          <w:szCs w:val="24"/>
+          <w:lang w:eastAsia="ru-RU"/>
+          <w14:ligatures w14:val="none"/>
+        </w:rPr>
+        <w:t xml:space="preserve"> коррозионной стойкости. Переход от качественного описания материалов к количественному коэффициенту позволяет формализовать экспертные знания и использовать данный параметр в качестве числового признака при построении моделей.</w:t>
       </w:r>
     </w:p>
     <w:p>
@@ -1724,7 +2135,33 @@
           <w:lang w:eastAsia="ru-RU"/>
           <w14:ligatures w14:val="none"/>
         </w:rPr>
-        <w:t>, Ni);</w:t>
+        <w:t xml:space="preserve">, </w:t>
+      </w:r>
+      <w:proofErr w:type="spellStart"/>
+      <w:r>
+        <w:rPr>
+          <w:rFonts w:ascii="Times New Roman" w:eastAsia="Times New Roman" w:hAnsi="Times New Roman" w:cs="Times New Roman"/>
+          <w:color w:val="000000" w:themeColor="text1"/>
+          <w:kern w:val="0"/>
+          <w:sz w:val="24"/>
+          <w:szCs w:val="24"/>
+          <w:lang w:eastAsia="ru-RU"/>
+          <w14:ligatures w14:val="none"/>
+        </w:rPr>
+        <w:t>Ni</w:t>
+      </w:r>
+      <w:proofErr w:type="spellEnd"/>
+      <w:r>
+        <w:rPr>
+          <w:rFonts w:ascii="Times New Roman" w:eastAsia="Times New Roman" w:hAnsi="Times New Roman" w:cs="Times New Roman"/>
+          <w:color w:val="000000" w:themeColor="text1"/>
+          <w:kern w:val="0"/>
+          <w:sz w:val="24"/>
+          <w:szCs w:val="24"/>
+          <w:lang w:eastAsia="ru-RU"/>
+          <w14:ligatures w14:val="none"/>
+        </w:rPr>
+        <w:t>);</w:t>
       </w:r>
     </w:p>
     <w:p>
@@ -2027,7 +2464,6 @@
                 <w:sz w:val="20"/>
                 <w:szCs w:val="20"/>
               </w:rPr>
-              <w:lastRenderedPageBreak/>
               <w:t>Тип материала</w:t>
             </w:r>
           </w:p>
@@ -2380,7 +2816,25 @@
                 <w:sz w:val="20"/>
                 <w:szCs w:val="20"/>
               </w:rPr>
-              <w:t xml:space="preserve">Высокая общая коррозионная стойкость благодаря Ni и </w:t>
+              <w:t xml:space="preserve">Высокая общая коррозионная стойкость благодаря </w:t>
+            </w:r>
+            <w:proofErr w:type="spellStart"/>
+            <w:r>
+              <w:rPr>
+                <w:rFonts w:ascii="Times New Roman" w:hAnsi="Times New Roman" w:cs="Times New Roman"/>
+                <w:sz w:val="20"/>
+                <w:szCs w:val="20"/>
+              </w:rPr>
+              <w:t>Ni</w:t>
+            </w:r>
+            <w:proofErr w:type="spellEnd"/>
+            <w:r>
+              <w:rPr>
+                <w:rFonts w:ascii="Times New Roman" w:hAnsi="Times New Roman" w:cs="Times New Roman"/>
+                <w:sz w:val="20"/>
+                <w:szCs w:val="20"/>
+              </w:rPr>
+              <w:t xml:space="preserve"> и </w:t>
             </w:r>
             <w:proofErr w:type="spellStart"/>
             <w:r>
@@ -2478,6 +2932,7 @@
                 <w:sz w:val="20"/>
                 <w:szCs w:val="20"/>
               </w:rPr>
+              <w:lastRenderedPageBreak/>
               <w:t xml:space="preserve">Легированная сталь с </w:t>
             </w:r>
             <w:proofErr w:type="spellStart"/>
@@ -2588,7 +3043,25 @@
                 <w:sz w:val="20"/>
                 <w:szCs w:val="20"/>
               </w:rPr>
-              <w:t xml:space="preserve"> и Ni снижает сопротивление локальным видам коррозии.</w:t>
+              <w:t xml:space="preserve"> и </w:t>
+            </w:r>
+            <w:proofErr w:type="spellStart"/>
+            <w:r>
+              <w:rPr>
+                <w:rFonts w:ascii="Times New Roman" w:hAnsi="Times New Roman" w:cs="Times New Roman"/>
+                <w:sz w:val="20"/>
+                <w:szCs w:val="20"/>
+              </w:rPr>
+              <w:t>Ni</w:t>
+            </w:r>
+            <w:proofErr w:type="spellEnd"/>
+            <w:r>
+              <w:rPr>
+                <w:rFonts w:ascii="Times New Roman" w:hAnsi="Times New Roman" w:cs="Times New Roman"/>
+                <w:sz w:val="20"/>
+                <w:szCs w:val="20"/>
+              </w:rPr>
+              <w:t xml:space="preserve"> снижает сопротивление локальным видам коррозии.</w:t>
             </w:r>
           </w:p>
         </w:tc>
@@ -2733,7 +3206,25 @@
                 <w:sz w:val="20"/>
                 <w:szCs w:val="20"/>
               </w:rPr>
-              <w:t xml:space="preserve">, Ni </w:t>
+              <w:t xml:space="preserve">, </w:t>
+            </w:r>
+            <w:proofErr w:type="spellStart"/>
+            <w:r>
+              <w:rPr>
+                <w:rFonts w:ascii="Times New Roman" w:hAnsi="Times New Roman" w:cs="Times New Roman"/>
+                <w:sz w:val="20"/>
+                <w:szCs w:val="20"/>
+              </w:rPr>
+              <w:t>Ni</w:t>
+            </w:r>
+            <w:proofErr w:type="spellEnd"/>
+            <w:r>
+              <w:rPr>
+                <w:rFonts w:ascii="Times New Roman" w:hAnsi="Times New Roman" w:cs="Times New Roman"/>
+                <w:sz w:val="20"/>
+                <w:szCs w:val="20"/>
+              </w:rPr>
+              <w:t xml:space="preserve"> </w:t>
             </w:r>
             <w:proofErr w:type="gramStart"/>
             <w:r>
@@ -3165,7 +3656,7 @@
           <w:lang w:eastAsia="ru-RU"/>
           <w14:ligatures w14:val="none"/>
         </w:rPr>
-        <w:t>2.</w:t>
+        <w:t>3</w:t>
       </w:r>
       <w:r>
         <w:rPr>
@@ -3179,7 +3670,7 @@
           <w:lang w:eastAsia="ru-RU"/>
           <w14:ligatures w14:val="none"/>
         </w:rPr>
-        <w:t>2</w:t>
+        <w:t>.</w:t>
       </w:r>
       <w:r>
         <w:rPr>
@@ -3193,7 +3684,7 @@
           <w:lang w:eastAsia="ru-RU"/>
           <w14:ligatures w14:val="none"/>
         </w:rPr>
-        <w:t>.</w:t>
+        <w:t>6</w:t>
       </w:r>
       <w:r>
         <w:rPr>
@@ -3207,20 +3698,6 @@
           <w:lang w:eastAsia="ru-RU"/>
           <w14:ligatures w14:val="none"/>
         </w:rPr>
-        <w:t>6</w:t>
-      </w:r>
-      <w:r>
-        <w:rPr>
-          <w:rFonts w:ascii="Times New Roman" w:eastAsia="Times New Roman" w:hAnsi="Times New Roman" w:cs="Times New Roman"/>
-          <w:b/>
-          <w:bCs/>
-          <w:color w:val="000000" w:themeColor="text1"/>
-          <w:kern w:val="0"/>
-          <w:sz w:val="24"/>
-          <w:szCs w:val="24"/>
-          <w:lang w:eastAsia="ru-RU"/>
-          <w14:ligatures w14:val="none"/>
-        </w:rPr>
         <w:t xml:space="preserve"> Разработка индексов агрессивности технологических сред</w:t>
       </w:r>
     </w:p>
@@ -3299,7 +3776,6 @@
           <w:lang w:eastAsia="ru-RU"/>
           <w14:ligatures w14:val="none"/>
         </w:rPr>
-        <w:lastRenderedPageBreak/>
         <w:t>Индекс агрессивности среды (</w:t>
       </w:r>
       <m:oMath>
@@ -3932,6 +4408,7 @@
           <w:lang w:eastAsia="ru-RU"/>
           <w14:ligatures w14:val="none"/>
         </w:rPr>
+        <w:lastRenderedPageBreak/>
         <w:t>Весовые коэффициенты были определены на основе анализа данных коррозионных испытаний в соответствии со стандартами (NACE MR0175/ISO 15156, ASTM G48) и обобщения результатов научных исследований, посвященных механизмам коррозии в нефтехимических средах [1, 2, 3].</w:t>
       </w:r>
     </w:p>
@@ -4896,11 +5373,129 @@
           <w:lang w:eastAsia="ru-RU"/>
           <w14:ligatures w14:val="none"/>
         </w:rPr>
-        <w:t xml:space="preserve">возможность корректировки весовых коэффициентов в зависимости от конкретных технологических параметров (температура, давление) и используемых материалов оборудования. Дополнительно в рамках исследования были рассчитаны специализированные индексы </w:t>
-      </w:r>
-      <w:r>
-        <w:rPr>
-          <w:rFonts w:ascii="Times New Roman" w:eastAsia="Times New Roman" w:hAnsi="Times New Roman" w:cs="Times New Roman"/>
+        <w:t>возможность корректировки весовых коэффициентов в зависимости от конкретных технологических параметров (температура, давление) и используемых материалов оборудования. Дополнительно в рамках исследования были рассчитаны специализированные индексы для отдельных групп коррозионных агентов (общее содержание сернистых соединений, хлоридов), что позволяет проводить целевой анализ влияния конкретных классов веществ на коррозионные процессы</w:t>
+      </w:r>
+    </w:p>
+    <w:p>
+      <w:pPr>
+        <w:pStyle w:val="ac"/>
+        <w:numPr>
+          <w:ilvl w:val="0"/>
+          <w:numId w:val="1"/>
+        </w:numPr>
+        <w:spacing w:before="240" w:after="240" w:line="240" w:lineRule="auto"/>
+        <w:rPr>
+          <w:rFonts w:ascii="Times New Roman" w:eastAsia="Times New Roman" w:hAnsi="Times New Roman" w:cs="Times New Roman"/>
+          <w:b/>
+          <w:bCs/>
+          <w:color w:val="000000" w:themeColor="text1"/>
+          <w:kern w:val="0"/>
+          <w:sz w:val="24"/>
+          <w:szCs w:val="24"/>
+          <w:lang w:val="en-US" w:eastAsia="ru-RU"/>
+          <w14:ligatures w14:val="none"/>
+        </w:rPr>
+      </w:pPr>
+      <w:r>
+        <w:rPr>
+          <w:rFonts w:ascii="Times New Roman" w:eastAsia="Times New Roman" w:hAnsi="Times New Roman" w:cs="Times New Roman"/>
+          <w:b/>
+          <w:bCs/>
+          <w:color w:val="000000" w:themeColor="text1"/>
+          <w:kern w:val="0"/>
+          <w:sz w:val="24"/>
+          <w:szCs w:val="24"/>
+          <w:lang w:eastAsia="ru-RU"/>
+          <w14:ligatures w14:val="none"/>
+        </w:rPr>
+        <w:t>Обсуждение</w:t>
+      </w:r>
+    </w:p>
+    <w:p>
+      <w:pPr>
+        <w:spacing w:before="240" w:after="240" w:line="240" w:lineRule="auto"/>
+        <w:rPr>
+          <w:rFonts w:ascii="Times New Roman" w:eastAsia="Times New Roman" w:hAnsi="Times New Roman" w:cs="Times New Roman"/>
+          <w:b/>
+          <w:bCs/>
+          <w:color w:val="FF0000"/>
+          <w:kern w:val="0"/>
+          <w:sz w:val="24"/>
+          <w:szCs w:val="24"/>
+          <w:lang w:eastAsia="ru-RU"/>
+          <w14:ligatures w14:val="none"/>
+        </w:rPr>
+      </w:pPr>
+      <w:r>
+        <w:rPr>
+          <w:rFonts w:ascii="Times New Roman" w:eastAsia="Times New Roman" w:hAnsi="Times New Roman" w:cs="Times New Roman"/>
+          <w:b/>
+          <w:bCs/>
+          <w:color w:val="FF0000"/>
+          <w:kern w:val="0"/>
+          <w:sz w:val="24"/>
+          <w:szCs w:val="24"/>
+          <w:lang w:eastAsia="ru-RU"/>
+          <w14:ligatures w14:val="none"/>
+        </w:rPr>
+        <w:t>Часть выводов из текста перенести в данный пункт</w:t>
+      </w:r>
+    </w:p>
+    <w:p>
+      <w:pPr>
+        <w:pStyle w:val="ac"/>
+        <w:numPr>
+          <w:ilvl w:val="0"/>
+          <w:numId w:val="1"/>
+        </w:numPr>
+        <w:spacing w:before="240" w:after="240" w:line="240" w:lineRule="auto"/>
+        <w:rPr>
+          <w:rFonts w:ascii="Times New Roman" w:eastAsia="Times New Roman" w:hAnsi="Times New Roman" w:cs="Times New Roman"/>
+          <w:b/>
+          <w:bCs/>
+          <w:color w:val="000000" w:themeColor="text1"/>
+          <w:kern w:val="0"/>
+          <w:sz w:val="24"/>
+          <w:szCs w:val="24"/>
+          <w:lang w:val="en-US" w:eastAsia="ru-RU"/>
+          <w14:ligatures w14:val="none"/>
+        </w:rPr>
+      </w:pPr>
+      <w:r>
+        <w:rPr>
+          <w:rFonts w:ascii="Times New Roman" w:eastAsia="Times New Roman" w:hAnsi="Times New Roman" w:cs="Times New Roman"/>
+          <w:b/>
+          <w:bCs/>
+          <w:color w:val="000000" w:themeColor="text1"/>
+          <w:kern w:val="0"/>
+          <w:sz w:val="24"/>
+          <w:szCs w:val="24"/>
+          <w:lang w:eastAsia="ru-RU"/>
+          <w14:ligatures w14:val="none"/>
+        </w:rPr>
+        <w:t>Ограничения</w:t>
+      </w:r>
+    </w:p>
+    <w:p>
+      <w:pPr>
+        <w:spacing w:before="240" w:after="240" w:line="240" w:lineRule="auto"/>
+        <w:rPr>
+          <w:rFonts w:ascii="Times New Roman" w:eastAsia="Times New Roman" w:hAnsi="Times New Roman" w:cs="Times New Roman"/>
+          <w:b/>
+          <w:bCs/>
+          <w:color w:val="000000" w:themeColor="text1"/>
+          <w:kern w:val="0"/>
+          <w:sz w:val="24"/>
+          <w:szCs w:val="24"/>
+          <w:lang w:eastAsia="ru-RU"/>
+          <w14:ligatures w14:val="none"/>
+        </w:rPr>
+      </w:pPr>
+      <w:r>
+        <w:rPr>
+          <w:rFonts w:ascii="Times New Roman" w:eastAsia="Times New Roman" w:hAnsi="Times New Roman" w:cs="Times New Roman"/>
+          <w:b/>
+          <w:bCs/>
           <w:color w:val="000000" w:themeColor="text1"/>
           <w:kern w:val="0"/>
           <w:sz w:val="24"/>
@@ -4909,8 +5504,448 @@
           <w14:ligatures w14:val="none"/>
         </w:rPr>
         <w:lastRenderedPageBreak/>
-        <w:t>для отдельных групп коррозионных агентов (общее содержание сернистых соединений, хлоридов), что позволяет проводить целевой анализ влияния конкретных классов веществ на коррозионные процессы</w:t>
-      </w:r>
+        <w:t>Отсутствие возможности на данный момент учесть скорость потока</w:t>
+      </w:r>
+    </w:p>
+    <w:p>
+      <w:pPr>
+        <w:spacing w:before="240" w:after="240" w:line="240" w:lineRule="auto"/>
+        <w:rPr>
+          <w:rFonts w:ascii="Times New Roman" w:eastAsia="Times New Roman" w:hAnsi="Times New Roman" w:cs="Times New Roman"/>
+          <w:color w:val="000000" w:themeColor="text1"/>
+          <w:kern w:val="0"/>
+          <w:sz w:val="24"/>
+          <w:szCs w:val="24"/>
+          <w:lang w:eastAsia="ru-RU"/>
+          <w14:ligatures w14:val="none"/>
+        </w:rPr>
+      </w:pPr>
+      <w:r>
+        <w:rPr>
+          <w:rFonts w:ascii="Times New Roman" w:eastAsia="Times New Roman" w:hAnsi="Times New Roman" w:cs="Times New Roman"/>
+          <w:color w:val="000000" w:themeColor="text1"/>
+          <w:kern w:val="0"/>
+          <w:sz w:val="24"/>
+          <w:szCs w:val="24"/>
+          <w:lang w:eastAsia="ru-RU"/>
+          <w14:ligatures w14:val="none"/>
+        </w:rPr>
+        <w:t>БИБЛИОГРАФИЧЕСКИЙ СПИСОК</w:t>
+      </w:r>
+    </w:p>
+    <w:p>
+      <w:pPr>
+        <w:spacing w:before="240" w:after="240" w:line="240" w:lineRule="auto"/>
+        <w:rPr>
+          <w:rFonts w:ascii="Times New Roman" w:eastAsia="Times New Roman" w:hAnsi="Times New Roman" w:cs="Times New Roman"/>
+          <w:color w:val="000000" w:themeColor="text1"/>
+          <w:kern w:val="0"/>
+          <w:sz w:val="24"/>
+          <w:szCs w:val="24"/>
+          <w:lang w:eastAsia="ru-RU"/>
+          <w14:ligatures w14:val="none"/>
+        </w:rPr>
+      </w:pPr>
+      <w:r>
+        <w:rPr>
+          <w:rFonts w:ascii="Times New Roman" w:eastAsia="Times New Roman" w:hAnsi="Times New Roman" w:cs="Times New Roman"/>
+          <w:color w:val="000000" w:themeColor="text1"/>
+          <w:kern w:val="0"/>
+          <w:sz w:val="24"/>
+          <w:szCs w:val="24"/>
+          <w:lang w:eastAsia="ru-RU"/>
+          <w14:ligatures w14:val="none"/>
+        </w:rPr>
+        <w:t xml:space="preserve">[1] Романова Ю.С., Пастухова Е.В. Эффективные подходы к подготовке данных для машинного обучения // </w:t>
+      </w:r>
+      <w:r>
+        <w:rPr>
+          <w:rFonts w:ascii="Times New Roman" w:eastAsia="Times New Roman" w:hAnsi="Times New Roman" w:cs="Times New Roman"/>
+          <w:color w:val="FF0000"/>
+          <w:kern w:val="0"/>
+          <w:sz w:val="24"/>
+          <w:szCs w:val="24"/>
+          <w:lang w:eastAsia="ru-RU"/>
+          <w14:ligatures w14:val="none"/>
+        </w:rPr>
+        <w:t xml:space="preserve">Научный журнал. – Год. – Том, №. – С. </w:t>
+      </w:r>
+      <w:r>
+        <w:rPr>
+          <w:rFonts w:ascii="Times New Roman" w:eastAsia="Times New Roman" w:hAnsi="Times New Roman" w:cs="Times New Roman"/>
+          <w:color w:val="FF0000"/>
+          <w:kern w:val="0"/>
+          <w:sz w:val="24"/>
+          <w:szCs w:val="24"/>
+          <w:lang w:val="en-US" w:eastAsia="ru-RU"/>
+          <w14:ligatures w14:val="none"/>
+        </w:rPr>
+        <w:t>XXX</w:t>
+      </w:r>
+      <w:r>
+        <w:rPr>
+          <w:rFonts w:ascii="Times New Roman" w:eastAsia="Times New Roman" w:hAnsi="Times New Roman" w:cs="Times New Roman"/>
+          <w:color w:val="FF0000"/>
+          <w:kern w:val="0"/>
+          <w:sz w:val="24"/>
+          <w:szCs w:val="24"/>
+          <w:lang w:eastAsia="ru-RU"/>
+          <w14:ligatures w14:val="none"/>
+        </w:rPr>
+        <w:t>-</w:t>
+      </w:r>
+      <w:r>
+        <w:rPr>
+          <w:rFonts w:ascii="Times New Roman" w:eastAsia="Times New Roman" w:hAnsi="Times New Roman" w:cs="Times New Roman"/>
+          <w:color w:val="FF0000"/>
+          <w:kern w:val="0"/>
+          <w:sz w:val="24"/>
+          <w:szCs w:val="24"/>
+          <w:lang w:val="en-US" w:eastAsia="ru-RU"/>
+          <w14:ligatures w14:val="none"/>
+        </w:rPr>
+        <w:t>XXX</w:t>
+      </w:r>
+      <w:r>
+        <w:rPr>
+          <w:rFonts w:ascii="Times New Roman" w:eastAsia="Times New Roman" w:hAnsi="Times New Roman" w:cs="Times New Roman"/>
+          <w:color w:val="FF0000"/>
+          <w:kern w:val="0"/>
+          <w:sz w:val="24"/>
+          <w:szCs w:val="24"/>
+          <w:lang w:eastAsia="ru-RU"/>
+          <w14:ligatures w14:val="none"/>
+        </w:rPr>
+        <w:t>.</w:t>
+      </w:r>
+    </w:p>
+    <w:p>
+      <w:pPr>
+        <w:spacing w:before="240" w:after="240" w:line="240" w:lineRule="auto"/>
+        <w:rPr>
+          <w:rFonts w:ascii="Times New Roman" w:eastAsia="Times New Roman" w:hAnsi="Times New Roman" w:cs="Times New Roman"/>
+          <w:color w:val="000000" w:themeColor="text1"/>
+          <w:kern w:val="0"/>
+          <w:sz w:val="24"/>
+          <w:szCs w:val="24"/>
+          <w:lang w:val="en-US" w:eastAsia="ru-RU"/>
+          <w14:ligatures w14:val="none"/>
+        </w:rPr>
+      </w:pPr>
+      <w:r>
+        <w:rPr>
+          <w:rFonts w:ascii="Times New Roman" w:eastAsia="Times New Roman" w:hAnsi="Times New Roman" w:cs="Times New Roman"/>
+          <w:color w:val="000000" w:themeColor="text1"/>
+          <w:kern w:val="0"/>
+          <w:sz w:val="24"/>
+          <w:szCs w:val="24"/>
+          <w:lang w:val="en-US" w:eastAsia="ru-RU"/>
+          <w14:ligatures w14:val="none"/>
+        </w:rPr>
+        <w:t>[2] API 579-1/ASME FFS-1: Fitness-For-Service. – American Petroleum Institute, 2016.</w:t>
+      </w:r>
+    </w:p>
+    <w:p>
+      <w:pPr>
+        <w:spacing w:before="240" w:after="240" w:line="240" w:lineRule="auto"/>
+        <w:rPr>
+          <w:rFonts w:ascii="Times New Roman" w:eastAsia="Times New Roman" w:hAnsi="Times New Roman" w:cs="Times New Roman"/>
+          <w:color w:val="000000" w:themeColor="text1"/>
+          <w:kern w:val="0"/>
+          <w:sz w:val="24"/>
+          <w:szCs w:val="24"/>
+          <w:lang w:val="en-US" w:eastAsia="ru-RU"/>
+          <w14:ligatures w14:val="none"/>
+        </w:rPr>
+      </w:pPr>
+      <w:r>
+        <w:rPr>
+          <w:rFonts w:ascii="Times New Roman" w:eastAsia="Times New Roman" w:hAnsi="Times New Roman" w:cs="Times New Roman"/>
+          <w:color w:val="000000" w:themeColor="text1"/>
+          <w:kern w:val="0"/>
+          <w:sz w:val="24"/>
+          <w:szCs w:val="24"/>
+          <w:lang w:val="en-US" w:eastAsia="ru-RU"/>
+          <w14:ligatures w14:val="none"/>
+        </w:rPr>
+        <w:t>[3] Adair S.T., Attwood P.A. In-service stress corrosion cracking of AISI 316L stainless steel in an H₂S environment // Corrosion Engineering, Science and Technology. – 2014. – Vol. 49, No. 5. – P. 396-403.</w:t>
+      </w:r>
+    </w:p>
+    <w:p>
+      <w:pPr>
+        <w:spacing w:before="240" w:after="240" w:line="240" w:lineRule="auto"/>
+        <w:rPr>
+          <w:rFonts w:ascii="Times New Roman" w:eastAsia="Times New Roman" w:hAnsi="Times New Roman" w:cs="Times New Roman"/>
+          <w:color w:val="000000" w:themeColor="text1"/>
+          <w:kern w:val="0"/>
+          <w:sz w:val="24"/>
+          <w:szCs w:val="24"/>
+          <w:lang w:val="en-US" w:eastAsia="ru-RU"/>
+          <w14:ligatures w14:val="none"/>
+        </w:rPr>
+      </w:pPr>
+      <w:r>
+        <w:rPr>
+          <w:rFonts w:ascii="Times New Roman" w:eastAsia="Times New Roman" w:hAnsi="Times New Roman" w:cs="Times New Roman"/>
+          <w:color w:val="000000" w:themeColor="text1"/>
+          <w:kern w:val="0"/>
+          <w:sz w:val="24"/>
+          <w:szCs w:val="24"/>
+          <w:lang w:val="en-US" w:eastAsia="ru-RU"/>
+          <w14:ligatures w14:val="none"/>
+        </w:rPr>
+        <w:t>[4] API RP 580: Risk-Based Inspection. – American Petroleum Institute, 2016.</w:t>
+      </w:r>
+    </w:p>
+    <w:p>
+      <w:pPr>
+        <w:spacing w:before="240" w:after="240" w:line="240" w:lineRule="auto"/>
+        <w:rPr>
+          <w:rFonts w:ascii="Times New Roman" w:eastAsia="Times New Roman" w:hAnsi="Times New Roman" w:cs="Times New Roman"/>
+          <w:color w:val="000000" w:themeColor="text1"/>
+          <w:kern w:val="0"/>
+          <w:sz w:val="24"/>
+          <w:szCs w:val="24"/>
+          <w:lang w:val="en-US" w:eastAsia="ru-RU"/>
+          <w14:ligatures w14:val="none"/>
+        </w:rPr>
+      </w:pPr>
+      <w:r>
+        <w:rPr>
+          <w:rFonts w:ascii="Times New Roman" w:eastAsia="Times New Roman" w:hAnsi="Times New Roman" w:cs="Times New Roman"/>
+          <w:color w:val="000000" w:themeColor="text1"/>
+          <w:kern w:val="0"/>
+          <w:sz w:val="24"/>
+          <w:szCs w:val="24"/>
+          <w:lang w:val="en-US" w:eastAsia="ru-RU"/>
+          <w14:ligatures w14:val="none"/>
+        </w:rPr>
+        <w:t>[5] ISO 15156/NACE MR0175: Petroleum and natural gas industries — Materials for use in H₂S-containing environments in oil and gas production. – 2015.</w:t>
+      </w:r>
+    </w:p>
+    <w:p>
+      <w:pPr>
+        <w:spacing w:before="240" w:after="240" w:line="240" w:lineRule="auto"/>
+        <w:rPr>
+          <w:rFonts w:ascii="Times New Roman" w:eastAsia="Times New Roman" w:hAnsi="Times New Roman" w:cs="Times New Roman"/>
+          <w:color w:val="000000" w:themeColor="text1"/>
+          <w:kern w:val="0"/>
+          <w:sz w:val="24"/>
+          <w:szCs w:val="24"/>
+          <w:lang w:val="en-US" w:eastAsia="ru-RU"/>
+          <w14:ligatures w14:val="none"/>
+        </w:rPr>
+      </w:pPr>
+      <w:r>
+        <w:rPr>
+          <w:rFonts w:ascii="Times New Roman" w:eastAsia="Times New Roman" w:hAnsi="Times New Roman" w:cs="Times New Roman"/>
+          <w:color w:val="000000" w:themeColor="text1"/>
+          <w:kern w:val="0"/>
+          <w:sz w:val="24"/>
+          <w:szCs w:val="24"/>
+          <w:lang w:val="en-US" w:eastAsia="ru-RU"/>
+          <w14:ligatures w14:val="none"/>
+        </w:rPr>
+        <w:t>[6] API 5L: Specification for Line Pipe. – American Petroleum Institute, 2018.</w:t>
+      </w:r>
+    </w:p>
+    <w:p>
+      <w:pPr>
+        <w:spacing w:before="240" w:after="240" w:line="240" w:lineRule="auto"/>
+        <w:rPr>
+          <w:rFonts w:ascii="Times New Roman" w:eastAsia="Times New Roman" w:hAnsi="Times New Roman" w:cs="Times New Roman"/>
+          <w:color w:val="000000" w:themeColor="text1"/>
+          <w:kern w:val="0"/>
+          <w:sz w:val="24"/>
+          <w:szCs w:val="24"/>
+          <w:lang w:eastAsia="ru-RU"/>
+          <w14:ligatures w14:val="none"/>
+        </w:rPr>
+      </w:pPr>
+      <w:r>
+        <w:rPr>
+          <w:rFonts w:ascii="Times New Roman" w:eastAsia="Times New Roman" w:hAnsi="Times New Roman" w:cs="Times New Roman"/>
+          <w:color w:val="000000" w:themeColor="text1"/>
+          <w:kern w:val="0"/>
+          <w:sz w:val="24"/>
+          <w:szCs w:val="24"/>
+          <w:lang w:eastAsia="ru-RU"/>
+          <w14:ligatures w14:val="none"/>
+        </w:rPr>
+        <w:t xml:space="preserve">[7] ГОСТ Р 53678-2009: Трубы стальные для магистральных </w:t>
+      </w:r>
+      <w:proofErr w:type="spellStart"/>
+      <w:r>
+        <w:rPr>
+          <w:rFonts w:ascii="Times New Roman" w:eastAsia="Times New Roman" w:hAnsi="Times New Roman" w:cs="Times New Roman"/>
+          <w:color w:val="000000" w:themeColor="text1"/>
+          <w:kern w:val="0"/>
+          <w:sz w:val="24"/>
+          <w:szCs w:val="24"/>
+          <w:lang w:eastAsia="ru-RU"/>
+          <w14:ligatures w14:val="none"/>
+        </w:rPr>
+        <w:t>газонефтепроводов</w:t>
+      </w:r>
+      <w:proofErr w:type="spellEnd"/>
+      <w:r>
+        <w:rPr>
+          <w:rFonts w:ascii="Times New Roman" w:eastAsia="Times New Roman" w:hAnsi="Times New Roman" w:cs="Times New Roman"/>
+          <w:color w:val="000000" w:themeColor="text1"/>
+          <w:kern w:val="0"/>
+          <w:sz w:val="24"/>
+          <w:szCs w:val="24"/>
+          <w:lang w:eastAsia="ru-RU"/>
+          <w14:ligatures w14:val="none"/>
+        </w:rPr>
+        <w:t xml:space="preserve">. – М.: </w:t>
+      </w:r>
+      <w:proofErr w:type="spellStart"/>
+      <w:r>
+        <w:rPr>
+          <w:rFonts w:ascii="Times New Roman" w:eastAsia="Times New Roman" w:hAnsi="Times New Roman" w:cs="Times New Roman"/>
+          <w:color w:val="000000" w:themeColor="text1"/>
+          <w:kern w:val="0"/>
+          <w:sz w:val="24"/>
+          <w:szCs w:val="24"/>
+          <w:lang w:eastAsia="ru-RU"/>
+          <w14:ligatures w14:val="none"/>
+        </w:rPr>
+        <w:t>Стандартинформ</w:t>
+      </w:r>
+      <w:proofErr w:type="spellEnd"/>
+      <w:r>
+        <w:rPr>
+          <w:rFonts w:ascii="Times New Roman" w:eastAsia="Times New Roman" w:hAnsi="Times New Roman" w:cs="Times New Roman"/>
+          <w:color w:val="000000" w:themeColor="text1"/>
+          <w:kern w:val="0"/>
+          <w:sz w:val="24"/>
+          <w:szCs w:val="24"/>
+          <w:lang w:eastAsia="ru-RU"/>
+          <w14:ligatures w14:val="none"/>
+        </w:rPr>
+        <w:t>, 2009.</w:t>
+      </w:r>
+    </w:p>
+    <w:p>
+      <w:pPr>
+        <w:spacing w:before="240" w:after="240" w:line="240" w:lineRule="auto"/>
+        <w:rPr>
+          <w:rFonts w:ascii="Times New Roman" w:eastAsia="Times New Roman" w:hAnsi="Times New Roman" w:cs="Times New Roman"/>
+          <w:color w:val="000000" w:themeColor="text1"/>
+          <w:kern w:val="0"/>
+          <w:sz w:val="24"/>
+          <w:szCs w:val="24"/>
+          <w:lang w:val="en-US" w:eastAsia="ru-RU"/>
+          <w14:ligatures w14:val="none"/>
+        </w:rPr>
+      </w:pPr>
+      <w:r>
+        <w:rPr>
+          <w:rFonts w:ascii="Times New Roman" w:eastAsia="Times New Roman" w:hAnsi="Times New Roman" w:cs="Times New Roman"/>
+          <w:color w:val="000000" w:themeColor="text1"/>
+          <w:kern w:val="0"/>
+          <w:sz w:val="24"/>
+          <w:szCs w:val="24"/>
+          <w:lang w:val="en-US" w:eastAsia="ru-RU"/>
+          <w14:ligatures w14:val="none"/>
+        </w:rPr>
+        <w:t>[8] Revie R.W., Uhlig H.H. Corrosion and Corrosion Control: An Introduction to Corrosion Science and Engineering. – 4th ed. – Wiley, 2008.</w:t>
+      </w:r>
+    </w:p>
+    <w:p>
+      <w:pPr>
+        <w:spacing w:before="240" w:after="240" w:line="240" w:lineRule="auto"/>
+        <w:rPr>
+          <w:rFonts w:ascii="Times New Roman" w:eastAsia="Times New Roman" w:hAnsi="Times New Roman" w:cs="Times New Roman"/>
+          <w:color w:val="000000" w:themeColor="text1"/>
+          <w:kern w:val="0"/>
+          <w:sz w:val="24"/>
+          <w:szCs w:val="24"/>
+          <w:lang w:val="en-US" w:eastAsia="ru-RU"/>
+          <w14:ligatures w14:val="none"/>
+        </w:rPr>
+      </w:pPr>
+      <w:r>
+        <w:rPr>
+          <w:rFonts w:ascii="Times New Roman" w:eastAsia="Times New Roman" w:hAnsi="Times New Roman" w:cs="Times New Roman"/>
+          <w:color w:val="000000" w:themeColor="text1"/>
+          <w:kern w:val="0"/>
+          <w:sz w:val="24"/>
+          <w:szCs w:val="24"/>
+          <w:lang w:val="en-US" w:eastAsia="ru-RU"/>
+          <w14:ligatures w14:val="none"/>
+        </w:rPr>
+        <w:t>[9] ASTM G48-11: Standard Test Methods for Pitting and Crevice Corrosion Resistance of Stainless Steels and Related Alloys by Use of Ferric Chloride Solution. – ASTM International, 2020.</w:t>
+      </w:r>
+    </w:p>
+    <w:p>
+      <w:pPr>
+        <w:spacing w:before="240" w:after="240" w:line="240" w:lineRule="auto"/>
+        <w:rPr>
+          <w:rFonts w:ascii="Times New Roman" w:eastAsia="Times New Roman" w:hAnsi="Times New Roman" w:cs="Times New Roman"/>
+          <w:color w:val="000000" w:themeColor="text1"/>
+          <w:kern w:val="0"/>
+          <w:sz w:val="24"/>
+          <w:szCs w:val="24"/>
+          <w:lang w:val="en-US" w:eastAsia="ru-RU"/>
+          <w14:ligatures w14:val="none"/>
+        </w:rPr>
+      </w:pPr>
+      <w:r>
+        <w:rPr>
+          <w:rFonts w:ascii="Times New Roman" w:eastAsia="Times New Roman" w:hAnsi="Times New Roman" w:cs="Times New Roman"/>
+          <w:color w:val="000000" w:themeColor="text1"/>
+          <w:kern w:val="0"/>
+          <w:sz w:val="24"/>
+          <w:szCs w:val="24"/>
+          <w:lang w:val="en-US" w:eastAsia="ru-RU"/>
+          <w14:ligatures w14:val="none"/>
+        </w:rPr>
+        <w:t>[10] Kane R.D. et al. Sulfide Stress Cracking of Metallic Materials // Corrosion. – 1977. – Vol. 33, No. 9. – P. 309-319.</w:t>
+      </w:r>
+      <w:bookmarkStart w:id="1" w:name="_GoBack"/>
+      <w:bookmarkEnd w:id="1"/>
+    </w:p>
+    <w:p>
+      <w:pPr>
+        <w:spacing w:before="240" w:after="240" w:line="240" w:lineRule="auto"/>
+        <w:rPr>
+          <w:rFonts w:ascii="Times New Roman" w:eastAsia="Times New Roman" w:hAnsi="Times New Roman" w:cs="Times New Roman"/>
+          <w:color w:val="000000" w:themeColor="text1"/>
+          <w:kern w:val="0"/>
+          <w:sz w:val="24"/>
+          <w:szCs w:val="24"/>
+          <w:lang w:val="en-US" w:eastAsia="ru-RU"/>
+          <w14:ligatures w14:val="none"/>
+        </w:rPr>
+      </w:pPr>
+      <w:r>
+        <w:rPr>
+          <w:rFonts w:ascii="Times New Roman" w:eastAsia="Times New Roman" w:hAnsi="Times New Roman" w:cs="Times New Roman"/>
+          <w:color w:val="000000" w:themeColor="text1"/>
+          <w:kern w:val="0"/>
+          <w:sz w:val="24"/>
+          <w:szCs w:val="24"/>
+          <w:lang w:val="en-US" w:eastAsia="ru-RU"/>
+          <w14:ligatures w14:val="none"/>
+        </w:rPr>
+        <w:t>[11] Schmitt G. Fundamental Aspects of CO₂ Corrosion // NACE Corrosion. – 1984. – Paper No. 10.</w:t>
+      </w:r>
+    </w:p>
+    <w:p>
+      <w:pPr>
+        <w:spacing w:before="240" w:after="240" w:line="240" w:lineRule="auto"/>
+        <w:rPr>
+          <w:rFonts w:ascii="Times New Roman" w:eastAsia="Times New Roman" w:hAnsi="Times New Roman" w:cs="Times New Roman"/>
+          <w:color w:val="000000" w:themeColor="text1"/>
+          <w:kern w:val="0"/>
+          <w:sz w:val="24"/>
+          <w:szCs w:val="24"/>
+          <w:lang w:val="en-US" w:eastAsia="ru-RU"/>
+          <w14:ligatures w14:val="none"/>
+        </w:rPr>
+      </w:pPr>
     </w:p>
     <w:sectPr>
       <w:pgSz w:w="11906" w:h="16838"/>
@@ -4923,7 +5958,7 @@
 </file>
 
 <file path=word/comments.xml><?xml version="1.0" encoding="utf-8"?>
-<w:comments xmlns:wpc="http://schemas.microsoft.com/office/word/2010/wordprocessingCanvas" xmlns:cx="http://schemas.microsoft.com/office/drawing/2014/chartex" xmlns:cx1="http://schemas.microsoft.com/office/drawing/2015/9/8/chartex" xmlns:cx2="http://schemas.microsoft.com/office/drawing/2015/10/21/chartex" xmlns:cx3="http://schemas.microsoft.com/office/drawing/2016/5/9/chartex" xmlns:cx4="http://schemas.microsoft.com/office/drawing/2016/5/10/chartex" xmlns:cx5="http://schemas.microsoft.com/office/drawing/2016/5/11/chartex" xmlns:cx6="http://schemas.microsoft.com/office/drawing/2016/5/12/chartex" xmlns:cx7="http://schemas.microsoft.com/office/drawing/2016/5/13/chartex" xmlns:cx8="http://schemas.microsoft.com/office/drawing/2016/5/14/chartex" xmlns:mc="http://schemas.openxmlformats.org/markup-compatibility/2006" xmlns:aink="http://schemas.microsoft.com/office/drawing/2016/ink" xmlns:am3d="http://schemas.microsoft.com/office/drawing/2017/model3d" xmlns:o="urn:schemas-microsoft-com:office:office" xmlns:r="http://schemas.openxmlformats.org/officeDocument/2006/relationships" xmlns:m="http://schemas.openxmlformats.org/officeDocument/2006/math" xmlns:v="urn:schemas-microsoft-com:vml" xmlns:wp14="http://schemas.microsoft.com/office/word/2010/wordprocessingDrawing" xmlns:wp="http://schemas.openxmlformats.org/drawingml/2006/wordprocessingDrawing" xmlns:w10="urn:schemas-microsoft-com:office:word" xmlns:w="http://schemas.openxmlformats.org/wordprocessingml/2006/main" xmlns:w14="http://schemas.microsoft.com/office/word/2010/wordml" xmlns:w15="http://schemas.microsoft.com/office/word/2012/wordml" xmlns:w16cex="http://schemas.microsoft.com/office/word/2018/wordml/cex" xmlns:w16cid="http://schemas.microsoft.com/office/word/2016/wordml/cid" xmlns:w16="http://schemas.microsoft.com/office/word/2018/wordml" xmlns:w16sdtdh="http://schemas.microsoft.com/office/word/2020/wordml/sdtdatahash" xmlns:w16se="http://schemas.microsoft.com/office/word/2015/wordml/symex" xmlns:wpg="http://schemas.microsoft.com/office/word/2010/wordprocessingGroup" xmlns:wpi="http://schemas.microsoft.com/office/word/2010/wordprocessingInk" xmlns:wne="http://schemas.microsoft.com/office/word/2006/wordml" xmlns:wps="http://schemas.microsoft.com/office/word/2010/wordprocessingShape" mc:Ignorable="w14 w15 w16se w16cid w16 w16cex w16sdtdh wp14">
+<w:comments xmlns:wpc="http://schemas.microsoft.com/office/word/2010/wordprocessingCanvas" xmlns:cx="http://schemas.microsoft.com/office/drawing/2014/chartex" xmlns:cx1="http://schemas.microsoft.com/office/drawing/2015/9/8/chartex" xmlns:cx2="http://schemas.microsoft.com/office/drawing/2015/10/21/chartex" xmlns:cx3="http://schemas.microsoft.com/office/drawing/2016/5/9/chartex" xmlns:cx4="http://schemas.microsoft.com/office/drawing/2016/5/10/chartex" xmlns:cx5="http://schemas.microsoft.com/office/drawing/2016/5/11/chartex" xmlns:cx6="http://schemas.microsoft.com/office/drawing/2016/5/12/chartex" xmlns:cx7="http://schemas.microsoft.com/office/drawing/2016/5/13/chartex" xmlns:cx8="http://schemas.microsoft.com/office/drawing/2016/5/14/chartex" xmlns:mc="http://schemas.openxmlformats.org/markup-compatibility/2006" xmlns:aink="http://schemas.microsoft.com/office/drawing/2016/ink" xmlns:am3d="http://schemas.microsoft.com/office/drawing/2017/model3d" xmlns:o="urn:schemas-microsoft-com:office:office" xmlns:r="http://schemas.openxmlformats.org/officeDocument/2006/relationships" xmlns:m="http://schemas.openxmlformats.org/officeDocument/2006/math" xmlns:v="urn:schemas-microsoft-com:vml" xmlns:wp14="http://schemas.microsoft.com/office/word/2010/wordprocessingDrawing" xmlns:wp="http://schemas.openxmlformats.org/drawingml/2006/wordprocessingDrawing" xmlns:w10="urn:schemas-microsoft-com:office:word" xmlns:w="http://schemas.openxmlformats.org/wordprocessingml/2006/main" xmlns:w14="http://schemas.microsoft.com/office/word/2010/wordml" xmlns:w15="http://schemas.microsoft.com/office/word/2012/wordml" xmlns:w16cex="http://schemas.microsoft.com/office/word/2018/wordml/cex" xmlns:w16cid="http://schemas.microsoft.com/office/word/2016/wordml/cid" xmlns:w16="http://schemas.microsoft.com/office/word/2018/wordml" xmlns:w16se="http://schemas.microsoft.com/office/word/2015/wordml/symex" xmlns:wpg="http://schemas.microsoft.com/office/word/2010/wordprocessingGroup" xmlns:wpi="http://schemas.microsoft.com/office/word/2010/wordprocessingInk" xmlns:wne="http://schemas.microsoft.com/office/word/2006/wordml" xmlns:wps="http://schemas.microsoft.com/office/word/2010/wordprocessingShape" mc:Ignorable="w14 w15 w16se w16cid w16 w16cex wp14">
   <w:comment w:id="0" w:author="Владимир" w:date="2025-11-12T22:38:00Z" w:initials="В">
     <w:p>
       <w:pPr>
@@ -4936,29 +5971,8 @@
         <w:annotationRef/>
       </w:r>
       <w:r>
-        <w:t xml:space="preserve">Добавить еще одно условие, а именно что разница с </w:t>
-      </w:r>
-      <w:proofErr w:type="spellStart"/>
-      <w:r>
-        <w:t>предыдущеим</w:t>
-      </w:r>
-      <w:proofErr w:type="spellEnd"/>
-      <w:r>
-        <w:t xml:space="preserve"> замеров в точке должна быть посередине </w:t>
-      </w:r>
-      <w:proofErr w:type="gramStart"/>
-      <w:r>
-        <w:t>больше</w:t>
-      </w:r>
-      <w:proofErr w:type="gramEnd"/>
-      <w:r>
-        <w:t xml:space="preserve"> чем середина между номиналом и пределом </w:t>
-      </w:r>
-      <w:proofErr w:type="spellStart"/>
-      <w:r>
-        <w:t>экспл</w:t>
-      </w:r>
-      <w:proofErr w:type="spellEnd"/>
+        <w:t>Добавить еще одно условие, а именно что разница с предыдущеим замеров в точке должна быть посередине больше чем середина между номиналом и пределом экспл</w:t>
+      </w:r>
     </w:p>
     <w:p>
       <w:pPr>
@@ -4970,29 +5984,79 @@
 </file>
 
 <file path=word/commentsExtended.xml><?xml version="1.0" encoding="utf-8"?>
-<w15:commentsEx xmlns:wpc="http://schemas.microsoft.com/office/word/2010/wordprocessingCanvas" xmlns:cx="http://schemas.microsoft.com/office/drawing/2014/chartex" xmlns:cx1="http://schemas.microsoft.com/office/drawing/2015/9/8/chartex" xmlns:cx2="http://schemas.microsoft.com/office/drawing/2015/10/21/chartex" xmlns:cx3="http://schemas.microsoft.com/office/drawing/2016/5/9/chartex" xmlns:cx4="http://schemas.microsoft.com/office/drawing/2016/5/10/chartex" xmlns:cx5="http://schemas.microsoft.com/office/drawing/2016/5/11/chartex" xmlns:cx6="http://schemas.microsoft.com/office/drawing/2016/5/12/chartex" xmlns:cx7="http://schemas.microsoft.com/office/drawing/2016/5/13/chartex" xmlns:cx8="http://schemas.microsoft.com/office/drawing/2016/5/14/chartex" xmlns:mc="http://schemas.openxmlformats.org/markup-compatibility/2006" xmlns:aink="http://schemas.microsoft.com/office/drawing/2016/ink" xmlns:am3d="http://schemas.microsoft.com/office/drawing/2017/model3d" xmlns:o="urn:schemas-microsoft-com:office:office" xmlns:r="http://schemas.openxmlformats.org/officeDocument/2006/relationships" xmlns:m="http://schemas.openxmlformats.org/officeDocument/2006/math" xmlns:v="urn:schemas-microsoft-com:vml" xmlns:wp14="http://schemas.microsoft.com/office/word/2010/wordprocessingDrawing" xmlns:wp="http://schemas.openxmlformats.org/drawingml/2006/wordprocessingDrawing" xmlns:w10="urn:schemas-microsoft-com:office:word" xmlns:w="http://schemas.openxmlformats.org/wordprocessingml/2006/main" xmlns:w14="http://schemas.microsoft.com/office/word/2010/wordml" xmlns:w15="http://schemas.microsoft.com/office/word/2012/wordml" xmlns:w16cex="http://schemas.microsoft.com/office/word/2018/wordml/cex" xmlns:w16cid="http://schemas.microsoft.com/office/word/2016/wordml/cid" xmlns:w16="http://schemas.microsoft.com/office/word/2018/wordml" xmlns:w16sdtdh="http://schemas.microsoft.com/office/word/2020/wordml/sdtdatahash" xmlns:w16se="http://schemas.microsoft.com/office/word/2015/wordml/symex" xmlns:wpg="http://schemas.microsoft.com/office/word/2010/wordprocessingGroup" xmlns:wpi="http://schemas.microsoft.com/office/word/2010/wordprocessingInk" xmlns:wne="http://schemas.microsoft.com/office/word/2006/wordml" xmlns:wps="http://schemas.microsoft.com/office/word/2010/wordprocessingShape" mc:Ignorable="w14 w15 w16se w16cid w16 w16cex w16sdtdh wp14">
+<w15:commentsEx xmlns:wpc="http://schemas.microsoft.com/office/word/2010/wordprocessingCanvas" xmlns:cx="http://schemas.microsoft.com/office/drawing/2014/chartex" xmlns:cx1="http://schemas.microsoft.com/office/drawing/2015/9/8/chartex" xmlns:cx2="http://schemas.microsoft.com/office/drawing/2015/10/21/chartex" xmlns:cx3="http://schemas.microsoft.com/office/drawing/2016/5/9/chartex" xmlns:cx4="http://schemas.microsoft.com/office/drawing/2016/5/10/chartex" xmlns:cx5="http://schemas.microsoft.com/office/drawing/2016/5/11/chartex" xmlns:cx6="http://schemas.microsoft.com/office/drawing/2016/5/12/chartex" xmlns:cx7="http://schemas.microsoft.com/office/drawing/2016/5/13/chartex" xmlns:cx8="http://schemas.microsoft.com/office/drawing/2016/5/14/chartex" xmlns:mc="http://schemas.openxmlformats.org/markup-compatibility/2006" xmlns:aink="http://schemas.microsoft.com/office/drawing/2016/ink" xmlns:am3d="http://schemas.microsoft.com/office/drawing/2017/model3d" xmlns:o="urn:schemas-microsoft-com:office:office" xmlns:r="http://schemas.openxmlformats.org/officeDocument/2006/relationships" xmlns:m="http://schemas.openxmlformats.org/officeDocument/2006/math" xmlns:v="urn:schemas-microsoft-com:vml" xmlns:wp14="http://schemas.microsoft.com/office/word/2010/wordprocessingDrawing" xmlns:wp="http://schemas.openxmlformats.org/drawingml/2006/wordprocessingDrawing" xmlns:w10="urn:schemas-microsoft-com:office:word" xmlns:w="http://schemas.openxmlformats.org/wordprocessingml/2006/main" xmlns:w14="http://schemas.microsoft.com/office/word/2010/wordml" xmlns:w15="http://schemas.microsoft.com/office/word/2012/wordml" xmlns:w16cex="http://schemas.microsoft.com/office/word/2018/wordml/cex" xmlns:w16cid="http://schemas.microsoft.com/office/word/2016/wordml/cid" xmlns:w16="http://schemas.microsoft.com/office/word/2018/wordml" xmlns:w16se="http://schemas.microsoft.com/office/word/2015/wordml/symex" xmlns:wpg="http://schemas.microsoft.com/office/word/2010/wordprocessingGroup" xmlns:wpi="http://schemas.microsoft.com/office/word/2010/wordprocessingInk" xmlns:wne="http://schemas.microsoft.com/office/word/2006/wordml" xmlns:wps="http://schemas.microsoft.com/office/word/2010/wordprocessingShape" mc:Ignorable="w14 w15 w16se w16cid w16 w16cex wp14">
   <w15:commentEx w15:paraId="3B6CD896" w15:done="0"/>
 </w15:commentsEx>
 </file>
 
 <file path=word/commentsExtensible.xml><?xml version="1.0" encoding="utf-8"?>
-<w16cex:commentsExtensible xmlns:wpc="http://schemas.microsoft.com/office/word/2010/wordprocessingCanvas" xmlns:cx="http://schemas.microsoft.com/office/drawing/2014/chartex" xmlns:cx1="http://schemas.microsoft.com/office/drawing/2015/9/8/chartex" xmlns:cx2="http://schemas.microsoft.com/office/drawing/2015/10/21/chartex" xmlns:cx3="http://schemas.microsoft.com/office/drawing/2016/5/9/chartex" xmlns:cx4="http://schemas.microsoft.com/office/drawing/2016/5/10/chartex" xmlns:cx5="http://schemas.microsoft.com/office/drawing/2016/5/11/chartex" xmlns:cx6="http://schemas.microsoft.com/office/drawing/2016/5/12/chartex" xmlns:cx7="http://schemas.microsoft.com/office/drawing/2016/5/13/chartex" xmlns:cx8="http://schemas.microsoft.com/office/drawing/2016/5/14/chartex" xmlns:mc="http://schemas.openxmlformats.org/markup-compatibility/2006" xmlns:aink="http://schemas.microsoft.com/office/drawing/2016/ink" xmlns:am3d="http://schemas.microsoft.com/office/drawing/2017/model3d" xmlns:o="urn:schemas-microsoft-com:office:office" xmlns:r="http://schemas.openxmlformats.org/officeDocument/2006/relationships" xmlns:m="http://schemas.openxmlformats.org/officeDocument/2006/math" xmlns:v="urn:schemas-microsoft-com:vml" xmlns:wp14="http://schemas.microsoft.com/office/word/2010/wordprocessingDrawing" xmlns:wp="http://schemas.openxmlformats.org/drawingml/2006/wordprocessingDrawing" xmlns:w10="urn:schemas-microsoft-com:office:word" xmlns:w="http://schemas.openxmlformats.org/wordprocessingml/2006/main" xmlns:w14="http://schemas.microsoft.com/office/word/2010/wordml" xmlns:w15="http://schemas.microsoft.com/office/word/2012/wordml" xmlns:w16cex="http://schemas.microsoft.com/office/word/2018/wordml/cex" xmlns:w16cid="http://schemas.microsoft.com/office/word/2016/wordml/cid" xmlns:w16="http://schemas.microsoft.com/office/word/2018/wordml" xmlns:w16sdtdh="http://schemas.microsoft.com/office/word/2020/wordml/sdtdatahash" xmlns:w16se="http://schemas.microsoft.com/office/word/2015/wordml/symex" xmlns:wpg="http://schemas.microsoft.com/office/word/2010/wordprocessingGroup" xmlns:wpi="http://schemas.microsoft.com/office/word/2010/wordprocessingInk" xmlns:wne="http://schemas.microsoft.com/office/word/2006/wordml" xmlns:wps="http://schemas.microsoft.com/office/word/2010/wordprocessingShape" mc:Ignorable="w14 w15 w16se w16cid w16 w16cex w16sdtdh wp14">
+<w16cex:commentsExtensible xmlns:wpc="http://schemas.microsoft.com/office/word/2010/wordprocessingCanvas" xmlns:cx="http://schemas.microsoft.com/office/drawing/2014/chartex" xmlns:cx1="http://schemas.microsoft.com/office/drawing/2015/9/8/chartex" xmlns:cx2="http://schemas.microsoft.com/office/drawing/2015/10/21/chartex" xmlns:cx3="http://schemas.microsoft.com/office/drawing/2016/5/9/chartex" xmlns:cx4="http://schemas.microsoft.com/office/drawing/2016/5/10/chartex" xmlns:cx5="http://schemas.microsoft.com/office/drawing/2016/5/11/chartex" xmlns:cx6="http://schemas.microsoft.com/office/drawing/2016/5/12/chartex" xmlns:cx7="http://schemas.microsoft.com/office/drawing/2016/5/13/chartex" xmlns:cx8="http://schemas.microsoft.com/office/drawing/2016/5/14/chartex" xmlns:mc="http://schemas.openxmlformats.org/markup-compatibility/2006" xmlns:aink="http://schemas.microsoft.com/office/drawing/2016/ink" xmlns:am3d="http://schemas.microsoft.com/office/drawing/2017/model3d" xmlns:o="urn:schemas-microsoft-com:office:office" xmlns:r="http://schemas.openxmlformats.org/officeDocument/2006/relationships" xmlns:m="http://schemas.openxmlformats.org/officeDocument/2006/math" xmlns:v="urn:schemas-microsoft-com:vml" xmlns:wp14="http://schemas.microsoft.com/office/word/2010/wordprocessingDrawing" xmlns:wp="http://schemas.openxmlformats.org/drawingml/2006/wordprocessingDrawing" xmlns:w10="urn:schemas-microsoft-com:office:word" xmlns:w="http://schemas.openxmlformats.org/wordprocessingml/2006/main" xmlns:w14="http://schemas.microsoft.com/office/word/2010/wordml" xmlns:w15="http://schemas.microsoft.com/office/word/2012/wordml" xmlns:w16cex="http://schemas.microsoft.com/office/word/2018/wordml/cex" xmlns:w16cid="http://schemas.microsoft.com/office/word/2016/wordml/cid" xmlns:w16="http://schemas.microsoft.com/office/word/2018/wordml" xmlns:w16se="http://schemas.microsoft.com/office/word/2015/wordml/symex" xmlns:wpg="http://schemas.microsoft.com/office/word/2010/wordprocessingGroup" xmlns:wpi="http://schemas.microsoft.com/office/word/2010/wordprocessingInk" xmlns:wne="http://schemas.microsoft.com/office/word/2006/wordml" xmlns:wps="http://schemas.microsoft.com/office/word/2010/wordprocessingShape" mc:Ignorable="w14 w15 w16se w16cid w16 w16cex wp14">
   <w16cex:commentExtensible w16cex:durableId="2CBF8AF9" w16cex:dateUtc="2025-11-12T19:38:00Z"/>
 </w16cex:commentsExtensible>
 </file>
 
 <file path=word/commentsIds.xml><?xml version="1.0" encoding="utf-8"?>
-<w16cid:commentsIds xmlns:wpc="http://schemas.microsoft.com/office/word/2010/wordprocessingCanvas" xmlns:cx="http://schemas.microsoft.com/office/drawing/2014/chartex" xmlns:cx1="http://schemas.microsoft.com/office/drawing/2015/9/8/chartex" xmlns:cx2="http://schemas.microsoft.com/office/drawing/2015/10/21/chartex" xmlns:cx3="http://schemas.microsoft.com/office/drawing/2016/5/9/chartex" xmlns:cx4="http://schemas.microsoft.com/office/drawing/2016/5/10/chartex" xmlns:cx5="http://schemas.microsoft.com/office/drawing/2016/5/11/chartex" xmlns:cx6="http://schemas.microsoft.com/office/drawing/2016/5/12/chartex" xmlns:cx7="http://schemas.microsoft.com/office/drawing/2016/5/13/chartex" xmlns:cx8="http://schemas.microsoft.com/office/drawing/2016/5/14/chartex" xmlns:mc="http://schemas.openxmlformats.org/markup-compatibility/2006" xmlns:aink="http://schemas.microsoft.com/office/drawing/2016/ink" xmlns:am3d="http://schemas.microsoft.com/office/drawing/2017/model3d" xmlns:o="urn:schemas-microsoft-com:office:office" xmlns:r="http://schemas.openxmlformats.org/officeDocument/2006/relationships" xmlns:m="http://schemas.openxmlformats.org/officeDocument/2006/math" xmlns:v="urn:schemas-microsoft-com:vml" xmlns:wp14="http://schemas.microsoft.com/office/word/2010/wordprocessingDrawing" xmlns:wp="http://schemas.openxmlformats.org/drawingml/2006/wordprocessingDrawing" xmlns:w10="urn:schemas-microsoft-com:office:word" xmlns:w="http://schemas.openxmlformats.org/wordprocessingml/2006/main" xmlns:w14="http://schemas.microsoft.com/office/word/2010/wordml" xmlns:w15="http://schemas.microsoft.com/office/word/2012/wordml" xmlns:w16cex="http://schemas.microsoft.com/office/word/2018/wordml/cex" xmlns:w16cid="http://schemas.microsoft.com/office/word/2016/wordml/cid" xmlns:w16="http://schemas.microsoft.com/office/word/2018/wordml" xmlns:w16sdtdh="http://schemas.microsoft.com/office/word/2020/wordml/sdtdatahash" xmlns:w16se="http://schemas.microsoft.com/office/word/2015/wordml/symex" xmlns:wpg="http://schemas.microsoft.com/office/word/2010/wordprocessingGroup" xmlns:wpi="http://schemas.microsoft.com/office/word/2010/wordprocessingInk" xmlns:wne="http://schemas.microsoft.com/office/word/2006/wordml" xmlns:wps="http://schemas.microsoft.com/office/word/2010/wordprocessingShape" mc:Ignorable="w14 w15 w16se w16cid w16 w16cex w16sdtdh wp14">
+<w16cid:commentsIds xmlns:wpc="http://schemas.microsoft.com/office/word/2010/wordprocessingCanvas" xmlns:cx="http://schemas.microsoft.com/office/drawing/2014/chartex" xmlns:cx1="http://schemas.microsoft.com/office/drawing/2015/9/8/chartex" xmlns:cx2="http://schemas.microsoft.com/office/drawing/2015/10/21/chartex" xmlns:cx3="http://schemas.microsoft.com/office/drawing/2016/5/9/chartex" xmlns:cx4="http://schemas.microsoft.com/office/drawing/2016/5/10/chartex" xmlns:cx5="http://schemas.microsoft.com/office/drawing/2016/5/11/chartex" xmlns:cx6="http://schemas.microsoft.com/office/drawing/2016/5/12/chartex" xmlns:cx7="http://schemas.microsoft.com/office/drawing/2016/5/13/chartex" xmlns:cx8="http://schemas.microsoft.com/office/drawing/2016/5/14/chartex" xmlns:mc="http://schemas.openxmlformats.org/markup-compatibility/2006" xmlns:aink="http://schemas.microsoft.com/office/drawing/2016/ink" xmlns:am3d="http://schemas.microsoft.com/office/drawing/2017/model3d" xmlns:o="urn:schemas-microsoft-com:office:office" xmlns:r="http://schemas.openxmlformats.org/officeDocument/2006/relationships" xmlns:m="http://schemas.openxmlformats.org/officeDocument/2006/math" xmlns:v="urn:schemas-microsoft-com:vml" xmlns:wp14="http://schemas.microsoft.com/office/word/2010/wordprocessingDrawing" xmlns:wp="http://schemas.openxmlformats.org/drawingml/2006/wordprocessingDrawing" xmlns:w10="urn:schemas-microsoft-com:office:word" xmlns:w="http://schemas.openxmlformats.org/wordprocessingml/2006/main" xmlns:w14="http://schemas.microsoft.com/office/word/2010/wordml" xmlns:w15="http://schemas.microsoft.com/office/word/2012/wordml" xmlns:w16cex="http://schemas.microsoft.com/office/word/2018/wordml/cex" xmlns:w16cid="http://schemas.microsoft.com/office/word/2016/wordml/cid" xmlns:w16="http://schemas.microsoft.com/office/word/2018/wordml" xmlns:w16se="http://schemas.microsoft.com/office/word/2015/wordml/symex" xmlns:wpg="http://schemas.microsoft.com/office/word/2010/wordprocessingGroup" xmlns:wpi="http://schemas.microsoft.com/office/word/2010/wordprocessingInk" xmlns:wne="http://schemas.microsoft.com/office/word/2006/wordml" xmlns:wps="http://schemas.microsoft.com/office/word/2010/wordprocessingShape" mc:Ignorable="w14 w15 w16se w16cid w16 w16cex wp14">
   <w16cid:commentId w16cid:paraId="3B6CD896" w16cid:durableId="2CBF8AF9"/>
 </w16cid:commentsIds>
 </file>
 
+<file path=word/endnotes.xml><?xml version="1.0" encoding="utf-8"?>
+<w:endnotes xmlns:wpc="http://schemas.microsoft.com/office/word/2010/wordprocessingCanvas" xmlns:cx="http://schemas.microsoft.com/office/drawing/2014/chartex" xmlns:cx1="http://schemas.microsoft.com/office/drawing/2015/9/8/chartex" xmlns:cx2="http://schemas.microsoft.com/office/drawing/2015/10/21/chartex" xmlns:cx3="http://schemas.microsoft.com/office/drawing/2016/5/9/chartex" xmlns:cx4="http://schemas.microsoft.com/office/drawing/2016/5/10/chartex" xmlns:cx5="http://schemas.microsoft.com/office/drawing/2016/5/11/chartex" xmlns:cx6="http://schemas.microsoft.com/office/drawing/2016/5/12/chartex" xmlns:cx7="http://schemas.microsoft.com/office/drawing/2016/5/13/chartex" xmlns:cx8="http://schemas.microsoft.com/office/drawing/2016/5/14/chartex" xmlns:mc="http://schemas.openxmlformats.org/markup-compatibility/2006" xmlns:aink="http://schemas.microsoft.com/office/drawing/2016/ink" xmlns:am3d="http://schemas.microsoft.com/office/drawing/2017/model3d" xmlns:o="urn:schemas-microsoft-com:office:office" xmlns:r="http://schemas.openxmlformats.org/officeDocument/2006/relationships" xmlns:m="http://schemas.openxmlformats.org/officeDocument/2006/math" xmlns:v="urn:schemas-microsoft-com:vml" xmlns:wp14="http://schemas.microsoft.com/office/word/2010/wordprocessingDrawing" xmlns:wp="http://schemas.openxmlformats.org/drawingml/2006/wordprocessingDrawing" xmlns:w10="urn:schemas-microsoft-com:office:word" xmlns:w="http://schemas.openxmlformats.org/wordprocessingml/2006/main" xmlns:w14="http://schemas.microsoft.com/office/word/2010/wordml" xmlns:w15="http://schemas.microsoft.com/office/word/2012/wordml" xmlns:w16cex="http://schemas.microsoft.com/office/word/2018/wordml/cex" xmlns:w16cid="http://schemas.microsoft.com/office/word/2016/wordml/cid" xmlns:w16="http://schemas.microsoft.com/office/word/2018/wordml" xmlns:w16se="http://schemas.microsoft.com/office/word/2015/wordml/symex" xmlns:wpg="http://schemas.microsoft.com/office/word/2010/wordprocessingGroup" xmlns:wpi="http://schemas.microsoft.com/office/word/2010/wordprocessingInk" xmlns:wne="http://schemas.microsoft.com/office/word/2006/wordml" xmlns:wps="http://schemas.microsoft.com/office/word/2010/wordprocessingShape" mc:Ignorable="w14 w15 w16se w16cid w16 w16cex wp14">
+  <w:endnote w:type="separator" w:id="-1">
+    <w:p>
+      <w:pPr>
+        <w:spacing w:after="0" w:line="240" w:lineRule="auto"/>
+      </w:pPr>
+      <w:r>
+        <w:separator/>
+      </w:r>
+    </w:p>
+  </w:endnote>
+  <w:endnote w:type="continuationSeparator" w:id="0">
+    <w:p>
+      <w:pPr>
+        <w:spacing w:after="0" w:line="240" w:lineRule="auto"/>
+      </w:pPr>
+      <w:r>
+        <w:continuationSeparator/>
+      </w:r>
+    </w:p>
+  </w:endnote>
+</w:endnotes>
+</file>
+
+<file path=word/footnotes.xml><?xml version="1.0" encoding="utf-8"?>
+<w:footnotes xmlns:wpc="http://schemas.microsoft.com/office/word/2010/wordprocessingCanvas" xmlns:cx="http://schemas.microsoft.com/office/drawing/2014/chartex" xmlns:cx1="http://schemas.microsoft.com/office/drawing/2015/9/8/chartex" xmlns:cx2="http://schemas.microsoft.com/office/drawing/2015/10/21/chartex" xmlns:cx3="http://schemas.microsoft.com/office/drawing/2016/5/9/chartex" xmlns:cx4="http://schemas.microsoft.com/office/drawing/2016/5/10/chartex" xmlns:cx5="http://schemas.microsoft.com/office/drawing/2016/5/11/chartex" xmlns:cx6="http://schemas.microsoft.com/office/drawing/2016/5/12/chartex" xmlns:cx7="http://schemas.microsoft.com/office/drawing/2016/5/13/chartex" xmlns:cx8="http://schemas.microsoft.com/office/drawing/2016/5/14/chartex" xmlns:mc="http://schemas.openxmlformats.org/markup-compatibility/2006" xmlns:aink="http://schemas.microsoft.com/office/drawing/2016/ink" xmlns:am3d="http://schemas.microsoft.com/office/drawing/2017/model3d" xmlns:o="urn:schemas-microsoft-com:office:office" xmlns:r="http://schemas.openxmlformats.org/officeDocument/2006/relationships" xmlns:m="http://schemas.openxmlformats.org/officeDocument/2006/math" xmlns:v="urn:schemas-microsoft-com:vml" xmlns:wp14="http://schemas.microsoft.com/office/word/2010/wordprocessingDrawing" xmlns:wp="http://schemas.openxmlformats.org/drawingml/2006/wordprocessingDrawing" xmlns:w10="urn:schemas-microsoft-com:office:word" xmlns:w="http://schemas.openxmlformats.org/wordprocessingml/2006/main" xmlns:w14="http://schemas.microsoft.com/office/word/2010/wordml" xmlns:w15="http://schemas.microsoft.com/office/word/2012/wordml" xmlns:w16cex="http://schemas.microsoft.com/office/word/2018/wordml/cex" xmlns:w16cid="http://schemas.microsoft.com/office/word/2016/wordml/cid" xmlns:w16="http://schemas.microsoft.com/office/word/2018/wordml" xmlns:w16se="http://schemas.microsoft.com/office/word/2015/wordml/symex" xmlns:wpg="http://schemas.microsoft.com/office/word/2010/wordprocessingGroup" xmlns:wpi="http://schemas.microsoft.com/office/word/2010/wordprocessingInk" xmlns:wne="http://schemas.microsoft.com/office/word/2006/wordml" xmlns:wps="http://schemas.microsoft.com/office/word/2010/wordprocessingShape" mc:Ignorable="w14 w15 w16se w16cid w16 w16cex wp14">
+  <w:footnote w:type="separator" w:id="-1">
+    <w:p>
+      <w:pPr>
+        <w:spacing w:after="0" w:line="240" w:lineRule="auto"/>
+      </w:pPr>
+      <w:r>
+        <w:separator/>
+      </w:r>
+    </w:p>
+  </w:footnote>
+  <w:footnote w:type="continuationSeparator" w:id="0">
+    <w:p>
+      <w:pPr>
+        <w:spacing w:after="0" w:line="240" w:lineRule="auto"/>
+      </w:pPr>
+      <w:r>
+        <w:continuationSeparator/>
+      </w:r>
+    </w:p>
+  </w:footnote>
+</w:footnotes>
+</file>
+
 <file path=word/numbering.xml><?xml version="1.0" encoding="utf-8"?>
-<w:numbering xmlns:wpc="http://schemas.microsoft.com/office/word/2010/wordprocessingCanvas" xmlns:cx="http://schemas.microsoft.com/office/drawing/2014/chartex" xmlns:cx1="http://schemas.microsoft.com/office/drawing/2015/9/8/chartex" xmlns:cx2="http://schemas.microsoft.com/office/drawing/2015/10/21/chartex" xmlns:cx3="http://schemas.microsoft.com/office/drawing/2016/5/9/chartex" xmlns:cx4="http://schemas.microsoft.com/office/drawing/2016/5/10/chartex" xmlns:cx5="http://schemas.microsoft.com/office/drawing/2016/5/11/chartex" xmlns:cx6="http://schemas.microsoft.com/office/drawing/2016/5/12/chartex" xmlns:cx7="http://schemas.microsoft.com/office/drawing/2016/5/13/chartex" xmlns:cx8="http://schemas.microsoft.com/office/drawing/2016/5/14/chartex" xmlns:mc="http://schemas.openxmlformats.org/markup-compatibility/2006" xmlns:aink="http://schemas.microsoft.com/office/drawing/2016/ink" xmlns:am3d="http://schemas.microsoft.com/office/drawing/2017/model3d" xmlns:o="urn:schemas-microsoft-com:office:office" xmlns:r="http://schemas.openxmlformats.org/officeDocument/2006/relationships" xmlns:m="http://schemas.openxmlformats.org/officeDocument/2006/math" xmlns:v="urn:schemas-microsoft-com:vml" xmlns:wp14="http://schemas.microsoft.com/office/word/2010/wordprocessingDrawing" xmlns:wp="http://schemas.openxmlformats.org/drawingml/2006/wordprocessingDrawing" xmlns:w10="urn:schemas-microsoft-com:office:word" xmlns:w="http://schemas.openxmlformats.org/wordprocessingml/2006/main" xmlns:w14="http://schemas.microsoft.com/office/word/2010/wordml" xmlns:w15="http://schemas.microsoft.com/office/word/2012/wordml" xmlns:w16cex="http://schemas.microsoft.com/office/word/2018/wordml/cex" xmlns:w16cid="http://schemas.microsoft.com/office/word/2016/wordml/cid" xmlns:w16="http://schemas.microsoft.com/office/word/2018/wordml" xmlns:w16sdtdh="http://schemas.microsoft.com/office/word/2020/wordml/sdtdatahash" xmlns:w16se="http://schemas.microsoft.com/office/word/2015/wordml/symex" xmlns:wpg="http://schemas.microsoft.com/office/word/2010/wordprocessingGroup" xmlns:wpi="http://schemas.microsoft.com/office/word/2010/wordprocessingInk" xmlns:wne="http://schemas.microsoft.com/office/word/2006/wordml" xmlns:wps="http://schemas.microsoft.com/office/word/2010/wordprocessingShape" mc:Ignorable="w14 w15 w16se w16cid w16 w16cex w16sdtdh wp14">
+<w:numbering xmlns:wpc="http://schemas.microsoft.com/office/word/2010/wordprocessingCanvas" xmlns:cx="http://schemas.microsoft.com/office/drawing/2014/chartex" xmlns:cx1="http://schemas.microsoft.com/office/drawing/2015/9/8/chartex" xmlns:cx2="http://schemas.microsoft.com/office/drawing/2015/10/21/chartex" xmlns:cx3="http://schemas.microsoft.com/office/drawing/2016/5/9/chartex" xmlns:cx4="http://schemas.microsoft.com/office/drawing/2016/5/10/chartex" xmlns:cx5="http://schemas.microsoft.com/office/drawing/2016/5/11/chartex" xmlns:cx6="http://schemas.microsoft.com/office/drawing/2016/5/12/chartex" xmlns:cx7="http://schemas.microsoft.com/office/drawing/2016/5/13/chartex" xmlns:cx8="http://schemas.microsoft.com/office/drawing/2016/5/14/chartex" xmlns:mc="http://schemas.openxmlformats.org/markup-compatibility/2006" xmlns:aink="http://schemas.microsoft.com/office/drawing/2016/ink" xmlns:am3d="http://schemas.microsoft.com/office/drawing/2017/model3d" xmlns:o="urn:schemas-microsoft-com:office:office" xmlns:r="http://schemas.openxmlformats.org/officeDocument/2006/relationships" xmlns:m="http://schemas.openxmlformats.org/officeDocument/2006/math" xmlns:v="urn:schemas-microsoft-com:vml" xmlns:wp14="http://schemas.microsoft.com/office/word/2010/wordprocessingDrawing" xmlns:wp="http://schemas.openxmlformats.org/drawingml/2006/wordprocessingDrawing" xmlns:w10="urn:schemas-microsoft-com:office:word" xmlns:w="http://schemas.openxmlformats.org/wordprocessingml/2006/main" xmlns:w14="http://schemas.microsoft.com/office/word/2010/wordml" xmlns:w15="http://schemas.microsoft.com/office/word/2012/wordml" xmlns:w16cex="http://schemas.microsoft.com/office/word/2018/wordml/cex" xmlns:w16cid="http://schemas.microsoft.com/office/word/2016/wordml/cid" xmlns:w16="http://schemas.microsoft.com/office/word/2018/wordml" xmlns:w16se="http://schemas.microsoft.com/office/word/2015/wordml/symex" xmlns:wpg="http://schemas.microsoft.com/office/word/2010/wordprocessingGroup" xmlns:wpi="http://schemas.microsoft.com/office/word/2010/wordprocessingInk" xmlns:wne="http://schemas.microsoft.com/office/word/2006/wordml" xmlns:wps="http://schemas.microsoft.com/office/word/2010/wordprocessingShape" mc:Ignorable="w14 w15 w16se w16cid w16 w16cex wp14">
   <w:abstractNum w:abstractNumId="0" w15:restartNumberingAfterBreak="0">
-    <w:nsid w:val="10303DC9"/>
+    <w:nsid w:val="00E618B5"/>
     <w:multiLevelType w:val="hybridMultilevel"/>
-    <w:tmpl w:val="36F81668"/>
+    <w:tmpl w:val="116A888E"/>
     <w:lvl w:ilvl="0" w:tplc="04190001">
       <w:start w:val="1"/>
       <w:numFmt w:val="bullet"/>
@@ -5103,95 +6167,9 @@
     </w:lvl>
   </w:abstractNum>
   <w:abstractNum w:abstractNumId="1" w15:restartNumberingAfterBreak="0">
-    <w:nsid w:val="598636AA"/>
+    <w:nsid w:val="10303DC9"/>
     <w:multiLevelType w:val="hybridMultilevel"/>
-    <w:tmpl w:val="C4A8E9BA"/>
-    <w:lvl w:ilvl="0" w:tplc="0419000F">
-      <w:start w:val="1"/>
-      <w:numFmt w:val="decimal"/>
-      <w:lvlText w:val="%1."/>
-      <w:lvlJc w:val="left"/>
-      <w:pPr>
-        <w:ind w:left="720" w:hanging="360"/>
-      </w:pPr>
-    </w:lvl>
-    <w:lvl w:ilvl="1" w:tplc="04190019" w:tentative="1">
-      <w:start w:val="1"/>
-      <w:numFmt w:val="lowerLetter"/>
-      <w:lvlText w:val="%2."/>
-      <w:lvlJc w:val="left"/>
-      <w:pPr>
-        <w:ind w:left="1440" w:hanging="360"/>
-      </w:pPr>
-    </w:lvl>
-    <w:lvl w:ilvl="2" w:tplc="0419001B" w:tentative="1">
-      <w:start w:val="1"/>
-      <w:numFmt w:val="lowerRoman"/>
-      <w:lvlText w:val="%3."/>
-      <w:lvlJc w:val="right"/>
-      <w:pPr>
-        <w:ind w:left="2160" w:hanging="180"/>
-      </w:pPr>
-    </w:lvl>
-    <w:lvl w:ilvl="3" w:tplc="0419000F" w:tentative="1">
-      <w:start w:val="1"/>
-      <w:numFmt w:val="decimal"/>
-      <w:lvlText w:val="%4."/>
-      <w:lvlJc w:val="left"/>
-      <w:pPr>
-        <w:ind w:left="2880" w:hanging="360"/>
-      </w:pPr>
-    </w:lvl>
-    <w:lvl w:ilvl="4" w:tplc="04190019" w:tentative="1">
-      <w:start w:val="1"/>
-      <w:numFmt w:val="lowerLetter"/>
-      <w:lvlText w:val="%5."/>
-      <w:lvlJc w:val="left"/>
-      <w:pPr>
-        <w:ind w:left="3600" w:hanging="360"/>
-      </w:pPr>
-    </w:lvl>
-    <w:lvl w:ilvl="5" w:tplc="0419001B" w:tentative="1">
-      <w:start w:val="1"/>
-      <w:numFmt w:val="lowerRoman"/>
-      <w:lvlText w:val="%6."/>
-      <w:lvlJc w:val="right"/>
-      <w:pPr>
-        <w:ind w:left="4320" w:hanging="180"/>
-      </w:pPr>
-    </w:lvl>
-    <w:lvl w:ilvl="6" w:tplc="0419000F" w:tentative="1">
-      <w:start w:val="1"/>
-      <w:numFmt w:val="decimal"/>
-      <w:lvlText w:val="%7."/>
-      <w:lvlJc w:val="left"/>
-      <w:pPr>
-        <w:ind w:left="5040" w:hanging="360"/>
-      </w:pPr>
-    </w:lvl>
-    <w:lvl w:ilvl="7" w:tplc="04190019" w:tentative="1">
-      <w:start w:val="1"/>
-      <w:numFmt w:val="lowerLetter"/>
-      <w:lvlText w:val="%8."/>
-      <w:lvlJc w:val="left"/>
-      <w:pPr>
-        <w:ind w:left="5760" w:hanging="360"/>
-      </w:pPr>
-    </w:lvl>
-    <w:lvl w:ilvl="8" w:tplc="0419001B" w:tentative="1">
-      <w:start w:val="1"/>
-      <w:numFmt w:val="lowerRoman"/>
-      <w:lvlText w:val="%9."/>
-      <w:lvlJc w:val="right"/>
-      <w:pPr>
-        <w:ind w:left="6480" w:hanging="180"/>
-      </w:pPr>
-    </w:lvl>
-  </w:abstractNum>
-  <w:abstractNum w:abstractNumId="2" w15:restartNumberingAfterBreak="0">
-    <w:nsid w:val="6EC95938"/>
-    <w:multiLevelType w:val="hybridMultilevel"/>
-    <w:tmpl w:val="073ABD4C"/>
+    <w:tmpl w:val="36F81668"/>
     <w:lvl w:ilvl="0" w:tplc="04190001">
       <w:start w:val="1"/>
       <w:numFmt w:val="bullet"/>
@@ -5301,7 +6279,206 @@
       </w:rPr>
     </w:lvl>
   </w:abstractNum>
+  <w:abstractNum w:abstractNumId="2" w15:restartNumberingAfterBreak="0">
+    <w:nsid w:val="598636AA"/>
+    <w:multiLevelType w:val="hybridMultilevel"/>
+    <w:tmpl w:val="C4A8E9BA"/>
+    <w:lvl w:ilvl="0" w:tplc="0419000F">
+      <w:start w:val="1"/>
+      <w:numFmt w:val="decimal"/>
+      <w:lvlText w:val="%1."/>
+      <w:lvlJc w:val="left"/>
+      <w:pPr>
+        <w:ind w:left="720" w:hanging="360"/>
+      </w:pPr>
+    </w:lvl>
+    <w:lvl w:ilvl="1" w:tplc="04190019" w:tentative="1">
+      <w:start w:val="1"/>
+      <w:numFmt w:val="lowerLetter"/>
+      <w:lvlText w:val="%2."/>
+      <w:lvlJc w:val="left"/>
+      <w:pPr>
+        <w:ind w:left="1440" w:hanging="360"/>
+      </w:pPr>
+    </w:lvl>
+    <w:lvl w:ilvl="2" w:tplc="0419001B" w:tentative="1">
+      <w:start w:val="1"/>
+      <w:numFmt w:val="lowerRoman"/>
+      <w:lvlText w:val="%3."/>
+      <w:lvlJc w:val="right"/>
+      <w:pPr>
+        <w:ind w:left="2160" w:hanging="180"/>
+      </w:pPr>
+    </w:lvl>
+    <w:lvl w:ilvl="3" w:tplc="0419000F" w:tentative="1">
+      <w:start w:val="1"/>
+      <w:numFmt w:val="decimal"/>
+      <w:lvlText w:val="%4."/>
+      <w:lvlJc w:val="left"/>
+      <w:pPr>
+        <w:ind w:left="2880" w:hanging="360"/>
+      </w:pPr>
+    </w:lvl>
+    <w:lvl w:ilvl="4" w:tplc="04190019" w:tentative="1">
+      <w:start w:val="1"/>
+      <w:numFmt w:val="lowerLetter"/>
+      <w:lvlText w:val="%5."/>
+      <w:lvlJc w:val="left"/>
+      <w:pPr>
+        <w:ind w:left="3600" w:hanging="360"/>
+      </w:pPr>
+    </w:lvl>
+    <w:lvl w:ilvl="5" w:tplc="0419001B" w:tentative="1">
+      <w:start w:val="1"/>
+      <w:numFmt w:val="lowerRoman"/>
+      <w:lvlText w:val="%6."/>
+      <w:lvlJc w:val="right"/>
+      <w:pPr>
+        <w:ind w:left="4320" w:hanging="180"/>
+      </w:pPr>
+    </w:lvl>
+    <w:lvl w:ilvl="6" w:tplc="0419000F" w:tentative="1">
+      <w:start w:val="1"/>
+      <w:numFmt w:val="decimal"/>
+      <w:lvlText w:val="%7."/>
+      <w:lvlJc w:val="left"/>
+      <w:pPr>
+        <w:ind w:left="5040" w:hanging="360"/>
+      </w:pPr>
+    </w:lvl>
+    <w:lvl w:ilvl="7" w:tplc="04190019" w:tentative="1">
+      <w:start w:val="1"/>
+      <w:numFmt w:val="lowerLetter"/>
+      <w:lvlText w:val="%8."/>
+      <w:lvlJc w:val="left"/>
+      <w:pPr>
+        <w:ind w:left="5760" w:hanging="360"/>
+      </w:pPr>
+    </w:lvl>
+    <w:lvl w:ilvl="8" w:tplc="0419001B" w:tentative="1">
+      <w:start w:val="1"/>
+      <w:numFmt w:val="lowerRoman"/>
+      <w:lvlText w:val="%9."/>
+      <w:lvlJc w:val="right"/>
+      <w:pPr>
+        <w:ind w:left="6480" w:hanging="180"/>
+      </w:pPr>
+    </w:lvl>
+  </w:abstractNum>
   <w:abstractNum w:abstractNumId="3" w15:restartNumberingAfterBreak="0">
+    <w:nsid w:val="6EC95938"/>
+    <w:multiLevelType w:val="hybridMultilevel"/>
+    <w:tmpl w:val="073ABD4C"/>
+    <w:lvl w:ilvl="0" w:tplc="04190001">
+      <w:start w:val="1"/>
+      <w:numFmt w:val="bullet"/>
+      <w:lvlText w:val=""/>
+      <w:lvlJc w:val="left"/>
+      <w:pPr>
+        <w:ind w:left="720" w:hanging="360"/>
+      </w:pPr>
+      <w:rPr>
+        <w:rFonts w:ascii="Symbol" w:hAnsi="Symbol" w:hint="default"/>
+      </w:rPr>
+    </w:lvl>
+    <w:lvl w:ilvl="1" w:tplc="04190003" w:tentative="1">
+      <w:start w:val="1"/>
+      <w:numFmt w:val="bullet"/>
+      <w:lvlText w:val="o"/>
+      <w:lvlJc w:val="left"/>
+      <w:pPr>
+        <w:ind w:left="1440" w:hanging="360"/>
+      </w:pPr>
+      <w:rPr>
+        <w:rFonts w:ascii="Courier New" w:hAnsi="Courier New" w:cs="Courier New" w:hint="default"/>
+      </w:rPr>
+    </w:lvl>
+    <w:lvl w:ilvl="2" w:tplc="04190005" w:tentative="1">
+      <w:start w:val="1"/>
+      <w:numFmt w:val="bullet"/>
+      <w:lvlText w:val=""/>
+      <w:lvlJc w:val="left"/>
+      <w:pPr>
+        <w:ind w:left="2160" w:hanging="360"/>
+      </w:pPr>
+      <w:rPr>
+        <w:rFonts w:ascii="Wingdings" w:hAnsi="Wingdings" w:hint="default"/>
+      </w:rPr>
+    </w:lvl>
+    <w:lvl w:ilvl="3" w:tplc="04190001" w:tentative="1">
+      <w:start w:val="1"/>
+      <w:numFmt w:val="bullet"/>
+      <w:lvlText w:val=""/>
+      <w:lvlJc w:val="left"/>
+      <w:pPr>
+        <w:ind w:left="2880" w:hanging="360"/>
+      </w:pPr>
+      <w:rPr>
+        <w:rFonts w:ascii="Symbol" w:hAnsi="Symbol" w:hint="default"/>
+      </w:rPr>
+    </w:lvl>
+    <w:lvl w:ilvl="4" w:tplc="04190003" w:tentative="1">
+      <w:start w:val="1"/>
+      <w:numFmt w:val="bullet"/>
+      <w:lvlText w:val="o"/>
+      <w:lvlJc w:val="left"/>
+      <w:pPr>
+        <w:ind w:left="3600" w:hanging="360"/>
+      </w:pPr>
+      <w:rPr>
+        <w:rFonts w:ascii="Courier New" w:hAnsi="Courier New" w:cs="Courier New" w:hint="default"/>
+      </w:rPr>
+    </w:lvl>
+    <w:lvl w:ilvl="5" w:tplc="04190005" w:tentative="1">
+      <w:start w:val="1"/>
+      <w:numFmt w:val="bullet"/>
+      <w:lvlText w:val=""/>
+      <w:lvlJc w:val="left"/>
+      <w:pPr>
+        <w:ind w:left="4320" w:hanging="360"/>
+      </w:pPr>
+      <w:rPr>
+        <w:rFonts w:ascii="Wingdings" w:hAnsi="Wingdings" w:hint="default"/>
+      </w:rPr>
+    </w:lvl>
+    <w:lvl w:ilvl="6" w:tplc="04190001" w:tentative="1">
+      <w:start w:val="1"/>
+      <w:numFmt w:val="bullet"/>
+      <w:lvlText w:val=""/>
+      <w:lvlJc w:val="left"/>
+      <w:pPr>
+        <w:ind w:left="5040" w:hanging="360"/>
+      </w:pPr>
+      <w:rPr>
+        <w:rFonts w:ascii="Symbol" w:hAnsi="Symbol" w:hint="default"/>
+      </w:rPr>
+    </w:lvl>
+    <w:lvl w:ilvl="7" w:tplc="04190003" w:tentative="1">
+      <w:start w:val="1"/>
+      <w:numFmt w:val="bullet"/>
+      <w:lvlText w:val="o"/>
+      <w:lvlJc w:val="left"/>
+      <w:pPr>
+        <w:ind w:left="5760" w:hanging="360"/>
+      </w:pPr>
+      <w:rPr>
+        <w:rFonts w:ascii="Courier New" w:hAnsi="Courier New" w:cs="Courier New" w:hint="default"/>
+      </w:rPr>
+    </w:lvl>
+    <w:lvl w:ilvl="8" w:tplc="04190005" w:tentative="1">
+      <w:start w:val="1"/>
+      <w:numFmt w:val="bullet"/>
+      <w:lvlText w:val=""/>
+      <w:lvlJc w:val="left"/>
+      <w:pPr>
+        <w:ind w:left="6480" w:hanging="360"/>
+      </w:pPr>
+      <w:rPr>
+        <w:rFonts w:ascii="Wingdings" w:hAnsi="Wingdings" w:hint="default"/>
+      </w:rPr>
+    </w:lvl>
+  </w:abstractNum>
+  <w:abstractNum w:abstractNumId="4" w15:restartNumberingAfterBreak="0">
     <w:nsid w:val="770E2782"/>
     <w:multiLevelType w:val="multilevel"/>
     <w:tmpl w:val="D97AB8A2"/>
@@ -5451,22 +6628,25 @@
     </w:lvl>
   </w:abstractNum>
   <w:num w:numId="1">
+    <w:abstractNumId w:val="2"/>
+  </w:num>
+  <w:num w:numId="2">
+    <w:abstractNumId w:val="4"/>
+  </w:num>
+  <w:num w:numId="3">
+    <w:abstractNumId w:val="3"/>
+  </w:num>
+  <w:num w:numId="4">
     <w:abstractNumId w:val="1"/>
   </w:num>
-  <w:num w:numId="2">
-    <w:abstractNumId w:val="3"/>
-  </w:num>
-  <w:num w:numId="3">
-    <w:abstractNumId w:val="2"/>
-  </w:num>
-  <w:num w:numId="4">
+  <w:num w:numId="5">
     <w:abstractNumId w:val="0"/>
   </w:num>
 </w:numbering>
 </file>
 
 <file path=word/people.xml><?xml version="1.0" encoding="utf-8"?>
-<w15:people xmlns:wpc="http://schemas.microsoft.com/office/word/2010/wordprocessingCanvas" xmlns:cx="http://schemas.microsoft.com/office/drawing/2014/chartex" xmlns:cx1="http://schemas.microsoft.com/office/drawing/2015/9/8/chartex" xmlns:cx2="http://schemas.microsoft.com/office/drawing/2015/10/21/chartex" xmlns:cx3="http://schemas.microsoft.com/office/drawing/2016/5/9/chartex" xmlns:cx4="http://schemas.microsoft.com/office/drawing/2016/5/10/chartex" xmlns:cx5="http://schemas.microsoft.com/office/drawing/2016/5/11/chartex" xmlns:cx6="http://schemas.microsoft.com/office/drawing/2016/5/12/chartex" xmlns:cx7="http://schemas.microsoft.com/office/drawing/2016/5/13/chartex" xmlns:cx8="http://schemas.microsoft.com/office/drawing/2016/5/14/chartex" xmlns:mc="http://schemas.openxmlformats.org/markup-compatibility/2006" xmlns:aink="http://schemas.microsoft.com/office/drawing/2016/ink" xmlns:am3d="http://schemas.microsoft.com/office/drawing/2017/model3d" xmlns:o="urn:schemas-microsoft-com:office:office" xmlns:r="http://schemas.openxmlformats.org/officeDocument/2006/relationships" xmlns:m="http://schemas.openxmlformats.org/officeDocument/2006/math" xmlns:v="urn:schemas-microsoft-com:vml" xmlns:wp14="http://schemas.microsoft.com/office/word/2010/wordprocessingDrawing" xmlns:wp="http://schemas.openxmlformats.org/drawingml/2006/wordprocessingDrawing" xmlns:w10="urn:schemas-microsoft-com:office:word" xmlns:w="http://schemas.openxmlformats.org/wordprocessingml/2006/main" xmlns:w14="http://schemas.microsoft.com/office/word/2010/wordml" xmlns:w15="http://schemas.microsoft.com/office/word/2012/wordml" xmlns:w16cex="http://schemas.microsoft.com/office/word/2018/wordml/cex" xmlns:w16cid="http://schemas.microsoft.com/office/word/2016/wordml/cid" xmlns:w16="http://schemas.microsoft.com/office/word/2018/wordml" xmlns:w16sdtdh="http://schemas.microsoft.com/office/word/2020/wordml/sdtdatahash" xmlns:w16se="http://schemas.microsoft.com/office/word/2015/wordml/symex" xmlns:wpg="http://schemas.microsoft.com/office/word/2010/wordprocessingGroup" xmlns:wpi="http://schemas.microsoft.com/office/word/2010/wordprocessingInk" xmlns:wne="http://schemas.microsoft.com/office/word/2006/wordml" xmlns:wps="http://schemas.microsoft.com/office/word/2010/wordprocessingShape" mc:Ignorable="w14 w15 w16se w16cid w16 w16cex w16sdtdh wp14">
+<w15:people xmlns:wpc="http://schemas.microsoft.com/office/word/2010/wordprocessingCanvas" xmlns:cx="http://schemas.microsoft.com/office/drawing/2014/chartex" xmlns:cx1="http://schemas.microsoft.com/office/drawing/2015/9/8/chartex" xmlns:cx2="http://schemas.microsoft.com/office/drawing/2015/10/21/chartex" xmlns:cx3="http://schemas.microsoft.com/office/drawing/2016/5/9/chartex" xmlns:cx4="http://schemas.microsoft.com/office/drawing/2016/5/10/chartex" xmlns:cx5="http://schemas.microsoft.com/office/drawing/2016/5/11/chartex" xmlns:cx6="http://schemas.microsoft.com/office/drawing/2016/5/12/chartex" xmlns:cx7="http://schemas.microsoft.com/office/drawing/2016/5/13/chartex" xmlns:cx8="http://schemas.microsoft.com/office/drawing/2016/5/14/chartex" xmlns:mc="http://schemas.openxmlformats.org/markup-compatibility/2006" xmlns:aink="http://schemas.microsoft.com/office/drawing/2016/ink" xmlns:am3d="http://schemas.microsoft.com/office/drawing/2017/model3d" xmlns:o="urn:schemas-microsoft-com:office:office" xmlns:r="http://schemas.openxmlformats.org/officeDocument/2006/relationships" xmlns:m="http://schemas.openxmlformats.org/officeDocument/2006/math" xmlns:v="urn:schemas-microsoft-com:vml" xmlns:wp14="http://schemas.microsoft.com/office/word/2010/wordprocessingDrawing" xmlns:wp="http://schemas.openxmlformats.org/drawingml/2006/wordprocessingDrawing" xmlns:w10="urn:schemas-microsoft-com:office:word" xmlns:w="http://schemas.openxmlformats.org/wordprocessingml/2006/main" xmlns:w14="http://schemas.microsoft.com/office/word/2010/wordml" xmlns:w15="http://schemas.microsoft.com/office/word/2012/wordml" xmlns:w16cex="http://schemas.microsoft.com/office/word/2018/wordml/cex" xmlns:w16cid="http://schemas.microsoft.com/office/word/2016/wordml/cid" xmlns:w16="http://schemas.microsoft.com/office/word/2018/wordml" xmlns:w16se="http://schemas.microsoft.com/office/word/2015/wordml/symex" xmlns:wpg="http://schemas.microsoft.com/office/word/2010/wordprocessingGroup" xmlns:wpi="http://schemas.microsoft.com/office/word/2010/wordprocessingInk" xmlns:wne="http://schemas.microsoft.com/office/word/2006/wordml" xmlns:wps="http://schemas.microsoft.com/office/word/2010/wordprocessingShape" mc:Ignorable="w14 w15 w16se w16cid w16 w16cex wp14">
   <w15:person w15:author="Владимир">
     <w15:presenceInfo w15:providerId="Windows Live" w15:userId="0cc9e22b0af12f42"/>
   </w15:person>
@@ -5474,7 +6654,7 @@
 </file>
 
 <file path=word/styles.xml><?xml version="1.0" encoding="utf-8"?>
-<w:styles xmlns:mc="http://schemas.openxmlformats.org/markup-compatibility/2006" xmlns:r="http://schemas.openxmlformats.org/officeDocument/2006/relationships" xmlns:w="http://schemas.openxmlformats.org/wordprocessingml/2006/main" xmlns:w14="http://schemas.microsoft.com/office/word/2010/wordml" xmlns:w15="http://schemas.microsoft.com/office/word/2012/wordml" xmlns:w16cex="http://schemas.microsoft.com/office/word/2018/wordml/cex" xmlns:w16cid="http://schemas.microsoft.com/office/word/2016/wordml/cid" xmlns:w16="http://schemas.microsoft.com/office/word/2018/wordml" xmlns:w16sdtdh="http://schemas.microsoft.com/office/word/2020/wordml/sdtdatahash" xmlns:w16se="http://schemas.microsoft.com/office/word/2015/wordml/symex" mc:Ignorable="w14 w15 w16se w16cid w16 w16cex w16sdtdh">
+<w:styles xmlns:mc="http://schemas.openxmlformats.org/markup-compatibility/2006" xmlns:r="http://schemas.openxmlformats.org/officeDocument/2006/relationships" xmlns:w="http://schemas.openxmlformats.org/wordprocessingml/2006/main" xmlns:w14="http://schemas.microsoft.com/office/word/2010/wordml" xmlns:w15="http://schemas.microsoft.com/office/word/2012/wordml" xmlns:w16cex="http://schemas.microsoft.com/office/word/2018/wordml/cex" xmlns:w16cid="http://schemas.microsoft.com/office/word/2016/wordml/cid" xmlns:w16="http://schemas.microsoft.com/office/word/2018/wordml" xmlns:w16se="http://schemas.microsoft.com/office/word/2015/wordml/symex" mc:Ignorable="w14 w15 w16se w16cid w16 w16cex">
   <w:docDefaults>
     <w:rPrDefault>
       <w:rPr>
@@ -6099,6 +7279,45 @@
     <w:basedOn w:val="a0"/>
     <w:rsid w:val="009916B7"/>
   </w:style>
+  <w:style w:type="paragraph" w:styleId="ad">
+    <w:name w:val="footnote text"/>
+    <w:basedOn w:val="a"/>
+    <w:link w:val="ae"/>
+    <w:uiPriority w:val="99"/>
+    <w:semiHidden/>
+    <w:unhideWhenUsed/>
+    <w:rsid w:val="00477DA9"/>
+    <w:pPr>
+      <w:spacing w:after="0" w:line="240" w:lineRule="auto"/>
+    </w:pPr>
+    <w:rPr>
+      <w:sz w:val="20"/>
+      <w:szCs w:val="20"/>
+    </w:rPr>
+  </w:style>
+  <w:style w:type="character" w:customStyle="1" w:styleId="ae">
+    <w:name w:val="Текст сноски Знак"/>
+    <w:basedOn w:val="a0"/>
+    <w:link w:val="ad"/>
+    <w:uiPriority w:val="99"/>
+    <w:semiHidden/>
+    <w:rsid w:val="00477DA9"/>
+    <w:rPr>
+      <w:sz w:val="20"/>
+      <w:szCs w:val="20"/>
+    </w:rPr>
+  </w:style>
+  <w:style w:type="character" w:styleId="af">
+    <w:name w:val="footnote reference"/>
+    <w:basedOn w:val="a0"/>
+    <w:uiPriority w:val="99"/>
+    <w:semiHidden/>
+    <w:unhideWhenUsed/>
+    <w:rsid w:val="00477DA9"/>
+    <w:rPr>
+      <w:vertAlign w:val="superscript"/>
+    </w:rPr>
+  </w:style>
 </w:styles>
 </file>
 
